--- a/Documentacion.docx
+++ b/Documentacion.docx
@@ -10,11 +10,13 @@
           <w:docPartUnique/>
         </w:docPartObj>
       </w:sdtPr>
+      <w:sdtEndPr/>
       <w:sdtContent>
         <w:p>
           <w:r>
             <w:rPr>
               <w:noProof/>
+              <w:lang w:eastAsia="es-ES"/>
             </w:rPr>
             <mc:AlternateContent>
               <mc:Choice Requires="wpg">
@@ -283,6 +285,7 @@
           <w:r>
             <w:rPr>
               <w:noProof/>
+              <w:lang w:eastAsia="es-ES"/>
             </w:rPr>
             <mc:AlternateContent>
               <mc:Choice Requires="wps">
@@ -356,6 +359,7 @@
                                   <w:dataBinding w:prefixMappings="xmlns:ns0='http://purl.org/dc/elements/1.1/' xmlns:ns1='http://schemas.openxmlformats.org/package/2006/metadata/core-properties' " w:xpath="/ns1:coreProperties[1]/ns0:creator[1]" w:storeItemID="{6C3C8BC8-F283-45AE-878A-BAB7291924A1}"/>
                                   <w:text/>
                                 </w:sdtPr>
+                                <w:sdtEndPr/>
                                 <w:sdtContent>
                                   <w:p>
                                     <w:pPr>
@@ -401,6 +405,7 @@
                                     <w:dataBinding w:prefixMappings="xmlns:ns0='http://schemas.microsoft.com/office/2006/coverPageProps' " w:xpath="/ns0:CoverPageProperties[1]/ns0:CompanyEmail[1]" w:storeItemID="{55AF091B-3C7A-41E3-B477-F2FDAA23CFDA}"/>
                                     <w:text/>
                                   </w:sdtPr>
+                                  <w:sdtEndPr/>
                                   <w:sdtContent>
                                     <w:r>
                                       <w:rPr>
@@ -455,6 +460,7 @@
                             <w:dataBinding w:prefixMappings="xmlns:ns0='http://purl.org/dc/elements/1.1/' xmlns:ns1='http://schemas.openxmlformats.org/package/2006/metadata/core-properties' " w:xpath="/ns1:coreProperties[1]/ns0:creator[1]" w:storeItemID="{6C3C8BC8-F283-45AE-878A-BAB7291924A1}"/>
                             <w:text/>
                           </w:sdtPr>
+                          <w:sdtEndPr/>
                           <w:sdtContent>
                             <w:p>
                               <w:pPr>
@@ -500,6 +506,7 @@
                               <w:dataBinding w:prefixMappings="xmlns:ns0='http://schemas.microsoft.com/office/2006/coverPageProps' " w:xpath="/ns0:CoverPageProperties[1]/ns0:CompanyEmail[1]" w:storeItemID="{55AF091B-3C7A-41E3-B477-F2FDAA23CFDA}"/>
                               <w:text/>
                             </w:sdtPr>
+                            <w:sdtEndPr/>
                             <w:sdtContent>
                               <w:r>
                                 <w:rPr>
@@ -523,6 +530,7 @@
           <w:r>
             <w:rPr>
               <w:noProof/>
+              <w:lang w:eastAsia="es-ES"/>
             </w:rPr>
             <mc:AlternateContent>
               <mc:Choice Requires="wps">
@@ -613,6 +621,7 @@
                                   <w:dataBinding w:prefixMappings="xmlns:ns0='http://schemas.microsoft.com/office/2006/coverPageProps' " w:xpath="/ns0:CoverPageProperties[1]/ns0:Abstract[1]" w:storeItemID="{55AF091B-3C7A-41E3-B477-F2FDAA23CFDA}"/>
                                   <w:text w:multiLine="1"/>
                                 </w:sdtPr>
+                                <w:sdtEndPr/>
                                 <w:sdtContent>
                                   <w:p>
                                     <w:pPr>
@@ -626,7 +635,35 @@
                                       <w:rPr>
                                         <w:color w:val="595959" w:themeColor="text1" w:themeTint="A6"/>
                                       </w:rPr>
-                                      <w:t>Se trata de una apk creada en Android para dispositivos móviles en la cual se extrae los datos sobre los teléfonos corporativos y en la cual se distribuirán en grupos para después poder realizar llamadas a los contactos sin la necesidad de incluirlos en la agenda personal del usuario.</w:t>
+                                      <w:t xml:space="preserve">Se trata de una </w:t>
+                                    </w:r>
+                                    <w:proofErr w:type="spellStart"/>
+                                    <w:r>
+                                      <w:rPr>
+                                        <w:color w:val="595959" w:themeColor="text1" w:themeTint="A6"/>
+                                      </w:rPr>
+                                      <w:t>apk</w:t>
+                                    </w:r>
+                                    <w:proofErr w:type="spellEnd"/>
+                                    <w:r>
+                                      <w:rPr>
+                                        <w:color w:val="595959" w:themeColor="text1" w:themeTint="A6"/>
+                                      </w:rPr>
+                                      <w:t xml:space="preserve"> creada en </w:t>
+                                    </w:r>
+                                    <w:proofErr w:type="spellStart"/>
+                                    <w:r>
+                                      <w:rPr>
+                                        <w:color w:val="595959" w:themeColor="text1" w:themeTint="A6"/>
+                                      </w:rPr>
+                                      <w:t>Android</w:t>
+                                    </w:r>
+                                    <w:proofErr w:type="spellEnd"/>
+                                    <w:r>
+                                      <w:rPr>
+                                        <w:color w:val="595959" w:themeColor="text1" w:themeTint="A6"/>
+                                      </w:rPr>
+                                      <w:t xml:space="preserve"> para dispositivos móviles en la cual se extrae los datos sobre los teléfonos corporativos y en la cual se distribuirán en grupos para después poder realizar llamadas a los contactos sin la necesidad de incluirlos en la agenda personal del usuario.</w:t>
                                     </w:r>
                                     <w:r>
                                       <w:rPr>
@@ -692,6 +729,7 @@
                             <w:dataBinding w:prefixMappings="xmlns:ns0='http://schemas.microsoft.com/office/2006/coverPageProps' " w:xpath="/ns0:CoverPageProperties[1]/ns0:Abstract[1]" w:storeItemID="{55AF091B-3C7A-41E3-B477-F2FDAA23CFDA}"/>
                             <w:text w:multiLine="1"/>
                           </w:sdtPr>
+                          <w:sdtEndPr/>
                           <w:sdtContent>
                             <w:p>
                               <w:pPr>
@@ -705,7 +743,35 @@
                                 <w:rPr>
                                   <w:color w:val="595959" w:themeColor="text1" w:themeTint="A6"/>
                                 </w:rPr>
-                                <w:t>Se trata de una apk creada en Android para dispositivos móviles en la cual se extrae los datos sobre los teléfonos corporativos y en la cual se distribuirán en grupos para después poder realizar llamadas a los contactos sin la necesidad de incluirlos en la agenda personal del usuario.</w:t>
+                                <w:t xml:space="preserve">Se trata de una </w:t>
+                              </w:r>
+                              <w:proofErr w:type="spellStart"/>
+                              <w:r>
+                                <w:rPr>
+                                  <w:color w:val="595959" w:themeColor="text1" w:themeTint="A6"/>
+                                </w:rPr>
+                                <w:t>apk</w:t>
+                              </w:r>
+                              <w:proofErr w:type="spellEnd"/>
+                              <w:r>
+                                <w:rPr>
+                                  <w:color w:val="595959" w:themeColor="text1" w:themeTint="A6"/>
+                                </w:rPr>
+                                <w:t xml:space="preserve"> creada en </w:t>
+                              </w:r>
+                              <w:proofErr w:type="spellStart"/>
+                              <w:r>
+                                <w:rPr>
+                                  <w:color w:val="595959" w:themeColor="text1" w:themeTint="A6"/>
+                                </w:rPr>
+                                <w:t>Android</w:t>
+                              </w:r>
+                              <w:proofErr w:type="spellEnd"/>
+                              <w:r>
+                                <w:rPr>
+                                  <w:color w:val="595959" w:themeColor="text1" w:themeTint="A6"/>
+                                </w:rPr>
+                                <w:t xml:space="preserve"> para dispositivos móviles en la cual se extrae los datos sobre los teléfonos corporativos y en la cual se distribuirán en grupos para después poder realizar llamadas a los contactos sin la necesidad de incluirlos en la agenda personal del usuario.</w:t>
                               </w:r>
                               <w:r>
                                 <w:rPr>
@@ -727,6 +793,7 @@
           <w:r>
             <w:rPr>
               <w:noProof/>
+              <w:lang w:eastAsia="es-ES"/>
             </w:rPr>
             <mc:AlternateContent>
               <mc:Choice Requires="wps">
@@ -841,6 +908,7 @@
                                   <w:dataBinding w:prefixMappings="xmlns:ns0='http://purl.org/dc/elements/1.1/' xmlns:ns1='http://schemas.openxmlformats.org/package/2006/metadata/core-properties' " w:xpath="/ns1:coreProperties[1]/ns0:subject[1]" w:storeItemID="{6C3C8BC8-F283-45AE-878A-BAB7291924A1}"/>
                                   <w:text/>
                                 </w:sdtPr>
+                                <w:sdtEndPr/>
                                 <w:sdtContent>
                                   <w:p>
                                     <w:pPr>
@@ -942,6 +1010,7 @@
                             <w:dataBinding w:prefixMappings="xmlns:ns0='http://purl.org/dc/elements/1.1/' xmlns:ns1='http://schemas.openxmlformats.org/package/2006/metadata/core-properties' " w:xpath="/ns1:coreProperties[1]/ns0:subject[1]" w:storeItemID="{6C3C8BC8-F283-45AE-878A-BAB7291924A1}"/>
                             <w:text/>
                           </w:sdtPr>
+                          <w:sdtEndPr/>
                           <w:sdtContent>
                             <w:p>
                               <w:pPr>
@@ -980,14 +1049,804 @@
         </w:p>
       </w:sdtContent>
     </w:sdt>
+    <w:sdt>
+      <w:sdtPr>
+        <w:id w:val="-1421876370"/>
+        <w:docPartObj>
+          <w:docPartGallery w:val="Table of Contents"/>
+          <w:docPartUnique/>
+        </w:docPartObj>
+      </w:sdtPr>
+      <w:sdtEndPr>
+        <w:rPr>
+          <w:rFonts w:asciiTheme="minorHAnsi" w:eastAsiaTheme="minorEastAsia" w:hAnsiTheme="minorHAnsi" w:cstheme="minorBidi"/>
+          <w:b/>
+          <w:bCs/>
+          <w:color w:val="auto"/>
+          <w:sz w:val="20"/>
+          <w:szCs w:val="20"/>
+        </w:rPr>
+      </w:sdtEndPr>
+      <w:sdtContent>
+        <w:p>
+          <w:pPr>
+            <w:pStyle w:val="TtulodeTDC"/>
+          </w:pPr>
+          <w:r>
+            <w:t>Contenido</w:t>
+          </w:r>
+        </w:p>
+        <w:p>
+          <w:pPr>
+            <w:pStyle w:val="TDC1"/>
+            <w:tabs>
+              <w:tab w:val="right" w:leader="dot" w:pos="8494"/>
+            </w:tabs>
+            <w:rPr>
+              <w:noProof/>
+              <w:sz w:val="22"/>
+              <w:szCs w:val="22"/>
+              <w:lang w:eastAsia="es-ES"/>
+            </w:rPr>
+          </w:pPr>
+          <w:r>
+            <w:fldChar w:fldCharType="begin"/>
+          </w:r>
+          <w:r>
+            <w:instrText xml:space="preserve"> TOC \o "1-3" \h \z \u </w:instrText>
+          </w:r>
+          <w:r>
+            <w:fldChar w:fldCharType="separate"/>
+          </w:r>
+          <w:bookmarkStart w:id="0" w:name="_GoBack"/>
+          <w:r>
+            <w:rPr>
+              <w:rStyle w:val="Hipervnculo"/>
+              <w:noProof/>
+            </w:rPr>
+            <w:fldChar w:fldCharType="begin"/>
+          </w:r>
+          <w:r>
+            <w:rPr>
+              <w:rStyle w:val="Hipervnculo"/>
+              <w:noProof/>
+            </w:rPr>
+            <w:instrText xml:space="preserve"> </w:instrText>
+          </w:r>
+          <w:r>
+            <w:rPr>
+              <w:noProof/>
+            </w:rPr>
+            <w:instrText>HYPERLINK \l "_Toc442352252"</w:instrText>
+          </w:r>
+          <w:r>
+            <w:rPr>
+              <w:rStyle w:val="Hipervnculo"/>
+              <w:noProof/>
+            </w:rPr>
+            <w:instrText xml:space="preserve"> </w:instrText>
+          </w:r>
+          <w:r>
+            <w:rPr>
+              <w:rStyle w:val="Hipervnculo"/>
+              <w:noProof/>
+            </w:rPr>
+          </w:r>
+          <w:r>
+            <w:rPr>
+              <w:rStyle w:val="Hipervnculo"/>
+              <w:noProof/>
+            </w:rPr>
+            <w:fldChar w:fldCharType="separate"/>
+          </w:r>
+          <w:r>
+            <w:rPr>
+              <w:rStyle w:val="Hipervnculo"/>
+              <w:noProof/>
+            </w:rPr>
+            <w:t>Introducción</w:t>
+          </w:r>
+          <w:r>
+            <w:rPr>
+              <w:noProof/>
+              <w:webHidden/>
+            </w:rPr>
+            <w:tab/>
+          </w:r>
+          <w:r>
+            <w:rPr>
+              <w:noProof/>
+              <w:webHidden/>
+            </w:rPr>
+            <w:fldChar w:fldCharType="begin"/>
+          </w:r>
+          <w:r>
+            <w:rPr>
+              <w:noProof/>
+              <w:webHidden/>
+            </w:rPr>
+            <w:instrText xml:space="preserve"> PAGEREF _Toc442352252 \h </w:instrText>
+          </w:r>
+          <w:r>
+            <w:rPr>
+              <w:noProof/>
+              <w:webHidden/>
+            </w:rPr>
+          </w:r>
+          <w:r>
+            <w:rPr>
+              <w:noProof/>
+              <w:webHidden/>
+            </w:rPr>
+            <w:fldChar w:fldCharType="separate"/>
+          </w:r>
+          <w:r>
+            <w:rPr>
+              <w:noProof/>
+              <w:webHidden/>
+            </w:rPr>
+            <w:t>2</w:t>
+          </w:r>
+          <w:r>
+            <w:rPr>
+              <w:noProof/>
+              <w:webHidden/>
+            </w:rPr>
+            <w:fldChar w:fldCharType="end"/>
+          </w:r>
+          <w:r>
+            <w:rPr>
+              <w:rStyle w:val="Hipervnculo"/>
+              <w:noProof/>
+            </w:rPr>
+            <w:fldChar w:fldCharType="end"/>
+          </w:r>
+        </w:p>
+        <w:bookmarkEnd w:id="0"/>
+        <w:p>
+          <w:pPr>
+            <w:pStyle w:val="TDC1"/>
+            <w:tabs>
+              <w:tab w:val="right" w:leader="dot" w:pos="8494"/>
+            </w:tabs>
+            <w:rPr>
+              <w:noProof/>
+              <w:sz w:val="22"/>
+              <w:szCs w:val="22"/>
+              <w:lang w:eastAsia="es-ES"/>
+            </w:rPr>
+          </w:pPr>
+          <w:r>
+            <w:rPr>
+              <w:rStyle w:val="Hipervnculo"/>
+              <w:noProof/>
+            </w:rPr>
+            <w:fldChar w:fldCharType="begin"/>
+          </w:r>
+          <w:r>
+            <w:rPr>
+              <w:rStyle w:val="Hipervnculo"/>
+              <w:noProof/>
+            </w:rPr>
+            <w:instrText xml:space="preserve"> </w:instrText>
+          </w:r>
+          <w:r>
+            <w:rPr>
+              <w:noProof/>
+            </w:rPr>
+            <w:instrText>HYPERLINK \l "_Toc442352253"</w:instrText>
+          </w:r>
+          <w:r>
+            <w:rPr>
+              <w:rStyle w:val="Hipervnculo"/>
+              <w:noProof/>
+            </w:rPr>
+            <w:instrText xml:space="preserve"> </w:instrText>
+          </w:r>
+          <w:r>
+            <w:rPr>
+              <w:rStyle w:val="Hipervnculo"/>
+              <w:noProof/>
+            </w:rPr>
+          </w:r>
+          <w:r>
+            <w:rPr>
+              <w:rStyle w:val="Hipervnculo"/>
+              <w:noProof/>
+            </w:rPr>
+            <w:fldChar w:fldCharType="separate"/>
+          </w:r>
+          <w:r>
+            <w:rPr>
+              <w:rStyle w:val="Hipervnculo"/>
+              <w:noProof/>
+            </w:rPr>
+            <w:t>Implementaciones</w:t>
+          </w:r>
+          <w:r>
+            <w:rPr>
+              <w:noProof/>
+              <w:webHidden/>
+            </w:rPr>
+            <w:tab/>
+          </w:r>
+          <w:r>
+            <w:rPr>
+              <w:noProof/>
+              <w:webHidden/>
+            </w:rPr>
+            <w:fldChar w:fldCharType="begin"/>
+          </w:r>
+          <w:r>
+            <w:rPr>
+              <w:noProof/>
+              <w:webHidden/>
+            </w:rPr>
+            <w:instrText xml:space="preserve"> PAGEREF _Toc442352253 \h </w:instrText>
+          </w:r>
+          <w:r>
+            <w:rPr>
+              <w:noProof/>
+              <w:webHidden/>
+            </w:rPr>
+          </w:r>
+          <w:r>
+            <w:rPr>
+              <w:noProof/>
+              <w:webHidden/>
+            </w:rPr>
+            <w:fldChar w:fldCharType="separate"/>
+          </w:r>
+          <w:r>
+            <w:rPr>
+              <w:noProof/>
+              <w:webHidden/>
+            </w:rPr>
+            <w:t>2</w:t>
+          </w:r>
+          <w:r>
+            <w:rPr>
+              <w:noProof/>
+              <w:webHidden/>
+            </w:rPr>
+            <w:fldChar w:fldCharType="end"/>
+          </w:r>
+          <w:r>
+            <w:rPr>
+              <w:rStyle w:val="Hipervnculo"/>
+              <w:noProof/>
+            </w:rPr>
+            <w:fldChar w:fldCharType="end"/>
+          </w:r>
+        </w:p>
+        <w:p>
+          <w:pPr>
+            <w:pStyle w:val="TDC1"/>
+            <w:tabs>
+              <w:tab w:val="right" w:leader="dot" w:pos="8494"/>
+            </w:tabs>
+            <w:rPr>
+              <w:noProof/>
+              <w:sz w:val="22"/>
+              <w:szCs w:val="22"/>
+              <w:lang w:eastAsia="es-ES"/>
+            </w:rPr>
+          </w:pPr>
+          <w:hyperlink w:anchor="_Toc442352254" w:history="1">
+            <w:r>
+              <w:rPr>
+                <w:rStyle w:val="Hipervnculo"/>
+                <w:noProof/>
+              </w:rPr>
+              <w:t>RESTRICCIONES Y ESTÁNDARES</w:t>
+            </w:r>
+            <w:r>
+              <w:rPr>
+                <w:noProof/>
+                <w:webHidden/>
+              </w:rPr>
+              <w:tab/>
+            </w:r>
+            <w:r>
+              <w:rPr>
+                <w:noProof/>
+                <w:webHidden/>
+              </w:rPr>
+              <w:fldChar w:fldCharType="begin"/>
+            </w:r>
+            <w:r>
+              <w:rPr>
+                <w:noProof/>
+                <w:webHidden/>
+              </w:rPr>
+              <w:instrText xml:space="preserve"> PAGEREF _Toc442352254 \h </w:instrText>
+            </w:r>
+            <w:r>
+              <w:rPr>
+                <w:noProof/>
+                <w:webHidden/>
+              </w:rPr>
+            </w:r>
+            <w:r>
+              <w:rPr>
+                <w:noProof/>
+                <w:webHidden/>
+              </w:rPr>
+              <w:fldChar w:fldCharType="separate"/>
+            </w:r>
+            <w:r>
+              <w:rPr>
+                <w:noProof/>
+                <w:webHidden/>
+              </w:rPr>
+              <w:t>3</w:t>
+            </w:r>
+            <w:r>
+              <w:rPr>
+                <w:noProof/>
+                <w:webHidden/>
+              </w:rPr>
+              <w:fldChar w:fldCharType="end"/>
+            </w:r>
+          </w:hyperlink>
+        </w:p>
+        <w:p>
+          <w:pPr>
+            <w:pStyle w:val="TDC1"/>
+            <w:tabs>
+              <w:tab w:val="right" w:leader="dot" w:pos="8494"/>
+            </w:tabs>
+            <w:rPr>
+              <w:noProof/>
+              <w:sz w:val="22"/>
+              <w:szCs w:val="22"/>
+              <w:lang w:eastAsia="es-ES"/>
+            </w:rPr>
+          </w:pPr>
+          <w:hyperlink w:anchor="_Toc442352255" w:history="1">
+            <w:r>
+              <w:rPr>
+                <w:rStyle w:val="Hipervnculo"/>
+                <w:noProof/>
+              </w:rPr>
+              <w:t>Aplicación</w:t>
+            </w:r>
+            <w:r>
+              <w:rPr>
+                <w:noProof/>
+                <w:webHidden/>
+              </w:rPr>
+              <w:tab/>
+            </w:r>
+            <w:r>
+              <w:rPr>
+                <w:noProof/>
+                <w:webHidden/>
+              </w:rPr>
+              <w:fldChar w:fldCharType="begin"/>
+            </w:r>
+            <w:r>
+              <w:rPr>
+                <w:noProof/>
+                <w:webHidden/>
+              </w:rPr>
+              <w:instrText xml:space="preserve"> PAGEREF _Toc442352255 \h </w:instrText>
+            </w:r>
+            <w:r>
+              <w:rPr>
+                <w:noProof/>
+                <w:webHidden/>
+              </w:rPr>
+            </w:r>
+            <w:r>
+              <w:rPr>
+                <w:noProof/>
+                <w:webHidden/>
+              </w:rPr>
+              <w:fldChar w:fldCharType="separate"/>
+            </w:r>
+            <w:r>
+              <w:rPr>
+                <w:noProof/>
+                <w:webHidden/>
+              </w:rPr>
+              <w:t>3</w:t>
+            </w:r>
+            <w:r>
+              <w:rPr>
+                <w:noProof/>
+                <w:webHidden/>
+              </w:rPr>
+              <w:fldChar w:fldCharType="end"/>
+            </w:r>
+          </w:hyperlink>
+        </w:p>
+        <w:p>
+          <w:pPr>
+            <w:pStyle w:val="TDC2"/>
+            <w:tabs>
+              <w:tab w:val="right" w:leader="dot" w:pos="8494"/>
+            </w:tabs>
+            <w:rPr>
+              <w:noProof/>
+              <w:sz w:val="22"/>
+              <w:szCs w:val="22"/>
+              <w:lang w:eastAsia="es-ES"/>
+            </w:rPr>
+          </w:pPr>
+          <w:hyperlink w:anchor="_Toc442352256" w:history="1">
+            <w:r>
+              <w:rPr>
+                <w:rStyle w:val="Hipervnculo"/>
+                <w:noProof/>
+              </w:rPr>
+              <w:t>Parámetros de entrada</w:t>
+            </w:r>
+            <w:r>
+              <w:rPr>
+                <w:noProof/>
+                <w:webHidden/>
+              </w:rPr>
+              <w:tab/>
+            </w:r>
+            <w:r>
+              <w:rPr>
+                <w:noProof/>
+                <w:webHidden/>
+              </w:rPr>
+              <w:fldChar w:fldCharType="begin"/>
+            </w:r>
+            <w:r>
+              <w:rPr>
+                <w:noProof/>
+                <w:webHidden/>
+              </w:rPr>
+              <w:instrText xml:space="preserve"> PAGEREF _Toc442352256 \h </w:instrText>
+            </w:r>
+            <w:r>
+              <w:rPr>
+                <w:noProof/>
+                <w:webHidden/>
+              </w:rPr>
+            </w:r>
+            <w:r>
+              <w:rPr>
+                <w:noProof/>
+                <w:webHidden/>
+              </w:rPr>
+              <w:fldChar w:fldCharType="separate"/>
+            </w:r>
+            <w:r>
+              <w:rPr>
+                <w:noProof/>
+                <w:webHidden/>
+              </w:rPr>
+              <w:t>3</w:t>
+            </w:r>
+            <w:r>
+              <w:rPr>
+                <w:noProof/>
+                <w:webHidden/>
+              </w:rPr>
+              <w:fldChar w:fldCharType="end"/>
+            </w:r>
+          </w:hyperlink>
+        </w:p>
+        <w:p>
+          <w:pPr>
+            <w:pStyle w:val="TDC3"/>
+            <w:tabs>
+              <w:tab w:val="right" w:leader="dot" w:pos="8494"/>
+            </w:tabs>
+            <w:rPr>
+              <w:noProof/>
+              <w:sz w:val="22"/>
+              <w:szCs w:val="22"/>
+              <w:lang w:eastAsia="es-ES"/>
+            </w:rPr>
+          </w:pPr>
+          <w:hyperlink w:anchor="_Toc442352257" w:history="1">
+            <w:r>
+              <w:rPr>
+                <w:rStyle w:val="Hipervnculo"/>
+                <w:noProof/>
+              </w:rPr>
+              <w:t>Restricciones de los parámetros</w:t>
+            </w:r>
+            <w:r>
+              <w:rPr>
+                <w:noProof/>
+                <w:webHidden/>
+              </w:rPr>
+              <w:tab/>
+            </w:r>
+            <w:r>
+              <w:rPr>
+                <w:noProof/>
+                <w:webHidden/>
+              </w:rPr>
+              <w:fldChar w:fldCharType="begin"/>
+            </w:r>
+            <w:r>
+              <w:rPr>
+                <w:noProof/>
+                <w:webHidden/>
+              </w:rPr>
+              <w:instrText xml:space="preserve"> PAGEREF _Toc442352257 \h </w:instrText>
+            </w:r>
+            <w:r>
+              <w:rPr>
+                <w:noProof/>
+                <w:webHidden/>
+              </w:rPr>
+            </w:r>
+            <w:r>
+              <w:rPr>
+                <w:noProof/>
+                <w:webHidden/>
+              </w:rPr>
+              <w:fldChar w:fldCharType="separate"/>
+            </w:r>
+            <w:r>
+              <w:rPr>
+                <w:noProof/>
+                <w:webHidden/>
+              </w:rPr>
+              <w:t>4</w:t>
+            </w:r>
+            <w:r>
+              <w:rPr>
+                <w:noProof/>
+                <w:webHidden/>
+              </w:rPr>
+              <w:fldChar w:fldCharType="end"/>
+            </w:r>
+          </w:hyperlink>
+        </w:p>
+        <w:p>
+          <w:pPr>
+            <w:rPr>
+              <w:b/>
+              <w:bCs/>
+            </w:rPr>
+          </w:pPr>
+          <w:r>
+            <w:rPr>
+              <w:b/>
+              <w:bCs/>
+            </w:rPr>
+            <w:fldChar w:fldCharType="end"/>
+          </w:r>
+        </w:p>
+        <w:p>
+          <w:pPr>
+            <w:rPr>
+              <w:b/>
+              <w:bCs/>
+            </w:rPr>
+          </w:pPr>
+        </w:p>
+        <w:p>
+          <w:pPr>
+            <w:rPr>
+              <w:b/>
+              <w:bCs/>
+            </w:rPr>
+          </w:pPr>
+        </w:p>
+        <w:p>
+          <w:pPr>
+            <w:rPr>
+              <w:b/>
+              <w:bCs/>
+            </w:rPr>
+          </w:pPr>
+        </w:p>
+        <w:p>
+          <w:pPr>
+            <w:rPr>
+              <w:b/>
+              <w:bCs/>
+            </w:rPr>
+          </w:pPr>
+        </w:p>
+        <w:p>
+          <w:pPr>
+            <w:rPr>
+              <w:b/>
+              <w:bCs/>
+            </w:rPr>
+          </w:pPr>
+        </w:p>
+        <w:p>
+          <w:pPr>
+            <w:rPr>
+              <w:b/>
+              <w:bCs/>
+            </w:rPr>
+          </w:pPr>
+        </w:p>
+        <w:p>
+          <w:pPr>
+            <w:rPr>
+              <w:b/>
+              <w:bCs/>
+            </w:rPr>
+          </w:pPr>
+        </w:p>
+        <w:p>
+          <w:pPr>
+            <w:rPr>
+              <w:b/>
+              <w:bCs/>
+            </w:rPr>
+          </w:pPr>
+        </w:p>
+        <w:p>
+          <w:pPr>
+            <w:rPr>
+              <w:b/>
+              <w:bCs/>
+            </w:rPr>
+          </w:pPr>
+        </w:p>
+        <w:p>
+          <w:pPr>
+            <w:rPr>
+              <w:b/>
+              <w:bCs/>
+            </w:rPr>
+          </w:pPr>
+        </w:p>
+        <w:p>
+          <w:pPr>
+            <w:rPr>
+              <w:b/>
+              <w:bCs/>
+            </w:rPr>
+          </w:pPr>
+        </w:p>
+        <w:p>
+          <w:pPr>
+            <w:rPr>
+              <w:b/>
+              <w:bCs/>
+            </w:rPr>
+          </w:pPr>
+        </w:p>
+        <w:p>
+          <w:pPr>
+            <w:rPr>
+              <w:b/>
+              <w:bCs/>
+            </w:rPr>
+          </w:pPr>
+        </w:p>
+        <w:p>
+          <w:pPr>
+            <w:rPr>
+              <w:b/>
+              <w:bCs/>
+            </w:rPr>
+          </w:pPr>
+        </w:p>
+        <w:p>
+          <w:pPr>
+            <w:rPr>
+              <w:b/>
+              <w:bCs/>
+            </w:rPr>
+          </w:pPr>
+        </w:p>
+        <w:p>
+          <w:pPr>
+            <w:rPr>
+              <w:b/>
+              <w:bCs/>
+            </w:rPr>
+          </w:pPr>
+        </w:p>
+        <w:p>
+          <w:pPr>
+            <w:rPr>
+              <w:b/>
+              <w:bCs/>
+            </w:rPr>
+          </w:pPr>
+        </w:p>
+        <w:p>
+          <w:pPr>
+            <w:rPr>
+              <w:b/>
+              <w:bCs/>
+            </w:rPr>
+          </w:pPr>
+        </w:p>
+        <w:p>
+          <w:pPr>
+            <w:rPr>
+              <w:b/>
+              <w:bCs/>
+            </w:rPr>
+          </w:pPr>
+        </w:p>
+        <w:p>
+          <w:pPr>
+            <w:rPr>
+              <w:b/>
+              <w:bCs/>
+            </w:rPr>
+          </w:pPr>
+        </w:p>
+        <w:p>
+          <w:pPr>
+            <w:rPr>
+              <w:b/>
+              <w:bCs/>
+            </w:rPr>
+          </w:pPr>
+        </w:p>
+        <w:p>
+          <w:pPr>
+            <w:rPr>
+              <w:b/>
+              <w:bCs/>
+            </w:rPr>
+          </w:pPr>
+        </w:p>
+        <w:p>
+          <w:pPr>
+            <w:rPr>
+              <w:b/>
+              <w:bCs/>
+            </w:rPr>
+          </w:pPr>
+        </w:p>
+        <w:p>
+          <w:pPr>
+            <w:rPr>
+              <w:b/>
+              <w:bCs/>
+            </w:rPr>
+          </w:pPr>
+        </w:p>
+        <w:p>
+          <w:pPr>
+            <w:rPr>
+              <w:b/>
+              <w:bCs/>
+            </w:rPr>
+          </w:pPr>
+        </w:p>
+        <w:p>
+          <w:pPr>
+            <w:rPr>
+              <w:b/>
+              <w:bCs/>
+            </w:rPr>
+          </w:pPr>
+        </w:p>
+        <w:p>
+          <w:pPr>
+            <w:rPr>
+              <w:b/>
+              <w:bCs/>
+            </w:rPr>
+          </w:pPr>
+        </w:p>
+        <w:p/>
+      </w:sdtContent>
+    </w:sdt>
     <w:p>
       <w:pPr>
         <w:pStyle w:val="Ttulo1"/>
       </w:pPr>
+      <w:bookmarkStart w:id="1" w:name="_Toc442352252"/>
       <w:r>
         <w:lastRenderedPageBreak/>
         <w:t>Introducción</w:t>
       </w:r>
+      <w:bookmarkEnd w:id="1"/>
     </w:p>
     <w:p>
       <w:r>
@@ -997,7 +1856,15 @@
         <w:t xml:space="preserve">documento, </w:t>
       </w:r>
       <w:r>
-        <w:t>se especifica la forma en la cual se ha realizado la apk, tanto sus restricciones como su realización a la hora de implementación.</w:t>
+        <w:t xml:space="preserve">se especifica la forma en la cual se ha realizado la </w:t>
+      </w:r>
+      <w:proofErr w:type="spellStart"/>
+      <w:r>
+        <w:t>apk</w:t>
+      </w:r>
+      <w:proofErr w:type="spellEnd"/>
+      <w:r>
+        <w:t>, tanto sus restricciones como su realización a la hora de implementación.</w:t>
       </w:r>
     </w:p>
     <w:p>
@@ -1046,7 +1913,15 @@
     </w:p>
     <w:p>
       <w:r>
-        <w:t xml:space="preserve">En cuanto a la apk que se pretende crear se realizaran en diferentes implementaciones, lenguajes de programación, estándares y </w:t>
+        <w:t xml:space="preserve">En cuanto a la </w:t>
+      </w:r>
+      <w:proofErr w:type="spellStart"/>
+      <w:r>
+        <w:t>apk</w:t>
+      </w:r>
+      <w:proofErr w:type="spellEnd"/>
+      <w:r>
+        <w:t xml:space="preserve"> que se pretende crear se realizaran en diferentes implementaciones, lenguajes de programación, estándares y </w:t>
       </w:r>
       <w:r>
         <w:t>restricciones, las</w:t>
@@ -1059,9 +1934,11 @@
       <w:pPr>
         <w:pStyle w:val="Ttulo1"/>
       </w:pPr>
+      <w:bookmarkStart w:id="2" w:name="_Toc442352253"/>
       <w:r>
         <w:t>Implementaciones</w:t>
       </w:r>
+      <w:bookmarkEnd w:id="2"/>
     </w:p>
     <w:p>
       <w:r>
@@ -1071,7 +1948,15 @@
         <w:t>sí</w:t>
       </w:r>
       <w:r>
-        <w:t xml:space="preserve">, ya que , utilizan el mismo lenguaje de programación </w:t>
+        <w:t xml:space="preserve">, ya </w:t>
+      </w:r>
+      <w:proofErr w:type="gramStart"/>
+      <w:r>
+        <w:t>que ,</w:t>
+      </w:r>
+      <w:proofErr w:type="gramEnd"/>
+      <w:r>
+        <w:t xml:space="preserve"> utilizan el mismo lenguaje de programación </w:t>
       </w:r>
       <w:r>
         <w:t xml:space="preserve">a la hora de realizar </w:t>
@@ -1105,14 +1990,24 @@
           <w:numId w:val="1"/>
         </w:numPr>
       </w:pPr>
+      <w:proofErr w:type="spellStart"/>
       <w:r>
         <w:rPr>
           <w:b/>
         </w:rPr>
         <w:t>Android</w:t>
       </w:r>
-      <w:r>
-        <w:t xml:space="preserve">: Esta parte es la encargada del desarrollo de interfaces. Su realización está programada con Android Studio y </w:t>
+      <w:proofErr w:type="spellEnd"/>
+      <w:r>
+        <w:t xml:space="preserve">: Esta parte es la encargada del desarrollo de interfaces. Su realización está programada con </w:t>
+      </w:r>
+      <w:proofErr w:type="spellStart"/>
+      <w:r>
+        <w:t>Android</w:t>
+      </w:r>
+      <w:proofErr w:type="spellEnd"/>
+      <w:r>
+        <w:t xml:space="preserve"> Studio y </w:t>
       </w:r>
       <w:r>
         <w:t>su</w:t>
@@ -1147,7 +2042,15 @@
         <w:t>caso,</w:t>
       </w:r>
       <w:r>
-        <w:t xml:space="preserve"> se utiliza solo la parte de android y la parte lógica</w:t>
+        <w:t xml:space="preserve"> se utiliza solo la parte de </w:t>
+      </w:r>
+      <w:proofErr w:type="spellStart"/>
+      <w:r>
+        <w:t>android</w:t>
+      </w:r>
+      <w:proofErr w:type="spellEnd"/>
+      <w:r>
+        <w:t xml:space="preserve"> y la parte lógica</w:t>
       </w:r>
       <w:r>
         <w:t>, aunque utiliza el mismo lenguaje en este caso java, se implementara en otra plataforma Eclipse y se enlazara con las partes de interfaces creadas.</w:t>
@@ -1180,7 +2083,23 @@
         </w:numPr>
       </w:pPr>
       <w:r>
-        <w:t>Utilización de plantillas con un tipo de marcado estilo HTML propias de android mas la utilización de clases Java, las cuales implementan la interface Activity con sus métodos.</w:t>
+        <w:t xml:space="preserve">Utilización de plantillas con un tipo de marcado estilo HTML propias de </w:t>
+      </w:r>
+      <w:proofErr w:type="spellStart"/>
+      <w:r>
+        <w:t>android</w:t>
+      </w:r>
+      <w:proofErr w:type="spellEnd"/>
+      <w:r>
+        <w:t xml:space="preserve"> mas la utilización de clases Java, las cuales implementan la interface </w:t>
+      </w:r>
+      <w:proofErr w:type="spellStart"/>
+      <w:r>
+        <w:t>Activity</w:t>
+      </w:r>
+      <w:proofErr w:type="spellEnd"/>
+      <w:r>
+        <w:t xml:space="preserve"> con sus métodos.</w:t>
       </w:r>
     </w:p>
     <w:p>
@@ -1233,7 +2152,15 @@
         <w:ind w:left="1065"/>
       </w:pPr>
       <w:r>
-        <w:t xml:space="preserve"> Como anteriormente se ha comentado Android trabaja con java por lo tanto solo se encargara de enlazar la parte interfaces creadas con el programa java.</w:t>
+        <w:t xml:space="preserve"> Como anteriormente se ha comentado </w:t>
+      </w:r>
+      <w:proofErr w:type="spellStart"/>
+      <w:r>
+        <w:t>Android</w:t>
+      </w:r>
+      <w:proofErr w:type="spellEnd"/>
+      <w:r>
+        <w:t xml:space="preserve"> trabaja con java por lo tanto solo se encargara de enlazar la parte interfaces creadas con el programa java.</w:t>
       </w:r>
     </w:p>
     <w:p>
@@ -1260,13 +2187,29 @@
         <w:t>el</w:t>
       </w:r>
       <w:r>
-        <w:t xml:space="preserve"> formato de su código, por lo tanto nos restringiremos al Java-Code-Conve</w:t>
+        <w:t xml:space="preserve"> formato de su código, por lo tanto nos restringiremos al Java-</w:t>
+      </w:r>
+      <w:proofErr w:type="spellStart"/>
+      <w:r>
+        <w:t>Code</w:t>
+      </w:r>
+      <w:proofErr w:type="spellEnd"/>
+      <w:r>
+        <w:t>-</w:t>
+      </w:r>
+      <w:proofErr w:type="spellStart"/>
+      <w:r>
+        <w:t>Conve</w:t>
       </w:r>
       <w:r>
         <w:t>n</w:t>
       </w:r>
       <w:r>
-        <w:t>ccions.</w:t>
+        <w:t>ccions</w:t>
+      </w:r>
+      <w:proofErr w:type="spellEnd"/>
+      <w:r>
+        <w:t>.</w:t>
       </w:r>
     </w:p>
     <w:p>
@@ -1296,7 +2239,23 @@
         </w:rPr>
       </w:pPr>
       <w:r>
-        <w:t>Finalmente realizaremos un archivo con extensión .jar (Extensión de java) en cual nos permitirá añadir este fichero como una librería más de nuestra apk e importarla.</w:t>
+        <w:t>Finalmente realizaremos un archivo con extensión .</w:t>
+      </w:r>
+      <w:proofErr w:type="spellStart"/>
+      <w:r>
+        <w:t>jar</w:t>
+      </w:r>
+      <w:proofErr w:type="spellEnd"/>
+      <w:r>
+        <w:t xml:space="preserve"> (Extensión de java) en cual nos permitirá añadir este fichero como una librería más de nuestra </w:t>
+      </w:r>
+      <w:proofErr w:type="spellStart"/>
+      <w:r>
+        <w:t>apk</w:t>
+      </w:r>
+      <w:proofErr w:type="spellEnd"/>
+      <w:r>
+        <w:t xml:space="preserve"> e importarla.</w:t>
       </w:r>
     </w:p>
     <w:p>
@@ -1320,7 +2279,15 @@
         <w:t xml:space="preserve"> formando servicio REST</w:t>
       </w:r>
       <w:r>
-        <w:t>: Realizaremos peticiones a un documento php el cual nos devolverá los teléfonos y grupos.</w:t>
+        <w:t xml:space="preserve">: Realizaremos peticiones a un documento </w:t>
+      </w:r>
+      <w:proofErr w:type="spellStart"/>
+      <w:r>
+        <w:t>php</w:t>
+      </w:r>
+      <w:proofErr w:type="spellEnd"/>
+      <w:r>
+        <w:t xml:space="preserve"> el cual nos devolverá los teléfonos y grupos.</w:t>
       </w:r>
     </w:p>
     <w:p>
@@ -1385,7 +2352,15 @@
         <w:t>transferencia</w:t>
       </w:r>
       <w:r>
-        <w:t xml:space="preserve"> de archivos entre la base de datos, en nuestro caso el Active directory y la respuesta a nuestra petición HTTP.</w:t>
+        <w:t xml:space="preserve"> de archivos entre la base de datos, en nuestro caso el Active </w:t>
+      </w:r>
+      <w:proofErr w:type="spellStart"/>
+      <w:r>
+        <w:t>directory</w:t>
+      </w:r>
+      <w:proofErr w:type="spellEnd"/>
+      <w:r>
+        <w:t xml:space="preserve"> y la respuesta a nuestra petición HTTP.</w:t>
       </w:r>
     </w:p>
     <w:p>
@@ -1423,12 +2398,14 @@
       <w:pPr>
         <w:pStyle w:val="Ttulo1"/>
       </w:pPr>
+      <w:bookmarkStart w:id="3" w:name="_Toc442352254"/>
       <w:r>
         <w:t>RESTRICCIONES Y ESTÁ</w:t>
       </w:r>
       <w:r>
         <w:t>NDARES</w:t>
       </w:r>
+      <w:bookmarkEnd w:id="3"/>
     </w:p>
     <w:p>
       <w:r>
@@ -1438,10 +2415,13 @@
         <w:t>s</w:t>
       </w:r>
       <w:r>
-        <w:t xml:space="preserve"> en el apartado anterior </w:t>
-      </w:r>
-      <w:r>
-        <w:t xml:space="preserve">, </w:t>
+        <w:t xml:space="preserve"> en el apartado </w:t>
+      </w:r>
+      <w:r>
+        <w:t>anterior,</w:t>
+      </w:r>
+      <w:r>
+        <w:t xml:space="preserve"> </w:t>
       </w:r>
       <w:r>
         <w:t>proporcionaremos otros que no se basan en la forma de implementación, es decir en el formato u el lenguaje de programación sino, más centrados en la forma de modificación en cada fase del proyecto.</w:t>
@@ -1449,7 +2429,23 @@
     </w:p>
     <w:p>
       <w:r>
-        <w:t>Nos ayudaremos de un repositorio de control de versiones en la nube llamado Github y el propio controlador de versiones Git.</w:t>
+        <w:t xml:space="preserve">Nos ayudaremos de un repositorio de control de versiones en la nube llamado </w:t>
+      </w:r>
+      <w:proofErr w:type="spellStart"/>
+      <w:r>
+        <w:t>Github</w:t>
+      </w:r>
+      <w:proofErr w:type="spellEnd"/>
+      <w:r>
+        <w:t xml:space="preserve"> y el propio controlador de versiones </w:t>
+      </w:r>
+      <w:proofErr w:type="spellStart"/>
+      <w:r>
+        <w:t>Git</w:t>
+      </w:r>
+      <w:proofErr w:type="spellEnd"/>
+      <w:r>
+        <w:t>.</w:t>
       </w:r>
     </w:p>
     <w:p>
@@ -1467,7 +2463,15 @@
     </w:p>
     <w:p>
       <w:r>
-        <w:t>Los proyectos repositorios Github creados para este proyecto son los siguientes:</w:t>
+        <w:t xml:space="preserve">Los proyectos repositorios </w:t>
+      </w:r>
+      <w:proofErr w:type="spellStart"/>
+      <w:r>
+        <w:t>Github</w:t>
+      </w:r>
+      <w:proofErr w:type="spellEnd"/>
+      <w:r>
+        <w:t xml:space="preserve"> creados para este proyecto son los siguientes:</w:t>
       </w:r>
     </w:p>
     <w:p>
@@ -1512,7 +2516,407 @@
     </w:p>
     <w:p>
       <w:r>
-        <w:t>Por último se ha de tener en cuanta una restricción muy importante y es que solo funcionara en móviles con versiones igual o superior a android 4.4.2. En cualquier otro caso esta aplicación podría dar fallos en cuanto interfaces.</w:t>
+        <w:t xml:space="preserve">Por último se ha de tener en cuanta una restricción muy importante y es que solo funcionara en móviles con versiones igual o superior a </w:t>
+      </w:r>
+      <w:proofErr w:type="spellStart"/>
+      <w:r>
+        <w:t>android</w:t>
+      </w:r>
+      <w:proofErr w:type="spellEnd"/>
+      <w:r>
+        <w:t xml:space="preserve"> 4.4.2. En cualquier otro caso esta aplicación podría dar fallos en cuanto interfaces.</w:t>
+      </w:r>
+    </w:p>
+    <w:p>
+      <w:pPr>
+        <w:pStyle w:val="Ttulo1"/>
+      </w:pPr>
+      <w:bookmarkStart w:id="4" w:name="_Toc442352255"/>
+      <w:r>
+        <w:t>Aplicación</w:t>
+      </w:r>
+      <w:bookmarkEnd w:id="4"/>
+      <w:r>
+        <w:t xml:space="preserve"> </w:t>
+      </w:r>
+    </w:p>
+    <w:p>
+      <w:pPr>
+        <w:pStyle w:val="Ttulo2"/>
+      </w:pPr>
+      <w:bookmarkStart w:id="5" w:name="_Toc442352256"/>
+      <w:r>
+        <w:t>Parámetros de entrada</w:t>
+      </w:r>
+      <w:bookmarkEnd w:id="5"/>
+    </w:p>
+    <w:p>
+      <w:r>
+        <w:t xml:space="preserve">En este apartado se encontraran los parámetros o atributos de entrada que nos proporcionara la aplicación. </w:t>
+      </w:r>
+    </w:p>
+    <w:p>
+      <w:r>
+        <w:t xml:space="preserve">Como bien hemos explicado en apartados anteriores, nuestra aplicación sacara los parámetros a través de un fichero </w:t>
+      </w:r>
+      <w:proofErr w:type="spellStart"/>
+      <w:r>
+        <w:t>php</w:t>
+      </w:r>
+      <w:proofErr w:type="spellEnd"/>
+      <w:r>
+        <w:t>, al</w:t>
+      </w:r>
+      <w:r>
+        <w:t xml:space="preserve"> cual nos conectaremos a través de una URL </w:t>
+      </w:r>
+      <w:bookmarkStart w:id="6" w:name="_Ref442348904"/>
+      <w:r>
+        <w:rPr>
+          <w:rStyle w:val="Refdenotaalfinal"/>
+        </w:rPr>
+        <w:endnoteReference w:id="1"/>
+      </w:r>
+      <w:bookmarkEnd w:id="6"/>
+      <w:r>
+        <w:t xml:space="preserve"> y tras el protocolo HTTP (realizando una petición GET)</w:t>
+      </w:r>
+      <w:r>
+        <w:t xml:space="preserve"> que </w:t>
+      </w:r>
+      <w:r>
+        <w:t xml:space="preserve">nos devolverá </w:t>
+      </w:r>
+      <w:r>
+        <w:t>una cadena de caracteres. E</w:t>
+      </w:r>
+      <w:r>
+        <w:t xml:space="preserve">n esta cadena de caracteres se separa cada </w:t>
+      </w:r>
+      <w:r>
+        <w:t xml:space="preserve">pertenencia a </w:t>
+      </w:r>
+      <w:r>
+        <w:t>grupo y sección o persona física o entidad</w:t>
+      </w:r>
+      <w:r>
+        <w:t xml:space="preserve"> </w:t>
+      </w:r>
+      <w:r>
+        <w:t xml:space="preserve">por un </w:t>
+      </w:r>
+      <w:r>
+        <w:rPr>
+          <w:b/>
+        </w:rPr>
+        <w:t>“;”</w:t>
+      </w:r>
+      <w:r>
+        <w:t xml:space="preserve">  tras ello sacaremos los parámetros necesarios, que serán divididos en dos partes:</w:t>
+      </w:r>
+    </w:p>
+    <w:p>
+      <w:pPr>
+        <w:pStyle w:val="Prrafodelista"/>
+        <w:numPr>
+          <w:ilvl w:val="0"/>
+          <w:numId w:val="3"/>
+        </w:numPr>
+      </w:pPr>
+      <w:r>
+        <w:t>Grupos y Secciones : Una persona</w:t>
+      </w:r>
+      <w:r>
+        <w:t xml:space="preserve"> o entidad</w:t>
+      </w:r>
+      <w:r>
+        <w:t xml:space="preserve"> puede pertenecer a un grupo y dentro de ese grupo a una sección </w:t>
+      </w:r>
+      <w:r>
+        <w:t xml:space="preserve">o </w:t>
+      </w:r>
+      <w:r>
+        <w:t xml:space="preserve">agrupación </w:t>
+      </w:r>
+      <w:r>
+        <w:t xml:space="preserve">, para ello se separan por </w:t>
+      </w:r>
+      <w:r>
+        <w:rPr>
+          <w:b/>
+        </w:rPr>
+        <w:t>“:”</w:t>
+      </w:r>
+      <w:r>
+        <w:t xml:space="preserve"> </w:t>
+      </w:r>
+      <w:r>
+        <w:t xml:space="preserve"> </w:t>
+      </w:r>
+      <w:r>
+        <w:t>y de este se obtendrán  los siguientes parámetros en este orden:</w:t>
+      </w:r>
+    </w:p>
+    <w:p>
+      <w:pPr>
+        <w:pStyle w:val="Prrafodelista"/>
+        <w:numPr>
+          <w:ilvl w:val="1"/>
+          <w:numId w:val="3"/>
+        </w:numPr>
+      </w:pPr>
+      <w:r>
+        <w:t>Imagen: Ima</w:t>
+      </w:r>
+      <w:r>
+        <w:t>gen del grupo al que pertenecen, esta será, volcada directamente en formato texto.</w:t>
+      </w:r>
+    </w:p>
+    <w:p>
+      <w:pPr>
+        <w:pStyle w:val="Prrafodelista"/>
+        <w:numPr>
+          <w:ilvl w:val="1"/>
+          <w:numId w:val="3"/>
+        </w:numPr>
+      </w:pPr>
+      <w:r>
+        <w:t>Nombre del Grupo</w:t>
+      </w:r>
+      <w:r>
+        <w:t>: Sera el nombre del grupo</w:t>
+      </w:r>
+      <w:r>
+        <w:t>, recibida</w:t>
+      </w:r>
+      <w:r>
+        <w:t xml:space="preserve"> </w:t>
+      </w:r>
+      <w:r>
+        <w:t>en formato</w:t>
+      </w:r>
+      <w:r>
+        <w:t xml:space="preserve"> texto.</w:t>
+      </w:r>
+    </w:p>
+    <w:p>
+      <w:pPr>
+        <w:pStyle w:val="Prrafodelista"/>
+        <w:numPr>
+          <w:ilvl w:val="1"/>
+          <w:numId w:val="3"/>
+        </w:numPr>
+      </w:pPr>
+      <w:r>
+        <w:t xml:space="preserve"> Nombre de la Sección: Sera el nombre de la sección o </w:t>
+      </w:r>
+      <w:r>
+        <w:t>agrupación</w:t>
+      </w:r>
+      <w:r>
+        <w:t xml:space="preserve"> a la que pertenecen</w:t>
+      </w:r>
+      <w:r>
+        <w:t xml:space="preserve"> dentro de ese grupo, también en un campo de texto.</w:t>
+      </w:r>
+    </w:p>
+    <w:p>
+      <w:pPr>
+        <w:pStyle w:val="Prrafodelista"/>
+        <w:numPr>
+          <w:ilvl w:val="0"/>
+          <w:numId w:val="3"/>
+        </w:numPr>
+      </w:pPr>
+      <w:r>
+        <w:t xml:space="preserve">Personas física </w:t>
+      </w:r>
+      <w:r>
+        <w:t>o entidad</w:t>
+      </w:r>
+      <w:r>
+        <w:t xml:space="preserve">: Dentro de este grupo, también separados por </w:t>
+      </w:r>
+      <w:r>
+        <w:rPr>
+          <w:b/>
+        </w:rPr>
+        <w:t>“:”</w:t>
+      </w:r>
+      <w:r>
+        <w:rPr>
+          <w:b/>
+        </w:rPr>
+        <w:t xml:space="preserve"> </w:t>
+      </w:r>
+      <w:r>
+        <w:t>, obtendremos los siguientes datos o parámetros para esta aplicación en el siguiente orden:</w:t>
+      </w:r>
+    </w:p>
+    <w:p>
+      <w:pPr>
+        <w:pStyle w:val="Prrafodelista"/>
+        <w:numPr>
+          <w:ilvl w:val="1"/>
+          <w:numId w:val="3"/>
+        </w:numPr>
+      </w:pPr>
+      <w:r>
+        <w:t>Imagen:</w:t>
+      </w:r>
+      <w:r>
+        <w:t xml:space="preserve"> </w:t>
+      </w:r>
+      <w:r>
+        <w:t>Imagen del grupo al que pertenecen, esta será, volcada directamente en formato texto.</w:t>
+      </w:r>
+    </w:p>
+    <w:p>
+      <w:pPr>
+        <w:pStyle w:val="Prrafodelista"/>
+        <w:numPr>
+          <w:ilvl w:val="1"/>
+          <w:numId w:val="3"/>
+        </w:numPr>
+      </w:pPr>
+      <w:r>
+        <w:t xml:space="preserve">Nombre de la persona o la </w:t>
+      </w:r>
+      <w:r>
+        <w:t>entidad:</w:t>
+      </w:r>
+      <w:r>
+        <w:t xml:space="preserve"> Nombre que identifica a la persona o a la entidad</w:t>
+      </w:r>
+      <w:r>
+        <w:t xml:space="preserve"> como campo de texto.</w:t>
+      </w:r>
+    </w:p>
+    <w:p>
+      <w:pPr>
+        <w:pStyle w:val="Prrafodelista"/>
+        <w:numPr>
+          <w:ilvl w:val="1"/>
+          <w:numId w:val="3"/>
+        </w:numPr>
+      </w:pPr>
+      <w:r>
+        <w:t>Teléfono: Número de teléfono del contacto como un campo texto.</w:t>
+      </w:r>
+    </w:p>
+    <w:p>
+      <w:pPr>
+        <w:pStyle w:val="Ttulo3"/>
+      </w:pPr>
+      <w:bookmarkStart w:id="7" w:name="_Toc442352257"/>
+      <w:r>
+        <w:lastRenderedPageBreak/>
+        <w:t>Restricciones de los parámetros</w:t>
+      </w:r>
+      <w:bookmarkEnd w:id="7"/>
+    </w:p>
+    <w:p>
+      <w:r>
+        <w:t xml:space="preserve">Dentro de los parámetros descritos con anterioridad se describirán las siguientes restricciones, las cuales pueden surgir. </w:t>
+      </w:r>
+    </w:p>
+    <w:p>
+      <w:pPr>
+        <w:pStyle w:val="Prrafodelista"/>
+        <w:numPr>
+          <w:ilvl w:val="0"/>
+          <w:numId w:val="4"/>
+        </w:numPr>
+      </w:pPr>
+      <w:r>
+        <w:t>Si cualquier parámetro es nulo o no existe se introducirá un 0 por ese parámetro. En el caso de que sea una imagen, se le pondrá una por defecto</w:t>
+      </w:r>
+      <w:r>
+        <w:t xml:space="preserve"> una imagen</w:t>
+      </w:r>
+      <w:r>
+        <w:t xml:space="preserve"> encontrada en la </w:t>
+      </w:r>
+      <w:r>
+        <w:t>aplicación, por</w:t>
+      </w:r>
+      <w:r>
+        <w:t xml:space="preserve"> el contrario si es un nombre se le pondrá el texto “No existe”</w:t>
+      </w:r>
+      <w:r>
+        <w:t xml:space="preserve"> y en el caso de teléfonos se dejara con ese valor.</w:t>
+      </w:r>
+    </w:p>
+    <w:p>
+      <w:pPr>
+        <w:pStyle w:val="Prrafodelista"/>
+        <w:numPr>
+          <w:ilvl w:val="0"/>
+          <w:numId w:val="4"/>
+        </w:numPr>
+      </w:pPr>
+      <w:r>
+        <w:t>Nuestra aplicación no va a tener nombres iguales dentro de los mismos grupos por lo tanto solo se le pasara el nombre.</w:t>
+      </w:r>
+    </w:p>
+    <w:p>
+      <w:pPr>
+        <w:pStyle w:val="Prrafodelista"/>
+        <w:numPr>
+          <w:ilvl w:val="0"/>
+          <w:numId w:val="4"/>
+        </w:numPr>
+      </w:pPr>
+      <w:r>
+        <w:t>También no tendrá números de teléfono iguales dentro de un grupo y además estos han de tener 9 dígitos ya que no se llamara fuera del país.</w:t>
+      </w:r>
+    </w:p>
+    <w:p>
+      <w:pPr>
+        <w:pStyle w:val="Prrafodelista"/>
+        <w:numPr>
+          <w:ilvl w:val="0"/>
+          <w:numId w:val="4"/>
+        </w:numPr>
+      </w:pPr>
+      <w:r>
+        <w:t xml:space="preserve">Se ha de cumplir el formato explicado anteriormente, en cualquier caso si el formato anterior no se siguiera el orden, es decir no se encontraran ni </w:t>
+      </w:r>
+      <w:r>
+        <w:rPr>
+          <w:b/>
+        </w:rPr>
+        <w:t>“:”</w:t>
+      </w:r>
+      <w:r>
+        <w:t xml:space="preserve"> y </w:t>
+      </w:r>
+      <w:r>
+        <w:rPr>
+          <w:b/>
+        </w:rPr>
+        <w:t>“;”</w:t>
+      </w:r>
+      <w:r>
+        <w:t xml:space="preserve"> la aplicación debería mostrar un mensaje de error al cliente especificando que se está teniendo problemas son del servidor.</w:t>
+      </w:r>
+    </w:p>
+    <w:p>
+      <w:pPr>
+        <w:pStyle w:val="Prrafodelista"/>
+        <w:numPr>
+          <w:ilvl w:val="0"/>
+          <w:numId w:val="4"/>
+        </w:numPr>
+      </w:pPr>
+      <w:r>
+        <w:t xml:space="preserve"> Finalmente se ha de tener en cuenta que un grupo o </w:t>
+      </w:r>
+      <w:r>
+        <w:t xml:space="preserve">agrupación </w:t>
+      </w:r>
+      <w:r>
+        <w:t>no puede estar repetido dentro de el mismo.</w:t>
       </w:r>
     </w:p>
     <w:sectPr>
@@ -1549,6 +2953,38 @@
       <w:r>
         <w:continuationSeparator/>
       </w:r>
+    </w:p>
+  </w:endnote>
+  <w:endnote w:id="1">
+    <w:p>
+      <w:r>
+        <w:rPr>
+          <w:rStyle w:val="Refdenotaalfinal"/>
+        </w:rPr>
+        <w:t>[1]</w:t>
+      </w:r>
+      <w:r>
+        <w:t xml:space="preserve"> </w:t>
+      </w:r>
+      <w:r>
+        <w:t>(</w:t>
+      </w:r>
+      <w:hyperlink r:id="rId1" w:history="1">
+        <w:r>
+          <w:rPr>
+            <w:rStyle w:val="Hipervnculo"/>
+          </w:rPr>
+          <w:t>http://eparlamento.jgpa.es/ws/WSListin.php</w:t>
+        </w:r>
+      </w:hyperlink>
+      <w:r>
+        <w:t xml:space="preserve">) </w:t>
+      </w:r>
+    </w:p>
+    <w:p>
+      <w:pPr>
+        <w:pStyle w:val="Textonotaalfinal"/>
+      </w:pPr>
     </w:p>
   </w:endnote>
 </w:endnotes>
@@ -1571,6 +3007,7 @@
           <w:docPartUnique/>
         </w:docPartObj>
       </w:sdtPr>
+      <w:sdtEndPr/>
       <w:sdtContent>
         <w:r>
           <w:fldChar w:fldCharType="begin"/>
@@ -1585,7 +3022,7 @@
           <w:rPr>
             <w:noProof/>
           </w:rPr>
-          <w:t>1</w:t>
+          <w:t>2</w:t>
         </w:r>
         <w:r>
           <w:fldChar w:fldCharType="end"/>
@@ -1637,8 +3074,13 @@
     <w:pPr>
       <w:pStyle w:val="Encabezado"/>
     </w:pPr>
+    <w:proofErr w:type="gramStart"/>
     <w:r>
-      <w:t>miércoles, 3 de febrero de 2016</w:t>
+      <w:t>miércoles</w:t>
+    </w:r>
+    <w:proofErr w:type="gramEnd"/>
+    <w:r>
+      <w:t>, 3 de febrero de 2016</w:t>
     </w:r>
     <w:r>
       <w:ptab w:relativeTo="margin" w:alignment="center" w:leader="none"/>
@@ -1657,6 +3099,7 @@
         <w:dataBinding w:prefixMappings="xmlns:ns0='http://purl.org/dc/elements/1.1/' xmlns:ns1='http://schemas.openxmlformats.org/package/2006/metadata/core-properties' " w:xpath="/ns1:coreProperties[1]/ns0:creator[1]" w:storeItemID="{6C3C8BC8-F283-45AE-878A-BAB7291924A1}"/>
         <w:text/>
       </w:sdtPr>
+      <w:sdtEndPr/>
       <w:sdtContent>
         <w:r>
           <w:t>Jose Antonio de Benito Suárez</w:t>
@@ -1670,16 +3113,105 @@
 <file path=word/numbering.xml><?xml version="1.0" encoding="utf-8"?>
 <w:numbering xmlns:wpc="http://schemas.microsoft.com/office/word/2010/wordprocessingCanvas" xmlns:mc="http://schemas.openxmlformats.org/markup-compatibility/2006" xmlns:o="urn:schemas-microsoft-com:office:office" xmlns:r="http://schemas.openxmlformats.org/officeDocument/2006/relationships" xmlns:m="http://schemas.openxmlformats.org/officeDocument/2006/math" xmlns:v="urn:schemas-microsoft-com:vml" xmlns:wp14="http://schemas.microsoft.com/office/word/2010/wordprocessingDrawing" xmlns:wp="http://schemas.openxmlformats.org/drawingml/2006/wordprocessingDrawing" xmlns:w10="urn:schemas-microsoft-com:office:word" xmlns:w="http://schemas.openxmlformats.org/wordprocessingml/2006/main" xmlns:w14="http://schemas.microsoft.com/office/word/2010/wordml" xmlns:w15="http://schemas.microsoft.com/office/word/2012/wordml" xmlns:wpg="http://schemas.microsoft.com/office/word/2010/wordprocessingGroup" xmlns:wpi="http://schemas.microsoft.com/office/word/2010/wordprocessingInk" xmlns:wne="http://schemas.microsoft.com/office/word/2006/wordml" xmlns:wps="http://schemas.microsoft.com/office/word/2010/wordprocessingShape" mc:Ignorable="w14 w15 wp14">
   <w:abstractNum w:abstractNumId="0">
-    <w:nsid w:val="444C478D"/>
+    <w:nsid w:val="2FD529B7"/>
     <w:multiLevelType w:val="hybridMultilevel"/>
-    <w:tmpl w:val="8B38807C"/>
-    <w:lvl w:ilvl="0" w:tplc="771858C8">
+    <w:tmpl w:val="7444CB90"/>
+    <w:lvl w:ilvl="0" w:tplc="A98846F4">
+      <w:start w:val="1"/>
+      <w:numFmt w:val="decimal"/>
+      <w:lvlText w:val="%1)"/>
+      <w:lvlJc w:val="left"/>
+      <w:pPr>
+        <w:ind w:left="1065" w:hanging="360"/>
+      </w:pPr>
+      <w:rPr>
+        <w:rFonts w:hint="default"/>
+      </w:rPr>
+    </w:lvl>
+    <w:lvl w:ilvl="1" w:tplc="0C0A0019" w:tentative="1">
+      <w:start w:val="1"/>
+      <w:numFmt w:val="lowerLetter"/>
+      <w:lvlText w:val="%2."/>
+      <w:lvlJc w:val="left"/>
+      <w:pPr>
+        <w:ind w:left="1785" w:hanging="360"/>
+      </w:pPr>
+    </w:lvl>
+    <w:lvl w:ilvl="2" w:tplc="0C0A001B" w:tentative="1">
+      <w:start w:val="1"/>
+      <w:numFmt w:val="lowerRoman"/>
+      <w:lvlText w:val="%3."/>
+      <w:lvlJc w:val="right"/>
+      <w:pPr>
+        <w:ind w:left="2505" w:hanging="180"/>
+      </w:pPr>
+    </w:lvl>
+    <w:lvl w:ilvl="3" w:tplc="0C0A000F" w:tentative="1">
+      <w:start w:val="1"/>
+      <w:numFmt w:val="decimal"/>
+      <w:lvlText w:val="%4."/>
+      <w:lvlJc w:val="left"/>
+      <w:pPr>
+        <w:ind w:left="3225" w:hanging="360"/>
+      </w:pPr>
+    </w:lvl>
+    <w:lvl w:ilvl="4" w:tplc="0C0A0019" w:tentative="1">
+      <w:start w:val="1"/>
+      <w:numFmt w:val="lowerLetter"/>
+      <w:lvlText w:val="%5."/>
+      <w:lvlJc w:val="left"/>
+      <w:pPr>
+        <w:ind w:left="3945" w:hanging="360"/>
+      </w:pPr>
+    </w:lvl>
+    <w:lvl w:ilvl="5" w:tplc="0C0A001B" w:tentative="1">
+      <w:start w:val="1"/>
+      <w:numFmt w:val="lowerRoman"/>
+      <w:lvlText w:val="%6."/>
+      <w:lvlJc w:val="right"/>
+      <w:pPr>
+        <w:ind w:left="4665" w:hanging="180"/>
+      </w:pPr>
+    </w:lvl>
+    <w:lvl w:ilvl="6" w:tplc="0C0A000F" w:tentative="1">
+      <w:start w:val="1"/>
+      <w:numFmt w:val="decimal"/>
+      <w:lvlText w:val="%7."/>
+      <w:lvlJc w:val="left"/>
+      <w:pPr>
+        <w:ind w:left="5385" w:hanging="360"/>
+      </w:pPr>
+    </w:lvl>
+    <w:lvl w:ilvl="7" w:tplc="0C0A0019" w:tentative="1">
+      <w:start w:val="1"/>
+      <w:numFmt w:val="lowerLetter"/>
+      <w:lvlText w:val="%8."/>
+      <w:lvlJc w:val="left"/>
+      <w:pPr>
+        <w:ind w:left="6105" w:hanging="360"/>
+      </w:pPr>
+    </w:lvl>
+    <w:lvl w:ilvl="8" w:tplc="0C0A001B" w:tentative="1">
+      <w:start w:val="1"/>
+      <w:numFmt w:val="lowerRoman"/>
+      <w:lvlText w:val="%9."/>
+      <w:lvlJc w:val="right"/>
+      <w:pPr>
+        <w:ind w:left="6825" w:hanging="180"/>
+      </w:pPr>
+    </w:lvl>
+  </w:abstractNum>
+  <w:abstractNum w:abstractNumId="1">
+    <w:nsid w:val="33A50E01"/>
+    <w:multiLevelType w:val="hybridMultilevel"/>
+    <w:tmpl w:val="369434D2"/>
+    <w:lvl w:ilvl="0" w:tplc="2DF8F6BC">
       <w:start w:val="1"/>
       <w:numFmt w:val="decimal"/>
       <w:lvlText w:val="%1-"/>
       <w:lvlJc w:val="left"/>
       <w:pPr>
-        <w:ind w:left="1065" w:hanging="360"/>
+        <w:ind w:left="720" w:hanging="360"/>
       </w:pPr>
       <w:rPr>
         <w:rFonts w:hint="default"/>
@@ -1691,6 +3223,95 @@
       <w:lvlText w:val="%2."/>
       <w:lvlJc w:val="left"/>
       <w:pPr>
+        <w:ind w:left="1440" w:hanging="360"/>
+      </w:pPr>
+    </w:lvl>
+    <w:lvl w:ilvl="2" w:tplc="0C0A001B" w:tentative="1">
+      <w:start w:val="1"/>
+      <w:numFmt w:val="lowerRoman"/>
+      <w:lvlText w:val="%3."/>
+      <w:lvlJc w:val="right"/>
+      <w:pPr>
+        <w:ind w:left="2160" w:hanging="180"/>
+      </w:pPr>
+    </w:lvl>
+    <w:lvl w:ilvl="3" w:tplc="0C0A000F" w:tentative="1">
+      <w:start w:val="1"/>
+      <w:numFmt w:val="decimal"/>
+      <w:lvlText w:val="%4."/>
+      <w:lvlJc w:val="left"/>
+      <w:pPr>
+        <w:ind w:left="2880" w:hanging="360"/>
+      </w:pPr>
+    </w:lvl>
+    <w:lvl w:ilvl="4" w:tplc="0C0A0019" w:tentative="1">
+      <w:start w:val="1"/>
+      <w:numFmt w:val="lowerLetter"/>
+      <w:lvlText w:val="%5."/>
+      <w:lvlJc w:val="left"/>
+      <w:pPr>
+        <w:ind w:left="3600" w:hanging="360"/>
+      </w:pPr>
+    </w:lvl>
+    <w:lvl w:ilvl="5" w:tplc="0C0A001B" w:tentative="1">
+      <w:start w:val="1"/>
+      <w:numFmt w:val="lowerRoman"/>
+      <w:lvlText w:val="%6."/>
+      <w:lvlJc w:val="right"/>
+      <w:pPr>
+        <w:ind w:left="4320" w:hanging="180"/>
+      </w:pPr>
+    </w:lvl>
+    <w:lvl w:ilvl="6" w:tplc="0C0A000F" w:tentative="1">
+      <w:start w:val="1"/>
+      <w:numFmt w:val="decimal"/>
+      <w:lvlText w:val="%7."/>
+      <w:lvlJc w:val="left"/>
+      <w:pPr>
+        <w:ind w:left="5040" w:hanging="360"/>
+      </w:pPr>
+    </w:lvl>
+    <w:lvl w:ilvl="7" w:tplc="0C0A0019" w:tentative="1">
+      <w:start w:val="1"/>
+      <w:numFmt w:val="lowerLetter"/>
+      <w:lvlText w:val="%8."/>
+      <w:lvlJc w:val="left"/>
+      <w:pPr>
+        <w:ind w:left="5760" w:hanging="360"/>
+      </w:pPr>
+    </w:lvl>
+    <w:lvl w:ilvl="8" w:tplc="0C0A001B" w:tentative="1">
+      <w:start w:val="1"/>
+      <w:numFmt w:val="lowerRoman"/>
+      <w:lvlText w:val="%9."/>
+      <w:lvlJc w:val="right"/>
+      <w:pPr>
+        <w:ind w:left="6480" w:hanging="180"/>
+      </w:pPr>
+    </w:lvl>
+  </w:abstractNum>
+  <w:abstractNum w:abstractNumId="2">
+    <w:nsid w:val="444C478D"/>
+    <w:multiLevelType w:val="hybridMultilevel"/>
+    <w:tmpl w:val="8B38807C"/>
+    <w:lvl w:ilvl="0" w:tplc="771858C8">
+      <w:start w:val="1"/>
+      <w:numFmt w:val="decimal"/>
+      <w:lvlText w:val="%1-"/>
+      <w:lvlJc w:val="left"/>
+      <w:pPr>
+        <w:ind w:left="1065" w:hanging="360"/>
+      </w:pPr>
+      <w:rPr>
+        <w:rFonts w:hint="default"/>
+      </w:rPr>
+    </w:lvl>
+    <w:lvl w:ilvl="1" w:tplc="0C0A0019">
+      <w:start w:val="1"/>
+      <w:numFmt w:val="lowerLetter"/>
+      <w:lvlText w:val="%2."/>
+      <w:lvlJc w:val="left"/>
+      <w:pPr>
         <w:ind w:left="1785" w:hanging="360"/>
       </w:pPr>
     </w:lvl>
@@ -1758,7 +3379,7 @@
       </w:pPr>
     </w:lvl>
   </w:abstractNum>
-  <w:abstractNum w:abstractNumId="1">
+  <w:abstractNum w:abstractNumId="3">
     <w:nsid w:val="54074B40"/>
     <w:multiLevelType w:val="hybridMultilevel"/>
     <w:tmpl w:val="ACD86BF2"/>
@@ -1872,10 +3493,16 @@
     </w:lvl>
   </w:abstractNum>
   <w:num w:numId="1">
-    <w:abstractNumId w:val="0"/>
+    <w:abstractNumId w:val="2"/>
   </w:num>
   <w:num w:numId="2">
+    <w:abstractNumId w:val="3"/>
+  </w:num>
+  <w:num w:numId="3">
     <w:abstractNumId w:val="1"/>
+  </w:num>
+  <w:num w:numId="4">
+    <w:abstractNumId w:val="0"/>
   </w:num>
 </w:numbering>
 </file>
@@ -2300,7 +3927,6 @@
     <w:next w:val="Normal"/>
     <w:link w:val="Ttulo2Car"/>
     <w:uiPriority w:val="9"/>
-    <w:semiHidden/>
     <w:unhideWhenUsed/>
     <w:qFormat/>
     <w:rsid w:val="00705B79"/>
@@ -2323,7 +3949,6 @@
     <w:next w:val="Normal"/>
     <w:link w:val="Ttulo3Car"/>
     <w:uiPriority w:val="9"/>
-    <w:semiHidden/>
     <w:unhideWhenUsed/>
     <w:qFormat/>
     <w:rsid w:val="00705B79"/>
@@ -2528,7 +4153,6 @@
     <w:basedOn w:val="Fuentedeprrafopredeter"/>
     <w:link w:val="Ttulo2"/>
     <w:uiPriority w:val="9"/>
-    <w:semiHidden/>
     <w:rsid w:val="00705B79"/>
     <w:rPr>
       <w:rFonts w:asciiTheme="majorHAnsi" w:eastAsiaTheme="majorEastAsia" w:hAnsiTheme="majorHAnsi" w:cstheme="majorBidi"/>
@@ -2542,7 +4166,6 @@
     <w:basedOn w:val="Fuentedeprrafopredeter"/>
     <w:link w:val="Ttulo3"/>
     <w:uiPriority w:val="9"/>
-    <w:semiHidden/>
     <w:rsid w:val="00705B79"/>
     <w:rPr>
       <w:rFonts w:asciiTheme="majorHAnsi" w:eastAsiaTheme="majorEastAsia" w:hAnsiTheme="majorHAnsi" w:cstheme="majorBidi"/>
@@ -2891,7 +4514,6 @@
     <w:basedOn w:val="Ttulo1"/>
     <w:next w:val="Normal"/>
     <w:uiPriority w:val="39"/>
-    <w:semiHidden/>
     <w:unhideWhenUsed/>
     <w:qFormat/>
     <w:rsid w:val="00705B79"/>
@@ -2981,6 +4603,75 @@
     <w:rPr>
       <w:color w:val="808080"/>
     </w:rPr>
+  </w:style>
+  <w:style w:type="paragraph" w:styleId="Textonotaalfinal">
+    <w:name w:val="endnote text"/>
+    <w:basedOn w:val="Normal"/>
+    <w:link w:val="TextonotaalfinalCar"/>
+    <w:uiPriority w:val="99"/>
+    <w:semiHidden/>
+    <w:unhideWhenUsed/>
+    <w:rsid w:val="005860E4"/>
+    <w:pPr>
+      <w:spacing w:after="0" w:line="240" w:lineRule="auto"/>
+    </w:pPr>
+  </w:style>
+  <w:style w:type="character" w:customStyle="1" w:styleId="TextonotaalfinalCar">
+    <w:name w:val="Texto nota al final Car"/>
+    <w:basedOn w:val="Fuentedeprrafopredeter"/>
+    <w:link w:val="Textonotaalfinal"/>
+    <w:uiPriority w:val="99"/>
+    <w:semiHidden/>
+    <w:rsid w:val="005860E4"/>
+  </w:style>
+  <w:style w:type="character" w:styleId="Refdenotaalfinal">
+    <w:name w:val="endnote reference"/>
+    <w:basedOn w:val="Fuentedeprrafopredeter"/>
+    <w:uiPriority w:val="99"/>
+    <w:semiHidden/>
+    <w:unhideWhenUsed/>
+    <w:rsid w:val="005860E4"/>
+    <w:rPr>
+      <w:vertAlign w:val="superscript"/>
+    </w:rPr>
+  </w:style>
+  <w:style w:type="paragraph" w:styleId="TDC1">
+    <w:name w:val="toc 1"/>
+    <w:basedOn w:val="Normal"/>
+    <w:next w:val="Normal"/>
+    <w:autoRedefine/>
+    <w:uiPriority w:val="39"/>
+    <w:unhideWhenUsed/>
+    <w:rsid w:val="00C13AA9"/>
+    <w:pPr>
+      <w:spacing w:after="100"/>
+    </w:pPr>
+  </w:style>
+  <w:style w:type="paragraph" w:styleId="TDC2">
+    <w:name w:val="toc 2"/>
+    <w:basedOn w:val="Normal"/>
+    <w:next w:val="Normal"/>
+    <w:autoRedefine/>
+    <w:uiPriority w:val="39"/>
+    <w:unhideWhenUsed/>
+    <w:rsid w:val="00C13AA9"/>
+    <w:pPr>
+      <w:spacing w:after="100"/>
+      <w:ind w:left="200"/>
+    </w:pPr>
+  </w:style>
+  <w:style w:type="paragraph" w:styleId="TDC3">
+    <w:name w:val="toc 3"/>
+    <w:basedOn w:val="Normal"/>
+    <w:next w:val="Normal"/>
+    <w:autoRedefine/>
+    <w:uiPriority w:val="39"/>
+    <w:unhideWhenUsed/>
+    <w:rsid w:val="00C13AA9"/>
+    <w:pPr>
+      <w:spacing w:after="100"/>
+      <w:ind w:left="400"/>
+    </w:pPr>
   </w:style>
 </w:styles>
 </file>
@@ -3082,7 +4773,9 @@
   <w:rsids>
     <w:rsidRoot w:val="00262B8B"/>
     <w:rsid w:val="001B7E7D"/>
+    <w:rsid w:val="00234F69"/>
     <w:rsid w:val="00262B8B"/>
+    <w:rsid w:val="003C5818"/>
   </w:rsids>
   <m:mathPr>
     <m:mathFont m:val="Cambria Math"/>
@@ -3840,7 +5533,7 @@
 </file>
 
 <file path=customXml/itemProps2.xml><?xml version="1.0" encoding="utf-8"?>
-<ds:datastoreItem xmlns:ds="http://schemas.openxmlformats.org/officeDocument/2006/customXml" ds:itemID="{D3284CF7-06DC-4E60-8A56-FB6B01B323B9}">
+<ds:datastoreItem xmlns:ds="http://schemas.openxmlformats.org/officeDocument/2006/customXml" ds:itemID="{E558A644-032D-4A3B-BE9A-765B8DE15CCD}">
   <ds:schemaRefs>
     <ds:schemaRef ds:uri="http://schemas.openxmlformats.org/officeDocument/2006/bibliography"/>
   </ds:schemaRefs>

--- a/Documentacion.docx
+++ b/Documentacion.docx
@@ -696,6 +696,10 @@
               </mc:Choice>
               <mc:Fallback>
                 <w:pict>
+                  <v:shapetype id="_x0000_t202" coordsize="21600,21600" o:spt="202" path="m,l,21600r21600,l21600,xe">
+                    <v:stroke joinstyle="miter"/>
+                    <v:path gradientshapeok="t" o:connecttype="rect"/>
+                  </v:shapetype>
                   <v:shape id="Cuadro de texto 153" o:spid="_x0000_s1027" type="#_x0000_t202" style="position:absolute;margin-left:0;margin-top:0;width:8in;height:79.5pt;z-index:251661312;visibility:visible;mso-wrap-style:square;mso-width-percent:941;mso-height-percent:100;mso-top-percent:700;mso-wrap-distance-left:9pt;mso-wrap-distance-top:0;mso-wrap-distance-right:9pt;mso-wrap-distance-bottom:0;mso-position-horizontal:center;mso-position-horizontal-relative:page;mso-position-vertical-relative:page;mso-width-percent:941;mso-height-percent:100;mso-top-percent:700;mso-width-relative:page;mso-height-relative:page;v-text-anchor:top" o:gfxdata="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" filled="f" stroked="f" strokeweight=".5pt">
                     <v:textbox style="mso-fit-shape-to-text:t" inset="126pt,0,54pt,0">
                       <w:txbxContent>
@@ -1051,6 +1055,12 @@
     </w:sdt>
     <w:sdt>
       <w:sdtPr>
+        <w:rPr>
+          <w:rFonts w:asciiTheme="minorHAnsi" w:eastAsiaTheme="minorEastAsia" w:hAnsiTheme="minorHAnsi" w:cstheme="minorBidi"/>
+          <w:color w:val="auto"/>
+          <w:sz w:val="20"/>
+          <w:szCs w:val="20"/>
+        </w:rPr>
         <w:id w:val="-1421876370"/>
         <w:docPartObj>
           <w:docPartGallery w:val="Table of Contents"/>
@@ -1059,12 +1069,8 @@
       </w:sdtPr>
       <w:sdtEndPr>
         <w:rPr>
-          <w:rFonts w:asciiTheme="minorHAnsi" w:eastAsiaTheme="minorEastAsia" w:hAnsiTheme="minorHAnsi" w:cstheme="minorBidi"/>
           <w:b/>
           <w:bCs/>
-          <w:color w:val="auto"/>
-          <w:sz w:val="20"/>
-          <w:szCs w:val="20"/>
         </w:rPr>
       </w:sdtEndPr>
       <w:sdtContent>
@@ -1098,226 +1104,63 @@
           <w:r>
             <w:fldChar w:fldCharType="separate"/>
           </w:r>
-          <w:bookmarkStart w:id="0" w:name="_GoBack"/>
-          <w:r>
-            <w:rPr>
-              <w:rStyle w:val="Hipervnculo"/>
-              <w:noProof/>
-            </w:rPr>
-            <w:fldChar w:fldCharType="begin"/>
-          </w:r>
-          <w:r>
-            <w:rPr>
-              <w:rStyle w:val="Hipervnculo"/>
-              <w:noProof/>
-            </w:rPr>
-            <w:instrText xml:space="preserve"> </w:instrText>
-          </w:r>
-          <w:r>
-            <w:rPr>
-              <w:noProof/>
-            </w:rPr>
-            <w:instrText>HYPERLINK \l "_Toc442352252"</w:instrText>
-          </w:r>
-          <w:r>
-            <w:rPr>
-              <w:rStyle w:val="Hipervnculo"/>
-              <w:noProof/>
-            </w:rPr>
-            <w:instrText xml:space="preserve"> </w:instrText>
-          </w:r>
-          <w:r>
-            <w:rPr>
-              <w:rStyle w:val="Hipervnculo"/>
-              <w:noProof/>
-            </w:rPr>
-          </w:r>
-          <w:r>
-            <w:rPr>
-              <w:rStyle w:val="Hipervnculo"/>
-              <w:noProof/>
-            </w:rPr>
-            <w:fldChar w:fldCharType="separate"/>
-          </w:r>
-          <w:r>
-            <w:rPr>
-              <w:rStyle w:val="Hipervnculo"/>
-              <w:noProof/>
-            </w:rPr>
-            <w:t>Introducción</w:t>
-          </w:r>
-          <w:r>
-            <w:rPr>
-              <w:noProof/>
-              <w:webHidden/>
-            </w:rPr>
-            <w:tab/>
-          </w:r>
-          <w:r>
-            <w:rPr>
-              <w:noProof/>
-              <w:webHidden/>
-            </w:rPr>
-            <w:fldChar w:fldCharType="begin"/>
-          </w:r>
-          <w:r>
-            <w:rPr>
-              <w:noProof/>
-              <w:webHidden/>
-            </w:rPr>
-            <w:instrText xml:space="preserve"> PAGEREF _Toc442352252 \h </w:instrText>
-          </w:r>
-          <w:r>
-            <w:rPr>
-              <w:noProof/>
-              <w:webHidden/>
-            </w:rPr>
-          </w:r>
-          <w:r>
-            <w:rPr>
-              <w:noProof/>
-              <w:webHidden/>
-            </w:rPr>
-            <w:fldChar w:fldCharType="separate"/>
-          </w:r>
-          <w:r>
-            <w:rPr>
-              <w:noProof/>
-              <w:webHidden/>
-            </w:rPr>
-            <w:t>2</w:t>
-          </w:r>
-          <w:r>
-            <w:rPr>
-              <w:noProof/>
-              <w:webHidden/>
-            </w:rPr>
-            <w:fldChar w:fldCharType="end"/>
-          </w:r>
-          <w:r>
-            <w:rPr>
-              <w:rStyle w:val="Hipervnculo"/>
-              <w:noProof/>
-            </w:rPr>
-            <w:fldChar w:fldCharType="end"/>
-          </w:r>
-        </w:p>
-        <w:bookmarkEnd w:id="0"/>
-        <w:p>
-          <w:pPr>
-            <w:pStyle w:val="TDC1"/>
-            <w:tabs>
-              <w:tab w:val="right" w:leader="dot" w:pos="8494"/>
-            </w:tabs>
-            <w:rPr>
-              <w:noProof/>
-              <w:sz w:val="22"/>
-              <w:szCs w:val="22"/>
-              <w:lang w:eastAsia="es-ES"/>
-            </w:rPr>
-          </w:pPr>
-          <w:r>
-            <w:rPr>
-              <w:rStyle w:val="Hipervnculo"/>
-              <w:noProof/>
-            </w:rPr>
-            <w:fldChar w:fldCharType="begin"/>
-          </w:r>
-          <w:r>
-            <w:rPr>
-              <w:rStyle w:val="Hipervnculo"/>
-              <w:noProof/>
-            </w:rPr>
-            <w:instrText xml:space="preserve"> </w:instrText>
-          </w:r>
-          <w:r>
-            <w:rPr>
-              <w:noProof/>
-            </w:rPr>
-            <w:instrText>HYPERLINK \l "_Toc442352253"</w:instrText>
-          </w:r>
-          <w:r>
-            <w:rPr>
-              <w:rStyle w:val="Hipervnculo"/>
-              <w:noProof/>
-            </w:rPr>
-            <w:instrText xml:space="preserve"> </w:instrText>
-          </w:r>
-          <w:r>
-            <w:rPr>
-              <w:rStyle w:val="Hipervnculo"/>
-              <w:noProof/>
-            </w:rPr>
-          </w:r>
-          <w:r>
-            <w:rPr>
-              <w:rStyle w:val="Hipervnculo"/>
-              <w:noProof/>
-            </w:rPr>
-            <w:fldChar w:fldCharType="separate"/>
-          </w:r>
-          <w:r>
-            <w:rPr>
-              <w:rStyle w:val="Hipervnculo"/>
-              <w:noProof/>
-            </w:rPr>
-            <w:t>Implementaciones</w:t>
-          </w:r>
-          <w:r>
-            <w:rPr>
-              <w:noProof/>
-              <w:webHidden/>
-            </w:rPr>
-            <w:tab/>
-          </w:r>
-          <w:r>
-            <w:rPr>
-              <w:noProof/>
-              <w:webHidden/>
-            </w:rPr>
-            <w:fldChar w:fldCharType="begin"/>
-          </w:r>
-          <w:r>
-            <w:rPr>
-              <w:noProof/>
-              <w:webHidden/>
-            </w:rPr>
-            <w:instrText xml:space="preserve"> PAGEREF _Toc442352253 \h </w:instrText>
-          </w:r>
-          <w:r>
-            <w:rPr>
-              <w:noProof/>
-              <w:webHidden/>
-            </w:rPr>
-          </w:r>
-          <w:r>
-            <w:rPr>
-              <w:noProof/>
-              <w:webHidden/>
-            </w:rPr>
-            <w:fldChar w:fldCharType="separate"/>
-          </w:r>
-          <w:r>
-            <w:rPr>
-              <w:noProof/>
-              <w:webHidden/>
-            </w:rPr>
-            <w:t>2</w:t>
-          </w:r>
-          <w:r>
-            <w:rPr>
-              <w:noProof/>
-              <w:webHidden/>
-            </w:rPr>
-            <w:fldChar w:fldCharType="end"/>
-          </w:r>
-          <w:r>
-            <w:rPr>
-              <w:rStyle w:val="Hipervnculo"/>
-              <w:noProof/>
-            </w:rPr>
-            <w:fldChar w:fldCharType="end"/>
-          </w:r>
+          <w:hyperlink w:anchor="_Toc442352729" w:history="1">
+            <w:r>
+              <w:rPr>
+                <w:rStyle w:val="Hipervnculo"/>
+                <w:noProof/>
+              </w:rPr>
+              <w:t>Introducción</w:t>
+            </w:r>
+            <w:r>
+              <w:rPr>
+                <w:noProof/>
+                <w:webHidden/>
+              </w:rPr>
+              <w:tab/>
+            </w:r>
+            <w:r>
+              <w:rPr>
+                <w:noProof/>
+                <w:webHidden/>
+              </w:rPr>
+              <w:fldChar w:fldCharType="begin"/>
+            </w:r>
+            <w:r>
+              <w:rPr>
+                <w:noProof/>
+                <w:webHidden/>
+              </w:rPr>
+              <w:instrText xml:space="preserve"> PAGEREF _Toc442352729 \h </w:instrText>
+            </w:r>
+            <w:r>
+              <w:rPr>
+                <w:noProof/>
+                <w:webHidden/>
+              </w:rPr>
+            </w:r>
+            <w:r>
+              <w:rPr>
+                <w:noProof/>
+                <w:webHidden/>
+              </w:rPr>
+              <w:fldChar w:fldCharType="separate"/>
+            </w:r>
+            <w:r>
+              <w:rPr>
+                <w:noProof/>
+                <w:webHidden/>
+              </w:rPr>
+              <w:t>2</w:t>
+            </w:r>
+            <w:r>
+              <w:rPr>
+                <w:noProof/>
+                <w:webHidden/>
+              </w:rPr>
+              <w:fldChar w:fldCharType="end"/>
+            </w:r>
+          </w:hyperlink>
         </w:p>
         <w:p>
           <w:pPr>
@@ -1332,7 +1175,78 @@
               <w:lang w:eastAsia="es-ES"/>
             </w:rPr>
           </w:pPr>
-          <w:hyperlink w:anchor="_Toc442352254" w:history="1">
+          <w:hyperlink w:anchor="_Toc442352730" w:history="1">
+            <w:r>
+              <w:rPr>
+                <w:rStyle w:val="Hipervnculo"/>
+                <w:noProof/>
+              </w:rPr>
+              <w:t>Implementaciones</w:t>
+            </w:r>
+            <w:r>
+              <w:rPr>
+                <w:noProof/>
+                <w:webHidden/>
+              </w:rPr>
+              <w:tab/>
+            </w:r>
+            <w:r>
+              <w:rPr>
+                <w:noProof/>
+                <w:webHidden/>
+              </w:rPr>
+              <w:fldChar w:fldCharType="begin"/>
+            </w:r>
+            <w:r>
+              <w:rPr>
+                <w:noProof/>
+                <w:webHidden/>
+              </w:rPr>
+              <w:instrText xml:space="preserve"> PAGEREF _Toc442352730 \h </w:instrText>
+            </w:r>
+            <w:r>
+              <w:rPr>
+                <w:noProof/>
+                <w:webHidden/>
+              </w:rPr>
+            </w:r>
+            <w:r>
+              <w:rPr>
+                <w:noProof/>
+                <w:webHidden/>
+              </w:rPr>
+              <w:fldChar w:fldCharType="separate"/>
+            </w:r>
+            <w:r>
+              <w:rPr>
+                <w:noProof/>
+                <w:webHidden/>
+              </w:rPr>
+              <w:t>2</w:t>
+            </w:r>
+            <w:r>
+              <w:rPr>
+                <w:noProof/>
+                <w:webHidden/>
+              </w:rPr>
+              <w:fldChar w:fldCharType="end"/>
+            </w:r>
+          </w:hyperlink>
+        </w:p>
+        <w:p>
+          <w:pPr>
+            <w:pStyle w:val="TDC1"/>
+            <w:tabs>
+              <w:tab w:val="right" w:leader="dot" w:pos="8494"/>
+            </w:tabs>
+            <w:rPr>
+              <w:noProof/>
+              <w:sz w:val="22"/>
+              <w:szCs w:val="22"/>
+              <w:lang w:eastAsia="es-ES"/>
+            </w:rPr>
+          </w:pPr>
+          <w:hyperlink w:anchor="_Toc442352731" w:history="1">
             <w:r>
               <w:rPr>
                 <w:rStyle w:val="Hipervnculo"/>
@@ -1359,7 +1273,7 @@
                 <w:noProof/>
                 <w:webHidden/>
               </w:rPr>
-              <w:instrText xml:space="preserve"> PAGEREF _Toc442352254 \h </w:instrText>
+              <w:instrText xml:space="preserve"> PAGEREF _Toc442352731 \h </w:instrText>
             </w:r>
             <w:r>
               <w:rPr>
@@ -1403,7 +1317,7 @@
               <w:lang w:eastAsia="es-ES"/>
             </w:rPr>
           </w:pPr>
-          <w:hyperlink w:anchor="_Toc442352255" w:history="1">
+          <w:hyperlink w:anchor="_Toc442352732" w:history="1">
             <w:r>
               <w:rPr>
                 <w:rStyle w:val="Hipervnculo"/>
@@ -1430,7 +1344,7 @@
                 <w:noProof/>
                 <w:webHidden/>
               </w:rPr>
-              <w:instrText xml:space="preserve"> PAGEREF _Toc442352255 \h </w:instrText>
+              <w:instrText xml:space="preserve"> PAGEREF _Toc442352732 \h </w:instrText>
             </w:r>
             <w:r>
               <w:rPr>
@@ -1474,13 +1388,13 @@
               <w:lang w:eastAsia="es-ES"/>
             </w:rPr>
           </w:pPr>
-          <w:hyperlink w:anchor="_Toc442352256" w:history="1">
+          <w:hyperlink w:anchor="_Toc442352733" w:history="1">
             <w:r>
               <w:rPr>
                 <w:rStyle w:val="Hipervnculo"/>
                 <w:noProof/>
               </w:rPr>
-              <w:t>Parámetros de entrada</w:t>
+              <w:t>Parámetros de entrada del servidor</w:t>
             </w:r>
             <w:r>
               <w:rPr>
@@ -1501,7 +1415,7 @@
                 <w:noProof/>
                 <w:webHidden/>
               </w:rPr>
-              <w:instrText xml:space="preserve"> PAGEREF _Toc442352256 \h </w:instrText>
+              <w:instrText xml:space="preserve"> PAGEREF _Toc442352733 \h </w:instrText>
             </w:r>
             <w:r>
               <w:rPr>
@@ -1545,7 +1459,7 @@
               <w:lang w:eastAsia="es-ES"/>
             </w:rPr>
           </w:pPr>
-          <w:hyperlink w:anchor="_Toc442352257" w:history="1">
+          <w:hyperlink w:anchor="_Toc442352734" w:history="1">
             <w:r>
               <w:rPr>
                 <w:rStyle w:val="Hipervnculo"/>
@@ -1572,7 +1486,7 @@
                 <w:noProof/>
                 <w:webHidden/>
               </w:rPr>
-              <w:instrText xml:space="preserve"> PAGEREF _Toc442352257 \h </w:instrText>
+              <w:instrText xml:space="preserve"> PAGEREF _Toc442352734 \h </w:instrText>
             </w:r>
             <w:r>
               <w:rPr>
@@ -1841,104 +1755,104 @@
       <w:pPr>
         <w:pStyle w:val="Ttulo1"/>
       </w:pPr>
-      <w:bookmarkStart w:id="1" w:name="_Toc442352252"/>
+      <w:bookmarkStart w:id="0" w:name="_Toc442352729"/>
       <w:r>
         <w:lastRenderedPageBreak/>
         <w:t>Introducción</w:t>
       </w:r>
+      <w:bookmarkEnd w:id="0"/>
+    </w:p>
+    <w:p>
+      <w:r>
+        <w:t xml:space="preserve">En este </w:t>
+      </w:r>
+      <w:r>
+        <w:t xml:space="preserve">documento, </w:t>
+      </w:r>
+      <w:r>
+        <w:t xml:space="preserve">se especifica la forma en la cual se ha realizado la </w:t>
+      </w:r>
+      <w:proofErr w:type="spellStart"/>
+      <w:r>
+        <w:t>apk</w:t>
+      </w:r>
+      <w:proofErr w:type="spellEnd"/>
+      <w:r>
+        <w:t>, tanto sus restricciones como su realización a la hora de implementación.</w:t>
+      </w:r>
+    </w:p>
+    <w:p>
+      <w:r>
+        <w:t>Para centrarnos un poco en lo que se requiere de esta aplicación</w:t>
+      </w:r>
+      <w:r>
+        <w:t>,</w:t>
+      </w:r>
+      <w:r>
+        <w:t xml:space="preserve"> la describiremos como una posible agenda o </w:t>
+      </w:r>
+      <w:r>
+        <w:t>listín</w:t>
+      </w:r>
+      <w:r>
+        <w:t xml:space="preserve"> </w:t>
+      </w:r>
+      <w:r>
+        <w:t>telefónico</w:t>
+      </w:r>
+      <w:r>
+        <w:t xml:space="preserve"> en la que se encuentran </w:t>
+      </w:r>
+      <w:r>
+        <w:t xml:space="preserve">tanto </w:t>
+      </w:r>
+      <w:r>
+        <w:t xml:space="preserve">los contactos </w:t>
+      </w:r>
+      <w:r>
+        <w:t>corporativos</w:t>
+      </w:r>
+      <w:r>
+        <w:t xml:space="preserve"> </w:t>
+      </w:r>
+      <w:r>
+        <w:t>asignados por grupos o asociaciones de personas</w:t>
+      </w:r>
+      <w:r>
+        <w:t xml:space="preserve"> así como sus números teléfonos</w:t>
+      </w:r>
+      <w:r>
+        <w:t>. Tras ello, podremos realizar llamadas a esas personas sin la necesidad de añadirlos a nuestra agenda telefónica.</w:t>
+      </w:r>
+    </w:p>
+    <w:p>
+      <w:r>
+        <w:t xml:space="preserve">En cuanto a la </w:t>
+      </w:r>
+      <w:proofErr w:type="spellStart"/>
+      <w:r>
+        <w:t>apk</w:t>
+      </w:r>
+      <w:proofErr w:type="spellEnd"/>
+      <w:r>
+        <w:t xml:space="preserve"> que se pretende crear se realizaran en diferentes implementaciones, lenguajes de programación, estándares y </w:t>
+      </w:r>
+      <w:r>
+        <w:t>restricciones, las</w:t>
+      </w:r>
+      <w:r>
+        <w:t xml:space="preserve"> cuales veremos a lo largo de este documento. </w:t>
+      </w:r>
+    </w:p>
+    <w:p>
+      <w:pPr>
+        <w:pStyle w:val="Ttulo1"/>
+      </w:pPr>
+      <w:bookmarkStart w:id="1" w:name="_Toc442352730"/>
+      <w:r>
+        <w:t>Implementaciones</w:t>
+      </w:r>
       <w:bookmarkEnd w:id="1"/>
-    </w:p>
-    <w:p>
-      <w:r>
-        <w:t xml:space="preserve">En este </w:t>
-      </w:r>
-      <w:r>
-        <w:t xml:space="preserve">documento, </w:t>
-      </w:r>
-      <w:r>
-        <w:t xml:space="preserve">se especifica la forma en la cual se ha realizado la </w:t>
-      </w:r>
-      <w:proofErr w:type="spellStart"/>
-      <w:r>
-        <w:t>apk</w:t>
-      </w:r>
-      <w:proofErr w:type="spellEnd"/>
-      <w:r>
-        <w:t>, tanto sus restricciones como su realización a la hora de implementación.</w:t>
-      </w:r>
-    </w:p>
-    <w:p>
-      <w:r>
-        <w:t>Para centrarnos un poco en lo que se requiere de esta aplicación</w:t>
-      </w:r>
-      <w:r>
-        <w:t>,</w:t>
-      </w:r>
-      <w:r>
-        <w:t xml:space="preserve"> la describiremos como una posible agenda o </w:t>
-      </w:r>
-      <w:r>
-        <w:t>listín</w:t>
-      </w:r>
-      <w:r>
-        <w:t xml:space="preserve"> </w:t>
-      </w:r>
-      <w:r>
-        <w:t>telefónico</w:t>
-      </w:r>
-      <w:r>
-        <w:t xml:space="preserve"> en la que se encuentran </w:t>
-      </w:r>
-      <w:r>
-        <w:t xml:space="preserve">tanto </w:t>
-      </w:r>
-      <w:r>
-        <w:t xml:space="preserve">los contactos </w:t>
-      </w:r>
-      <w:r>
-        <w:t>corporativos</w:t>
-      </w:r>
-      <w:r>
-        <w:t xml:space="preserve"> </w:t>
-      </w:r>
-      <w:r>
-        <w:t>asignados por grupos o asociaciones de personas</w:t>
-      </w:r>
-      <w:r>
-        <w:t xml:space="preserve"> así como sus números teléfonos</w:t>
-      </w:r>
-      <w:r>
-        <w:t>. Tras ello, podremos realizar llamadas a esas personas sin la necesidad de añadirlos a nuestra agenda telefónica.</w:t>
-      </w:r>
-    </w:p>
-    <w:p>
-      <w:r>
-        <w:t xml:space="preserve">En cuanto a la </w:t>
-      </w:r>
-      <w:proofErr w:type="spellStart"/>
-      <w:r>
-        <w:t>apk</w:t>
-      </w:r>
-      <w:proofErr w:type="spellEnd"/>
-      <w:r>
-        <w:t xml:space="preserve"> que se pretende crear se realizaran en diferentes implementaciones, lenguajes de programación, estándares y </w:t>
-      </w:r>
-      <w:r>
-        <w:t>restricciones, las</w:t>
-      </w:r>
-      <w:r>
-        <w:t xml:space="preserve"> cuales veremos a lo largo de este documento. </w:t>
-      </w:r>
-    </w:p>
-    <w:p>
-      <w:pPr>
-        <w:pStyle w:val="Ttulo1"/>
-      </w:pPr>
-      <w:bookmarkStart w:id="2" w:name="_Toc442352253"/>
-      <w:r>
-        <w:t>Implementaciones</w:t>
-      </w:r>
-      <w:bookmarkEnd w:id="2"/>
     </w:p>
     <w:p>
       <w:r>
@@ -2398,14 +2312,14 @@
       <w:pPr>
         <w:pStyle w:val="Ttulo1"/>
       </w:pPr>
-      <w:bookmarkStart w:id="3" w:name="_Toc442352254"/>
+      <w:bookmarkStart w:id="2" w:name="_Toc442352731"/>
       <w:r>
         <w:t>RESTRICCIONES Y ESTÁ</w:t>
       </w:r>
       <w:r>
         <w:t>NDARES</w:t>
       </w:r>
-      <w:bookmarkEnd w:id="3"/>
+      <w:bookmarkEnd w:id="2"/>
     </w:p>
     <w:p>
       <w:r>
@@ -2531,24 +2445,27 @@
       <w:pPr>
         <w:pStyle w:val="Ttulo1"/>
       </w:pPr>
-      <w:bookmarkStart w:id="4" w:name="_Toc442352255"/>
+      <w:bookmarkStart w:id="3" w:name="_Toc442352732"/>
       <w:r>
         <w:t>Aplicación</w:t>
       </w:r>
+      <w:bookmarkEnd w:id="3"/>
+      <w:r>
+        <w:t xml:space="preserve"> </w:t>
+      </w:r>
+    </w:p>
+    <w:p>
+      <w:pPr>
+        <w:pStyle w:val="Ttulo2"/>
+      </w:pPr>
+      <w:bookmarkStart w:id="4" w:name="_Toc442352733"/>
+      <w:r>
+        <w:t>Parámetros de entrada</w:t>
+      </w:r>
+      <w:r>
+        <w:t xml:space="preserve"> del servidor</w:t>
+      </w:r>
       <w:bookmarkEnd w:id="4"/>
-      <w:r>
-        <w:t xml:space="preserve"> </w:t>
-      </w:r>
-    </w:p>
-    <w:p>
-      <w:pPr>
-        <w:pStyle w:val="Ttulo2"/>
-      </w:pPr>
-      <w:bookmarkStart w:id="5" w:name="_Toc442352256"/>
-      <w:r>
-        <w:t>Parámetros de entrada</w:t>
-      </w:r>
-      <w:bookmarkEnd w:id="5"/>
     </w:p>
     <w:p>
       <w:r>
@@ -2570,14 +2487,14 @@
       <w:r>
         <w:t xml:space="preserve"> cual nos conectaremos a través de una URL </w:t>
       </w:r>
-      <w:bookmarkStart w:id="6" w:name="_Ref442348904"/>
+      <w:bookmarkStart w:id="5" w:name="_Ref442348904"/>
       <w:r>
         <w:rPr>
           <w:rStyle w:val="Refdenotaalfinal"/>
         </w:rPr>
         <w:endnoteReference w:id="1"/>
       </w:r>
-      <w:bookmarkEnd w:id="6"/>
+      <w:bookmarkEnd w:id="5"/>
       <w:r>
         <w:t xml:space="preserve"> y tras el protocolo HTTP (realizando una petición GET)</w:t>
       </w:r>
@@ -2780,16 +2697,7 @@
         </w:numPr>
       </w:pPr>
       <w:r>
-        <w:t xml:space="preserve">Nombre de la persona o la </w:t>
-      </w:r>
-      <w:r>
-        <w:t>entidad:</w:t>
-      </w:r>
-      <w:r>
-        <w:t xml:space="preserve"> Nombre que identifica a la persona o a la entidad</w:t>
-      </w:r>
-      <w:r>
-        <w:t xml:space="preserve"> como campo de texto.</w:t>
+        <w:t>Nombre de la persona o la entidad: Nombre que identifica a la persona o a la entidad como campo de texto.</w:t>
       </w:r>
     </w:p>
     <w:p>
@@ -2808,11 +2716,13 @@
       <w:pPr>
         <w:pStyle w:val="Ttulo3"/>
       </w:pPr>
-      <w:bookmarkStart w:id="7" w:name="_Toc442352257"/>
+      <w:bookmarkStart w:id="6" w:name="_Toc442352734"/>
       <w:r>
         <w:lastRenderedPageBreak/>
         <w:t>Restricciones de los parámetros</w:t>
       </w:r>
+      <w:bookmarkStart w:id="7" w:name="_GoBack"/>
+      <w:bookmarkEnd w:id="6"/>
       <w:bookmarkEnd w:id="7"/>
     </w:p>
     <w:p>
@@ -2964,10 +2874,7 @@
         <w:t>[1]</w:t>
       </w:r>
       <w:r>
-        <w:t xml:space="preserve"> </w:t>
-      </w:r>
-      <w:r>
-        <w:t>(</w:t>
+        <w:t xml:space="preserve"> (</w:t>
       </w:r>
       <w:hyperlink r:id="rId1" w:history="1">
         <w:r>
@@ -4776,6 +4683,7 @@
     <w:rsid w:val="00234F69"/>
     <w:rsid w:val="00262B8B"/>
     <w:rsid w:val="003C5818"/>
+    <w:rsid w:val="00CE08F5"/>
   </w:rsids>
   <m:mathPr>
     <m:mathFont m:val="Cambria Math"/>
@@ -5533,7 +5441,7 @@
 </file>
 
 <file path=customXml/itemProps2.xml><?xml version="1.0" encoding="utf-8"?>
-<ds:datastoreItem xmlns:ds="http://schemas.openxmlformats.org/officeDocument/2006/customXml" ds:itemID="{E558A644-032D-4A3B-BE9A-765B8DE15CCD}">
+<ds:datastoreItem xmlns:ds="http://schemas.openxmlformats.org/officeDocument/2006/customXml" ds:itemID="{1433A5F9-4BB1-42A1-B45B-84419433BBB0}">
   <ds:schemaRefs>
     <ds:schemaRef ds:uri="http://schemas.openxmlformats.org/officeDocument/2006/bibliography"/>
   </ds:schemaRefs>

--- a/Documentacion.docx
+++ b/Documentacion.docx
@@ -2458,23 +2458,37 @@
       <w:pPr>
         <w:pStyle w:val="Ttulo2"/>
       </w:pPr>
-      <w:bookmarkStart w:id="4" w:name="_Toc442352733"/>
-      <w:r>
-        <w:t>Parámetros de entrada</w:t>
-      </w:r>
-      <w:r>
-        <w:t xml:space="preserve"> del servidor</w:t>
-      </w:r>
-      <w:bookmarkEnd w:id="4"/>
-    </w:p>
-    <w:p>
-      <w:r>
-        <w:t xml:space="preserve">En este apartado se encontraran los parámetros o atributos de entrada que nos proporcionara la aplicación. </w:t>
-      </w:r>
-    </w:p>
-    <w:p>
-      <w:r>
-        <w:t xml:space="preserve">Como bien hemos explicado en apartados anteriores, nuestra aplicación sacara los parámetros a través de un fichero </w:t>
+      <w:r>
+        <w:t>Respuesta del servidor a la aplicación</w:t>
+      </w:r>
+    </w:p>
+    <w:p>
+      <w:r>
+        <w:t xml:space="preserve">Como bien hemos explicado en apartados anteriores, nuestra aplicación </w:t>
+      </w:r>
+      <w:r>
+        <w:t>extraerá</w:t>
+      </w:r>
+      <w:r>
+        <w:t xml:space="preserve"> los </w:t>
+      </w:r>
+      <w:r>
+        <w:t>datos</w:t>
+      </w:r>
+      <w:r>
+        <w:t xml:space="preserve"> a través de un </w:t>
+      </w:r>
+      <w:r>
+        <w:t xml:space="preserve">servicio REST implementado </w:t>
+      </w:r>
+      <w:r>
+        <w:t>gracias a</w:t>
+      </w:r>
+      <w:r>
+        <w:t xml:space="preserve"> un </w:t>
+      </w:r>
+      <w:r>
+        <w:t xml:space="preserve">fichero </w:t>
       </w:r>
       <w:proofErr w:type="spellStart"/>
       <w:r>
@@ -2482,19 +2496,22 @@
       </w:r>
       <w:proofErr w:type="spellEnd"/>
       <w:r>
-        <w:t>, al</w:t>
+        <w:t>, a</w:t>
+      </w:r>
+      <w:r>
+        <w:t>l</w:t>
       </w:r>
       <w:r>
         <w:t xml:space="preserve"> cual nos conectaremos a través de una URL </w:t>
       </w:r>
-      <w:bookmarkStart w:id="5" w:name="_Ref442348904"/>
+      <w:bookmarkStart w:id="4" w:name="_Ref442348904"/>
       <w:r>
         <w:rPr>
           <w:rStyle w:val="Refdenotaalfinal"/>
         </w:rPr>
         <w:endnoteReference w:id="1"/>
       </w:r>
-      <w:bookmarkEnd w:id="5"/>
+      <w:bookmarkEnd w:id="4"/>
       <w:r>
         <w:t xml:space="preserve"> y tras el protocolo HTTP (realizando una petición GET)</w:t>
       </w:r>
@@ -2514,7 +2531,13 @@
         <w:t xml:space="preserve">pertenencia a </w:t>
       </w:r>
       <w:r>
-        <w:t>grupo y sección o persona física o entidad</w:t>
+        <w:t xml:space="preserve">grupo y </w:t>
+      </w:r>
+      <w:r>
+        <w:t>agrupación</w:t>
+      </w:r>
+      <w:r>
+        <w:t xml:space="preserve"> o persona física o entidad</w:t>
       </w:r>
       <w:r>
         <w:t xml:space="preserve"> </w:t>
@@ -2541,22 +2564,73 @@
         </w:numPr>
       </w:pPr>
       <w:r>
-        <w:t>Grupos y Secciones : Una persona</w:t>
+        <w:t xml:space="preserve">Grupos y </w:t>
+      </w:r>
+      <w:r>
+        <w:t>Agrupación</w:t>
+      </w:r>
+      <w:r>
+        <w:t xml:space="preserve"> : Una persona</w:t>
       </w:r>
       <w:r>
         <w:t xml:space="preserve"> o entidad</w:t>
       </w:r>
       <w:r>
-        <w:t xml:space="preserve"> puede pertenecer a un grupo y dentro de ese grupo a una sección </w:t>
-      </w:r>
-      <w:r>
-        <w:t xml:space="preserve">o </w:t>
-      </w:r>
-      <w:r>
-        <w:t xml:space="preserve">agrupación </w:t>
-      </w:r>
-      <w:r>
-        <w:t xml:space="preserve">, para ello se separan por </w:t>
+        <w:t xml:space="preserve"> puede pertenecer a un</w:t>
+      </w:r>
+      <w:r>
+        <w:t>a</w:t>
+      </w:r>
+      <w:r>
+        <w:t xml:space="preserve"> </w:t>
+      </w:r>
+      <w:r>
+        <w:t>a</w:t>
+      </w:r>
+      <w:r>
+        <w:t>grup</w:t>
+      </w:r>
+      <w:r>
+        <w:t>ación</w:t>
+      </w:r>
+      <w:r>
+        <w:t xml:space="preserve"> y dentro de ese </w:t>
+      </w:r>
+      <w:r>
+        <w:t xml:space="preserve">agrupación a un </w:t>
+      </w:r>
+      <w:proofErr w:type="spellStart"/>
+      <w:r>
+        <w:t>grupo</w:t>
+      </w:r>
+      <w:r>
+        <w:t>,</w:t>
+      </w:r>
+      <w:r>
+        <w:t>es</w:t>
+      </w:r>
+      <w:proofErr w:type="spellEnd"/>
+      <w:r>
+        <w:t xml:space="preserve"> decir , por ejemplo el grupo sería Grupo parlamentario en este caso la agrupación seria Grupo </w:t>
+      </w:r>
+      <w:proofErr w:type="spellStart"/>
+      <w:r>
+        <w:t>Reins</w:t>
+      </w:r>
+      <w:proofErr w:type="spellEnd"/>
+      <w:r>
+        <w:t xml:space="preserve"> y la entidad Sede de </w:t>
+      </w:r>
+      <w:proofErr w:type="spellStart"/>
+      <w:r>
+        <w:t>Reins</w:t>
+      </w:r>
+      <w:proofErr w:type="spellEnd"/>
+      <w:r>
+        <w:t xml:space="preserve">, </w:t>
+      </w:r>
+      <w:r>
+        <w:t xml:space="preserve">para ello se separan por </w:t>
       </w:r>
       <w:r>
         <w:rPr>
@@ -2586,7 +2660,13 @@
         <w:t>Imagen: Ima</w:t>
       </w:r>
       <w:r>
-        <w:t>gen del grupo al que pertenecen, esta será, volcada directamente en formato texto.</w:t>
+        <w:t>gen del grupo al que pertenecen, esta será, volcada directamente en formato texto</w:t>
+      </w:r>
+      <w:r>
+        <w:t xml:space="preserve"> en base64</w:t>
+      </w:r>
+      <w:r>
+        <w:t>.</w:t>
       </w:r>
     </w:p>
     <w:p>
@@ -2625,7 +2705,10 @@
         </w:numPr>
       </w:pPr>
       <w:r>
-        <w:t xml:space="preserve"> Nombre de la Sección: Sera el nombre de la sección o </w:t>
+        <w:t xml:space="preserve"> Nombre de la </w:t>
+      </w:r>
+      <w:r>
+        <w:t xml:space="preserve">Agrupación: Sera el nombre de la </w:t>
       </w:r>
       <w:r>
         <w:t>agrupación</w:t>
@@ -2685,7 +2768,10 @@
         <w:t xml:space="preserve"> </w:t>
       </w:r>
       <w:r>
-        <w:t>Imagen del grupo al que pertenecen, esta será, volcada directamente en formato texto.</w:t>
+        <w:t>Imagen del grupo al que pertenecen, esta será, volcad</w:t>
+      </w:r>
+      <w:r>
+        <w:t>a directamente en formato texto en base 64.</w:t>
       </w:r>
     </w:p>
     <w:p>
@@ -2716,14 +2802,12 @@
       <w:pPr>
         <w:pStyle w:val="Ttulo3"/>
       </w:pPr>
-      <w:bookmarkStart w:id="6" w:name="_Toc442352734"/>
+      <w:bookmarkStart w:id="5" w:name="_Toc442352734"/>
       <w:r>
         <w:lastRenderedPageBreak/>
         <w:t>Restricciones de los parámetros</w:t>
       </w:r>
-      <w:bookmarkStart w:id="7" w:name="_GoBack"/>
-      <w:bookmarkEnd w:id="6"/>
-      <w:bookmarkEnd w:id="7"/>
+      <w:bookmarkEnd w:id="5"/>
     </w:p>
     <w:p>
       <w:r>
@@ -2739,13 +2823,12 @@
         </w:numPr>
       </w:pPr>
       <w:r>
-        <w:t>Si cualquier parámetro es nulo o no existe se introducirá un 0 por ese parámetro. En el caso de que sea una imagen, se le pondrá una por defecto</w:t>
-      </w:r>
-      <w:r>
-        <w:t xml:space="preserve"> una imagen</w:t>
-      </w:r>
-      <w:r>
-        <w:t xml:space="preserve"> encontrada en la </w:t>
+        <w:t xml:space="preserve">Si cualquier parámetro es nulo o no existe se introducirá un 0 por ese parámetro. En el caso de que sea una imagen, se le pondrá </w:t>
+      </w:r>
+      <w:bookmarkStart w:id="6" w:name="_GoBack"/>
+      <w:bookmarkEnd w:id="6"/>
+      <w:r>
+        <w:t xml:space="preserve">encontrada en la </w:t>
       </w:r>
       <w:r>
         <w:t>aplicación, por</w:t>
@@ -2809,6 +2892,73 @@
       </w:r>
       <w:r>
         <w:t xml:space="preserve"> la aplicación debería mostrar un mensaje de error al cliente especificando que se está teniendo problemas son del servidor.</w:t>
+      </w:r>
+    </w:p>
+    <w:p>
+      <w:pPr>
+        <w:pStyle w:val="Prrafodelista"/>
+        <w:numPr>
+          <w:ilvl w:val="0"/>
+          <w:numId w:val="4"/>
+        </w:numPr>
+      </w:pPr>
+      <w:r>
+        <w:t>Las imágenes como se ha indicado anteriormente han de venir en el estándar base64, debido a problemas que puedan surgir a la hora de sacar la cadena con caracteres como los “:”.</w:t>
+      </w:r>
+    </w:p>
+    <w:p>
+      <w:pPr>
+        <w:pStyle w:val="Prrafodelista"/>
+        <w:numPr>
+          <w:ilvl w:val="0"/>
+          <w:numId w:val="4"/>
+        </w:numPr>
+      </w:pPr>
+      <w:r>
+        <w:t>El formato de salida de los datos seguirá el siguiente ejemplo en el orden indicado:</w:t>
+      </w:r>
+    </w:p>
+    <w:p>
+      <w:pPr>
+        <w:pStyle w:val="Prrafodelista"/>
+        <w:numPr>
+          <w:ilvl w:val="1"/>
+          <w:numId w:val="4"/>
+        </w:numPr>
+      </w:pPr>
+      <w:proofErr w:type="spellStart"/>
+      <w:r>
+        <w:t>Imagen:Nombre_grupo:Nombre_agrupación</w:t>
+      </w:r>
+      <w:proofErr w:type="spellEnd"/>
+      <w:r>
+        <w:t>;</w:t>
+      </w:r>
+    </w:p>
+    <w:p>
+      <w:pPr>
+        <w:pStyle w:val="Prrafodelista"/>
+        <w:numPr>
+          <w:ilvl w:val="1"/>
+          <w:numId w:val="4"/>
+        </w:numPr>
+      </w:pPr>
+      <w:proofErr w:type="spellStart"/>
+      <w:r>
+        <w:t>Nombre_agupación</w:t>
+      </w:r>
+      <w:r>
+        <w:t>:</w:t>
+      </w:r>
+      <w:r>
+        <w:t>Imagen:Nombre_persona:Tel</w:t>
+      </w:r>
+      <w:r>
+        <w:t>fono</w:t>
+      </w:r>
+      <w:proofErr w:type="spellEnd"/>
+      <w:r>
+        <w:t>;</w:t>
       </w:r>
     </w:p>
     <w:p>
@@ -2929,7 +3079,7 @@
           <w:rPr>
             <w:noProof/>
           </w:rPr>
-          <w:t>2</w:t>
+          <w:t>4</w:t>
         </w:r>
         <w:r>
           <w:fldChar w:fldCharType="end"/>
@@ -3035,7 +3185,7 @@
         <w:rFonts w:hint="default"/>
       </w:rPr>
     </w:lvl>
-    <w:lvl w:ilvl="1" w:tplc="0C0A0019" w:tentative="1">
+    <w:lvl w:ilvl="1" w:tplc="0C0A0019">
       <w:start w:val="1"/>
       <w:numFmt w:val="lowerLetter"/>
       <w:lvlText w:val="%2."/>
@@ -4683,6 +4833,7 @@
     <w:rsid w:val="00234F69"/>
     <w:rsid w:val="00262B8B"/>
     <w:rsid w:val="003C5818"/>
+    <w:rsid w:val="00AC7ACC"/>
     <w:rsid w:val="00CE08F5"/>
   </w:rsids>
   <m:mathPr>
@@ -5441,7 +5592,7 @@
 </file>
 
 <file path=customXml/itemProps2.xml><?xml version="1.0" encoding="utf-8"?>
-<ds:datastoreItem xmlns:ds="http://schemas.openxmlformats.org/officeDocument/2006/customXml" ds:itemID="{1433A5F9-4BB1-42A1-B45B-84419433BBB0}">
+<ds:datastoreItem xmlns:ds="http://schemas.openxmlformats.org/officeDocument/2006/customXml" ds:itemID="{C56279EF-6522-4AE1-A758-C5A5968E6FE9}">
   <ds:schemaRefs>
     <ds:schemaRef ds:uri="http://schemas.openxmlformats.org/officeDocument/2006/bibliography"/>
   </ds:schemaRefs>

--- a/Documentacion.docx
+++ b/Documentacion.docx
@@ -1104,7 +1104,7 @@
           <w:r>
             <w:fldChar w:fldCharType="separate"/>
           </w:r>
-          <w:hyperlink w:anchor="_Toc442352729" w:history="1">
+          <w:hyperlink w:anchor="_Toc442359204" w:history="1">
             <w:r>
               <w:rPr>
                 <w:rStyle w:val="Hipervnculo"/>
@@ -1131,7 +1131,7 @@
                 <w:noProof/>
                 <w:webHidden/>
               </w:rPr>
-              <w:instrText xml:space="preserve"> PAGEREF _Toc442352729 \h </w:instrText>
+              <w:instrText xml:space="preserve"> PAGEREF _Toc442359204 \h </w:instrText>
             </w:r>
             <w:r>
               <w:rPr>
@@ -1175,7 +1175,7 @@
               <w:lang w:eastAsia="es-ES"/>
             </w:rPr>
           </w:pPr>
-          <w:hyperlink w:anchor="_Toc442352730" w:history="1">
+          <w:hyperlink w:anchor="_Toc442359205" w:history="1">
             <w:r>
               <w:rPr>
                 <w:rStyle w:val="Hipervnculo"/>
@@ -1202,7 +1202,7 @@
                 <w:noProof/>
                 <w:webHidden/>
               </w:rPr>
-              <w:instrText xml:space="preserve"> PAGEREF _Toc442352730 \h </w:instrText>
+              <w:instrText xml:space="preserve"> PAGEREF _Toc442359205 \h </w:instrText>
             </w:r>
             <w:r>
               <w:rPr>
@@ -1246,7 +1246,7 @@
               <w:lang w:eastAsia="es-ES"/>
             </w:rPr>
           </w:pPr>
-          <w:hyperlink w:anchor="_Toc442352731" w:history="1">
+          <w:hyperlink w:anchor="_Toc442359206" w:history="1">
             <w:r>
               <w:rPr>
                 <w:rStyle w:val="Hipervnculo"/>
@@ -1273,7 +1273,7 @@
                 <w:noProof/>
                 <w:webHidden/>
               </w:rPr>
-              <w:instrText xml:space="preserve"> PAGEREF _Toc442352731 \h </w:instrText>
+              <w:instrText xml:space="preserve"> PAGEREF _Toc442359206 \h </w:instrText>
             </w:r>
             <w:r>
               <w:rPr>
@@ -1317,7 +1317,7 @@
               <w:lang w:eastAsia="es-ES"/>
             </w:rPr>
           </w:pPr>
-          <w:hyperlink w:anchor="_Toc442352732" w:history="1">
+          <w:hyperlink w:anchor="_Toc442359207" w:history="1">
             <w:r>
               <w:rPr>
                 <w:rStyle w:val="Hipervnculo"/>
@@ -1344,7 +1344,7 @@
                 <w:noProof/>
                 <w:webHidden/>
               </w:rPr>
-              <w:instrText xml:space="preserve"> PAGEREF _Toc442352732 \h </w:instrText>
+              <w:instrText xml:space="preserve"> PAGEREF _Toc442359207 \h </w:instrText>
             </w:r>
             <w:r>
               <w:rPr>
@@ -1388,13 +1388,13 @@
               <w:lang w:eastAsia="es-ES"/>
             </w:rPr>
           </w:pPr>
-          <w:hyperlink w:anchor="_Toc442352733" w:history="1">
+          <w:hyperlink w:anchor="_Toc442359208" w:history="1">
             <w:r>
               <w:rPr>
                 <w:rStyle w:val="Hipervnculo"/>
                 <w:noProof/>
               </w:rPr>
-              <w:t>Parámetros de entrada del servidor</w:t>
+              <w:t>Respuesta del servidor a la aplicación</w:t>
             </w:r>
             <w:r>
               <w:rPr>
@@ -1415,7 +1415,7 @@
                 <w:noProof/>
                 <w:webHidden/>
               </w:rPr>
-              <w:instrText xml:space="preserve"> PAGEREF _Toc442352733 \h </w:instrText>
+              <w:instrText xml:space="preserve"> PAGEREF _Toc442359208 \h </w:instrText>
             </w:r>
             <w:r>
               <w:rPr>
@@ -1459,7 +1459,7 @@
               <w:lang w:eastAsia="es-ES"/>
             </w:rPr>
           </w:pPr>
-          <w:hyperlink w:anchor="_Toc442352734" w:history="1">
+          <w:hyperlink w:anchor="_Toc442359209" w:history="1">
             <w:r>
               <w:rPr>
                 <w:rStyle w:val="Hipervnculo"/>
@@ -1486,7 +1486,78 @@
                 <w:noProof/>
                 <w:webHidden/>
               </w:rPr>
-              <w:instrText xml:space="preserve"> PAGEREF _Toc442352734 \h </w:instrText>
+              <w:instrText xml:space="preserve"> PAGEREF _Toc442359209 \h </w:instrText>
+            </w:r>
+            <w:r>
+              <w:rPr>
+                <w:noProof/>
+                <w:webHidden/>
+              </w:rPr>
+            </w:r>
+            <w:r>
+              <w:rPr>
+                <w:noProof/>
+                <w:webHidden/>
+              </w:rPr>
+              <w:fldChar w:fldCharType="separate"/>
+            </w:r>
+            <w:r>
+              <w:rPr>
+                <w:noProof/>
+                <w:webHidden/>
+              </w:rPr>
+              <w:t>4</w:t>
+            </w:r>
+            <w:r>
+              <w:rPr>
+                <w:noProof/>
+                <w:webHidden/>
+              </w:rPr>
+              <w:fldChar w:fldCharType="end"/>
+            </w:r>
+          </w:hyperlink>
+        </w:p>
+        <w:p>
+          <w:pPr>
+            <w:pStyle w:val="TDC3"/>
+            <w:tabs>
+              <w:tab w:val="right" w:leader="dot" w:pos="8494"/>
+            </w:tabs>
+            <w:rPr>
+              <w:noProof/>
+              <w:sz w:val="22"/>
+              <w:szCs w:val="22"/>
+              <w:lang w:eastAsia="es-ES"/>
+            </w:rPr>
+          </w:pPr>
+          <w:hyperlink w:anchor="_Toc442359210" w:history="1">
+            <w:r>
+              <w:rPr>
+                <w:rStyle w:val="Hipervnculo"/>
+                <w:noProof/>
+              </w:rPr>
+              <w:t>Ejemplo de fichero</w:t>
+            </w:r>
+            <w:r>
+              <w:rPr>
+                <w:noProof/>
+                <w:webHidden/>
+              </w:rPr>
+              <w:tab/>
+            </w:r>
+            <w:r>
+              <w:rPr>
+                <w:noProof/>
+                <w:webHidden/>
+              </w:rPr>
+              <w:fldChar w:fldCharType="begin"/>
+            </w:r>
+            <w:r>
+              <w:rPr>
+                <w:noProof/>
+                <w:webHidden/>
+              </w:rPr>
+              <w:instrText xml:space="preserve"> PAGEREF _Toc442359210 \h </w:instrText>
             </w:r>
             <w:r>
               <w:rPr>
@@ -1755,9 +1826,8 @@
       <w:pPr>
         <w:pStyle w:val="Ttulo1"/>
       </w:pPr>
-      <w:bookmarkStart w:id="0" w:name="_Toc442352729"/>
-      <w:r>
-        <w:lastRenderedPageBreak/>
+      <w:bookmarkStart w:id="0" w:name="_Toc442359204"/>
+      <w:r>
         <w:t>Introducción</w:t>
       </w:r>
       <w:bookmarkEnd w:id="0"/>
@@ -1848,7 +1918,7 @@
       <w:pPr>
         <w:pStyle w:val="Ttulo1"/>
       </w:pPr>
-      <w:bookmarkStart w:id="1" w:name="_Toc442352730"/>
+      <w:bookmarkStart w:id="1" w:name="_Toc442359205"/>
       <w:r>
         <w:t>Implementaciones</w:t>
       </w:r>
@@ -2257,6 +2327,7 @@
         <w:rPr>
           <w:b/>
         </w:rPr>
+        <w:lastRenderedPageBreak/>
         <w:t>PHP</w:t>
       </w:r>
       <w:r>
@@ -2286,7 +2357,6 @@
         </w:numPr>
       </w:pPr>
       <w:r>
-        <w:lastRenderedPageBreak/>
         <w:t xml:space="preserve">Esta parte sigue un lenguaje </w:t>
       </w:r>
       <w:r>
@@ -2312,7 +2382,7 @@
       <w:pPr>
         <w:pStyle w:val="Ttulo1"/>
       </w:pPr>
-      <w:bookmarkStart w:id="2" w:name="_Toc442352731"/>
+      <w:bookmarkStart w:id="2" w:name="_Toc442359206"/>
       <w:r>
         <w:t>RESTRICCIONES Y ESTÁ</w:t>
       </w:r>
@@ -2445,7 +2515,7 @@
       <w:pPr>
         <w:pStyle w:val="Ttulo1"/>
       </w:pPr>
-      <w:bookmarkStart w:id="3" w:name="_Toc442352732"/>
+      <w:bookmarkStart w:id="3" w:name="_Toc442359207"/>
       <w:r>
         <w:t>Aplicación</w:t>
       </w:r>
@@ -2458,9 +2528,11 @@
       <w:pPr>
         <w:pStyle w:val="Ttulo2"/>
       </w:pPr>
+      <w:bookmarkStart w:id="4" w:name="_Toc442359208"/>
       <w:r>
         <w:t>Respuesta del servidor a la aplicación</w:t>
       </w:r>
+      <w:bookmarkEnd w:id="4"/>
     </w:p>
     <w:p>
       <w:r>
@@ -2504,14 +2576,14 @@
       <w:r>
         <w:t xml:space="preserve"> cual nos conectaremos a través de una URL </w:t>
       </w:r>
-      <w:bookmarkStart w:id="4" w:name="_Ref442348904"/>
+      <w:bookmarkStart w:id="5" w:name="_Ref442348904"/>
       <w:r>
         <w:rPr>
           <w:rStyle w:val="Refdenotaalfinal"/>
         </w:rPr>
         <w:endnoteReference w:id="1"/>
       </w:r>
-      <w:bookmarkEnd w:id="4"/>
+      <w:bookmarkEnd w:id="5"/>
       <w:r>
         <w:t xml:space="preserve"> y tras el protocolo HTTP (realizando una petición GET)</w:t>
       </w:r>
@@ -2795,6 +2867,7 @@
         </w:numPr>
       </w:pPr>
       <w:r>
+        <w:lastRenderedPageBreak/>
         <w:t>Teléfono: Número de teléfono del contacto como un campo texto.</w:t>
       </w:r>
     </w:p>
@@ -2802,12 +2875,11 @@
       <w:pPr>
         <w:pStyle w:val="Ttulo3"/>
       </w:pPr>
-      <w:bookmarkStart w:id="5" w:name="_Toc442352734"/>
-      <w:r>
-        <w:lastRenderedPageBreak/>
+      <w:bookmarkStart w:id="6" w:name="_Toc442359209"/>
+      <w:r>
         <w:t>Restricciones de los parámetros</w:t>
       </w:r>
-      <w:bookmarkEnd w:id="5"/>
+      <w:bookmarkEnd w:id="6"/>
     </w:p>
     <w:p>
       <w:r>
@@ -2823,12 +2895,7 @@
         </w:numPr>
       </w:pPr>
       <w:r>
-        <w:t xml:space="preserve">Si cualquier parámetro es nulo o no existe se introducirá un 0 por ese parámetro. En el caso de que sea una imagen, se le pondrá </w:t>
-      </w:r>
-      <w:bookmarkStart w:id="6" w:name="_GoBack"/>
-      <w:bookmarkEnd w:id="6"/>
-      <w:r>
-        <w:t xml:space="preserve">encontrada en la </w:t>
+        <w:t xml:space="preserve">Si cualquier parámetro es nulo o no existe se introducirá un 0 por ese parámetro. En el caso de que sea una imagen, se le pondrá encontrada en la </w:t>
       </w:r>
       <w:r>
         <w:t>aplicación, por</w:t>
@@ -2943,15 +3010,18 @@
           <w:numId w:val="4"/>
         </w:numPr>
       </w:pPr>
+      <w:r>
+        <w:t>Imagen:</w:t>
+      </w:r>
+      <w:r>
+        <w:t xml:space="preserve"> </w:t>
+      </w:r>
       <w:proofErr w:type="spellStart"/>
       <w:r>
-        <w:t>Nombre_agupación</w:t>
-      </w:r>
-      <w:r>
-        <w:t>:</w:t>
-      </w:r>
-      <w:r>
-        <w:t>Imagen:Nombre_persona:Tel</w:t>
+        <w:t>Nombre_agupación:</w:t>
+      </w:r>
+      <w:r>
+        <w:t>Nombre_persona:Tel</w:t>
       </w:r>
       <w:r>
         <w:t>fono</w:t>
@@ -2970,6 +3040,66 @@
         </w:numPr>
       </w:pPr>
       <w:r>
+        <w:t>Según el formato anterior la imagen pertenecerá al último parámetro en caso de que una agrupación y sino al tercer parámetro en caso de que sea una persona o entidad.</w:t>
+      </w:r>
+      <w:r>
+        <w:t xml:space="preserve"> </w:t>
+      </w:r>
+    </w:p>
+    <w:p>
+      <w:pPr>
+        <w:pStyle w:val="Prrafodelista"/>
+        <w:numPr>
+          <w:ilvl w:val="0"/>
+          <w:numId w:val="4"/>
+        </w:numPr>
+      </w:pPr>
+      <w:r>
+        <w:t>La relación de dependencia entre agrupaciones viene dada por el último parámetro en el caso (a) y por el segundo parámetro en el caso (b).</w:t>
+      </w:r>
+    </w:p>
+    <w:p>
+      <w:pPr>
+        <w:pStyle w:val="Prrafodelista"/>
+        <w:numPr>
+          <w:ilvl w:val="0"/>
+          <w:numId w:val="4"/>
+        </w:numPr>
+      </w:pPr>
+      <w:r>
+        <w:t>En la primera línea del fichero se ha de encontrar el siguiente formato:</w:t>
+      </w:r>
+    </w:p>
+    <w:p>
+      <w:pPr>
+        <w:pStyle w:val="Prrafodelista"/>
+        <w:numPr>
+          <w:ilvl w:val="1"/>
+          <w:numId w:val="4"/>
+        </w:numPr>
+      </w:pPr>
+      <w:r>
+        <w:t>Imagen:0:Nombre_grupo;</w:t>
+      </w:r>
+    </w:p>
+    <w:p>
+      <w:pPr>
+        <w:pStyle w:val="Prrafodelista"/>
+        <w:ind w:left="1065"/>
+      </w:pPr>
+      <w:r>
+        <w:t>Debido a que se necesita la imagen para el primer caso en caso de que no existirá como se ha indicado anteriormente se pondría 0 y lo mismo en la parte del grupo.</w:t>
+      </w:r>
+    </w:p>
+    <w:p>
+      <w:pPr>
+        <w:pStyle w:val="Prrafodelista"/>
+        <w:numPr>
+          <w:ilvl w:val="0"/>
+          <w:numId w:val="4"/>
+        </w:numPr>
+      </w:pPr>
+      <w:r>
         <w:t xml:space="preserve"> Finalmente se ha de tener en cuenta que un grupo o </w:t>
       </w:r>
       <w:r>
@@ -2979,6 +3109,672 @@
         <w:t>no puede estar repetido dentro de el mismo.</w:t>
       </w:r>
     </w:p>
+    <w:p>
+      <w:pPr>
+        <w:pStyle w:val="Prrafodelista"/>
+        <w:ind w:left="1065"/>
+      </w:pPr>
+    </w:p>
+    <w:p>
+      <w:pPr>
+        <w:pStyle w:val="Ttulo3"/>
+      </w:pPr>
+      <w:bookmarkStart w:id="7" w:name="_Toc442359210"/>
+      <w:r>
+        <w:t>Ejemplo de fichero</w:t>
+      </w:r>
+      <w:bookmarkEnd w:id="7"/>
+    </w:p>
+    <w:p>
+      <w:r>
+        <w:t>Muestr</w:t>
+      </w:r>
+      <w:r>
+        <w:t>a de un fichero de entrada con 6</w:t>
+      </w:r>
+      <w:r>
+        <w:t xml:space="preserve"> grupos o agrupaciones y </w:t>
+      </w:r>
+      <w:r>
+        <w:t>8</w:t>
+      </w:r>
+      <w:r>
+        <w:t xml:space="preserve"> personas</w:t>
+      </w:r>
+      <w:r>
+        <w:t xml:space="preserve"> o entidades.</w:t>
+      </w:r>
+      <w:r>
+        <w:t xml:space="preserve"> </w:t>
+      </w:r>
+    </w:p>
+    <w:p>
+      <w:pPr>
+        <w:ind w:left="708" w:firstLine="708"/>
+        <w:rPr>
+          <w:rFonts w:ascii="Consolas" w:hAnsi="Consolas" w:cs="Consolas"/>
+          <w:sz w:val="12"/>
+          <w:szCs w:val="12"/>
+        </w:rPr>
+      </w:pPr>
+      <w:r>
+        <w:rPr>
+          <w:rFonts w:ascii="Consolas" w:hAnsi="Consolas" w:cs="Consolas"/>
+          <w:sz w:val="12"/>
+          <w:szCs w:val="12"/>
+        </w:rPr>
+        <w:t>RXN0YSBlcyBsYSBub3RhIGRlIGVzdGEgcOFnaW5h:</w:t>
+      </w:r>
+      <w:r>
+        <w:rPr>
+          <w:rFonts w:ascii="Consolas" w:hAnsi="Consolas" w:cs="Consolas"/>
+          <w:sz w:val="12"/>
+          <w:szCs w:val="12"/>
+        </w:rPr>
+        <w:t>0</w:t>
+      </w:r>
+      <w:r>
+        <w:rPr>
+          <w:rFonts w:ascii="Consolas" w:hAnsi="Consolas" w:cs="Consolas"/>
+          <w:sz w:val="12"/>
+          <w:szCs w:val="12"/>
+        </w:rPr>
+        <w:t xml:space="preserve">: Grupo </w:t>
+      </w:r>
+      <w:r>
+        <w:rPr>
+          <w:rFonts w:ascii="Consolas" w:hAnsi="Consolas" w:cs="Consolas"/>
+          <w:sz w:val="12"/>
+          <w:szCs w:val="12"/>
+        </w:rPr>
+        <w:t>Parlamentario</w:t>
+      </w:r>
+      <w:r>
+        <w:rPr>
+          <w:rFonts w:ascii="Consolas" w:hAnsi="Consolas" w:cs="Consolas"/>
+          <w:sz w:val="12"/>
+          <w:szCs w:val="12"/>
+        </w:rPr>
+        <w:t>;</w:t>
+      </w:r>
+    </w:p>
+    <w:p>
+      <w:pPr>
+        <w:ind w:left="708" w:firstLine="708"/>
+        <w:rPr>
+          <w:rFonts w:ascii="Consolas" w:hAnsi="Consolas" w:cs="Consolas"/>
+          <w:sz w:val="12"/>
+          <w:szCs w:val="12"/>
+        </w:rPr>
+      </w:pPr>
+      <w:r>
+        <w:rPr>
+          <w:rFonts w:ascii="Consolas" w:hAnsi="Consolas" w:cs="Consolas"/>
+          <w:sz w:val="12"/>
+          <w:szCs w:val="12"/>
+        </w:rPr>
+        <w:t>RXN0YSBlcyBsYSBub3RhIGRlIGVzdGEgcOFnaW5h</w:t>
+      </w:r>
+      <w:proofErr w:type="gramStart"/>
+      <w:r>
+        <w:rPr>
+          <w:rFonts w:ascii="Consolas" w:hAnsi="Consolas" w:cs="Consolas"/>
+          <w:sz w:val="12"/>
+          <w:szCs w:val="12"/>
+        </w:rPr>
+        <w:t>:Grupo</w:t>
+      </w:r>
+      <w:proofErr w:type="gramEnd"/>
+      <w:r>
+        <w:rPr>
+          <w:rFonts w:ascii="Consolas" w:hAnsi="Consolas" w:cs="Consolas"/>
+          <w:sz w:val="12"/>
+          <w:szCs w:val="12"/>
+        </w:rPr>
+        <w:t xml:space="preserve"> Parlamentario: Grupo </w:t>
+      </w:r>
+      <w:proofErr w:type="spellStart"/>
+      <w:r>
+        <w:rPr>
+          <w:rFonts w:ascii="Consolas" w:hAnsi="Consolas" w:cs="Consolas"/>
+          <w:sz w:val="12"/>
+          <w:szCs w:val="12"/>
+        </w:rPr>
+        <w:t>Reins</w:t>
+      </w:r>
+      <w:proofErr w:type="spellEnd"/>
+      <w:r>
+        <w:rPr>
+          <w:rFonts w:ascii="Consolas" w:hAnsi="Consolas" w:cs="Consolas"/>
+          <w:sz w:val="12"/>
+          <w:szCs w:val="12"/>
+        </w:rPr>
+        <w:t>;</w:t>
+      </w:r>
+      <w:r>
+        <w:rPr>
+          <w:rFonts w:ascii="Consolas" w:hAnsi="Consolas" w:cs="Consolas"/>
+          <w:sz w:val="12"/>
+          <w:szCs w:val="12"/>
+        </w:rPr>
+        <w:tab/>
+      </w:r>
+    </w:p>
+    <w:p>
+      <w:pPr>
+        <w:ind w:left="708" w:firstLine="708"/>
+        <w:rPr>
+          <w:rFonts w:ascii="Consolas" w:hAnsi="Consolas" w:cs="Consolas"/>
+          <w:sz w:val="12"/>
+          <w:szCs w:val="12"/>
+        </w:rPr>
+      </w:pPr>
+      <w:r>
+        <w:rPr>
+          <w:rFonts w:ascii="Consolas" w:hAnsi="Consolas" w:cs="Consolas"/>
+          <w:sz w:val="12"/>
+          <w:szCs w:val="12"/>
+        </w:rPr>
+        <w:t>RXN0YSBlcyBsYSBub3RhIGRlIGVOFnaW5h</w:t>
+      </w:r>
+      <w:proofErr w:type="gramStart"/>
+      <w:r>
+        <w:rPr>
+          <w:rFonts w:ascii="Consolas" w:hAnsi="Consolas" w:cs="Consolas"/>
+          <w:sz w:val="12"/>
+          <w:szCs w:val="12"/>
+        </w:rPr>
+        <w:t>:Grupo</w:t>
+      </w:r>
+      <w:proofErr w:type="gramEnd"/>
+      <w:r>
+        <w:rPr>
+          <w:rFonts w:ascii="Consolas" w:hAnsi="Consolas" w:cs="Consolas"/>
+          <w:sz w:val="12"/>
+          <w:szCs w:val="12"/>
+        </w:rPr>
+        <w:t xml:space="preserve"> </w:t>
+      </w:r>
+      <w:proofErr w:type="spellStart"/>
+      <w:r>
+        <w:rPr>
+          <w:rFonts w:ascii="Consolas" w:hAnsi="Consolas" w:cs="Consolas"/>
+          <w:sz w:val="12"/>
+          <w:szCs w:val="12"/>
+        </w:rPr>
+        <w:t>Reins:Asociacion</w:t>
+      </w:r>
+      <w:proofErr w:type="spellEnd"/>
+      <w:r>
+        <w:rPr>
+          <w:rFonts w:ascii="Consolas" w:hAnsi="Consolas" w:cs="Consolas"/>
+          <w:sz w:val="12"/>
+          <w:szCs w:val="12"/>
+        </w:rPr>
+        <w:t xml:space="preserve"> Asede;</w:t>
+      </w:r>
+    </w:p>
+    <w:p>
+      <w:pPr>
+        <w:ind w:left="708" w:firstLine="708"/>
+        <w:rPr>
+          <w:rFonts w:ascii="Consolas" w:hAnsi="Consolas" w:cs="Consolas"/>
+          <w:sz w:val="12"/>
+          <w:szCs w:val="12"/>
+        </w:rPr>
+      </w:pPr>
+      <w:r>
+        <w:rPr>
+          <w:rFonts w:ascii="Consolas" w:hAnsi="Consolas" w:cs="Consolas"/>
+          <w:sz w:val="12"/>
+          <w:szCs w:val="12"/>
+        </w:rPr>
+        <w:t>RXN0YSBlcyBsYSIGRlIGVzdGEgcOFnaW5h</w:t>
+      </w:r>
+      <w:proofErr w:type="gramStart"/>
+      <w:r>
+        <w:rPr>
+          <w:rFonts w:ascii="Consolas" w:hAnsi="Consolas" w:cs="Consolas"/>
+          <w:sz w:val="12"/>
+          <w:szCs w:val="12"/>
+        </w:rPr>
+        <w:t>:Grupo</w:t>
+      </w:r>
+      <w:proofErr w:type="gramEnd"/>
+      <w:r>
+        <w:rPr>
+          <w:rFonts w:ascii="Consolas" w:hAnsi="Consolas" w:cs="Consolas"/>
+          <w:sz w:val="12"/>
+          <w:szCs w:val="12"/>
+        </w:rPr>
+        <w:t xml:space="preserve"> Reins:Leo:523123879;</w:t>
+      </w:r>
+    </w:p>
+    <w:p>
+      <w:pPr>
+        <w:ind w:left="708" w:firstLine="708"/>
+        <w:rPr>
+          <w:rFonts w:ascii="Consolas" w:hAnsi="Consolas" w:cs="Consolas"/>
+          <w:sz w:val="12"/>
+          <w:szCs w:val="12"/>
+        </w:rPr>
+      </w:pPr>
+      <w:r>
+        <w:rPr>
+          <w:rFonts w:ascii="Consolas" w:hAnsi="Consolas" w:cs="Consolas"/>
+          <w:sz w:val="12"/>
+          <w:szCs w:val="12"/>
+        </w:rPr>
+        <w:t>SBlcyBsYSBub3RhIGRlIGVzdGEgcOFnaW5h</w:t>
+      </w:r>
+      <w:proofErr w:type="gramStart"/>
+      <w:r>
+        <w:rPr>
+          <w:rFonts w:ascii="Consolas" w:hAnsi="Consolas" w:cs="Consolas"/>
+          <w:sz w:val="12"/>
+          <w:szCs w:val="12"/>
+        </w:rPr>
+        <w:t>:Grupo</w:t>
+      </w:r>
+      <w:proofErr w:type="gramEnd"/>
+      <w:r>
+        <w:rPr>
+          <w:rFonts w:ascii="Consolas" w:hAnsi="Consolas" w:cs="Consolas"/>
+          <w:sz w:val="12"/>
+          <w:szCs w:val="12"/>
+        </w:rPr>
+        <w:t xml:space="preserve"> Reins:Marta:123432567;</w:t>
+      </w:r>
+    </w:p>
+    <w:p>
+      <w:pPr>
+        <w:ind w:left="708" w:firstLine="708"/>
+        <w:rPr>
+          <w:rFonts w:ascii="Consolas" w:hAnsi="Consolas" w:cs="Consolas"/>
+          <w:sz w:val="12"/>
+          <w:szCs w:val="12"/>
+        </w:rPr>
+      </w:pPr>
+      <w:r>
+        <w:rPr>
+          <w:rFonts w:ascii="Consolas" w:hAnsi="Consolas" w:cs="Consolas"/>
+          <w:sz w:val="12"/>
+          <w:szCs w:val="12"/>
+        </w:rPr>
+        <w:t>YSBlcyBsYSBub3RhIGRlIGVzdGEgcOFnaW5h</w:t>
+      </w:r>
+      <w:proofErr w:type="gramStart"/>
+      <w:r>
+        <w:rPr>
+          <w:rFonts w:ascii="Consolas" w:hAnsi="Consolas" w:cs="Consolas"/>
+          <w:sz w:val="12"/>
+          <w:szCs w:val="12"/>
+        </w:rPr>
+        <w:t>:Asociacion</w:t>
+      </w:r>
+      <w:proofErr w:type="gramEnd"/>
+      <w:r>
+        <w:rPr>
+          <w:rFonts w:ascii="Consolas" w:hAnsi="Consolas" w:cs="Consolas"/>
+          <w:sz w:val="12"/>
+          <w:szCs w:val="12"/>
+        </w:rPr>
+        <w:t xml:space="preserve"> </w:t>
+      </w:r>
+      <w:proofErr w:type="spellStart"/>
+      <w:r>
+        <w:rPr>
+          <w:rFonts w:ascii="Consolas" w:hAnsi="Consolas" w:cs="Consolas"/>
+          <w:sz w:val="12"/>
+          <w:szCs w:val="12"/>
+        </w:rPr>
+        <w:t>Asede:Representantes</w:t>
+      </w:r>
+      <w:proofErr w:type="spellEnd"/>
+      <w:r>
+        <w:rPr>
+          <w:rFonts w:ascii="Consolas" w:hAnsi="Consolas" w:cs="Consolas"/>
+          <w:sz w:val="12"/>
+          <w:szCs w:val="12"/>
+        </w:rPr>
+        <w:t>;</w:t>
+      </w:r>
+    </w:p>
+    <w:p>
+      <w:pPr>
+        <w:ind w:left="708" w:firstLine="708"/>
+        <w:rPr>
+          <w:rFonts w:ascii="Consolas" w:hAnsi="Consolas" w:cs="Consolas"/>
+          <w:sz w:val="12"/>
+          <w:szCs w:val="12"/>
+        </w:rPr>
+      </w:pPr>
+      <w:r>
+        <w:rPr>
+          <w:rFonts w:ascii="Consolas" w:hAnsi="Consolas" w:cs="Consolas"/>
+          <w:sz w:val="12"/>
+          <w:szCs w:val="12"/>
+        </w:rPr>
+        <w:t>YSBlcyBsYSBub3RhIGRlIGVzdGEgcOFnaW5h</w:t>
+      </w:r>
+      <w:proofErr w:type="gramStart"/>
+      <w:r>
+        <w:rPr>
+          <w:rFonts w:ascii="Consolas" w:hAnsi="Consolas" w:cs="Consolas"/>
+          <w:sz w:val="12"/>
+          <w:szCs w:val="12"/>
+        </w:rPr>
+        <w:t>:Asociacion</w:t>
+      </w:r>
+      <w:proofErr w:type="gramEnd"/>
+      <w:r>
+        <w:rPr>
+          <w:rFonts w:ascii="Consolas" w:hAnsi="Consolas" w:cs="Consolas"/>
+          <w:sz w:val="12"/>
+          <w:szCs w:val="12"/>
+        </w:rPr>
+        <w:t xml:space="preserve"> Asede:Juanma:345462967;</w:t>
+      </w:r>
+    </w:p>
+    <w:p>
+      <w:pPr>
+        <w:ind w:left="708" w:firstLine="708"/>
+        <w:rPr>
+          <w:rFonts w:ascii="Consolas" w:hAnsi="Consolas" w:cs="Consolas"/>
+          <w:sz w:val="12"/>
+          <w:szCs w:val="12"/>
+        </w:rPr>
+      </w:pPr>
+      <w:r>
+        <w:rPr>
+          <w:rFonts w:ascii="Consolas" w:hAnsi="Consolas" w:cs="Consolas"/>
+          <w:sz w:val="12"/>
+          <w:szCs w:val="12"/>
+        </w:rPr>
+        <w:t>XN0YSBlcyBsYSRhIGRlIGVzdGEgcOFnaW5h</w:t>
+      </w:r>
+      <w:proofErr w:type="gramStart"/>
+      <w:r>
+        <w:rPr>
+          <w:rFonts w:ascii="Consolas" w:hAnsi="Consolas" w:cs="Consolas"/>
+          <w:sz w:val="12"/>
+          <w:szCs w:val="12"/>
+        </w:rPr>
+        <w:t>:Representante:Presidente:123432476</w:t>
+      </w:r>
+      <w:proofErr w:type="gramEnd"/>
+      <w:r>
+        <w:rPr>
+          <w:rFonts w:ascii="Consolas" w:hAnsi="Consolas" w:cs="Consolas"/>
+          <w:sz w:val="12"/>
+          <w:szCs w:val="12"/>
+        </w:rPr>
+        <w:t>;</w:t>
+      </w:r>
+    </w:p>
+    <w:p>
+      <w:pPr>
+        <w:ind w:left="708" w:firstLine="708"/>
+        <w:rPr>
+          <w:rFonts w:ascii="Consolas" w:hAnsi="Consolas" w:cs="Consolas"/>
+          <w:sz w:val="12"/>
+          <w:szCs w:val="12"/>
+        </w:rPr>
+      </w:pPr>
+      <w:r>
+        <w:rPr>
+          <w:rFonts w:ascii="Consolas" w:hAnsi="Consolas" w:cs="Consolas"/>
+          <w:sz w:val="12"/>
+          <w:szCs w:val="12"/>
+        </w:rPr>
+        <w:t>RBlcyBsYSBub3RhIGRlIGVzdGEgcOFnaW5h</w:t>
+      </w:r>
+      <w:proofErr w:type="gramStart"/>
+      <w:r>
+        <w:rPr>
+          <w:rFonts w:ascii="Consolas" w:hAnsi="Consolas" w:cs="Consolas"/>
+          <w:sz w:val="12"/>
+          <w:szCs w:val="12"/>
+        </w:rPr>
+        <w:t>:Representantes:Vicepresidente:123452158</w:t>
+      </w:r>
+      <w:proofErr w:type="gramEnd"/>
+    </w:p>
+    <w:p>
+      <w:pPr>
+        <w:ind w:left="708" w:firstLine="708"/>
+        <w:rPr>
+          <w:rFonts w:ascii="Consolas" w:hAnsi="Consolas" w:cs="Consolas"/>
+          <w:sz w:val="12"/>
+          <w:szCs w:val="12"/>
+        </w:rPr>
+      </w:pPr>
+      <w:r>
+        <w:rPr>
+          <w:rFonts w:ascii="Consolas" w:hAnsi="Consolas" w:cs="Consolas"/>
+          <w:sz w:val="12"/>
+          <w:szCs w:val="12"/>
+        </w:rPr>
+        <w:t>BsYSBub3RhIGRlIGVzdGEgcOFnaW5h</w:t>
+      </w:r>
+      <w:proofErr w:type="gramStart"/>
+      <w:r>
+        <w:rPr>
+          <w:rFonts w:ascii="Consolas" w:hAnsi="Consolas" w:cs="Consolas"/>
+          <w:sz w:val="12"/>
+          <w:szCs w:val="12"/>
+        </w:rPr>
+        <w:t>:Grupo</w:t>
+      </w:r>
+      <w:proofErr w:type="gramEnd"/>
+      <w:r>
+        <w:rPr>
+          <w:rFonts w:ascii="Consolas" w:hAnsi="Consolas" w:cs="Consolas"/>
+          <w:sz w:val="12"/>
+          <w:szCs w:val="12"/>
+        </w:rPr>
+        <w:t xml:space="preserve"> </w:t>
+      </w:r>
+      <w:proofErr w:type="spellStart"/>
+      <w:r>
+        <w:rPr>
+          <w:rFonts w:ascii="Consolas" w:hAnsi="Consolas" w:cs="Consolas"/>
+          <w:sz w:val="12"/>
+          <w:szCs w:val="12"/>
+        </w:rPr>
+        <w:t>Parlamentario:Favoritos</w:t>
+      </w:r>
+      <w:proofErr w:type="spellEnd"/>
+      <w:r>
+        <w:rPr>
+          <w:rFonts w:ascii="Consolas" w:hAnsi="Consolas" w:cs="Consolas"/>
+          <w:sz w:val="12"/>
+          <w:szCs w:val="12"/>
+        </w:rPr>
+        <w:t>;</w:t>
+      </w:r>
+    </w:p>
+    <w:p>
+      <w:pPr>
+        <w:ind w:left="708" w:firstLine="708"/>
+        <w:rPr>
+          <w:rFonts w:ascii="Consolas" w:hAnsi="Consolas" w:cs="Consolas"/>
+          <w:sz w:val="12"/>
+          <w:szCs w:val="12"/>
+        </w:rPr>
+      </w:pPr>
+      <w:r>
+        <w:rPr>
+          <w:rFonts w:ascii="Consolas" w:hAnsi="Consolas" w:cs="Consolas"/>
+          <w:sz w:val="12"/>
+          <w:szCs w:val="12"/>
+        </w:rPr>
+        <w:t>0YSBlcyBsYSBub3RhIGRlIGVzdGEgcOFnaW5h</w:t>
+      </w:r>
+      <w:proofErr w:type="gramStart"/>
+      <w:r>
+        <w:rPr>
+          <w:rFonts w:ascii="Consolas" w:hAnsi="Consolas" w:cs="Consolas"/>
+          <w:sz w:val="12"/>
+          <w:szCs w:val="12"/>
+        </w:rPr>
+        <w:t>:Favoritos:Asociacion</w:t>
+      </w:r>
+      <w:proofErr w:type="gramEnd"/>
+      <w:r>
+        <w:rPr>
+          <w:rFonts w:ascii="Consolas" w:hAnsi="Consolas" w:cs="Consolas"/>
+          <w:sz w:val="12"/>
+          <w:szCs w:val="12"/>
+        </w:rPr>
+        <w:t xml:space="preserve"> </w:t>
+      </w:r>
+      <w:proofErr w:type="spellStart"/>
+      <w:r>
+        <w:rPr>
+          <w:rFonts w:ascii="Consolas" w:hAnsi="Consolas" w:cs="Consolas"/>
+          <w:sz w:val="12"/>
+          <w:szCs w:val="12"/>
+        </w:rPr>
+        <w:t>Reiquinats</w:t>
+      </w:r>
+      <w:proofErr w:type="spellEnd"/>
+      <w:r>
+        <w:rPr>
+          <w:rFonts w:ascii="Consolas" w:hAnsi="Consolas" w:cs="Consolas"/>
+          <w:sz w:val="12"/>
+          <w:szCs w:val="12"/>
+        </w:rPr>
+        <w:t>;</w:t>
+      </w:r>
+    </w:p>
+    <w:p>
+      <w:pPr>
+        <w:ind w:left="708" w:firstLine="708"/>
+        <w:rPr>
+          <w:rFonts w:ascii="Consolas" w:hAnsi="Consolas" w:cs="Consolas"/>
+          <w:sz w:val="12"/>
+          <w:szCs w:val="12"/>
+        </w:rPr>
+      </w:pPr>
+      <w:r>
+        <w:rPr>
+          <w:rFonts w:ascii="Consolas" w:hAnsi="Consolas" w:cs="Consolas"/>
+          <w:sz w:val="12"/>
+          <w:szCs w:val="12"/>
+        </w:rPr>
+        <w:t>N0YSBlcyBsYSBub3RhIGRlIGVzdGEgcOFnaW5h</w:t>
+      </w:r>
+      <w:proofErr w:type="gramStart"/>
+      <w:r>
+        <w:rPr>
+          <w:rFonts w:ascii="Consolas" w:hAnsi="Consolas" w:cs="Consolas"/>
+          <w:sz w:val="12"/>
+          <w:szCs w:val="12"/>
+        </w:rPr>
+        <w:t>:Favoritos:Presidente</w:t>
+      </w:r>
+      <w:proofErr w:type="gramEnd"/>
+      <w:r>
+        <w:rPr>
+          <w:rFonts w:ascii="Consolas" w:hAnsi="Consolas" w:cs="Consolas"/>
+          <w:sz w:val="12"/>
+          <w:szCs w:val="12"/>
+        </w:rPr>
+        <w:t xml:space="preserve"> Parlamento:124322345;</w:t>
+      </w:r>
+    </w:p>
+    <w:p>
+      <w:pPr>
+        <w:ind w:left="708" w:firstLine="708"/>
+        <w:rPr>
+          <w:rFonts w:ascii="Consolas" w:hAnsi="Consolas" w:cs="Consolas"/>
+          <w:sz w:val="12"/>
+          <w:szCs w:val="12"/>
+        </w:rPr>
+      </w:pPr>
+      <w:r>
+        <w:rPr>
+          <w:rFonts w:ascii="Consolas" w:hAnsi="Consolas" w:cs="Consolas"/>
+          <w:sz w:val="12"/>
+          <w:szCs w:val="12"/>
+        </w:rPr>
+        <w:t>cyBsYSBub3RhIGRlIGVzdGEgcOFnaW5h</w:t>
+      </w:r>
+      <w:proofErr w:type="gramStart"/>
+      <w:r>
+        <w:rPr>
+          <w:rFonts w:ascii="Consolas" w:hAnsi="Consolas" w:cs="Consolas"/>
+          <w:sz w:val="12"/>
+          <w:szCs w:val="12"/>
+        </w:rPr>
+        <w:t>:Asociacion</w:t>
+      </w:r>
+      <w:proofErr w:type="gramEnd"/>
+      <w:r>
+        <w:rPr>
+          <w:rFonts w:ascii="Consolas" w:hAnsi="Consolas" w:cs="Consolas"/>
+          <w:sz w:val="12"/>
+          <w:szCs w:val="12"/>
+        </w:rPr>
+        <w:t xml:space="preserve"> Reiquinats:Ramon:789080809;</w:t>
+      </w:r>
+    </w:p>
+    <w:p>
+      <w:pPr>
+        <w:ind w:left="708" w:firstLine="708"/>
+        <w:rPr>
+          <w:rFonts w:ascii="Consolas" w:hAnsi="Consolas" w:cs="Consolas"/>
+          <w:sz w:val="12"/>
+          <w:szCs w:val="12"/>
+        </w:rPr>
+      </w:pPr>
+      <w:r>
+        <w:rPr>
+          <w:rFonts w:ascii="Consolas" w:hAnsi="Consolas" w:cs="Consolas"/>
+          <w:sz w:val="12"/>
+          <w:szCs w:val="12"/>
+        </w:rPr>
+        <w:t>lcyBsYSBub3RhIGRlIGVzdGEgcOFnaW5h</w:t>
+      </w:r>
+      <w:proofErr w:type="gramStart"/>
+      <w:r>
+        <w:rPr>
+          <w:rFonts w:ascii="Consolas" w:hAnsi="Consolas" w:cs="Consolas"/>
+          <w:sz w:val="12"/>
+          <w:szCs w:val="12"/>
+        </w:rPr>
+        <w:t>:Asociacion</w:t>
+      </w:r>
+      <w:proofErr w:type="gramEnd"/>
+      <w:r>
+        <w:rPr>
+          <w:rFonts w:ascii="Consolas" w:hAnsi="Consolas" w:cs="Consolas"/>
+          <w:sz w:val="12"/>
+          <w:szCs w:val="12"/>
+        </w:rPr>
+        <w:t xml:space="preserve"> Reiquinats:Lourdes:689087</w:t>
+      </w:r>
+      <w:bookmarkStart w:id="8" w:name="_GoBack"/>
+      <w:bookmarkEnd w:id="8"/>
+      <w:r>
+        <w:rPr>
+          <w:rFonts w:ascii="Consolas" w:hAnsi="Consolas" w:cs="Consolas"/>
+          <w:sz w:val="12"/>
+          <w:szCs w:val="12"/>
+        </w:rPr>
+        <w:t>809;</w:t>
+      </w:r>
+      <w:r>
+        <w:rPr>
+          <w:rFonts w:ascii="Consolas" w:hAnsi="Consolas" w:cs="Consolas"/>
+          <w:sz w:val="12"/>
+          <w:szCs w:val="12"/>
+        </w:rPr>
+        <w:t xml:space="preserve"> </w:t>
+      </w:r>
+    </w:p>
+    <w:p/>
     <w:sectPr>
       <w:headerReference w:type="default" r:id="rId16"/>
       <w:footerReference w:type="default" r:id="rId17"/>
@@ -3079,7 +3875,7 @@
           <w:rPr>
             <w:noProof/>
           </w:rPr>
-          <w:t>4</w:t>
+          <w:t>3</w:t>
         </w:r>
         <w:r>
           <w:fldChar w:fldCharType="end"/>
@@ -4810,6 +5606,13 @@
     <w:pitch w:val="variable"/>
     <w:sig w:usb0="A00002EF" w:usb1="4000207B" w:usb2="00000000" w:usb3="00000000" w:csb0="0000019F" w:csb1="00000000"/>
   </w:font>
+  <w:font w:name="Consolas">
+    <w:panose1 w:val="020B0609020204030204"/>
+    <w:charset w:val="00"/>
+    <w:family w:val="modern"/>
+    <w:pitch w:val="fixed"/>
+    <w:sig w:usb0="E10002FF" w:usb1="4000FCFF" w:usb2="00000009" w:usb3="00000000" w:csb0="0000019F" w:csb1="00000000"/>
+  </w:font>
 </w:fonts>
 </file>
 
@@ -4833,6 +5636,7 @@
     <w:rsid w:val="00234F69"/>
     <w:rsid w:val="00262B8B"/>
     <w:rsid w:val="003C5818"/>
+    <w:rsid w:val="008911D2"/>
     <w:rsid w:val="00AC7ACC"/>
     <w:rsid w:val="00CE08F5"/>
   </w:rsids>
@@ -5592,7 +6396,7 @@
 </file>
 
 <file path=customXml/itemProps2.xml><?xml version="1.0" encoding="utf-8"?>
-<ds:datastoreItem xmlns:ds="http://schemas.openxmlformats.org/officeDocument/2006/customXml" ds:itemID="{C56279EF-6522-4AE1-A758-C5A5968E6FE9}">
+<ds:datastoreItem xmlns:ds="http://schemas.openxmlformats.org/officeDocument/2006/customXml" ds:itemID="{9117B541-34C7-4AC7-A371-BC38EA0EFA54}">
   <ds:schemaRefs>
     <ds:schemaRef ds:uri="http://schemas.openxmlformats.org/officeDocument/2006/bibliography"/>
   </ds:schemaRefs>

--- a/Documentacion.docx
+++ b/Documentacion.docx
@@ -2583,6 +2583,12 @@
         </w:rPr>
         <w:endnoteReference w:id="1"/>
       </w:r>
+      <w:r>
+        <w:rPr>
+          <w:rStyle w:val="Refdenotaalfinal"/>
+        </w:rPr>
+        <w:endnoteReference w:id="2"/>
+      </w:r>
       <w:bookmarkEnd w:id="5"/>
       <w:r>
         <w:t xml:space="preserve"> y tras el protocolo HTTP (realizando una petición GET)</w:t>
@@ -2671,17 +2677,9 @@
       <w:r>
         <w:t xml:space="preserve">agrupación a un </w:t>
       </w:r>
-      <w:proofErr w:type="spellStart"/>
-      <w:r>
-        <w:t>grupo</w:t>
-      </w:r>
-      <w:r>
-        <w:t>,</w:t>
-      </w:r>
-      <w:r>
-        <w:t>es</w:t>
-      </w:r>
-      <w:proofErr w:type="spellEnd"/>
+      <w:r>
+        <w:t>grupo, es</w:t>
+      </w:r>
       <w:r>
         <w:t xml:space="preserve"> decir , por ejemplo el grupo sería Grupo parlamentario en este caso la agrupación seria Grupo </w:t>
       </w:r>
@@ -2732,13 +2730,31 @@
         <w:t>Imagen: Ima</w:t>
       </w:r>
       <w:r>
-        <w:t>gen del grupo al que pertenecen, esta será, volcada directamente en formato texto</w:t>
+        <w:t>gen del gru</w:t>
+      </w:r>
+      <w:r>
+        <w:t>po al que pertenecen, esta será</w:t>
+      </w:r>
+      <w:r>
+        <w:t xml:space="preserve"> volcada directamente en formato texto</w:t>
       </w:r>
       <w:r>
         <w:t xml:space="preserve"> en base64</w:t>
       </w:r>
       <w:r>
         <w:t>.</w:t>
+      </w:r>
+      <w:r>
+        <w:t>(nota la especificación del formato base64 se encuentra en la siguiente URL</w:t>
+      </w:r>
+      <w:r>
+        <w:rPr>
+          <w:rStyle w:val="Refdenotaalfinal"/>
+        </w:rPr>
+        <w:endnoteReference w:id="3"/>
+      </w:r>
+      <w:r>
+        <w:t xml:space="preserve"> y además se ha de tener en cuenta que por ello se ha escogido “:” y el “;” para separar ya que no existen en este)</w:t>
       </w:r>
     </w:p>
     <w:p>
@@ -2753,7 +2769,10 @@
         <w:t>Nombre del Grupo</w:t>
       </w:r>
       <w:r>
-        <w:t>: Sera el nombre del grupo</w:t>
+        <w:t>: Será</w:t>
+      </w:r>
+      <w:r>
+        <w:t xml:space="preserve"> el nombre del grupo</w:t>
       </w:r>
       <w:r>
         <w:t>, recibida</w:t>
@@ -2780,7 +2799,10 @@
         <w:t xml:space="preserve"> Nombre de la </w:t>
       </w:r>
       <w:r>
-        <w:t xml:space="preserve">Agrupación: Sera el nombre de la </w:t>
+        <w:t>Agrupación: Será</w:t>
+      </w:r>
+      <w:r>
+        <w:t xml:space="preserve"> el nombre de la </w:t>
       </w:r>
       <w:r>
         <w:t>agrupación</w:t>
@@ -2855,7 +2877,38 @@
         </w:numPr>
       </w:pPr>
       <w:r>
-        <w:t>Nombre de la persona o la entidad: Nombre que identifica a la persona o a la entidad como campo de texto.</w:t>
+        <w:lastRenderedPageBreak/>
+        <w:t xml:space="preserve">Nombre de la persona o la entidad: Nombre </w:t>
+      </w:r>
+      <w:r>
+        <w:t xml:space="preserve">y apellidos </w:t>
+      </w:r>
+      <w:r>
+        <w:t>que identifica a la persona o</w:t>
+      </w:r>
+      <w:r>
+        <w:t xml:space="preserve"> nombre</w:t>
+      </w:r>
+      <w:r>
+        <w:t xml:space="preserve"> </w:t>
+      </w:r>
+      <w:r>
+        <w:t>que identifica a</w:t>
+      </w:r>
+      <w:r>
+        <w:t xml:space="preserve"> la entidad como campo de </w:t>
+      </w:r>
+      <w:r>
+        <w:t xml:space="preserve">texto. En el caso del nombre y apellidos de una persona este vendrá separado por </w:t>
+      </w:r>
+      <w:r>
+        <w:rPr>
+          <w:b/>
+        </w:rPr>
+        <w:t>“:”</w:t>
+      </w:r>
+      <w:r>
+        <w:t>.</w:t>
       </w:r>
     </w:p>
     <w:p>
@@ -2867,7 +2920,6 @@
         </w:numPr>
       </w:pPr>
       <w:r>
-        <w:lastRenderedPageBreak/>
         <w:t>Teléfono: Número de teléfono del contacto como un campo texto.</w:t>
       </w:r>
     </w:p>
@@ -2895,7 +2947,21 @@
         </w:numPr>
       </w:pPr>
       <w:r>
-        <w:t xml:space="preserve">Si cualquier parámetro es nulo o no existe se introducirá un 0 por ese parámetro. En el caso de que sea una imagen, se le pondrá encontrada en la </w:t>
+        <w:t xml:space="preserve">Si cualquier parámetro es </w:t>
+      </w:r>
+      <w:r>
+        <w:t xml:space="preserve">nulo o no existe se dejara </w:t>
+      </w:r>
+      <w:proofErr w:type="spellStart"/>
+      <w:r>
+        <w:t>vacio</w:t>
+      </w:r>
+      <w:proofErr w:type="spellEnd"/>
+      <w:r>
+        <w:t xml:space="preserve"> pero con los “:” para la separación clara de los elementos</w:t>
+      </w:r>
+      <w:r>
+        <w:t xml:space="preserve">. En el caso de que sea una imagen, se le pondrá encontrada en la </w:t>
       </w:r>
       <w:r>
         <w:t>aplicación, por</w:t>
@@ -3079,16 +3145,18 @@
         </w:numPr>
       </w:pPr>
       <w:r>
-        <w:t>Imagen:0:Nombre_grupo;</w:t>
-      </w:r>
-    </w:p>
-    <w:p>
-      <w:pPr>
-        <w:pStyle w:val="Prrafodelista"/>
-        <w:ind w:left="1065"/>
-      </w:pPr>
-      <w:r>
-        <w:t>Debido a que se necesita la imagen para el primer caso en caso de que no existirá como se ha indicado anteriormente se pondría 0 y lo mismo en la parte del grupo.</w:t>
+        <w:t>Imagen:</w:t>
+      </w:r>
+      <w:r>
+        <w:t>:</w:t>
+      </w:r>
+      <w:proofErr w:type="spellStart"/>
+      <w:r>
+        <w:t>Nombre_grupo</w:t>
+      </w:r>
+      <w:proofErr w:type="spellEnd"/>
+      <w:r>
+        <w:t>;</w:t>
       </w:r>
     </w:p>
     <w:p>
@@ -3100,7 +3168,7 @@
         </w:numPr>
       </w:pPr>
       <w:r>
-        <w:t xml:space="preserve"> Finalmente se ha de tener en cuenta que un grupo o </w:t>
+        <w:t xml:space="preserve">Finalmente se ha de tener en cuenta que un grupo o </w:t>
       </w:r>
       <w:r>
         <w:t xml:space="preserve">agrupación </w:t>
@@ -3163,23 +3231,25 @@
           <w:sz w:val="12"/>
           <w:szCs w:val="12"/>
         </w:rPr>
-        <w:t>RXN0YSBlcyBsYSBub3RhIGRlIGVzdGEgcOFnaW5h:</w:t>
-      </w:r>
-      <w:r>
-        <w:rPr>
-          <w:rFonts w:ascii="Consolas" w:hAnsi="Consolas" w:cs="Consolas"/>
-          <w:sz w:val="12"/>
-          <w:szCs w:val="12"/>
-        </w:rPr>
-        <w:t>0</w:t>
-      </w:r>
-      <w:r>
-        <w:rPr>
-          <w:rFonts w:ascii="Consolas" w:hAnsi="Consolas" w:cs="Consolas"/>
-          <w:sz w:val="12"/>
-          <w:szCs w:val="12"/>
-        </w:rPr>
-        <w:t xml:space="preserve">: Grupo </w:t>
+        <w:t>RXN0YSBlcyBsYSBub3RhIGRlIGVzdGEgcOFnaW5h</w:t>
+      </w:r>
+      <w:proofErr w:type="gramStart"/>
+      <w:r>
+        <w:rPr>
+          <w:rFonts w:ascii="Consolas" w:hAnsi="Consolas" w:cs="Consolas"/>
+          <w:sz w:val="12"/>
+          <w:szCs w:val="12"/>
+        </w:rPr>
+        <w:t>::</w:t>
+      </w:r>
+      <w:proofErr w:type="gramEnd"/>
+      <w:r>
+        <w:rPr>
+          <w:rFonts w:ascii="Consolas" w:hAnsi="Consolas" w:cs="Consolas"/>
+          <w:sz w:val="12"/>
+          <w:szCs w:val="12"/>
+        </w:rPr>
+        <w:t xml:space="preserve"> Grupo </w:t>
       </w:r>
       <w:r>
         <w:rPr>
@@ -3231,532 +3301,620 @@
           <w:sz w:val="12"/>
           <w:szCs w:val="12"/>
         </w:rPr>
-        <w:t xml:space="preserve"> Parlamentario: Grupo </w:t>
-      </w:r>
-      <w:proofErr w:type="spellStart"/>
-      <w:r>
-        <w:rPr>
-          <w:rFonts w:ascii="Consolas" w:hAnsi="Consolas" w:cs="Consolas"/>
-          <w:sz w:val="12"/>
-          <w:szCs w:val="12"/>
-        </w:rPr>
-        <w:t>Reins</w:t>
-      </w:r>
-      <w:proofErr w:type="spellEnd"/>
-      <w:r>
-        <w:rPr>
-          <w:rFonts w:ascii="Consolas" w:hAnsi="Consolas" w:cs="Consolas"/>
-          <w:sz w:val="12"/>
-          <w:szCs w:val="12"/>
-        </w:rPr>
-        <w:t>;</w:t>
-      </w:r>
-      <w:r>
-        <w:rPr>
-          <w:rFonts w:ascii="Consolas" w:hAnsi="Consolas" w:cs="Consolas"/>
-          <w:sz w:val="12"/>
-          <w:szCs w:val="12"/>
-        </w:rPr>
-        <w:tab/>
-      </w:r>
-    </w:p>
-    <w:p>
-      <w:pPr>
-        <w:ind w:left="708" w:firstLine="708"/>
-        <w:rPr>
-          <w:rFonts w:ascii="Consolas" w:hAnsi="Consolas" w:cs="Consolas"/>
-          <w:sz w:val="12"/>
-          <w:szCs w:val="12"/>
-        </w:rPr>
-      </w:pPr>
-      <w:r>
-        <w:rPr>
-          <w:rFonts w:ascii="Consolas" w:hAnsi="Consolas" w:cs="Consolas"/>
-          <w:sz w:val="12"/>
-          <w:szCs w:val="12"/>
-        </w:rPr>
-        <w:t>RXN0YSBlcyBsYSBub3RhIGRlIGVOFnaW5h</w:t>
-      </w:r>
-      <w:proofErr w:type="gramStart"/>
-      <w:r>
-        <w:rPr>
-          <w:rFonts w:ascii="Consolas" w:hAnsi="Consolas" w:cs="Consolas"/>
-          <w:sz w:val="12"/>
-          <w:szCs w:val="12"/>
-        </w:rPr>
-        <w:t>:Grupo</w:t>
-      </w:r>
-      <w:proofErr w:type="gramEnd"/>
-      <w:r>
-        <w:rPr>
-          <w:rFonts w:ascii="Consolas" w:hAnsi="Consolas" w:cs="Consolas"/>
-          <w:sz w:val="12"/>
-          <w:szCs w:val="12"/>
-        </w:rPr>
-        <w:t xml:space="preserve"> </w:t>
-      </w:r>
-      <w:proofErr w:type="spellStart"/>
-      <w:r>
-        <w:rPr>
-          <w:rFonts w:ascii="Consolas" w:hAnsi="Consolas" w:cs="Consolas"/>
-          <w:sz w:val="12"/>
-          <w:szCs w:val="12"/>
-        </w:rPr>
-        <w:t>Reins:Asociacion</w:t>
-      </w:r>
-      <w:proofErr w:type="spellEnd"/>
-      <w:r>
-        <w:rPr>
-          <w:rFonts w:ascii="Consolas" w:hAnsi="Consolas" w:cs="Consolas"/>
-          <w:sz w:val="12"/>
-          <w:szCs w:val="12"/>
-        </w:rPr>
-        <w:t xml:space="preserve"> Asede;</w:t>
-      </w:r>
-    </w:p>
-    <w:p>
-      <w:pPr>
-        <w:ind w:left="708" w:firstLine="708"/>
-        <w:rPr>
-          <w:rFonts w:ascii="Consolas" w:hAnsi="Consolas" w:cs="Consolas"/>
-          <w:sz w:val="12"/>
-          <w:szCs w:val="12"/>
-        </w:rPr>
-      </w:pPr>
-      <w:r>
-        <w:rPr>
-          <w:rFonts w:ascii="Consolas" w:hAnsi="Consolas" w:cs="Consolas"/>
-          <w:sz w:val="12"/>
-          <w:szCs w:val="12"/>
-        </w:rPr>
-        <w:t>RXN0YSBlcyBsYSIGRlIGVzdGEgcOFnaW5h</w:t>
-      </w:r>
-      <w:proofErr w:type="gramStart"/>
-      <w:r>
-        <w:rPr>
-          <w:rFonts w:ascii="Consolas" w:hAnsi="Consolas" w:cs="Consolas"/>
-          <w:sz w:val="12"/>
-          <w:szCs w:val="12"/>
-        </w:rPr>
-        <w:t>:Grupo</w:t>
-      </w:r>
-      <w:proofErr w:type="gramEnd"/>
-      <w:r>
-        <w:rPr>
-          <w:rFonts w:ascii="Consolas" w:hAnsi="Consolas" w:cs="Consolas"/>
-          <w:sz w:val="12"/>
-          <w:szCs w:val="12"/>
-        </w:rPr>
-        <w:t xml:space="preserve"> Reins:Leo:523123879;</w:t>
-      </w:r>
-    </w:p>
-    <w:p>
-      <w:pPr>
-        <w:ind w:left="708" w:firstLine="708"/>
-        <w:rPr>
-          <w:rFonts w:ascii="Consolas" w:hAnsi="Consolas" w:cs="Consolas"/>
-          <w:sz w:val="12"/>
-          <w:szCs w:val="12"/>
-        </w:rPr>
-      </w:pPr>
-      <w:r>
-        <w:rPr>
-          <w:rFonts w:ascii="Consolas" w:hAnsi="Consolas" w:cs="Consolas"/>
-          <w:sz w:val="12"/>
-          <w:szCs w:val="12"/>
-        </w:rPr>
-        <w:t>SBlcyBsYSBub3RhIGRlIGVzdGEgcOFnaW5h</w:t>
-      </w:r>
-      <w:proofErr w:type="gramStart"/>
-      <w:r>
-        <w:rPr>
-          <w:rFonts w:ascii="Consolas" w:hAnsi="Consolas" w:cs="Consolas"/>
-          <w:sz w:val="12"/>
-          <w:szCs w:val="12"/>
-        </w:rPr>
-        <w:t>:Grupo</w:t>
-      </w:r>
-      <w:proofErr w:type="gramEnd"/>
-      <w:r>
-        <w:rPr>
-          <w:rFonts w:ascii="Consolas" w:hAnsi="Consolas" w:cs="Consolas"/>
-          <w:sz w:val="12"/>
-          <w:szCs w:val="12"/>
-        </w:rPr>
-        <w:t xml:space="preserve"> Reins:Marta:123432567;</w:t>
-      </w:r>
-    </w:p>
-    <w:p>
-      <w:pPr>
-        <w:ind w:left="708" w:firstLine="708"/>
-        <w:rPr>
-          <w:rFonts w:ascii="Consolas" w:hAnsi="Consolas" w:cs="Consolas"/>
-          <w:sz w:val="12"/>
-          <w:szCs w:val="12"/>
-        </w:rPr>
-      </w:pPr>
-      <w:r>
-        <w:rPr>
-          <w:rFonts w:ascii="Consolas" w:hAnsi="Consolas" w:cs="Consolas"/>
-          <w:sz w:val="12"/>
-          <w:szCs w:val="12"/>
-        </w:rPr>
-        <w:t>YSBlcyBsYSBub3RhIGRlIGVzdGEgcOFnaW5h</w:t>
-      </w:r>
-      <w:proofErr w:type="gramStart"/>
-      <w:r>
-        <w:rPr>
-          <w:rFonts w:ascii="Consolas" w:hAnsi="Consolas" w:cs="Consolas"/>
-          <w:sz w:val="12"/>
-          <w:szCs w:val="12"/>
-        </w:rPr>
-        <w:t>:Asociacion</w:t>
-      </w:r>
-      <w:proofErr w:type="gramEnd"/>
-      <w:r>
-        <w:rPr>
-          <w:rFonts w:ascii="Consolas" w:hAnsi="Consolas" w:cs="Consolas"/>
-          <w:sz w:val="12"/>
-          <w:szCs w:val="12"/>
-        </w:rPr>
-        <w:t xml:space="preserve"> </w:t>
-      </w:r>
-      <w:proofErr w:type="spellStart"/>
-      <w:r>
-        <w:rPr>
-          <w:rFonts w:ascii="Consolas" w:hAnsi="Consolas" w:cs="Consolas"/>
-          <w:sz w:val="12"/>
-          <w:szCs w:val="12"/>
-        </w:rPr>
-        <w:t>Asede:Representantes</w:t>
-      </w:r>
-      <w:proofErr w:type="spellEnd"/>
-      <w:r>
-        <w:rPr>
-          <w:rFonts w:ascii="Consolas" w:hAnsi="Consolas" w:cs="Consolas"/>
-          <w:sz w:val="12"/>
-          <w:szCs w:val="12"/>
-        </w:rPr>
-        <w:t>;</w:t>
-      </w:r>
-    </w:p>
-    <w:p>
-      <w:pPr>
-        <w:ind w:left="708" w:firstLine="708"/>
-        <w:rPr>
-          <w:rFonts w:ascii="Consolas" w:hAnsi="Consolas" w:cs="Consolas"/>
-          <w:sz w:val="12"/>
-          <w:szCs w:val="12"/>
-        </w:rPr>
-      </w:pPr>
-      <w:r>
-        <w:rPr>
-          <w:rFonts w:ascii="Consolas" w:hAnsi="Consolas" w:cs="Consolas"/>
-          <w:sz w:val="12"/>
-          <w:szCs w:val="12"/>
-        </w:rPr>
-        <w:t>YSBlcyBsYSBub3RhIGRlIGVzdGEgcOFnaW5h</w:t>
-      </w:r>
-      <w:proofErr w:type="gramStart"/>
-      <w:r>
-        <w:rPr>
-          <w:rFonts w:ascii="Consolas" w:hAnsi="Consolas" w:cs="Consolas"/>
-          <w:sz w:val="12"/>
-          <w:szCs w:val="12"/>
-        </w:rPr>
-        <w:t>:Asociacion</w:t>
-      </w:r>
-      <w:proofErr w:type="gramEnd"/>
-      <w:r>
-        <w:rPr>
-          <w:rFonts w:ascii="Consolas" w:hAnsi="Consolas" w:cs="Consolas"/>
-          <w:sz w:val="12"/>
-          <w:szCs w:val="12"/>
-        </w:rPr>
-        <w:t xml:space="preserve"> Asede:Juanma:345462967;</w:t>
-      </w:r>
-    </w:p>
-    <w:p>
-      <w:pPr>
-        <w:ind w:left="708" w:firstLine="708"/>
-        <w:rPr>
-          <w:rFonts w:ascii="Consolas" w:hAnsi="Consolas" w:cs="Consolas"/>
-          <w:sz w:val="12"/>
-          <w:szCs w:val="12"/>
-        </w:rPr>
-      </w:pPr>
-      <w:r>
-        <w:rPr>
-          <w:rFonts w:ascii="Consolas" w:hAnsi="Consolas" w:cs="Consolas"/>
-          <w:sz w:val="12"/>
-          <w:szCs w:val="12"/>
-        </w:rPr>
-        <w:t>XN0YSBlcyBsYSRhIGRlIGVzdGEgcOFnaW5h</w:t>
-      </w:r>
-      <w:proofErr w:type="gramStart"/>
-      <w:r>
-        <w:rPr>
-          <w:rFonts w:ascii="Consolas" w:hAnsi="Consolas" w:cs="Consolas"/>
-          <w:sz w:val="12"/>
-          <w:szCs w:val="12"/>
-        </w:rPr>
-        <w:t>:Representante:Presidente:123432476</w:t>
-      </w:r>
-      <w:proofErr w:type="gramEnd"/>
-      <w:r>
-        <w:rPr>
-          <w:rFonts w:ascii="Consolas" w:hAnsi="Consolas" w:cs="Consolas"/>
-          <w:sz w:val="12"/>
-          <w:szCs w:val="12"/>
-        </w:rPr>
-        <w:t>;</w:t>
-      </w:r>
-    </w:p>
-    <w:p>
-      <w:pPr>
-        <w:ind w:left="708" w:firstLine="708"/>
-        <w:rPr>
-          <w:rFonts w:ascii="Consolas" w:hAnsi="Consolas" w:cs="Consolas"/>
-          <w:sz w:val="12"/>
-          <w:szCs w:val="12"/>
-        </w:rPr>
-      </w:pPr>
-      <w:r>
-        <w:rPr>
-          <w:rFonts w:ascii="Consolas" w:hAnsi="Consolas" w:cs="Consolas"/>
-          <w:sz w:val="12"/>
-          <w:szCs w:val="12"/>
-        </w:rPr>
-        <w:t>RBlcyBsYSBub3RhIGRlIGVzdGEgcOFnaW5h</w:t>
-      </w:r>
-      <w:proofErr w:type="gramStart"/>
-      <w:r>
-        <w:rPr>
-          <w:rFonts w:ascii="Consolas" w:hAnsi="Consolas" w:cs="Consolas"/>
-          <w:sz w:val="12"/>
-          <w:szCs w:val="12"/>
-        </w:rPr>
-        <w:t>:Representantes:Vicepresidente:123452158</w:t>
-      </w:r>
-      <w:proofErr w:type="gramEnd"/>
-    </w:p>
-    <w:p>
-      <w:pPr>
-        <w:ind w:left="708" w:firstLine="708"/>
-        <w:rPr>
-          <w:rFonts w:ascii="Consolas" w:hAnsi="Consolas" w:cs="Consolas"/>
-          <w:sz w:val="12"/>
-          <w:szCs w:val="12"/>
-        </w:rPr>
-      </w:pPr>
-      <w:r>
-        <w:rPr>
-          <w:rFonts w:ascii="Consolas" w:hAnsi="Consolas" w:cs="Consolas"/>
-          <w:sz w:val="12"/>
-          <w:szCs w:val="12"/>
-        </w:rPr>
-        <w:t>BsYSBub3RhIGRlIGVzdGEgcOFnaW5h</w:t>
-      </w:r>
-      <w:proofErr w:type="gramStart"/>
-      <w:r>
-        <w:rPr>
-          <w:rFonts w:ascii="Consolas" w:hAnsi="Consolas" w:cs="Consolas"/>
-          <w:sz w:val="12"/>
-          <w:szCs w:val="12"/>
-        </w:rPr>
-        <w:t>:Grupo</w:t>
-      </w:r>
-      <w:proofErr w:type="gramEnd"/>
-      <w:r>
-        <w:rPr>
-          <w:rFonts w:ascii="Consolas" w:hAnsi="Consolas" w:cs="Consolas"/>
-          <w:sz w:val="12"/>
-          <w:szCs w:val="12"/>
-        </w:rPr>
-        <w:t xml:space="preserve"> </w:t>
-      </w:r>
-      <w:proofErr w:type="spellStart"/>
-      <w:r>
-        <w:rPr>
-          <w:rFonts w:ascii="Consolas" w:hAnsi="Consolas" w:cs="Consolas"/>
-          <w:sz w:val="12"/>
-          <w:szCs w:val="12"/>
-        </w:rPr>
-        <w:t>Parlamentario:Favoritos</w:t>
-      </w:r>
-      <w:proofErr w:type="spellEnd"/>
-      <w:r>
-        <w:rPr>
-          <w:rFonts w:ascii="Consolas" w:hAnsi="Consolas" w:cs="Consolas"/>
-          <w:sz w:val="12"/>
-          <w:szCs w:val="12"/>
-        </w:rPr>
-        <w:t>;</w:t>
-      </w:r>
-    </w:p>
-    <w:p>
-      <w:pPr>
-        <w:ind w:left="708" w:firstLine="708"/>
-        <w:rPr>
-          <w:rFonts w:ascii="Consolas" w:hAnsi="Consolas" w:cs="Consolas"/>
-          <w:sz w:val="12"/>
-          <w:szCs w:val="12"/>
-        </w:rPr>
-      </w:pPr>
-      <w:r>
-        <w:rPr>
-          <w:rFonts w:ascii="Consolas" w:hAnsi="Consolas" w:cs="Consolas"/>
-          <w:sz w:val="12"/>
-          <w:szCs w:val="12"/>
-        </w:rPr>
-        <w:t>0YSBlcyBsYSBub3RhIGRlIGVzdGEgcOFnaW5h</w:t>
-      </w:r>
-      <w:proofErr w:type="gramStart"/>
-      <w:r>
-        <w:rPr>
-          <w:rFonts w:ascii="Consolas" w:hAnsi="Consolas" w:cs="Consolas"/>
-          <w:sz w:val="12"/>
-          <w:szCs w:val="12"/>
-        </w:rPr>
-        <w:t>:Favoritos:Asociacion</w:t>
-      </w:r>
-      <w:proofErr w:type="gramEnd"/>
-      <w:r>
-        <w:rPr>
-          <w:rFonts w:ascii="Consolas" w:hAnsi="Consolas" w:cs="Consolas"/>
-          <w:sz w:val="12"/>
-          <w:szCs w:val="12"/>
-        </w:rPr>
-        <w:t xml:space="preserve"> </w:t>
-      </w:r>
-      <w:proofErr w:type="spellStart"/>
-      <w:r>
-        <w:rPr>
-          <w:rFonts w:ascii="Consolas" w:hAnsi="Consolas" w:cs="Consolas"/>
-          <w:sz w:val="12"/>
-          <w:szCs w:val="12"/>
-        </w:rPr>
-        <w:t>Reiquinats</w:t>
-      </w:r>
-      <w:proofErr w:type="spellEnd"/>
-      <w:r>
-        <w:rPr>
-          <w:rFonts w:ascii="Consolas" w:hAnsi="Consolas" w:cs="Consolas"/>
-          <w:sz w:val="12"/>
-          <w:szCs w:val="12"/>
-        </w:rPr>
-        <w:t>;</w:t>
-      </w:r>
-    </w:p>
-    <w:p>
-      <w:pPr>
-        <w:ind w:left="708" w:firstLine="708"/>
-        <w:rPr>
-          <w:rFonts w:ascii="Consolas" w:hAnsi="Consolas" w:cs="Consolas"/>
-          <w:sz w:val="12"/>
-          <w:szCs w:val="12"/>
-        </w:rPr>
-      </w:pPr>
-      <w:r>
-        <w:rPr>
-          <w:rFonts w:ascii="Consolas" w:hAnsi="Consolas" w:cs="Consolas"/>
-          <w:sz w:val="12"/>
-          <w:szCs w:val="12"/>
-        </w:rPr>
-        <w:t>N0YSBlcyBsYSBub3RhIGRlIGVzdGEgcOFnaW5h</w:t>
-      </w:r>
-      <w:proofErr w:type="gramStart"/>
-      <w:r>
-        <w:rPr>
-          <w:rFonts w:ascii="Consolas" w:hAnsi="Consolas" w:cs="Consolas"/>
-          <w:sz w:val="12"/>
-          <w:szCs w:val="12"/>
-        </w:rPr>
-        <w:t>:Favoritos:Presidente</w:t>
-      </w:r>
-      <w:proofErr w:type="gramEnd"/>
-      <w:r>
-        <w:rPr>
-          <w:rFonts w:ascii="Consolas" w:hAnsi="Consolas" w:cs="Consolas"/>
-          <w:sz w:val="12"/>
-          <w:szCs w:val="12"/>
-        </w:rPr>
-        <w:t xml:space="preserve"> Parlamento:124322345;</w:t>
-      </w:r>
-    </w:p>
-    <w:p>
-      <w:pPr>
-        <w:ind w:left="708" w:firstLine="708"/>
-        <w:rPr>
-          <w:rFonts w:ascii="Consolas" w:hAnsi="Consolas" w:cs="Consolas"/>
-          <w:sz w:val="12"/>
-          <w:szCs w:val="12"/>
-        </w:rPr>
-      </w:pPr>
-      <w:r>
-        <w:rPr>
-          <w:rFonts w:ascii="Consolas" w:hAnsi="Consolas" w:cs="Consolas"/>
-          <w:sz w:val="12"/>
-          <w:szCs w:val="12"/>
-        </w:rPr>
-        <w:t>cyBsYSBub3RhIGRlIGVzdGEgcOFnaW5h</w:t>
-      </w:r>
-      <w:proofErr w:type="gramStart"/>
-      <w:r>
-        <w:rPr>
-          <w:rFonts w:ascii="Consolas" w:hAnsi="Consolas" w:cs="Consolas"/>
-          <w:sz w:val="12"/>
-          <w:szCs w:val="12"/>
-        </w:rPr>
-        <w:t>:Asociacion</w:t>
-      </w:r>
-      <w:proofErr w:type="gramEnd"/>
-      <w:r>
-        <w:rPr>
-          <w:rFonts w:ascii="Consolas" w:hAnsi="Consolas" w:cs="Consolas"/>
-          <w:sz w:val="12"/>
-          <w:szCs w:val="12"/>
-        </w:rPr>
-        <w:t xml:space="preserve"> Reiquinats:Ramon:789080809;</w:t>
-      </w:r>
-    </w:p>
-    <w:p>
-      <w:pPr>
-        <w:ind w:left="708" w:firstLine="708"/>
-        <w:rPr>
-          <w:rFonts w:ascii="Consolas" w:hAnsi="Consolas" w:cs="Consolas"/>
-          <w:sz w:val="12"/>
-          <w:szCs w:val="12"/>
-        </w:rPr>
-      </w:pPr>
-      <w:r>
-        <w:rPr>
-          <w:rFonts w:ascii="Consolas" w:hAnsi="Consolas" w:cs="Consolas"/>
-          <w:sz w:val="12"/>
-          <w:szCs w:val="12"/>
-        </w:rPr>
-        <w:t>lcyBsYSBub3RhIGRlIGVzdGEgcOFnaW5h</w:t>
-      </w:r>
-      <w:proofErr w:type="gramStart"/>
-      <w:r>
-        <w:rPr>
-          <w:rFonts w:ascii="Consolas" w:hAnsi="Consolas" w:cs="Consolas"/>
-          <w:sz w:val="12"/>
-          <w:szCs w:val="12"/>
-        </w:rPr>
-        <w:t>:Asociacion</w:t>
-      </w:r>
-      <w:proofErr w:type="gramEnd"/>
-      <w:r>
-        <w:rPr>
-          <w:rFonts w:ascii="Consolas" w:hAnsi="Consolas" w:cs="Consolas"/>
-          <w:sz w:val="12"/>
-          <w:szCs w:val="12"/>
-        </w:rPr>
-        <w:t xml:space="preserve"> Reiquinats:Lourdes:689087</w:t>
+        <w:t xml:space="preserve"> Parlamentario:</w:t>
       </w:r>
       <w:bookmarkStart w:id="8" w:name="_GoBack"/>
       <w:bookmarkEnd w:id="8"/>
+      <w:r>
+        <w:rPr>
+          <w:rFonts w:ascii="Consolas" w:hAnsi="Consolas" w:cs="Consolas"/>
+          <w:sz w:val="12"/>
+          <w:szCs w:val="12"/>
+        </w:rPr>
+        <w:t xml:space="preserve">Grupo </w:t>
+      </w:r>
+      <w:proofErr w:type="spellStart"/>
+      <w:r>
+        <w:rPr>
+          <w:rFonts w:ascii="Consolas" w:hAnsi="Consolas" w:cs="Consolas"/>
+          <w:sz w:val="12"/>
+          <w:szCs w:val="12"/>
+        </w:rPr>
+        <w:t>Reins</w:t>
+      </w:r>
+      <w:proofErr w:type="spellEnd"/>
+      <w:r>
+        <w:rPr>
+          <w:rFonts w:ascii="Consolas" w:hAnsi="Consolas" w:cs="Consolas"/>
+          <w:sz w:val="12"/>
+          <w:szCs w:val="12"/>
+        </w:rPr>
+        <w:t>;</w:t>
+      </w:r>
+      <w:r>
+        <w:rPr>
+          <w:rFonts w:ascii="Consolas" w:hAnsi="Consolas" w:cs="Consolas"/>
+          <w:sz w:val="12"/>
+          <w:szCs w:val="12"/>
+        </w:rPr>
+        <w:tab/>
+      </w:r>
+    </w:p>
+    <w:p>
+      <w:pPr>
+        <w:ind w:left="708" w:firstLine="708"/>
+        <w:rPr>
+          <w:rFonts w:ascii="Consolas" w:hAnsi="Consolas" w:cs="Consolas"/>
+          <w:sz w:val="12"/>
+          <w:szCs w:val="12"/>
+        </w:rPr>
+      </w:pPr>
+      <w:r>
+        <w:rPr>
+          <w:rFonts w:ascii="Consolas" w:hAnsi="Consolas" w:cs="Consolas"/>
+          <w:sz w:val="12"/>
+          <w:szCs w:val="12"/>
+        </w:rPr>
+        <w:t>RXN0YSBlcyBsYSBub3RhIGRlIGVOFnaW5h</w:t>
+      </w:r>
+      <w:proofErr w:type="gramStart"/>
+      <w:r>
+        <w:rPr>
+          <w:rFonts w:ascii="Consolas" w:hAnsi="Consolas" w:cs="Consolas"/>
+          <w:sz w:val="12"/>
+          <w:szCs w:val="12"/>
+        </w:rPr>
+        <w:t>:Grupo</w:t>
+      </w:r>
+      <w:proofErr w:type="gramEnd"/>
+      <w:r>
+        <w:rPr>
+          <w:rFonts w:ascii="Consolas" w:hAnsi="Consolas" w:cs="Consolas"/>
+          <w:sz w:val="12"/>
+          <w:szCs w:val="12"/>
+        </w:rPr>
+        <w:t xml:space="preserve"> </w:t>
+      </w:r>
+      <w:proofErr w:type="spellStart"/>
+      <w:r>
+        <w:rPr>
+          <w:rFonts w:ascii="Consolas" w:hAnsi="Consolas" w:cs="Consolas"/>
+          <w:sz w:val="12"/>
+          <w:szCs w:val="12"/>
+        </w:rPr>
+        <w:t>Reins:Asociacion</w:t>
+      </w:r>
+      <w:proofErr w:type="spellEnd"/>
+      <w:r>
+        <w:rPr>
+          <w:rFonts w:ascii="Consolas" w:hAnsi="Consolas" w:cs="Consolas"/>
+          <w:sz w:val="12"/>
+          <w:szCs w:val="12"/>
+        </w:rPr>
+        <w:t xml:space="preserve"> Asede;</w:t>
+      </w:r>
+    </w:p>
+    <w:p>
+      <w:pPr>
+        <w:ind w:left="708" w:firstLine="708"/>
+        <w:rPr>
+          <w:rFonts w:ascii="Consolas" w:hAnsi="Consolas" w:cs="Consolas"/>
+          <w:sz w:val="12"/>
+          <w:szCs w:val="12"/>
+        </w:rPr>
+      </w:pPr>
+      <w:r>
+        <w:rPr>
+          <w:rFonts w:ascii="Consolas" w:hAnsi="Consolas" w:cs="Consolas"/>
+          <w:sz w:val="12"/>
+          <w:szCs w:val="12"/>
+        </w:rPr>
+        <w:t>RXN0YSBlcyBsYSIGRlIGVzdGEgcOFnaW5h</w:t>
+      </w:r>
+      <w:proofErr w:type="gramStart"/>
+      <w:r>
+        <w:rPr>
+          <w:rFonts w:ascii="Consolas" w:hAnsi="Consolas" w:cs="Consolas"/>
+          <w:sz w:val="12"/>
+          <w:szCs w:val="12"/>
+        </w:rPr>
+        <w:t>:Grupo</w:t>
+      </w:r>
+      <w:proofErr w:type="gramEnd"/>
+      <w:r>
+        <w:rPr>
+          <w:rFonts w:ascii="Consolas" w:hAnsi="Consolas" w:cs="Consolas"/>
+          <w:sz w:val="12"/>
+          <w:szCs w:val="12"/>
+        </w:rPr>
+        <w:t xml:space="preserve"> Reins:Leo</w:t>
+      </w:r>
+      <w:r>
+        <w:rPr>
+          <w:rFonts w:ascii="Consolas" w:hAnsi="Consolas" w:cs="Consolas"/>
+          <w:sz w:val="12"/>
+          <w:szCs w:val="12"/>
+        </w:rPr>
+        <w:t>:Batistao</w:t>
+      </w:r>
+      <w:r>
+        <w:rPr>
+          <w:rFonts w:ascii="Consolas" w:hAnsi="Consolas" w:cs="Consolas"/>
+          <w:sz w:val="12"/>
+          <w:szCs w:val="12"/>
+        </w:rPr>
+        <w:t>:523123879;</w:t>
+      </w:r>
+    </w:p>
+    <w:p>
+      <w:pPr>
+        <w:ind w:left="708" w:firstLine="708"/>
+        <w:rPr>
+          <w:rFonts w:ascii="Consolas" w:hAnsi="Consolas" w:cs="Consolas"/>
+          <w:sz w:val="12"/>
+          <w:szCs w:val="12"/>
+        </w:rPr>
+      </w:pPr>
+      <w:r>
+        <w:rPr>
+          <w:rFonts w:ascii="Consolas" w:hAnsi="Consolas" w:cs="Consolas"/>
+          <w:sz w:val="12"/>
+          <w:szCs w:val="12"/>
+        </w:rPr>
+        <w:t>SBlcyBsYSBub3RhIGRlIGVzdGEgcOFnaW5h</w:t>
+      </w:r>
+      <w:proofErr w:type="gramStart"/>
+      <w:r>
+        <w:rPr>
+          <w:rFonts w:ascii="Consolas" w:hAnsi="Consolas" w:cs="Consolas"/>
+          <w:sz w:val="12"/>
+          <w:szCs w:val="12"/>
+        </w:rPr>
+        <w:t>:Grupo</w:t>
+      </w:r>
+      <w:proofErr w:type="gramEnd"/>
+      <w:r>
+        <w:rPr>
+          <w:rFonts w:ascii="Consolas" w:hAnsi="Consolas" w:cs="Consolas"/>
+          <w:sz w:val="12"/>
+          <w:szCs w:val="12"/>
+        </w:rPr>
+        <w:t xml:space="preserve"> Reins:Marta</w:t>
+      </w:r>
+      <w:r>
+        <w:rPr>
+          <w:rFonts w:ascii="Consolas" w:hAnsi="Consolas" w:cs="Consolas"/>
+          <w:sz w:val="12"/>
+          <w:szCs w:val="12"/>
+        </w:rPr>
+        <w:t>:Sanchez</w:t>
+      </w:r>
+      <w:r>
+        <w:rPr>
+          <w:rFonts w:ascii="Consolas" w:hAnsi="Consolas" w:cs="Consolas"/>
+          <w:sz w:val="12"/>
+          <w:szCs w:val="12"/>
+        </w:rPr>
+        <w:t>:123432567;</w:t>
+      </w:r>
+    </w:p>
+    <w:p>
+      <w:pPr>
+        <w:ind w:left="708" w:firstLine="708"/>
+        <w:rPr>
+          <w:rFonts w:ascii="Consolas" w:hAnsi="Consolas" w:cs="Consolas"/>
+          <w:sz w:val="12"/>
+          <w:szCs w:val="12"/>
+        </w:rPr>
+      </w:pPr>
+      <w:r>
+        <w:rPr>
+          <w:rFonts w:ascii="Consolas" w:hAnsi="Consolas" w:cs="Consolas"/>
+          <w:sz w:val="12"/>
+          <w:szCs w:val="12"/>
+        </w:rPr>
+        <w:t>YSBlcyBsYSBub3RhIGRlIGVzdGEgcOFnaW5h</w:t>
+      </w:r>
+      <w:proofErr w:type="gramStart"/>
+      <w:r>
+        <w:rPr>
+          <w:rFonts w:ascii="Consolas" w:hAnsi="Consolas" w:cs="Consolas"/>
+          <w:sz w:val="12"/>
+          <w:szCs w:val="12"/>
+        </w:rPr>
+        <w:t>:Asociacion</w:t>
+      </w:r>
+      <w:proofErr w:type="gramEnd"/>
+      <w:r>
+        <w:rPr>
+          <w:rFonts w:ascii="Consolas" w:hAnsi="Consolas" w:cs="Consolas"/>
+          <w:sz w:val="12"/>
+          <w:szCs w:val="12"/>
+        </w:rPr>
+        <w:t xml:space="preserve"> </w:t>
+      </w:r>
+      <w:proofErr w:type="spellStart"/>
+      <w:r>
+        <w:rPr>
+          <w:rFonts w:ascii="Consolas" w:hAnsi="Consolas" w:cs="Consolas"/>
+          <w:sz w:val="12"/>
+          <w:szCs w:val="12"/>
+        </w:rPr>
+        <w:t>Asede:Representantes</w:t>
+      </w:r>
+      <w:proofErr w:type="spellEnd"/>
+      <w:r>
+        <w:rPr>
+          <w:rFonts w:ascii="Consolas" w:hAnsi="Consolas" w:cs="Consolas"/>
+          <w:sz w:val="12"/>
+          <w:szCs w:val="12"/>
+        </w:rPr>
+        <w:t>;</w:t>
+      </w:r>
+    </w:p>
+    <w:p>
+      <w:pPr>
+        <w:ind w:left="708" w:firstLine="708"/>
+        <w:rPr>
+          <w:rFonts w:ascii="Consolas" w:hAnsi="Consolas" w:cs="Consolas"/>
+          <w:sz w:val="12"/>
+          <w:szCs w:val="12"/>
+        </w:rPr>
+      </w:pPr>
+      <w:r>
+        <w:rPr>
+          <w:rFonts w:ascii="Consolas" w:hAnsi="Consolas" w:cs="Consolas"/>
+          <w:sz w:val="12"/>
+          <w:szCs w:val="12"/>
+        </w:rPr>
+        <w:t>YSBlcyBsYSBub3RhIGRlIGVzdGEgcOFnaW5h</w:t>
+      </w:r>
+      <w:proofErr w:type="gramStart"/>
+      <w:r>
+        <w:rPr>
+          <w:rFonts w:ascii="Consolas" w:hAnsi="Consolas" w:cs="Consolas"/>
+          <w:sz w:val="12"/>
+          <w:szCs w:val="12"/>
+        </w:rPr>
+        <w:t>:Asociacion</w:t>
+      </w:r>
+      <w:proofErr w:type="gramEnd"/>
+      <w:r>
+        <w:rPr>
+          <w:rFonts w:ascii="Consolas" w:hAnsi="Consolas" w:cs="Consolas"/>
+          <w:sz w:val="12"/>
+          <w:szCs w:val="12"/>
+        </w:rPr>
+        <w:t xml:space="preserve"> Asede:Juanma</w:t>
+      </w:r>
+      <w:r>
+        <w:rPr>
+          <w:rFonts w:ascii="Consolas" w:hAnsi="Consolas" w:cs="Consolas"/>
+          <w:sz w:val="12"/>
+          <w:szCs w:val="12"/>
+        </w:rPr>
+        <w:t>:Castaño</w:t>
+      </w:r>
+      <w:r>
+        <w:rPr>
+          <w:rFonts w:ascii="Consolas" w:hAnsi="Consolas" w:cs="Consolas"/>
+          <w:sz w:val="12"/>
+          <w:szCs w:val="12"/>
+        </w:rPr>
+        <w:t>:345462967;</w:t>
+      </w:r>
+    </w:p>
+    <w:p>
+      <w:pPr>
+        <w:ind w:left="708" w:firstLine="708"/>
+        <w:rPr>
+          <w:rFonts w:ascii="Consolas" w:hAnsi="Consolas" w:cs="Consolas"/>
+          <w:sz w:val="12"/>
+          <w:szCs w:val="12"/>
+        </w:rPr>
+      </w:pPr>
+      <w:r>
+        <w:rPr>
+          <w:rFonts w:ascii="Consolas" w:hAnsi="Consolas" w:cs="Consolas"/>
+          <w:sz w:val="12"/>
+          <w:szCs w:val="12"/>
+        </w:rPr>
+        <w:t>XN0YSBlcyBsYSRhIGRlIGVzdGEgcOFnaW5h</w:t>
+      </w:r>
+      <w:proofErr w:type="gramStart"/>
+      <w:r>
+        <w:rPr>
+          <w:rFonts w:ascii="Consolas" w:hAnsi="Consolas" w:cs="Consolas"/>
+          <w:sz w:val="12"/>
+          <w:szCs w:val="12"/>
+        </w:rPr>
+        <w:t>:Representante:Presidente:123432476</w:t>
+      </w:r>
+      <w:proofErr w:type="gramEnd"/>
+      <w:r>
+        <w:rPr>
+          <w:rFonts w:ascii="Consolas" w:hAnsi="Consolas" w:cs="Consolas"/>
+          <w:sz w:val="12"/>
+          <w:szCs w:val="12"/>
+        </w:rPr>
+        <w:t>;</w:t>
+      </w:r>
+    </w:p>
+    <w:p>
+      <w:pPr>
+        <w:ind w:left="708" w:firstLine="708"/>
+        <w:rPr>
+          <w:rFonts w:ascii="Consolas" w:hAnsi="Consolas" w:cs="Consolas"/>
+          <w:sz w:val="12"/>
+          <w:szCs w:val="12"/>
+        </w:rPr>
+      </w:pPr>
+      <w:r>
+        <w:rPr>
+          <w:rFonts w:ascii="Consolas" w:hAnsi="Consolas" w:cs="Consolas"/>
+          <w:sz w:val="12"/>
+          <w:szCs w:val="12"/>
+        </w:rPr>
+        <w:t>RBlcyBsYSBub3RhIGRlIGVzdGEgcOFnaW5h</w:t>
+      </w:r>
+      <w:proofErr w:type="gramStart"/>
+      <w:r>
+        <w:rPr>
+          <w:rFonts w:ascii="Consolas" w:hAnsi="Consolas" w:cs="Consolas"/>
+          <w:sz w:val="12"/>
+          <w:szCs w:val="12"/>
+        </w:rPr>
+        <w:t>:Representantes:Vicepresidente:123452158</w:t>
+      </w:r>
+      <w:proofErr w:type="gramEnd"/>
+    </w:p>
+    <w:p>
+      <w:pPr>
+        <w:ind w:left="708" w:firstLine="708"/>
+        <w:rPr>
+          <w:rFonts w:ascii="Consolas" w:hAnsi="Consolas" w:cs="Consolas"/>
+          <w:sz w:val="12"/>
+          <w:szCs w:val="12"/>
+        </w:rPr>
+      </w:pPr>
+      <w:r>
+        <w:rPr>
+          <w:rFonts w:ascii="Consolas" w:hAnsi="Consolas" w:cs="Consolas"/>
+          <w:sz w:val="12"/>
+          <w:szCs w:val="12"/>
+        </w:rPr>
+        <w:t>BsYSBub3RhIGRlIGVzdGEgcOFnaW5h</w:t>
+      </w:r>
+      <w:proofErr w:type="gramStart"/>
+      <w:r>
+        <w:rPr>
+          <w:rFonts w:ascii="Consolas" w:hAnsi="Consolas" w:cs="Consolas"/>
+          <w:sz w:val="12"/>
+          <w:szCs w:val="12"/>
+        </w:rPr>
+        <w:t>:Grupo</w:t>
+      </w:r>
+      <w:proofErr w:type="gramEnd"/>
+      <w:r>
+        <w:rPr>
+          <w:rFonts w:ascii="Consolas" w:hAnsi="Consolas" w:cs="Consolas"/>
+          <w:sz w:val="12"/>
+          <w:szCs w:val="12"/>
+        </w:rPr>
+        <w:t xml:space="preserve"> </w:t>
+      </w:r>
+      <w:proofErr w:type="spellStart"/>
+      <w:r>
+        <w:rPr>
+          <w:rFonts w:ascii="Consolas" w:hAnsi="Consolas" w:cs="Consolas"/>
+          <w:sz w:val="12"/>
+          <w:szCs w:val="12"/>
+        </w:rPr>
+        <w:t>Parlamentario:Favoritos</w:t>
+      </w:r>
+      <w:proofErr w:type="spellEnd"/>
+      <w:r>
+        <w:rPr>
+          <w:rFonts w:ascii="Consolas" w:hAnsi="Consolas" w:cs="Consolas"/>
+          <w:sz w:val="12"/>
+          <w:szCs w:val="12"/>
+        </w:rPr>
+        <w:t>;</w:t>
+      </w:r>
+    </w:p>
+    <w:p>
+      <w:pPr>
+        <w:ind w:left="708" w:firstLine="708"/>
+        <w:rPr>
+          <w:rFonts w:ascii="Consolas" w:hAnsi="Consolas" w:cs="Consolas"/>
+          <w:sz w:val="12"/>
+          <w:szCs w:val="12"/>
+        </w:rPr>
+      </w:pPr>
+      <w:r>
+        <w:rPr>
+          <w:rFonts w:ascii="Consolas" w:hAnsi="Consolas" w:cs="Consolas"/>
+          <w:sz w:val="12"/>
+          <w:szCs w:val="12"/>
+        </w:rPr>
+        <w:t>0YSBlcyBsYSBub3RhIGRlIGVzdGEgcOFnaW5h</w:t>
+      </w:r>
+      <w:proofErr w:type="gramStart"/>
+      <w:r>
+        <w:rPr>
+          <w:rFonts w:ascii="Consolas" w:hAnsi="Consolas" w:cs="Consolas"/>
+          <w:sz w:val="12"/>
+          <w:szCs w:val="12"/>
+        </w:rPr>
+        <w:t>:Favoritos:Asociacion</w:t>
+      </w:r>
+      <w:proofErr w:type="gramEnd"/>
+      <w:r>
+        <w:rPr>
+          <w:rFonts w:ascii="Consolas" w:hAnsi="Consolas" w:cs="Consolas"/>
+          <w:sz w:val="12"/>
+          <w:szCs w:val="12"/>
+        </w:rPr>
+        <w:t xml:space="preserve"> </w:t>
+      </w:r>
+      <w:proofErr w:type="spellStart"/>
+      <w:r>
+        <w:rPr>
+          <w:rFonts w:ascii="Consolas" w:hAnsi="Consolas" w:cs="Consolas"/>
+          <w:sz w:val="12"/>
+          <w:szCs w:val="12"/>
+        </w:rPr>
+        <w:t>Reiquinats</w:t>
+      </w:r>
+      <w:proofErr w:type="spellEnd"/>
+      <w:r>
+        <w:rPr>
+          <w:rFonts w:ascii="Consolas" w:hAnsi="Consolas" w:cs="Consolas"/>
+          <w:sz w:val="12"/>
+          <w:szCs w:val="12"/>
+        </w:rPr>
+        <w:t>;</w:t>
+      </w:r>
+    </w:p>
+    <w:p>
+      <w:pPr>
+        <w:ind w:left="708" w:firstLine="708"/>
+        <w:rPr>
+          <w:rFonts w:ascii="Consolas" w:hAnsi="Consolas" w:cs="Consolas"/>
+          <w:sz w:val="12"/>
+          <w:szCs w:val="12"/>
+        </w:rPr>
+      </w:pPr>
+      <w:r>
+        <w:rPr>
+          <w:rFonts w:ascii="Consolas" w:hAnsi="Consolas" w:cs="Consolas"/>
+          <w:sz w:val="12"/>
+          <w:szCs w:val="12"/>
+        </w:rPr>
+        <w:t>N0YSBlcyBsYSBub3RhIGRlIGVzdGEgcOFnaW5h</w:t>
+      </w:r>
+      <w:proofErr w:type="gramStart"/>
+      <w:r>
+        <w:rPr>
+          <w:rFonts w:ascii="Consolas" w:hAnsi="Consolas" w:cs="Consolas"/>
+          <w:sz w:val="12"/>
+          <w:szCs w:val="12"/>
+        </w:rPr>
+        <w:t>:Favoritos:Presidente</w:t>
+      </w:r>
+      <w:proofErr w:type="gramEnd"/>
+      <w:r>
+        <w:rPr>
+          <w:rFonts w:ascii="Consolas" w:hAnsi="Consolas" w:cs="Consolas"/>
+          <w:sz w:val="12"/>
+          <w:szCs w:val="12"/>
+        </w:rPr>
+        <w:t xml:space="preserve"> Parlamento:124322345;</w:t>
+      </w:r>
+    </w:p>
+    <w:p>
+      <w:pPr>
+        <w:ind w:left="708" w:firstLine="708"/>
+        <w:rPr>
+          <w:rFonts w:ascii="Consolas" w:hAnsi="Consolas" w:cs="Consolas"/>
+          <w:sz w:val="12"/>
+          <w:szCs w:val="12"/>
+        </w:rPr>
+      </w:pPr>
+      <w:r>
+        <w:rPr>
+          <w:rFonts w:ascii="Consolas" w:hAnsi="Consolas" w:cs="Consolas"/>
+          <w:sz w:val="12"/>
+          <w:szCs w:val="12"/>
+        </w:rPr>
+        <w:t>cyBsYSBub3RhIGRlIGVzdGEgcOFnaW5h</w:t>
+      </w:r>
+      <w:proofErr w:type="gramStart"/>
+      <w:r>
+        <w:rPr>
+          <w:rFonts w:ascii="Consolas" w:hAnsi="Consolas" w:cs="Consolas"/>
+          <w:sz w:val="12"/>
+          <w:szCs w:val="12"/>
+        </w:rPr>
+        <w:t>:Asociacion</w:t>
+      </w:r>
+      <w:proofErr w:type="gramEnd"/>
+      <w:r>
+        <w:rPr>
+          <w:rFonts w:ascii="Consolas" w:hAnsi="Consolas" w:cs="Consolas"/>
+          <w:sz w:val="12"/>
+          <w:szCs w:val="12"/>
+        </w:rPr>
+        <w:t xml:space="preserve"> Reiquinats:Ramon</w:t>
+      </w:r>
+      <w:r>
+        <w:rPr>
+          <w:rFonts w:ascii="Consolas" w:hAnsi="Consolas" w:cs="Consolas"/>
+          <w:sz w:val="12"/>
+          <w:szCs w:val="12"/>
+        </w:rPr>
+        <w:t>:Sanjurjo</w:t>
+      </w:r>
+      <w:r>
+        <w:rPr>
+          <w:rFonts w:ascii="Consolas" w:hAnsi="Consolas" w:cs="Consolas"/>
+          <w:sz w:val="12"/>
+          <w:szCs w:val="12"/>
+        </w:rPr>
+        <w:t>:789080809;</w:t>
+      </w:r>
+    </w:p>
+    <w:p>
+      <w:pPr>
+        <w:ind w:left="708" w:firstLine="708"/>
+        <w:rPr>
+          <w:rFonts w:ascii="Consolas" w:hAnsi="Consolas" w:cs="Consolas"/>
+          <w:sz w:val="12"/>
+          <w:szCs w:val="12"/>
+        </w:rPr>
+      </w:pPr>
+      <w:r>
+        <w:rPr>
+          <w:rFonts w:ascii="Consolas" w:hAnsi="Consolas" w:cs="Consolas"/>
+          <w:sz w:val="12"/>
+          <w:szCs w:val="12"/>
+        </w:rPr>
+        <w:t>lcyBsYSBub3RhIGRlIGVzdGEgcOFnaW5h</w:t>
+      </w:r>
+      <w:proofErr w:type="gramStart"/>
+      <w:r>
+        <w:rPr>
+          <w:rFonts w:ascii="Consolas" w:hAnsi="Consolas" w:cs="Consolas"/>
+          <w:sz w:val="12"/>
+          <w:szCs w:val="12"/>
+        </w:rPr>
+        <w:t>:Asociacion</w:t>
+      </w:r>
+      <w:proofErr w:type="gramEnd"/>
+      <w:r>
+        <w:rPr>
+          <w:rFonts w:ascii="Consolas" w:hAnsi="Consolas" w:cs="Consolas"/>
+          <w:sz w:val="12"/>
+          <w:szCs w:val="12"/>
+        </w:rPr>
+        <w:t xml:space="preserve"> Reiquinats:Lourdes</w:t>
+      </w:r>
+      <w:r>
+        <w:rPr>
+          <w:rFonts w:ascii="Consolas" w:hAnsi="Consolas" w:cs="Consolas"/>
+          <w:sz w:val="12"/>
+          <w:szCs w:val="12"/>
+        </w:rPr>
+        <w:t>:Requina</w:t>
+      </w:r>
+      <w:r>
+        <w:rPr>
+          <w:rFonts w:ascii="Consolas" w:hAnsi="Consolas" w:cs="Consolas"/>
+          <w:sz w:val="12"/>
+          <w:szCs w:val="12"/>
+        </w:rPr>
+        <w:t>:689087</w:t>
+      </w:r>
       <w:r>
         <w:rPr>
           <w:rFonts w:ascii="Consolas" w:hAnsi="Consolas" w:cs="Consolas"/>
@@ -3812,6 +3970,14 @@
     </w:p>
   </w:endnote>
   <w:endnote w:id="1">
+    <w:p/>
+    <w:p>
+      <w:pPr>
+        <w:pStyle w:val="Textonotaalfinal"/>
+      </w:pPr>
+    </w:p>
+  </w:endnote>
+  <w:endnote w:id="2">
     <w:p>
       <w:r>
         <w:rPr>
@@ -3833,6 +3999,32 @@
       <w:r>
         <w:t xml:space="preserve">) </w:t>
       </w:r>
+    </w:p>
+    <w:p>
+      <w:pPr>
+        <w:pStyle w:val="Textonotaalfinal"/>
+      </w:pPr>
+    </w:p>
+  </w:endnote>
+  <w:endnote w:id="3">
+    <w:p>
+      <w:r>
+        <w:rPr>
+          <w:rStyle w:val="Refdenotaalfinal"/>
+        </w:rPr>
+        <w:endnoteRef/>
+      </w:r>
+      <w:r>
+        <w:t xml:space="preserve"> </w:t>
+      </w:r>
+      <w:hyperlink r:id="rId2" w:history="1">
+        <w:r>
+          <w:rPr>
+            <w:rStyle w:val="Hipervnculo"/>
+          </w:rPr>
+          <w:t>https://www.ietf.org/rfc/rfc2045.txt</w:t>
+        </w:r>
+      </w:hyperlink>
     </w:p>
     <w:p>
       <w:pPr>
@@ -3875,7 +4067,7 @@
           <w:rPr>
             <w:noProof/>
           </w:rPr>
-          <w:t>3</w:t>
+          <w:t>5</w:t>
         </w:r>
         <w:r>
           <w:fldChar w:fldCharType="end"/>
@@ -4079,7 +4271,7 @@
         <w:ind w:left="1440" w:hanging="360"/>
       </w:pPr>
     </w:lvl>
-    <w:lvl w:ilvl="2" w:tplc="0C0A001B" w:tentative="1">
+    <w:lvl w:ilvl="2" w:tplc="0C0A001B">
       <w:start w:val="1"/>
       <w:numFmt w:val="lowerRoman"/>
       <w:lvlText w:val="%3."/>
@@ -4088,7 +4280,7 @@
         <w:ind w:left="2160" w:hanging="180"/>
       </w:pPr>
     </w:lvl>
-    <w:lvl w:ilvl="3" w:tplc="0C0A000F" w:tentative="1">
+    <w:lvl w:ilvl="3" w:tplc="0C0A000F">
       <w:start w:val="1"/>
       <w:numFmt w:val="decimal"/>
       <w:lvlText w:val="%4."/>
@@ -4097,7 +4289,7 @@
         <w:ind w:left="2880" w:hanging="360"/>
       </w:pPr>
     </w:lvl>
-    <w:lvl w:ilvl="4" w:tplc="0C0A0019" w:tentative="1">
+    <w:lvl w:ilvl="4" w:tplc="0C0A0019">
       <w:start w:val="1"/>
       <w:numFmt w:val="lowerLetter"/>
       <w:lvlText w:val="%5."/>
@@ -4106,7 +4298,7 @@
         <w:ind w:left="3600" w:hanging="360"/>
       </w:pPr>
     </w:lvl>
-    <w:lvl w:ilvl="5" w:tplc="0C0A001B" w:tentative="1">
+    <w:lvl w:ilvl="5" w:tplc="0C0A001B">
       <w:start w:val="1"/>
       <w:numFmt w:val="lowerRoman"/>
       <w:lvlText w:val="%6."/>
@@ -5635,6 +5827,7 @@
     <w:rsid w:val="001B7E7D"/>
     <w:rsid w:val="00234F69"/>
     <w:rsid w:val="00262B8B"/>
+    <w:rsid w:val="00364FB6"/>
     <w:rsid w:val="003C5818"/>
     <w:rsid w:val="008911D2"/>
     <w:rsid w:val="00AC7ACC"/>
@@ -6396,7 +6589,7 @@
 </file>
 
 <file path=customXml/itemProps2.xml><?xml version="1.0" encoding="utf-8"?>
-<ds:datastoreItem xmlns:ds="http://schemas.openxmlformats.org/officeDocument/2006/customXml" ds:itemID="{9117B541-34C7-4AC7-A371-BC38EA0EFA54}">
+<ds:datastoreItem xmlns:ds="http://schemas.openxmlformats.org/officeDocument/2006/customXml" ds:itemID="{6A997EC6-6D14-4E6C-87CC-6E3F659285AD}">
   <ds:schemaRefs>
     <ds:schemaRef ds:uri="http://schemas.openxmlformats.org/officeDocument/2006/bibliography"/>
   </ds:schemaRefs>

--- a/Documentacion.docx
+++ b/Documentacion.docx
@@ -3301,641 +3301,850 @@
           <w:sz w:val="12"/>
           <w:szCs w:val="12"/>
         </w:rPr>
-        <w:t xml:space="preserve"> Parlamentario:</w:t>
-      </w:r>
+        <w:t xml:space="preserve"> </w:t>
+      </w:r>
+      <w:proofErr w:type="spellStart"/>
+      <w:r>
+        <w:rPr>
+          <w:rFonts w:ascii="Consolas" w:hAnsi="Consolas" w:cs="Consolas"/>
+          <w:sz w:val="12"/>
+          <w:szCs w:val="12"/>
+        </w:rPr>
+        <w:t>Parlamentario:</w:t>
+      </w:r>
+      <w:r>
+        <w:rPr>
+          <w:rFonts w:ascii="Consolas" w:hAnsi="Consolas" w:cs="Consolas"/>
+          <w:sz w:val="12"/>
+          <w:szCs w:val="12"/>
+        </w:rPr>
+        <w:t>Grupo</w:t>
+      </w:r>
+      <w:proofErr w:type="spellEnd"/>
+      <w:r>
+        <w:rPr>
+          <w:rFonts w:ascii="Consolas" w:hAnsi="Consolas" w:cs="Consolas"/>
+          <w:sz w:val="12"/>
+          <w:szCs w:val="12"/>
+        </w:rPr>
+        <w:t xml:space="preserve"> </w:t>
+      </w:r>
+      <w:proofErr w:type="spellStart"/>
+      <w:r>
+        <w:rPr>
+          <w:rFonts w:ascii="Consolas" w:hAnsi="Consolas" w:cs="Consolas"/>
+          <w:sz w:val="12"/>
+          <w:szCs w:val="12"/>
+        </w:rPr>
+        <w:t>Reins</w:t>
+      </w:r>
+      <w:proofErr w:type="spellEnd"/>
+      <w:r>
+        <w:rPr>
+          <w:rFonts w:ascii="Consolas" w:hAnsi="Consolas" w:cs="Consolas"/>
+          <w:sz w:val="12"/>
+          <w:szCs w:val="12"/>
+        </w:rPr>
+        <w:t>;</w:t>
+      </w:r>
+      <w:r>
+        <w:rPr>
+          <w:rFonts w:ascii="Consolas" w:hAnsi="Consolas" w:cs="Consolas"/>
+          <w:sz w:val="12"/>
+          <w:szCs w:val="12"/>
+        </w:rPr>
+        <w:tab/>
+      </w:r>
+    </w:p>
+    <w:p>
+      <w:pPr>
+        <w:ind w:left="708" w:firstLine="708"/>
+        <w:rPr>
+          <w:rFonts w:ascii="Consolas" w:hAnsi="Consolas" w:cs="Consolas"/>
+          <w:sz w:val="12"/>
+          <w:szCs w:val="12"/>
+        </w:rPr>
+      </w:pPr>
+      <w:r>
+        <w:rPr>
+          <w:rFonts w:ascii="Consolas" w:hAnsi="Consolas" w:cs="Consolas"/>
+          <w:sz w:val="12"/>
+          <w:szCs w:val="12"/>
+        </w:rPr>
+        <w:t>RXN0YSBlcyBsYSBub3RhIGRlIGVOFnaW5h</w:t>
+      </w:r>
+      <w:proofErr w:type="gramStart"/>
+      <w:r>
+        <w:rPr>
+          <w:rFonts w:ascii="Consolas" w:hAnsi="Consolas" w:cs="Consolas"/>
+          <w:sz w:val="12"/>
+          <w:szCs w:val="12"/>
+        </w:rPr>
+        <w:t>:Grupo</w:t>
+      </w:r>
+      <w:proofErr w:type="gramEnd"/>
+      <w:r>
+        <w:rPr>
+          <w:rFonts w:ascii="Consolas" w:hAnsi="Consolas" w:cs="Consolas"/>
+          <w:sz w:val="12"/>
+          <w:szCs w:val="12"/>
+        </w:rPr>
+        <w:t xml:space="preserve"> </w:t>
+      </w:r>
+      <w:proofErr w:type="spellStart"/>
+      <w:r>
+        <w:rPr>
+          <w:rFonts w:ascii="Consolas" w:hAnsi="Consolas" w:cs="Consolas"/>
+          <w:sz w:val="12"/>
+          <w:szCs w:val="12"/>
+        </w:rPr>
+        <w:t>Reins:Asociacion</w:t>
+      </w:r>
+      <w:proofErr w:type="spellEnd"/>
+      <w:r>
+        <w:rPr>
+          <w:rFonts w:ascii="Consolas" w:hAnsi="Consolas" w:cs="Consolas"/>
+          <w:sz w:val="12"/>
+          <w:szCs w:val="12"/>
+        </w:rPr>
+        <w:t xml:space="preserve"> Asede;</w:t>
+      </w:r>
+    </w:p>
+    <w:p>
+      <w:pPr>
+        <w:ind w:left="708" w:firstLine="708"/>
+        <w:rPr>
+          <w:rFonts w:ascii="Consolas" w:hAnsi="Consolas" w:cs="Consolas"/>
+          <w:sz w:val="12"/>
+          <w:szCs w:val="12"/>
+        </w:rPr>
+      </w:pPr>
+      <w:r>
+        <w:rPr>
+          <w:rFonts w:ascii="Consolas" w:hAnsi="Consolas" w:cs="Consolas"/>
+          <w:sz w:val="12"/>
+          <w:szCs w:val="12"/>
+        </w:rPr>
+        <w:t>RXN0YSBlcyBsYSIGRlIGVzdGEgcOFnaW5h</w:t>
+      </w:r>
+      <w:proofErr w:type="gramStart"/>
+      <w:r>
+        <w:rPr>
+          <w:rFonts w:ascii="Consolas" w:hAnsi="Consolas" w:cs="Consolas"/>
+          <w:sz w:val="12"/>
+          <w:szCs w:val="12"/>
+        </w:rPr>
+        <w:t>:Grupo</w:t>
+      </w:r>
+      <w:proofErr w:type="gramEnd"/>
+      <w:r>
+        <w:rPr>
+          <w:rFonts w:ascii="Consolas" w:hAnsi="Consolas" w:cs="Consolas"/>
+          <w:sz w:val="12"/>
+          <w:szCs w:val="12"/>
+        </w:rPr>
+        <w:t xml:space="preserve"> Reins:Leo</w:t>
+      </w:r>
+      <w:r>
+        <w:rPr>
+          <w:rFonts w:ascii="Consolas" w:hAnsi="Consolas" w:cs="Consolas"/>
+          <w:sz w:val="12"/>
+          <w:szCs w:val="12"/>
+        </w:rPr>
+        <w:t>:Batistao</w:t>
+      </w:r>
+      <w:r>
+        <w:rPr>
+          <w:rFonts w:ascii="Consolas" w:hAnsi="Consolas" w:cs="Consolas"/>
+          <w:sz w:val="12"/>
+          <w:szCs w:val="12"/>
+        </w:rPr>
+        <w:t>:523123879;</w:t>
+      </w:r>
+    </w:p>
+    <w:p>
+      <w:pPr>
+        <w:ind w:left="708" w:firstLine="708"/>
+        <w:rPr>
+          <w:rFonts w:ascii="Consolas" w:hAnsi="Consolas" w:cs="Consolas"/>
+          <w:sz w:val="12"/>
+          <w:szCs w:val="12"/>
+        </w:rPr>
+      </w:pPr>
+      <w:r>
+        <w:rPr>
+          <w:rFonts w:ascii="Consolas" w:hAnsi="Consolas" w:cs="Consolas"/>
+          <w:sz w:val="12"/>
+          <w:szCs w:val="12"/>
+        </w:rPr>
+        <w:t>SBlcyBsYSBub3RhIGRlIGVzdGEgcOFnaW5h</w:t>
+      </w:r>
+      <w:proofErr w:type="gramStart"/>
+      <w:r>
+        <w:rPr>
+          <w:rFonts w:ascii="Consolas" w:hAnsi="Consolas" w:cs="Consolas"/>
+          <w:sz w:val="12"/>
+          <w:szCs w:val="12"/>
+        </w:rPr>
+        <w:t>:Grupo</w:t>
+      </w:r>
+      <w:proofErr w:type="gramEnd"/>
+      <w:r>
+        <w:rPr>
+          <w:rFonts w:ascii="Consolas" w:hAnsi="Consolas" w:cs="Consolas"/>
+          <w:sz w:val="12"/>
+          <w:szCs w:val="12"/>
+        </w:rPr>
+        <w:t xml:space="preserve"> Reins:Marta</w:t>
+      </w:r>
+      <w:r>
+        <w:rPr>
+          <w:rFonts w:ascii="Consolas" w:hAnsi="Consolas" w:cs="Consolas"/>
+          <w:sz w:val="12"/>
+          <w:szCs w:val="12"/>
+        </w:rPr>
+        <w:t>:Sanchez</w:t>
+      </w:r>
+      <w:r>
+        <w:rPr>
+          <w:rFonts w:ascii="Consolas" w:hAnsi="Consolas" w:cs="Consolas"/>
+          <w:sz w:val="12"/>
+          <w:szCs w:val="12"/>
+        </w:rPr>
+        <w:t>:123432567;</w:t>
+      </w:r>
+    </w:p>
+    <w:p>
+      <w:pPr>
+        <w:ind w:left="708" w:firstLine="708"/>
+        <w:rPr>
+          <w:rFonts w:ascii="Consolas" w:hAnsi="Consolas" w:cs="Consolas"/>
+          <w:sz w:val="12"/>
+          <w:szCs w:val="12"/>
+        </w:rPr>
+      </w:pPr>
+      <w:r>
+        <w:rPr>
+          <w:rFonts w:ascii="Consolas" w:hAnsi="Consolas" w:cs="Consolas"/>
+          <w:sz w:val="12"/>
+          <w:szCs w:val="12"/>
+        </w:rPr>
+        <w:t>YSBlcyBsYSBub3RhIGRlIGVzdGEgcOFnaW5h</w:t>
+      </w:r>
+      <w:proofErr w:type="gramStart"/>
+      <w:r>
+        <w:rPr>
+          <w:rFonts w:ascii="Consolas" w:hAnsi="Consolas" w:cs="Consolas"/>
+          <w:sz w:val="12"/>
+          <w:szCs w:val="12"/>
+        </w:rPr>
+        <w:t>:Asociacion</w:t>
+      </w:r>
+      <w:proofErr w:type="gramEnd"/>
+      <w:r>
+        <w:rPr>
+          <w:rFonts w:ascii="Consolas" w:hAnsi="Consolas" w:cs="Consolas"/>
+          <w:sz w:val="12"/>
+          <w:szCs w:val="12"/>
+        </w:rPr>
+        <w:t xml:space="preserve"> </w:t>
+      </w:r>
+      <w:proofErr w:type="spellStart"/>
+      <w:r>
+        <w:rPr>
+          <w:rFonts w:ascii="Consolas" w:hAnsi="Consolas" w:cs="Consolas"/>
+          <w:sz w:val="12"/>
+          <w:szCs w:val="12"/>
+        </w:rPr>
+        <w:t>Asede:Representantes</w:t>
+      </w:r>
+      <w:proofErr w:type="spellEnd"/>
+      <w:r>
+        <w:rPr>
+          <w:rFonts w:ascii="Consolas" w:hAnsi="Consolas" w:cs="Consolas"/>
+          <w:sz w:val="12"/>
+          <w:szCs w:val="12"/>
+        </w:rPr>
+        <w:t>;</w:t>
+      </w:r>
+    </w:p>
+    <w:p>
+      <w:pPr>
+        <w:ind w:left="708" w:firstLine="708"/>
+        <w:rPr>
+          <w:rFonts w:ascii="Consolas" w:hAnsi="Consolas" w:cs="Consolas"/>
+          <w:sz w:val="12"/>
+          <w:szCs w:val="12"/>
+        </w:rPr>
+      </w:pPr>
+      <w:r>
+        <w:rPr>
+          <w:rFonts w:ascii="Consolas" w:hAnsi="Consolas" w:cs="Consolas"/>
+          <w:sz w:val="12"/>
+          <w:szCs w:val="12"/>
+        </w:rPr>
+        <w:t>YSBlcyBsYSBub3RhIGRlIGVzdGEgcOFnaW5h</w:t>
+      </w:r>
+      <w:proofErr w:type="gramStart"/>
+      <w:r>
+        <w:rPr>
+          <w:rFonts w:ascii="Consolas" w:hAnsi="Consolas" w:cs="Consolas"/>
+          <w:sz w:val="12"/>
+          <w:szCs w:val="12"/>
+        </w:rPr>
+        <w:t>:Asociacion</w:t>
+      </w:r>
+      <w:proofErr w:type="gramEnd"/>
+      <w:r>
+        <w:rPr>
+          <w:rFonts w:ascii="Consolas" w:hAnsi="Consolas" w:cs="Consolas"/>
+          <w:sz w:val="12"/>
+          <w:szCs w:val="12"/>
+        </w:rPr>
+        <w:t xml:space="preserve"> Asede:Juanma</w:t>
+      </w:r>
+      <w:r>
+        <w:rPr>
+          <w:rFonts w:ascii="Consolas" w:hAnsi="Consolas" w:cs="Consolas"/>
+          <w:sz w:val="12"/>
+          <w:szCs w:val="12"/>
+        </w:rPr>
+        <w:t>:Castaño</w:t>
+      </w:r>
+      <w:r>
+        <w:rPr>
+          <w:rFonts w:ascii="Consolas" w:hAnsi="Consolas" w:cs="Consolas"/>
+          <w:sz w:val="12"/>
+          <w:szCs w:val="12"/>
+        </w:rPr>
+        <w:t>:345462967;</w:t>
+      </w:r>
+    </w:p>
+    <w:p>
+      <w:pPr>
+        <w:ind w:left="708" w:firstLine="708"/>
+        <w:rPr>
+          <w:rFonts w:ascii="Consolas" w:hAnsi="Consolas" w:cs="Consolas"/>
+          <w:sz w:val="12"/>
+          <w:szCs w:val="12"/>
+        </w:rPr>
+      </w:pPr>
+      <w:r>
+        <w:rPr>
+          <w:rFonts w:ascii="Consolas" w:hAnsi="Consolas" w:cs="Consolas"/>
+          <w:sz w:val="12"/>
+          <w:szCs w:val="12"/>
+        </w:rPr>
+        <w:t>XN0YSBlcyBsYSRhIGRlIGVzdGEgcOFnaW5h</w:t>
+      </w:r>
+      <w:proofErr w:type="gramStart"/>
+      <w:r>
+        <w:rPr>
+          <w:rFonts w:ascii="Consolas" w:hAnsi="Consolas" w:cs="Consolas"/>
+          <w:sz w:val="12"/>
+          <w:szCs w:val="12"/>
+        </w:rPr>
+        <w:t>:Representante:Presidente:123432476</w:t>
+      </w:r>
+      <w:proofErr w:type="gramEnd"/>
+      <w:r>
+        <w:rPr>
+          <w:rFonts w:ascii="Consolas" w:hAnsi="Consolas" w:cs="Consolas"/>
+          <w:sz w:val="12"/>
+          <w:szCs w:val="12"/>
+        </w:rPr>
+        <w:t>;</w:t>
+      </w:r>
+    </w:p>
+    <w:p>
+      <w:pPr>
+        <w:ind w:left="708" w:firstLine="708"/>
+        <w:rPr>
+          <w:rFonts w:ascii="Consolas" w:hAnsi="Consolas" w:cs="Consolas"/>
+          <w:sz w:val="12"/>
+          <w:szCs w:val="12"/>
+        </w:rPr>
+      </w:pPr>
+      <w:r>
+        <w:rPr>
+          <w:rFonts w:ascii="Consolas" w:hAnsi="Consolas" w:cs="Consolas"/>
+          <w:sz w:val="12"/>
+          <w:szCs w:val="12"/>
+        </w:rPr>
+        <w:t>RBlcyBsYSBub3RhIGRlIGVzdGEgcOFnaW5h</w:t>
+      </w:r>
+      <w:proofErr w:type="gramStart"/>
+      <w:r>
+        <w:rPr>
+          <w:rFonts w:ascii="Consolas" w:hAnsi="Consolas" w:cs="Consolas"/>
+          <w:sz w:val="12"/>
+          <w:szCs w:val="12"/>
+        </w:rPr>
+        <w:t>:Representantes:Vicepresidente:123452158</w:t>
+      </w:r>
+      <w:proofErr w:type="gramEnd"/>
+    </w:p>
+    <w:p>
+      <w:pPr>
+        <w:ind w:left="708" w:firstLine="708"/>
+        <w:rPr>
+          <w:rFonts w:ascii="Consolas" w:hAnsi="Consolas" w:cs="Consolas"/>
+          <w:sz w:val="12"/>
+          <w:szCs w:val="12"/>
+        </w:rPr>
+      </w:pPr>
+      <w:r>
+        <w:rPr>
+          <w:rFonts w:ascii="Consolas" w:hAnsi="Consolas" w:cs="Consolas"/>
+          <w:sz w:val="12"/>
+          <w:szCs w:val="12"/>
+        </w:rPr>
+        <w:t>BsYSBub3RhIGRlIGVzdGEgcOFnaW5h</w:t>
+      </w:r>
+      <w:proofErr w:type="gramStart"/>
+      <w:r>
+        <w:rPr>
+          <w:rFonts w:ascii="Consolas" w:hAnsi="Consolas" w:cs="Consolas"/>
+          <w:sz w:val="12"/>
+          <w:szCs w:val="12"/>
+        </w:rPr>
+        <w:t>:Grupo</w:t>
+      </w:r>
+      <w:proofErr w:type="gramEnd"/>
+      <w:r>
+        <w:rPr>
+          <w:rFonts w:ascii="Consolas" w:hAnsi="Consolas" w:cs="Consolas"/>
+          <w:sz w:val="12"/>
+          <w:szCs w:val="12"/>
+        </w:rPr>
+        <w:t xml:space="preserve"> </w:t>
+      </w:r>
+      <w:proofErr w:type="spellStart"/>
+      <w:r>
+        <w:rPr>
+          <w:rFonts w:ascii="Consolas" w:hAnsi="Consolas" w:cs="Consolas"/>
+          <w:sz w:val="12"/>
+          <w:szCs w:val="12"/>
+        </w:rPr>
+        <w:t>Parlamentario:Favoritos</w:t>
+      </w:r>
+      <w:proofErr w:type="spellEnd"/>
+      <w:r>
+        <w:rPr>
+          <w:rFonts w:ascii="Consolas" w:hAnsi="Consolas" w:cs="Consolas"/>
+          <w:sz w:val="12"/>
+          <w:szCs w:val="12"/>
+        </w:rPr>
+        <w:t>;</w:t>
+      </w:r>
+    </w:p>
+    <w:p>
+      <w:pPr>
+        <w:ind w:left="708" w:firstLine="708"/>
+        <w:rPr>
+          <w:rFonts w:ascii="Consolas" w:hAnsi="Consolas" w:cs="Consolas"/>
+          <w:sz w:val="12"/>
+          <w:szCs w:val="12"/>
+        </w:rPr>
+      </w:pPr>
+      <w:r>
+        <w:rPr>
+          <w:rFonts w:ascii="Consolas" w:hAnsi="Consolas" w:cs="Consolas"/>
+          <w:sz w:val="12"/>
+          <w:szCs w:val="12"/>
+        </w:rPr>
+        <w:t>0YSBlcyBsYSBub3RhIGRlIGVzdGEgcOFnaW5h</w:t>
+      </w:r>
+      <w:proofErr w:type="gramStart"/>
+      <w:r>
+        <w:rPr>
+          <w:rFonts w:ascii="Consolas" w:hAnsi="Consolas" w:cs="Consolas"/>
+          <w:sz w:val="12"/>
+          <w:szCs w:val="12"/>
+        </w:rPr>
+        <w:t>:Favoritos:Asociacion</w:t>
+      </w:r>
+      <w:proofErr w:type="gramEnd"/>
+      <w:r>
+        <w:rPr>
+          <w:rFonts w:ascii="Consolas" w:hAnsi="Consolas" w:cs="Consolas"/>
+          <w:sz w:val="12"/>
+          <w:szCs w:val="12"/>
+        </w:rPr>
+        <w:t xml:space="preserve"> </w:t>
+      </w:r>
+      <w:proofErr w:type="spellStart"/>
+      <w:r>
+        <w:rPr>
+          <w:rFonts w:ascii="Consolas" w:hAnsi="Consolas" w:cs="Consolas"/>
+          <w:sz w:val="12"/>
+          <w:szCs w:val="12"/>
+        </w:rPr>
+        <w:t>Reiquinats</w:t>
+      </w:r>
+      <w:proofErr w:type="spellEnd"/>
+      <w:r>
+        <w:rPr>
+          <w:rFonts w:ascii="Consolas" w:hAnsi="Consolas" w:cs="Consolas"/>
+          <w:sz w:val="12"/>
+          <w:szCs w:val="12"/>
+        </w:rPr>
+        <w:t>;</w:t>
+      </w:r>
+    </w:p>
+    <w:p>
+      <w:pPr>
+        <w:ind w:left="708" w:firstLine="708"/>
+        <w:rPr>
+          <w:rFonts w:ascii="Consolas" w:hAnsi="Consolas" w:cs="Consolas"/>
+          <w:sz w:val="12"/>
+          <w:szCs w:val="12"/>
+        </w:rPr>
+      </w:pPr>
+      <w:r>
+        <w:rPr>
+          <w:rFonts w:ascii="Consolas" w:hAnsi="Consolas" w:cs="Consolas"/>
+          <w:sz w:val="12"/>
+          <w:szCs w:val="12"/>
+        </w:rPr>
+        <w:t>N0YSBlcyBsYSBub3RhIGRlIGVzdGEgcOFnaW5h</w:t>
+      </w:r>
+      <w:proofErr w:type="gramStart"/>
+      <w:r>
+        <w:rPr>
+          <w:rFonts w:ascii="Consolas" w:hAnsi="Consolas" w:cs="Consolas"/>
+          <w:sz w:val="12"/>
+          <w:szCs w:val="12"/>
+        </w:rPr>
+        <w:t>:Favoritos:Presidente</w:t>
+      </w:r>
+      <w:proofErr w:type="gramEnd"/>
+      <w:r>
+        <w:rPr>
+          <w:rFonts w:ascii="Consolas" w:hAnsi="Consolas" w:cs="Consolas"/>
+          <w:sz w:val="12"/>
+          <w:szCs w:val="12"/>
+        </w:rPr>
+        <w:t xml:space="preserve"> Parlamento:124322345;</w:t>
+      </w:r>
+    </w:p>
+    <w:p>
+      <w:pPr>
+        <w:ind w:left="708" w:firstLine="708"/>
+        <w:rPr>
+          <w:rFonts w:ascii="Consolas" w:hAnsi="Consolas" w:cs="Consolas"/>
+          <w:sz w:val="12"/>
+          <w:szCs w:val="12"/>
+        </w:rPr>
+      </w:pPr>
+      <w:r>
+        <w:rPr>
+          <w:rFonts w:ascii="Consolas" w:hAnsi="Consolas" w:cs="Consolas"/>
+          <w:sz w:val="12"/>
+          <w:szCs w:val="12"/>
+        </w:rPr>
+        <w:t>cyBsYSBub3RhIGRlIGVzdGEgcOFnaW5h</w:t>
+      </w:r>
+      <w:proofErr w:type="gramStart"/>
+      <w:r>
+        <w:rPr>
+          <w:rFonts w:ascii="Consolas" w:hAnsi="Consolas" w:cs="Consolas"/>
+          <w:sz w:val="12"/>
+          <w:szCs w:val="12"/>
+        </w:rPr>
+        <w:t>:Asociacion</w:t>
+      </w:r>
+      <w:proofErr w:type="gramEnd"/>
+      <w:r>
+        <w:rPr>
+          <w:rFonts w:ascii="Consolas" w:hAnsi="Consolas" w:cs="Consolas"/>
+          <w:sz w:val="12"/>
+          <w:szCs w:val="12"/>
+        </w:rPr>
+        <w:t xml:space="preserve"> Reiquinats:Ramon</w:t>
+      </w:r>
+      <w:r>
+        <w:rPr>
+          <w:rFonts w:ascii="Consolas" w:hAnsi="Consolas" w:cs="Consolas"/>
+          <w:sz w:val="12"/>
+          <w:szCs w:val="12"/>
+        </w:rPr>
+        <w:t>:Sanjurjo</w:t>
+      </w:r>
+      <w:r>
+        <w:rPr>
+          <w:rFonts w:ascii="Consolas" w:hAnsi="Consolas" w:cs="Consolas"/>
+          <w:sz w:val="12"/>
+          <w:szCs w:val="12"/>
+        </w:rPr>
+        <w:t>:789080809;</w:t>
+      </w:r>
+    </w:p>
+    <w:p>
+      <w:pPr>
+        <w:ind w:left="708" w:firstLine="708"/>
+        <w:rPr>
+          <w:rFonts w:ascii="Consolas" w:hAnsi="Consolas" w:cs="Consolas"/>
+          <w:sz w:val="12"/>
+          <w:szCs w:val="12"/>
+        </w:rPr>
+      </w:pPr>
+      <w:r>
+        <w:rPr>
+          <w:rFonts w:ascii="Consolas" w:hAnsi="Consolas" w:cs="Consolas"/>
+          <w:sz w:val="12"/>
+          <w:szCs w:val="12"/>
+        </w:rPr>
+        <w:t>lcyBsYSBub3RhIGRlIGVzdGEgcOFnaW5h</w:t>
+      </w:r>
+      <w:proofErr w:type="gramStart"/>
+      <w:r>
+        <w:rPr>
+          <w:rFonts w:ascii="Consolas" w:hAnsi="Consolas" w:cs="Consolas"/>
+          <w:sz w:val="12"/>
+          <w:szCs w:val="12"/>
+        </w:rPr>
+        <w:t>:Asociacion</w:t>
+      </w:r>
+      <w:proofErr w:type="gramEnd"/>
+      <w:r>
+        <w:rPr>
+          <w:rFonts w:ascii="Consolas" w:hAnsi="Consolas" w:cs="Consolas"/>
+          <w:sz w:val="12"/>
+          <w:szCs w:val="12"/>
+        </w:rPr>
+        <w:t xml:space="preserve"> Reiquinats:Lourdes</w:t>
+      </w:r>
+      <w:r>
+        <w:rPr>
+          <w:rFonts w:ascii="Consolas" w:hAnsi="Consolas" w:cs="Consolas"/>
+          <w:sz w:val="12"/>
+          <w:szCs w:val="12"/>
+        </w:rPr>
+        <w:t>:Requina</w:t>
+      </w:r>
+      <w:r>
+        <w:rPr>
+          <w:rFonts w:ascii="Consolas" w:hAnsi="Consolas" w:cs="Consolas"/>
+          <w:sz w:val="12"/>
+          <w:szCs w:val="12"/>
+        </w:rPr>
+        <w:t>:689087</w:t>
+      </w:r>
+      <w:r>
+        <w:rPr>
+          <w:rFonts w:ascii="Consolas" w:hAnsi="Consolas" w:cs="Consolas"/>
+          <w:sz w:val="12"/>
+          <w:szCs w:val="12"/>
+        </w:rPr>
+        <w:t>809;</w:t>
+      </w:r>
+      <w:r>
+        <w:rPr>
+          <w:rFonts w:ascii="Consolas" w:hAnsi="Consolas" w:cs="Consolas"/>
+          <w:sz w:val="12"/>
+          <w:szCs w:val="12"/>
+        </w:rPr>
+        <w:t xml:space="preserve"> </w:t>
+      </w:r>
+    </w:p>
+    <w:p>
+      <w:pPr>
+        <w:pStyle w:val="Ttulo1"/>
+      </w:pPr>
+      <w:r>
+        <w:lastRenderedPageBreak/>
+        <w:t>ANÁLISIS</w:t>
+      </w:r>
+    </w:p>
+    <w:p>
+      <w:r>
+        <w:t>En este apartado describiremos la forma en que el cliente trabajara con nuestra aplicación además nos ayudaremos de un esquema para ver las funciones principales.</w:t>
+      </w:r>
+    </w:p>
+    <w:p>
+      <w:r>
+        <w:t xml:space="preserve">En lo que respecta al análisis, describiremos tres funciones principales, la primera seria el </w:t>
+      </w:r>
+      <w:proofErr w:type="spellStart"/>
+      <w:r>
+        <w:t>logueo</w:t>
+      </w:r>
+      <w:proofErr w:type="spellEnd"/>
+      <w:r>
+        <w:t xml:space="preserve"> del usuario. A partir del </w:t>
+      </w:r>
+      <w:proofErr w:type="spellStart"/>
+      <w:r>
+        <w:t>logueo</w:t>
+      </w:r>
+      <w:proofErr w:type="spellEnd"/>
+      <w:r>
+        <w:t xml:space="preserve"> tendremos dos pasos fundamentales:</w:t>
+      </w:r>
+    </w:p>
+    <w:p>
+      <w:pPr>
+        <w:pStyle w:val="Prrafodelista"/>
+        <w:numPr>
+          <w:ilvl w:val="0"/>
+          <w:numId w:val="5"/>
+        </w:numPr>
+      </w:pPr>
+      <w:r>
+        <w:t xml:space="preserve">Verificación </w:t>
+      </w:r>
+      <w:r>
+        <w:t>correcta:</w:t>
+      </w:r>
+      <w:r>
+        <w:t xml:space="preserve"> El usuario pasará a una segunda pantalla en donde se encuentran los teléfonos y los grupos, a partir de ahí podrá realizar las funciones de búsqueda de teléfonos a través de los grupos, es </w:t>
+      </w:r>
+      <w:r>
+        <w:t>decir, por</w:t>
+      </w:r>
+      <w:r>
+        <w:t xml:space="preserve"> ejemplo clicando en el grupo donde se encuentre el </w:t>
+      </w:r>
+      <w:r>
+        <w:t>teléfono, y</w:t>
+      </w:r>
+      <w:r>
+        <w:t xml:space="preserve"> finalmente podrá cliquear en el teléfono de esa para llamar.</w:t>
+      </w:r>
+    </w:p>
+    <w:p>
+      <w:pPr>
+        <w:pStyle w:val="Prrafodelista"/>
+        <w:numPr>
+          <w:ilvl w:val="0"/>
+          <w:numId w:val="5"/>
+        </w:numPr>
+      </w:pPr>
+      <w:r>
+        <w:t xml:space="preserve">Verificación incorrecta: El usuario se quedaría en la misma pantalla de </w:t>
+      </w:r>
+      <w:proofErr w:type="spellStart"/>
+      <w:r>
+        <w:t>logueo</w:t>
+      </w:r>
+      <w:proofErr w:type="spellEnd"/>
+      <w:r>
+        <w:t>.</w:t>
+      </w:r>
+    </w:p>
+    <w:p>
+      <w:r>
+        <w:t>Para ver mejor este trabajo se mu</w:t>
+      </w:r>
+      <w:r>
+        <w:t xml:space="preserve">estra un esquema, describiendo las acciones antes comentadas por el usuario sobre nuestra </w:t>
+      </w:r>
+      <w:r>
+        <w:t>aplicación.</w:t>
+      </w:r>
+    </w:p>
+    <w:p>
+      <w:r>
+        <w:tab/>
+      </w:r>
+      <w:r>
+        <w:rPr>
+          <w:noProof/>
+          <w:lang w:eastAsia="es-ES"/>
+        </w:rPr>
+        <w:drawing>
+          <wp:inline distT="0" distB="0" distL="0" distR="0" wp14:anchorId="4332A52B" wp14:editId="5ABEDF8B">
+            <wp:extent cx="5770466" cy="2699308"/>
+            <wp:effectExtent l="0" t="0" r="1905" b="6350"/>
+            <wp:docPr id="1" name="Imagen 1"/>
+            <wp:cNvGraphicFramePr>
+              <a:graphicFrameLocks xmlns:a="http://schemas.openxmlformats.org/drawingml/2006/main" noChangeAspect="1"/>
+            </wp:cNvGraphicFramePr>
+            <a:graphic xmlns:a="http://schemas.openxmlformats.org/drawingml/2006/main">
+              <a:graphicData uri="http://schemas.openxmlformats.org/drawingml/2006/picture">
+                <pic:pic xmlns:pic="http://schemas.openxmlformats.org/drawingml/2006/picture">
+                  <pic:nvPicPr>
+                    <pic:cNvPr id="1" name=""/>
+                    <pic:cNvPicPr/>
+                  </pic:nvPicPr>
+                  <pic:blipFill>
+                    <a:blip r:embed="rId16"/>
+                    <a:stretch>
+                      <a:fillRect/>
+                    </a:stretch>
+                  </pic:blipFill>
+                  <pic:spPr>
+                    <a:xfrm>
+                      <a:off x="0" y="0"/>
+                      <a:ext cx="5782262" cy="2704826"/>
+                    </a:xfrm>
+                    <a:prstGeom prst="rect">
+                      <a:avLst/>
+                    </a:prstGeom>
+                  </pic:spPr>
+                </pic:pic>
+              </a:graphicData>
+            </a:graphic>
+          </wp:inline>
+        </w:drawing>
+      </w:r>
+    </w:p>
+    <w:p>
+      <w:pPr>
+        <w:tabs>
+          <w:tab w:val="left" w:pos="5507"/>
+        </w:tabs>
+        <w:jc w:val="center"/>
+        <w:rPr>
+          <w:b/>
+          <w:i/>
+        </w:rPr>
+      </w:pPr>
+      <w:r>
+        <w:rPr>
+          <w:b/>
+          <w:i/>
+        </w:rPr>
+        <w:t>Figura 1: UML Análisis</w:t>
+      </w:r>
+    </w:p>
+    <w:p>
+      <w:pPr>
+        <w:tabs>
+          <w:tab w:val="left" w:pos="5507"/>
+        </w:tabs>
+      </w:pPr>
       <w:bookmarkStart w:id="8" w:name="_GoBack"/>
       <w:bookmarkEnd w:id="8"/>
-      <w:r>
-        <w:rPr>
-          <w:rFonts w:ascii="Consolas" w:hAnsi="Consolas" w:cs="Consolas"/>
-          <w:sz w:val="12"/>
-          <w:szCs w:val="12"/>
-        </w:rPr>
-        <w:t xml:space="preserve">Grupo </w:t>
-      </w:r>
-      <w:proofErr w:type="spellStart"/>
-      <w:r>
-        <w:rPr>
-          <w:rFonts w:ascii="Consolas" w:hAnsi="Consolas" w:cs="Consolas"/>
-          <w:sz w:val="12"/>
-          <w:szCs w:val="12"/>
-        </w:rPr>
-        <w:t>Reins</w:t>
-      </w:r>
-      <w:proofErr w:type="spellEnd"/>
-      <w:r>
-        <w:rPr>
-          <w:rFonts w:ascii="Consolas" w:hAnsi="Consolas" w:cs="Consolas"/>
-          <w:sz w:val="12"/>
-          <w:szCs w:val="12"/>
-        </w:rPr>
-        <w:t>;</w:t>
-      </w:r>
-      <w:r>
-        <w:rPr>
-          <w:rFonts w:ascii="Consolas" w:hAnsi="Consolas" w:cs="Consolas"/>
-          <w:sz w:val="12"/>
-          <w:szCs w:val="12"/>
-        </w:rPr>
+    </w:p>
+    <w:p>
+      <w:pPr>
+        <w:tabs>
+          <w:tab w:val="left" w:pos="5507"/>
+        </w:tabs>
+      </w:pPr>
+    </w:p>
+    <w:p>
+      <w:pPr>
+        <w:tabs>
+          <w:tab w:val="left" w:pos="5507"/>
+        </w:tabs>
+      </w:pPr>
+    </w:p>
+    <w:p>
+      <w:pPr>
+        <w:tabs>
+          <w:tab w:val="left" w:pos="5507"/>
+        </w:tabs>
+      </w:pPr>
+      <w:r>
         <w:tab/>
       </w:r>
     </w:p>
-    <w:p>
-      <w:pPr>
-        <w:ind w:left="708" w:firstLine="708"/>
-        <w:rPr>
-          <w:rFonts w:ascii="Consolas" w:hAnsi="Consolas" w:cs="Consolas"/>
-          <w:sz w:val="12"/>
-          <w:szCs w:val="12"/>
-        </w:rPr>
-      </w:pPr>
-      <w:r>
-        <w:rPr>
-          <w:rFonts w:ascii="Consolas" w:hAnsi="Consolas" w:cs="Consolas"/>
-          <w:sz w:val="12"/>
-          <w:szCs w:val="12"/>
-        </w:rPr>
-        <w:t>RXN0YSBlcyBsYSBub3RhIGRlIGVOFnaW5h</w:t>
-      </w:r>
-      <w:proofErr w:type="gramStart"/>
-      <w:r>
-        <w:rPr>
-          <w:rFonts w:ascii="Consolas" w:hAnsi="Consolas" w:cs="Consolas"/>
-          <w:sz w:val="12"/>
-          <w:szCs w:val="12"/>
-        </w:rPr>
-        <w:t>:Grupo</w:t>
-      </w:r>
-      <w:proofErr w:type="gramEnd"/>
-      <w:r>
-        <w:rPr>
-          <w:rFonts w:ascii="Consolas" w:hAnsi="Consolas" w:cs="Consolas"/>
-          <w:sz w:val="12"/>
-          <w:szCs w:val="12"/>
-        </w:rPr>
-        <w:t xml:space="preserve"> </w:t>
-      </w:r>
-      <w:proofErr w:type="spellStart"/>
-      <w:r>
-        <w:rPr>
-          <w:rFonts w:ascii="Consolas" w:hAnsi="Consolas" w:cs="Consolas"/>
-          <w:sz w:val="12"/>
-          <w:szCs w:val="12"/>
-        </w:rPr>
-        <w:t>Reins:Asociacion</w:t>
-      </w:r>
-      <w:proofErr w:type="spellEnd"/>
-      <w:r>
-        <w:rPr>
-          <w:rFonts w:ascii="Consolas" w:hAnsi="Consolas" w:cs="Consolas"/>
-          <w:sz w:val="12"/>
-          <w:szCs w:val="12"/>
-        </w:rPr>
-        <w:t xml:space="preserve"> Asede;</w:t>
-      </w:r>
-    </w:p>
-    <w:p>
-      <w:pPr>
-        <w:ind w:left="708" w:firstLine="708"/>
-        <w:rPr>
-          <w:rFonts w:ascii="Consolas" w:hAnsi="Consolas" w:cs="Consolas"/>
-          <w:sz w:val="12"/>
-          <w:szCs w:val="12"/>
-        </w:rPr>
-      </w:pPr>
-      <w:r>
-        <w:rPr>
-          <w:rFonts w:ascii="Consolas" w:hAnsi="Consolas" w:cs="Consolas"/>
-          <w:sz w:val="12"/>
-          <w:szCs w:val="12"/>
-        </w:rPr>
-        <w:t>RXN0YSBlcyBsYSIGRlIGVzdGEgcOFnaW5h</w:t>
-      </w:r>
-      <w:proofErr w:type="gramStart"/>
-      <w:r>
-        <w:rPr>
-          <w:rFonts w:ascii="Consolas" w:hAnsi="Consolas" w:cs="Consolas"/>
-          <w:sz w:val="12"/>
-          <w:szCs w:val="12"/>
-        </w:rPr>
-        <w:t>:Grupo</w:t>
-      </w:r>
-      <w:proofErr w:type="gramEnd"/>
-      <w:r>
-        <w:rPr>
-          <w:rFonts w:ascii="Consolas" w:hAnsi="Consolas" w:cs="Consolas"/>
-          <w:sz w:val="12"/>
-          <w:szCs w:val="12"/>
-        </w:rPr>
-        <w:t xml:space="preserve"> Reins:Leo</w:t>
-      </w:r>
-      <w:r>
-        <w:rPr>
-          <w:rFonts w:ascii="Consolas" w:hAnsi="Consolas" w:cs="Consolas"/>
-          <w:sz w:val="12"/>
-          <w:szCs w:val="12"/>
-        </w:rPr>
-        <w:t>:Batistao</w:t>
-      </w:r>
-      <w:r>
-        <w:rPr>
-          <w:rFonts w:ascii="Consolas" w:hAnsi="Consolas" w:cs="Consolas"/>
-          <w:sz w:val="12"/>
-          <w:szCs w:val="12"/>
-        </w:rPr>
-        <w:t>:523123879;</w:t>
-      </w:r>
-    </w:p>
-    <w:p>
-      <w:pPr>
-        <w:ind w:left="708" w:firstLine="708"/>
-        <w:rPr>
-          <w:rFonts w:ascii="Consolas" w:hAnsi="Consolas" w:cs="Consolas"/>
-          <w:sz w:val="12"/>
-          <w:szCs w:val="12"/>
-        </w:rPr>
-      </w:pPr>
-      <w:r>
-        <w:rPr>
-          <w:rFonts w:ascii="Consolas" w:hAnsi="Consolas" w:cs="Consolas"/>
-          <w:sz w:val="12"/>
-          <w:szCs w:val="12"/>
-        </w:rPr>
-        <w:t>SBlcyBsYSBub3RhIGRlIGVzdGEgcOFnaW5h</w:t>
-      </w:r>
-      <w:proofErr w:type="gramStart"/>
-      <w:r>
-        <w:rPr>
-          <w:rFonts w:ascii="Consolas" w:hAnsi="Consolas" w:cs="Consolas"/>
-          <w:sz w:val="12"/>
-          <w:szCs w:val="12"/>
-        </w:rPr>
-        <w:t>:Grupo</w:t>
-      </w:r>
-      <w:proofErr w:type="gramEnd"/>
-      <w:r>
-        <w:rPr>
-          <w:rFonts w:ascii="Consolas" w:hAnsi="Consolas" w:cs="Consolas"/>
-          <w:sz w:val="12"/>
-          <w:szCs w:val="12"/>
-        </w:rPr>
-        <w:t xml:space="preserve"> Reins:Marta</w:t>
-      </w:r>
-      <w:r>
-        <w:rPr>
-          <w:rFonts w:ascii="Consolas" w:hAnsi="Consolas" w:cs="Consolas"/>
-          <w:sz w:val="12"/>
-          <w:szCs w:val="12"/>
-        </w:rPr>
-        <w:t>:Sanchez</w:t>
-      </w:r>
-      <w:r>
-        <w:rPr>
-          <w:rFonts w:ascii="Consolas" w:hAnsi="Consolas" w:cs="Consolas"/>
-          <w:sz w:val="12"/>
-          <w:szCs w:val="12"/>
-        </w:rPr>
-        <w:t>:123432567;</w:t>
-      </w:r>
-    </w:p>
-    <w:p>
-      <w:pPr>
-        <w:ind w:left="708" w:firstLine="708"/>
-        <w:rPr>
-          <w:rFonts w:ascii="Consolas" w:hAnsi="Consolas" w:cs="Consolas"/>
-          <w:sz w:val="12"/>
-          <w:szCs w:val="12"/>
-        </w:rPr>
-      </w:pPr>
-      <w:r>
-        <w:rPr>
-          <w:rFonts w:ascii="Consolas" w:hAnsi="Consolas" w:cs="Consolas"/>
-          <w:sz w:val="12"/>
-          <w:szCs w:val="12"/>
-        </w:rPr>
-        <w:t>YSBlcyBsYSBub3RhIGRlIGVzdGEgcOFnaW5h</w:t>
-      </w:r>
-      <w:proofErr w:type="gramStart"/>
-      <w:r>
-        <w:rPr>
-          <w:rFonts w:ascii="Consolas" w:hAnsi="Consolas" w:cs="Consolas"/>
-          <w:sz w:val="12"/>
-          <w:szCs w:val="12"/>
-        </w:rPr>
-        <w:t>:Asociacion</w:t>
-      </w:r>
-      <w:proofErr w:type="gramEnd"/>
-      <w:r>
-        <w:rPr>
-          <w:rFonts w:ascii="Consolas" w:hAnsi="Consolas" w:cs="Consolas"/>
-          <w:sz w:val="12"/>
-          <w:szCs w:val="12"/>
-        </w:rPr>
-        <w:t xml:space="preserve"> </w:t>
-      </w:r>
-      <w:proofErr w:type="spellStart"/>
-      <w:r>
-        <w:rPr>
-          <w:rFonts w:ascii="Consolas" w:hAnsi="Consolas" w:cs="Consolas"/>
-          <w:sz w:val="12"/>
-          <w:szCs w:val="12"/>
-        </w:rPr>
-        <w:t>Asede:Representantes</w:t>
-      </w:r>
-      <w:proofErr w:type="spellEnd"/>
-      <w:r>
-        <w:rPr>
-          <w:rFonts w:ascii="Consolas" w:hAnsi="Consolas" w:cs="Consolas"/>
-          <w:sz w:val="12"/>
-          <w:szCs w:val="12"/>
-        </w:rPr>
-        <w:t>;</w:t>
-      </w:r>
-    </w:p>
-    <w:p>
-      <w:pPr>
-        <w:ind w:left="708" w:firstLine="708"/>
-        <w:rPr>
-          <w:rFonts w:ascii="Consolas" w:hAnsi="Consolas" w:cs="Consolas"/>
-          <w:sz w:val="12"/>
-          <w:szCs w:val="12"/>
-        </w:rPr>
-      </w:pPr>
-      <w:r>
-        <w:rPr>
-          <w:rFonts w:ascii="Consolas" w:hAnsi="Consolas" w:cs="Consolas"/>
-          <w:sz w:val="12"/>
-          <w:szCs w:val="12"/>
-        </w:rPr>
-        <w:t>YSBlcyBsYSBub3RhIGRlIGVzdGEgcOFnaW5h</w:t>
-      </w:r>
-      <w:proofErr w:type="gramStart"/>
-      <w:r>
-        <w:rPr>
-          <w:rFonts w:ascii="Consolas" w:hAnsi="Consolas" w:cs="Consolas"/>
-          <w:sz w:val="12"/>
-          <w:szCs w:val="12"/>
-        </w:rPr>
-        <w:t>:Asociacion</w:t>
-      </w:r>
-      <w:proofErr w:type="gramEnd"/>
-      <w:r>
-        <w:rPr>
-          <w:rFonts w:ascii="Consolas" w:hAnsi="Consolas" w:cs="Consolas"/>
-          <w:sz w:val="12"/>
-          <w:szCs w:val="12"/>
-        </w:rPr>
-        <w:t xml:space="preserve"> Asede:Juanma</w:t>
-      </w:r>
-      <w:r>
-        <w:rPr>
-          <w:rFonts w:ascii="Consolas" w:hAnsi="Consolas" w:cs="Consolas"/>
-          <w:sz w:val="12"/>
-          <w:szCs w:val="12"/>
-        </w:rPr>
-        <w:t>:Castaño</w:t>
-      </w:r>
-      <w:r>
-        <w:rPr>
-          <w:rFonts w:ascii="Consolas" w:hAnsi="Consolas" w:cs="Consolas"/>
-          <w:sz w:val="12"/>
-          <w:szCs w:val="12"/>
-        </w:rPr>
-        <w:t>:345462967;</w:t>
-      </w:r>
-    </w:p>
-    <w:p>
-      <w:pPr>
-        <w:ind w:left="708" w:firstLine="708"/>
-        <w:rPr>
-          <w:rFonts w:ascii="Consolas" w:hAnsi="Consolas" w:cs="Consolas"/>
-          <w:sz w:val="12"/>
-          <w:szCs w:val="12"/>
-        </w:rPr>
-      </w:pPr>
-      <w:r>
-        <w:rPr>
-          <w:rFonts w:ascii="Consolas" w:hAnsi="Consolas" w:cs="Consolas"/>
-          <w:sz w:val="12"/>
-          <w:szCs w:val="12"/>
-        </w:rPr>
-        <w:t>XN0YSBlcyBsYSRhIGRlIGVzdGEgcOFnaW5h</w:t>
-      </w:r>
-      <w:proofErr w:type="gramStart"/>
-      <w:r>
-        <w:rPr>
-          <w:rFonts w:ascii="Consolas" w:hAnsi="Consolas" w:cs="Consolas"/>
-          <w:sz w:val="12"/>
-          <w:szCs w:val="12"/>
-        </w:rPr>
-        <w:t>:Representante:Presidente:123432476</w:t>
-      </w:r>
-      <w:proofErr w:type="gramEnd"/>
-      <w:r>
-        <w:rPr>
-          <w:rFonts w:ascii="Consolas" w:hAnsi="Consolas" w:cs="Consolas"/>
-          <w:sz w:val="12"/>
-          <w:szCs w:val="12"/>
-        </w:rPr>
-        <w:t>;</w:t>
-      </w:r>
-    </w:p>
-    <w:p>
-      <w:pPr>
-        <w:ind w:left="708" w:firstLine="708"/>
-        <w:rPr>
-          <w:rFonts w:ascii="Consolas" w:hAnsi="Consolas" w:cs="Consolas"/>
-          <w:sz w:val="12"/>
-          <w:szCs w:val="12"/>
-        </w:rPr>
-      </w:pPr>
-      <w:r>
-        <w:rPr>
-          <w:rFonts w:ascii="Consolas" w:hAnsi="Consolas" w:cs="Consolas"/>
-          <w:sz w:val="12"/>
-          <w:szCs w:val="12"/>
-        </w:rPr>
-        <w:t>RBlcyBsYSBub3RhIGRlIGVzdGEgcOFnaW5h</w:t>
-      </w:r>
-      <w:proofErr w:type="gramStart"/>
-      <w:r>
-        <w:rPr>
-          <w:rFonts w:ascii="Consolas" w:hAnsi="Consolas" w:cs="Consolas"/>
-          <w:sz w:val="12"/>
-          <w:szCs w:val="12"/>
-        </w:rPr>
-        <w:t>:Representantes:Vicepresidente:123452158</w:t>
-      </w:r>
-      <w:proofErr w:type="gramEnd"/>
-    </w:p>
-    <w:p>
-      <w:pPr>
-        <w:ind w:left="708" w:firstLine="708"/>
-        <w:rPr>
-          <w:rFonts w:ascii="Consolas" w:hAnsi="Consolas" w:cs="Consolas"/>
-          <w:sz w:val="12"/>
-          <w:szCs w:val="12"/>
-        </w:rPr>
-      </w:pPr>
-      <w:r>
-        <w:rPr>
-          <w:rFonts w:ascii="Consolas" w:hAnsi="Consolas" w:cs="Consolas"/>
-          <w:sz w:val="12"/>
-          <w:szCs w:val="12"/>
-        </w:rPr>
-        <w:t>BsYSBub3RhIGRlIGVzdGEgcOFnaW5h</w:t>
-      </w:r>
-      <w:proofErr w:type="gramStart"/>
-      <w:r>
-        <w:rPr>
-          <w:rFonts w:ascii="Consolas" w:hAnsi="Consolas" w:cs="Consolas"/>
-          <w:sz w:val="12"/>
-          <w:szCs w:val="12"/>
-        </w:rPr>
-        <w:t>:Grupo</w:t>
-      </w:r>
-      <w:proofErr w:type="gramEnd"/>
-      <w:r>
-        <w:rPr>
-          <w:rFonts w:ascii="Consolas" w:hAnsi="Consolas" w:cs="Consolas"/>
-          <w:sz w:val="12"/>
-          <w:szCs w:val="12"/>
-        </w:rPr>
-        <w:t xml:space="preserve"> </w:t>
-      </w:r>
-      <w:proofErr w:type="spellStart"/>
-      <w:r>
-        <w:rPr>
-          <w:rFonts w:ascii="Consolas" w:hAnsi="Consolas" w:cs="Consolas"/>
-          <w:sz w:val="12"/>
-          <w:szCs w:val="12"/>
-        </w:rPr>
-        <w:t>Parlamentario:Favoritos</w:t>
-      </w:r>
-      <w:proofErr w:type="spellEnd"/>
-      <w:r>
-        <w:rPr>
-          <w:rFonts w:ascii="Consolas" w:hAnsi="Consolas" w:cs="Consolas"/>
-          <w:sz w:val="12"/>
-          <w:szCs w:val="12"/>
-        </w:rPr>
-        <w:t>;</w:t>
-      </w:r>
-    </w:p>
-    <w:p>
-      <w:pPr>
-        <w:ind w:left="708" w:firstLine="708"/>
-        <w:rPr>
-          <w:rFonts w:ascii="Consolas" w:hAnsi="Consolas" w:cs="Consolas"/>
-          <w:sz w:val="12"/>
-          <w:szCs w:val="12"/>
-        </w:rPr>
-      </w:pPr>
-      <w:r>
-        <w:rPr>
-          <w:rFonts w:ascii="Consolas" w:hAnsi="Consolas" w:cs="Consolas"/>
-          <w:sz w:val="12"/>
-          <w:szCs w:val="12"/>
-        </w:rPr>
-        <w:t>0YSBlcyBsYSBub3RhIGRlIGVzdGEgcOFnaW5h</w:t>
-      </w:r>
-      <w:proofErr w:type="gramStart"/>
-      <w:r>
-        <w:rPr>
-          <w:rFonts w:ascii="Consolas" w:hAnsi="Consolas" w:cs="Consolas"/>
-          <w:sz w:val="12"/>
-          <w:szCs w:val="12"/>
-        </w:rPr>
-        <w:t>:Favoritos:Asociacion</w:t>
-      </w:r>
-      <w:proofErr w:type="gramEnd"/>
-      <w:r>
-        <w:rPr>
-          <w:rFonts w:ascii="Consolas" w:hAnsi="Consolas" w:cs="Consolas"/>
-          <w:sz w:val="12"/>
-          <w:szCs w:val="12"/>
-        </w:rPr>
-        <w:t xml:space="preserve"> </w:t>
-      </w:r>
-      <w:proofErr w:type="spellStart"/>
-      <w:r>
-        <w:rPr>
-          <w:rFonts w:ascii="Consolas" w:hAnsi="Consolas" w:cs="Consolas"/>
-          <w:sz w:val="12"/>
-          <w:szCs w:val="12"/>
-        </w:rPr>
-        <w:t>Reiquinats</w:t>
-      </w:r>
-      <w:proofErr w:type="spellEnd"/>
-      <w:r>
-        <w:rPr>
-          <w:rFonts w:ascii="Consolas" w:hAnsi="Consolas" w:cs="Consolas"/>
-          <w:sz w:val="12"/>
-          <w:szCs w:val="12"/>
-        </w:rPr>
-        <w:t>;</w:t>
-      </w:r>
-    </w:p>
-    <w:p>
-      <w:pPr>
-        <w:ind w:left="708" w:firstLine="708"/>
-        <w:rPr>
-          <w:rFonts w:ascii="Consolas" w:hAnsi="Consolas" w:cs="Consolas"/>
-          <w:sz w:val="12"/>
-          <w:szCs w:val="12"/>
-        </w:rPr>
-      </w:pPr>
-      <w:r>
-        <w:rPr>
-          <w:rFonts w:ascii="Consolas" w:hAnsi="Consolas" w:cs="Consolas"/>
-          <w:sz w:val="12"/>
-          <w:szCs w:val="12"/>
-        </w:rPr>
-        <w:t>N0YSBlcyBsYSBub3RhIGRlIGVzdGEgcOFnaW5h</w:t>
-      </w:r>
-      <w:proofErr w:type="gramStart"/>
-      <w:r>
-        <w:rPr>
-          <w:rFonts w:ascii="Consolas" w:hAnsi="Consolas" w:cs="Consolas"/>
-          <w:sz w:val="12"/>
-          <w:szCs w:val="12"/>
-        </w:rPr>
-        <w:t>:Favoritos:Presidente</w:t>
-      </w:r>
-      <w:proofErr w:type="gramEnd"/>
-      <w:r>
-        <w:rPr>
-          <w:rFonts w:ascii="Consolas" w:hAnsi="Consolas" w:cs="Consolas"/>
-          <w:sz w:val="12"/>
-          <w:szCs w:val="12"/>
-        </w:rPr>
-        <w:t xml:space="preserve"> Parlamento:124322345;</w:t>
-      </w:r>
-    </w:p>
-    <w:p>
-      <w:pPr>
-        <w:ind w:left="708" w:firstLine="708"/>
-        <w:rPr>
-          <w:rFonts w:ascii="Consolas" w:hAnsi="Consolas" w:cs="Consolas"/>
-          <w:sz w:val="12"/>
-          <w:szCs w:val="12"/>
-        </w:rPr>
-      </w:pPr>
-      <w:r>
-        <w:rPr>
-          <w:rFonts w:ascii="Consolas" w:hAnsi="Consolas" w:cs="Consolas"/>
-          <w:sz w:val="12"/>
-          <w:szCs w:val="12"/>
-        </w:rPr>
-        <w:t>cyBsYSBub3RhIGRlIGVzdGEgcOFnaW5h</w:t>
-      </w:r>
-      <w:proofErr w:type="gramStart"/>
-      <w:r>
-        <w:rPr>
-          <w:rFonts w:ascii="Consolas" w:hAnsi="Consolas" w:cs="Consolas"/>
-          <w:sz w:val="12"/>
-          <w:szCs w:val="12"/>
-        </w:rPr>
-        <w:t>:Asociacion</w:t>
-      </w:r>
-      <w:proofErr w:type="gramEnd"/>
-      <w:r>
-        <w:rPr>
-          <w:rFonts w:ascii="Consolas" w:hAnsi="Consolas" w:cs="Consolas"/>
-          <w:sz w:val="12"/>
-          <w:szCs w:val="12"/>
-        </w:rPr>
-        <w:t xml:space="preserve"> Reiquinats:Ramon</w:t>
-      </w:r>
-      <w:r>
-        <w:rPr>
-          <w:rFonts w:ascii="Consolas" w:hAnsi="Consolas" w:cs="Consolas"/>
-          <w:sz w:val="12"/>
-          <w:szCs w:val="12"/>
-        </w:rPr>
-        <w:t>:Sanjurjo</w:t>
-      </w:r>
-      <w:r>
-        <w:rPr>
-          <w:rFonts w:ascii="Consolas" w:hAnsi="Consolas" w:cs="Consolas"/>
-          <w:sz w:val="12"/>
-          <w:szCs w:val="12"/>
-        </w:rPr>
-        <w:t>:789080809;</w:t>
-      </w:r>
-    </w:p>
-    <w:p>
-      <w:pPr>
-        <w:ind w:left="708" w:firstLine="708"/>
-        <w:rPr>
-          <w:rFonts w:ascii="Consolas" w:hAnsi="Consolas" w:cs="Consolas"/>
-          <w:sz w:val="12"/>
-          <w:szCs w:val="12"/>
-        </w:rPr>
-      </w:pPr>
-      <w:r>
-        <w:rPr>
-          <w:rFonts w:ascii="Consolas" w:hAnsi="Consolas" w:cs="Consolas"/>
-          <w:sz w:val="12"/>
-          <w:szCs w:val="12"/>
-        </w:rPr>
-        <w:t>lcyBsYSBub3RhIGRlIGVzdGEgcOFnaW5h</w:t>
-      </w:r>
-      <w:proofErr w:type="gramStart"/>
-      <w:r>
-        <w:rPr>
-          <w:rFonts w:ascii="Consolas" w:hAnsi="Consolas" w:cs="Consolas"/>
-          <w:sz w:val="12"/>
-          <w:szCs w:val="12"/>
-        </w:rPr>
-        <w:t>:Asociacion</w:t>
-      </w:r>
-      <w:proofErr w:type="gramEnd"/>
-      <w:r>
-        <w:rPr>
-          <w:rFonts w:ascii="Consolas" w:hAnsi="Consolas" w:cs="Consolas"/>
-          <w:sz w:val="12"/>
-          <w:szCs w:val="12"/>
-        </w:rPr>
-        <w:t xml:space="preserve"> Reiquinats:Lourdes</w:t>
-      </w:r>
-      <w:r>
-        <w:rPr>
-          <w:rFonts w:ascii="Consolas" w:hAnsi="Consolas" w:cs="Consolas"/>
-          <w:sz w:val="12"/>
-          <w:szCs w:val="12"/>
-        </w:rPr>
-        <w:t>:Requina</w:t>
-      </w:r>
-      <w:r>
-        <w:rPr>
-          <w:rFonts w:ascii="Consolas" w:hAnsi="Consolas" w:cs="Consolas"/>
-          <w:sz w:val="12"/>
-          <w:szCs w:val="12"/>
-        </w:rPr>
-        <w:t>:689087</w:t>
-      </w:r>
-      <w:r>
-        <w:rPr>
-          <w:rFonts w:ascii="Consolas" w:hAnsi="Consolas" w:cs="Consolas"/>
-          <w:sz w:val="12"/>
-          <w:szCs w:val="12"/>
-        </w:rPr>
-        <w:t>809;</w:t>
-      </w:r>
-      <w:r>
-        <w:rPr>
-          <w:rFonts w:ascii="Consolas" w:hAnsi="Consolas" w:cs="Consolas"/>
-          <w:sz w:val="12"/>
-          <w:szCs w:val="12"/>
-        </w:rPr>
-        <w:t xml:space="preserve"> </w:t>
-      </w:r>
-    </w:p>
-    <w:p/>
     <w:sectPr>
-      <w:headerReference w:type="default" r:id="rId16"/>
-      <w:footerReference w:type="default" r:id="rId17"/>
+      <w:headerReference w:type="default" r:id="rId17"/>
+      <w:footerReference w:type="default" r:id="rId18"/>
       <w:pgSz w:w="11906" w:h="16838"/>
       <w:pgMar w:top="1417" w:right="1701" w:bottom="1417" w:left="1701" w:header="708" w:footer="708" w:gutter="0"/>
       <w:pgNumType w:start="0"/>
@@ -4537,6 +4746,95 @@
       </w:rPr>
     </w:lvl>
   </w:abstractNum>
+  <w:abstractNum w:abstractNumId="4">
+    <w:nsid w:val="594B60F7"/>
+    <w:multiLevelType w:val="hybridMultilevel"/>
+    <w:tmpl w:val="062AD6DA"/>
+    <w:lvl w:ilvl="0" w:tplc="6B924CB4">
+      <w:start w:val="1"/>
+      <w:numFmt w:val="decimal"/>
+      <w:lvlText w:val="%1-"/>
+      <w:lvlJc w:val="left"/>
+      <w:pPr>
+        <w:ind w:left="1065" w:hanging="360"/>
+      </w:pPr>
+      <w:rPr>
+        <w:rFonts w:hint="default"/>
+      </w:rPr>
+    </w:lvl>
+    <w:lvl w:ilvl="1" w:tplc="0C0A0019" w:tentative="1">
+      <w:start w:val="1"/>
+      <w:numFmt w:val="lowerLetter"/>
+      <w:lvlText w:val="%2."/>
+      <w:lvlJc w:val="left"/>
+      <w:pPr>
+        <w:ind w:left="1785" w:hanging="360"/>
+      </w:pPr>
+    </w:lvl>
+    <w:lvl w:ilvl="2" w:tplc="0C0A001B" w:tentative="1">
+      <w:start w:val="1"/>
+      <w:numFmt w:val="lowerRoman"/>
+      <w:lvlText w:val="%3."/>
+      <w:lvlJc w:val="right"/>
+      <w:pPr>
+        <w:ind w:left="2505" w:hanging="180"/>
+      </w:pPr>
+    </w:lvl>
+    <w:lvl w:ilvl="3" w:tplc="0C0A000F" w:tentative="1">
+      <w:start w:val="1"/>
+      <w:numFmt w:val="decimal"/>
+      <w:lvlText w:val="%4."/>
+      <w:lvlJc w:val="left"/>
+      <w:pPr>
+        <w:ind w:left="3225" w:hanging="360"/>
+      </w:pPr>
+    </w:lvl>
+    <w:lvl w:ilvl="4" w:tplc="0C0A0019" w:tentative="1">
+      <w:start w:val="1"/>
+      <w:numFmt w:val="lowerLetter"/>
+      <w:lvlText w:val="%5."/>
+      <w:lvlJc w:val="left"/>
+      <w:pPr>
+        <w:ind w:left="3945" w:hanging="360"/>
+      </w:pPr>
+    </w:lvl>
+    <w:lvl w:ilvl="5" w:tplc="0C0A001B" w:tentative="1">
+      <w:start w:val="1"/>
+      <w:numFmt w:val="lowerRoman"/>
+      <w:lvlText w:val="%6."/>
+      <w:lvlJc w:val="right"/>
+      <w:pPr>
+        <w:ind w:left="4665" w:hanging="180"/>
+      </w:pPr>
+    </w:lvl>
+    <w:lvl w:ilvl="6" w:tplc="0C0A000F" w:tentative="1">
+      <w:start w:val="1"/>
+      <w:numFmt w:val="decimal"/>
+      <w:lvlText w:val="%7."/>
+      <w:lvlJc w:val="left"/>
+      <w:pPr>
+        <w:ind w:left="5385" w:hanging="360"/>
+      </w:pPr>
+    </w:lvl>
+    <w:lvl w:ilvl="7" w:tplc="0C0A0019" w:tentative="1">
+      <w:start w:val="1"/>
+      <w:numFmt w:val="lowerLetter"/>
+      <w:lvlText w:val="%8."/>
+      <w:lvlJc w:val="left"/>
+      <w:pPr>
+        <w:ind w:left="6105" w:hanging="360"/>
+      </w:pPr>
+    </w:lvl>
+    <w:lvl w:ilvl="8" w:tplc="0C0A001B" w:tentative="1">
+      <w:start w:val="1"/>
+      <w:numFmt w:val="lowerRoman"/>
+      <w:lvlText w:val="%9."/>
+      <w:lvlJc w:val="right"/>
+      <w:pPr>
+        <w:ind w:left="6825" w:hanging="180"/>
+      </w:pPr>
+    </w:lvl>
+  </w:abstractNum>
   <w:num w:numId="1">
     <w:abstractNumId w:val="2"/>
   </w:num>
@@ -4548,6 +4846,9 @@
   </w:num>
   <w:num w:numId="4">
     <w:abstractNumId w:val="0"/>
+  </w:num>
+  <w:num w:numId="5">
+    <w:abstractNumId w:val="4"/>
   </w:num>
 </w:numbering>
 </file>
@@ -5832,6 +6133,7 @@
     <w:rsid w:val="008911D2"/>
     <w:rsid w:val="00AC7ACC"/>
     <w:rsid w:val="00CE08F5"/>
+    <w:rsid w:val="00DB64E9"/>
   </w:rsids>
   <m:mathPr>
     <m:mathFont m:val="Cambria Math"/>
@@ -6589,7 +6891,7 @@
 </file>
 
 <file path=customXml/itemProps2.xml><?xml version="1.0" encoding="utf-8"?>
-<ds:datastoreItem xmlns:ds="http://schemas.openxmlformats.org/officeDocument/2006/customXml" ds:itemID="{6A997EC6-6D14-4E6C-87CC-6E3F659285AD}">
+<ds:datastoreItem xmlns:ds="http://schemas.openxmlformats.org/officeDocument/2006/customXml" ds:itemID="{DA720E83-AA66-4365-9ADE-22FDD5110752}">
   <ds:schemaRefs>
     <ds:schemaRef ds:uri="http://schemas.openxmlformats.org/officeDocument/2006/bibliography"/>
   </ds:schemaRefs>

--- a/Documentacion.docx
+++ b/Documentacion.docx
@@ -635,35 +635,7 @@
                                       <w:rPr>
                                         <w:color w:val="595959" w:themeColor="text1" w:themeTint="A6"/>
                                       </w:rPr>
-                                      <w:t xml:space="preserve">Se trata de una </w:t>
-                                    </w:r>
-                                    <w:proofErr w:type="spellStart"/>
-                                    <w:r>
-                                      <w:rPr>
-                                        <w:color w:val="595959" w:themeColor="text1" w:themeTint="A6"/>
-                                      </w:rPr>
-                                      <w:t>apk</w:t>
-                                    </w:r>
-                                    <w:proofErr w:type="spellEnd"/>
-                                    <w:r>
-                                      <w:rPr>
-                                        <w:color w:val="595959" w:themeColor="text1" w:themeTint="A6"/>
-                                      </w:rPr>
-                                      <w:t xml:space="preserve"> creada en </w:t>
-                                    </w:r>
-                                    <w:proofErr w:type="spellStart"/>
-                                    <w:r>
-                                      <w:rPr>
-                                        <w:color w:val="595959" w:themeColor="text1" w:themeTint="A6"/>
-                                      </w:rPr>
-                                      <w:t>Android</w:t>
-                                    </w:r>
-                                    <w:proofErr w:type="spellEnd"/>
-                                    <w:r>
-                                      <w:rPr>
-                                        <w:color w:val="595959" w:themeColor="text1" w:themeTint="A6"/>
-                                      </w:rPr>
-                                      <w:t xml:space="preserve"> para dispositivos móviles en la cual se extrae los datos sobre los teléfonos corporativos y en la cual se distribuirán en grupos para después poder realizar llamadas a los contactos sin la necesidad de incluirlos en la agenda personal del usuario.</w:t>
+                                      <w:t>Se trata de una apk creada en Android para dispositivos móviles en la cual se extrae los datos sobre los teléfonos corporativos y en la cual se distribuirán en grupos para después poder realizar llamadas a los contactos sin la necesidad de incluirlos en la agenda personal del usuario.</w:t>
                                     </w:r>
                                     <w:r>
                                       <w:rPr>
@@ -747,35 +719,7 @@
                                 <w:rPr>
                                   <w:color w:val="595959" w:themeColor="text1" w:themeTint="A6"/>
                                 </w:rPr>
-                                <w:t xml:space="preserve">Se trata de una </w:t>
-                              </w:r>
-                              <w:proofErr w:type="spellStart"/>
-                              <w:r>
-                                <w:rPr>
-                                  <w:color w:val="595959" w:themeColor="text1" w:themeTint="A6"/>
-                                </w:rPr>
-                                <w:t>apk</w:t>
-                              </w:r>
-                              <w:proofErr w:type="spellEnd"/>
-                              <w:r>
-                                <w:rPr>
-                                  <w:color w:val="595959" w:themeColor="text1" w:themeTint="A6"/>
-                                </w:rPr>
-                                <w:t xml:space="preserve"> creada en </w:t>
-                              </w:r>
-                              <w:proofErr w:type="spellStart"/>
-                              <w:r>
-                                <w:rPr>
-                                  <w:color w:val="595959" w:themeColor="text1" w:themeTint="A6"/>
-                                </w:rPr>
-                                <w:t>Android</w:t>
-                              </w:r>
-                              <w:proofErr w:type="spellEnd"/>
-                              <w:r>
-                                <w:rPr>
-                                  <w:color w:val="595959" w:themeColor="text1" w:themeTint="A6"/>
-                                </w:rPr>
-                                <w:t xml:space="preserve"> para dispositivos móviles en la cual se extrae los datos sobre los teléfonos corporativos y en la cual se distribuirán en grupos para después poder realizar llamadas a los contactos sin la necesidad de incluirlos en la agenda personal del usuario.</w:t>
+                                <w:t>Se trata de una apk creada en Android para dispositivos móviles en la cual se extrae los datos sobre los teléfonos corporativos y en la cual se distribuirán en grupos para después poder realizar llamadas a los contactos sin la necesidad de incluirlos en la agenda personal del usuario.</w:t>
                               </w:r>
                               <w:r>
                                 <w:rPr>
@@ -1104,7 +1048,7 @@
           <w:r>
             <w:fldChar w:fldCharType="separate"/>
           </w:r>
-          <w:hyperlink w:anchor="_Toc442359204" w:history="1">
+          <w:hyperlink w:anchor="_Toc442689598" w:history="1">
             <w:r>
               <w:rPr>
                 <w:rStyle w:val="Hipervnculo"/>
@@ -1131,7 +1075,7 @@
                 <w:noProof/>
                 <w:webHidden/>
               </w:rPr>
-              <w:instrText xml:space="preserve"> PAGEREF _Toc442359204 \h </w:instrText>
+              <w:instrText xml:space="preserve"> PAGEREF _Toc442689598 \h </w:instrText>
             </w:r>
             <w:r>
               <w:rPr>
@@ -1175,7 +1119,7 @@
               <w:lang w:eastAsia="es-ES"/>
             </w:rPr>
           </w:pPr>
-          <w:hyperlink w:anchor="_Toc442359205" w:history="1">
+          <w:hyperlink w:anchor="_Toc442689599" w:history="1">
             <w:r>
               <w:rPr>
                 <w:rStyle w:val="Hipervnculo"/>
@@ -1202,7 +1146,7 @@
                 <w:noProof/>
                 <w:webHidden/>
               </w:rPr>
-              <w:instrText xml:space="preserve"> PAGEREF _Toc442359205 \h </w:instrText>
+              <w:instrText xml:space="preserve"> PAGEREF _Toc442689599 \h </w:instrText>
             </w:r>
             <w:r>
               <w:rPr>
@@ -1246,7 +1190,7 @@
               <w:lang w:eastAsia="es-ES"/>
             </w:rPr>
           </w:pPr>
-          <w:hyperlink w:anchor="_Toc442359206" w:history="1">
+          <w:hyperlink w:anchor="_Toc442689600" w:history="1">
             <w:r>
               <w:rPr>
                 <w:rStyle w:val="Hipervnculo"/>
@@ -1273,7 +1217,7 @@
                 <w:noProof/>
                 <w:webHidden/>
               </w:rPr>
-              <w:instrText xml:space="preserve"> PAGEREF _Toc442359206 \h </w:instrText>
+              <w:instrText xml:space="preserve"> PAGEREF _Toc442689600 \h </w:instrText>
             </w:r>
             <w:r>
               <w:rPr>
@@ -1317,7 +1261,7 @@
               <w:lang w:eastAsia="es-ES"/>
             </w:rPr>
           </w:pPr>
-          <w:hyperlink w:anchor="_Toc442359207" w:history="1">
+          <w:hyperlink w:anchor="_Toc442689601" w:history="1">
             <w:r>
               <w:rPr>
                 <w:rStyle w:val="Hipervnculo"/>
@@ -1344,7 +1288,7 @@
                 <w:noProof/>
                 <w:webHidden/>
               </w:rPr>
-              <w:instrText xml:space="preserve"> PAGEREF _Toc442359207 \h </w:instrText>
+              <w:instrText xml:space="preserve"> PAGEREF _Toc442689601 \h </w:instrText>
             </w:r>
             <w:r>
               <w:rPr>
@@ -1388,7 +1332,7 @@
               <w:lang w:eastAsia="es-ES"/>
             </w:rPr>
           </w:pPr>
-          <w:hyperlink w:anchor="_Toc442359208" w:history="1">
+          <w:hyperlink w:anchor="_Toc442689602" w:history="1">
             <w:r>
               <w:rPr>
                 <w:rStyle w:val="Hipervnculo"/>
@@ -1415,7 +1359,7 @@
                 <w:noProof/>
                 <w:webHidden/>
               </w:rPr>
-              <w:instrText xml:space="preserve"> PAGEREF _Toc442359208 \h </w:instrText>
+              <w:instrText xml:space="preserve"> PAGEREF _Toc442689602 \h </w:instrText>
             </w:r>
             <w:r>
               <w:rPr>
@@ -1459,7 +1403,7 @@
               <w:lang w:eastAsia="es-ES"/>
             </w:rPr>
           </w:pPr>
-          <w:hyperlink w:anchor="_Toc442359209" w:history="1">
+          <w:hyperlink w:anchor="_Toc442689603" w:history="1">
             <w:r>
               <w:rPr>
                 <w:rStyle w:val="Hipervnculo"/>
@@ -1486,7 +1430,7 @@
                 <w:noProof/>
                 <w:webHidden/>
               </w:rPr>
-              <w:instrText xml:space="preserve"> PAGEREF _Toc442359209 \h </w:instrText>
+              <w:instrText xml:space="preserve"> PAGEREF _Toc442689603 \h </w:instrText>
             </w:r>
             <w:r>
               <w:rPr>
@@ -1530,7 +1474,7 @@
               <w:lang w:eastAsia="es-ES"/>
             </w:rPr>
           </w:pPr>
-          <w:hyperlink w:anchor="_Toc442359210" w:history="1">
+          <w:hyperlink w:anchor="_Toc442689604" w:history="1">
             <w:r>
               <w:rPr>
                 <w:rStyle w:val="Hipervnculo"/>
@@ -1557,7 +1501,7 @@
                 <w:noProof/>
                 <w:webHidden/>
               </w:rPr>
-              <w:instrText xml:space="preserve"> PAGEREF _Toc442359210 \h </w:instrText>
+              <w:instrText xml:space="preserve"> PAGEREF _Toc442689604 \h </w:instrText>
             </w:r>
             <w:r>
               <w:rPr>
@@ -1590,6 +1534,77 @@
         </w:p>
         <w:p>
           <w:pPr>
+            <w:pStyle w:val="TDC1"/>
+            <w:tabs>
+              <w:tab w:val="right" w:leader="dot" w:pos="8494"/>
+            </w:tabs>
+            <w:rPr>
+              <w:noProof/>
+              <w:sz w:val="22"/>
+              <w:szCs w:val="22"/>
+              <w:lang w:eastAsia="es-ES"/>
+            </w:rPr>
+          </w:pPr>
+          <w:hyperlink w:anchor="_Toc442689605" w:history="1">
+            <w:r>
+              <w:rPr>
+                <w:rStyle w:val="Hipervnculo"/>
+                <w:noProof/>
+              </w:rPr>
+              <w:t>ANÁLISIS</w:t>
+            </w:r>
+            <w:r>
+              <w:rPr>
+                <w:noProof/>
+                <w:webHidden/>
+              </w:rPr>
+              <w:tab/>
+            </w:r>
+            <w:r>
+              <w:rPr>
+                <w:noProof/>
+                <w:webHidden/>
+              </w:rPr>
+              <w:fldChar w:fldCharType="begin"/>
+            </w:r>
+            <w:r>
+              <w:rPr>
+                <w:noProof/>
+                <w:webHidden/>
+              </w:rPr>
+              <w:instrText xml:space="preserve"> PAGEREF _Toc442689605 \h </w:instrText>
+            </w:r>
+            <w:r>
+              <w:rPr>
+                <w:noProof/>
+                <w:webHidden/>
+              </w:rPr>
+            </w:r>
+            <w:r>
+              <w:rPr>
+                <w:noProof/>
+                <w:webHidden/>
+              </w:rPr>
+              <w:fldChar w:fldCharType="separate"/>
+            </w:r>
+            <w:r>
+              <w:rPr>
+                <w:noProof/>
+                <w:webHidden/>
+              </w:rPr>
+              <w:t>5</w:t>
+            </w:r>
+            <w:r>
+              <w:rPr>
+                <w:noProof/>
+                <w:webHidden/>
+              </w:rPr>
+              <w:fldChar w:fldCharType="end"/>
+            </w:r>
+          </w:hyperlink>
+        </w:p>
+        <w:p>
+          <w:pPr>
             <w:rPr>
               <w:b/>
               <w:bCs/>
@@ -1610,6 +1625,8 @@
               <w:bCs/>
             </w:rPr>
           </w:pPr>
+          <w:bookmarkStart w:id="0" w:name="_GoBack"/>
+          <w:bookmarkEnd w:id="0"/>
         </w:p>
         <w:p>
           <w:pPr>
@@ -1826,11 +1843,11 @@
       <w:pPr>
         <w:pStyle w:val="Ttulo1"/>
       </w:pPr>
-      <w:bookmarkStart w:id="0" w:name="_Toc442359204"/>
+      <w:bookmarkStart w:id="1" w:name="_Toc442689598"/>
       <w:r>
         <w:t>Introducción</w:t>
       </w:r>
-      <w:bookmarkEnd w:id="0"/>
+      <w:bookmarkEnd w:id="1"/>
     </w:p>
     <w:p>
       <w:r>
@@ -1840,15 +1857,7 @@
         <w:t xml:space="preserve">documento, </w:t>
       </w:r>
       <w:r>
-        <w:t xml:space="preserve">se especifica la forma en la cual se ha realizado la </w:t>
-      </w:r>
-      <w:proofErr w:type="spellStart"/>
-      <w:r>
-        <w:t>apk</w:t>
-      </w:r>
-      <w:proofErr w:type="spellEnd"/>
-      <w:r>
-        <w:t>, tanto sus restricciones como su realización a la hora de implementación.</w:t>
+        <w:t>se especifica la forma en la cual se ha realizado la apk, tanto sus restricciones como su realización a la hora de implementación.</w:t>
       </w:r>
     </w:p>
     <w:p>
@@ -1897,15 +1906,7 @@
     </w:p>
     <w:p>
       <w:r>
-        <w:t xml:space="preserve">En cuanto a la </w:t>
-      </w:r>
-      <w:proofErr w:type="spellStart"/>
-      <w:r>
-        <w:t>apk</w:t>
-      </w:r>
-      <w:proofErr w:type="spellEnd"/>
-      <w:r>
-        <w:t xml:space="preserve"> que se pretende crear se realizaran en diferentes implementaciones, lenguajes de programación, estándares y </w:t>
+        <w:t xml:space="preserve">En cuanto a la apk que se pretende crear se realizaran en diferentes implementaciones, lenguajes de programación, estándares y </w:t>
       </w:r>
       <w:r>
         <w:t>restricciones, las</w:t>
@@ -1918,11 +1919,11 @@
       <w:pPr>
         <w:pStyle w:val="Ttulo1"/>
       </w:pPr>
-      <w:bookmarkStart w:id="1" w:name="_Toc442359205"/>
+      <w:bookmarkStart w:id="2" w:name="_Toc442689599"/>
       <w:r>
         <w:t>Implementaciones</w:t>
       </w:r>
-      <w:bookmarkEnd w:id="1"/>
+      <w:bookmarkEnd w:id="2"/>
     </w:p>
     <w:p>
       <w:r>
@@ -1932,15 +1933,7 @@
         <w:t>sí</w:t>
       </w:r>
       <w:r>
-        <w:t xml:space="preserve">, ya </w:t>
-      </w:r>
-      <w:proofErr w:type="gramStart"/>
-      <w:r>
-        <w:t>que ,</w:t>
-      </w:r>
-      <w:proofErr w:type="gramEnd"/>
-      <w:r>
-        <w:t xml:space="preserve"> utilizan el mismo lenguaje de programación </w:t>
+        <w:t xml:space="preserve">, ya que , utilizan el mismo lenguaje de programación </w:t>
       </w:r>
       <w:r>
         <w:t xml:space="preserve">a la hora de realizar </w:t>
@@ -1974,24 +1967,14 @@
           <w:numId w:val="1"/>
         </w:numPr>
       </w:pPr>
-      <w:proofErr w:type="spellStart"/>
       <w:r>
         <w:rPr>
           <w:b/>
         </w:rPr>
         <w:t>Android</w:t>
       </w:r>
-      <w:proofErr w:type="spellEnd"/>
-      <w:r>
-        <w:t xml:space="preserve">: Esta parte es la encargada del desarrollo de interfaces. Su realización está programada con </w:t>
-      </w:r>
-      <w:proofErr w:type="spellStart"/>
-      <w:r>
-        <w:t>Android</w:t>
-      </w:r>
-      <w:proofErr w:type="spellEnd"/>
-      <w:r>
-        <w:t xml:space="preserve"> Studio y </w:t>
+      <w:r>
+        <w:t xml:space="preserve">: Esta parte es la encargada del desarrollo de interfaces. Su realización está programada con Android Studio y </w:t>
       </w:r>
       <w:r>
         <w:t>su</w:t>
@@ -2026,15 +2009,7 @@
         <w:t>caso,</w:t>
       </w:r>
       <w:r>
-        <w:t xml:space="preserve"> se utiliza solo la parte de </w:t>
-      </w:r>
-      <w:proofErr w:type="spellStart"/>
-      <w:r>
-        <w:t>android</w:t>
-      </w:r>
-      <w:proofErr w:type="spellEnd"/>
-      <w:r>
-        <w:t xml:space="preserve"> y la parte lógica</w:t>
+        <w:t xml:space="preserve"> se utiliza solo la parte de android y la parte lógica</w:t>
       </w:r>
       <w:r>
         <w:t>, aunque utiliza el mismo lenguaje en este caso java, se implementara en otra plataforma Eclipse y se enlazara con las partes de interfaces creadas.</w:t>
@@ -2067,23 +2042,7 @@
         </w:numPr>
       </w:pPr>
       <w:r>
-        <w:t xml:space="preserve">Utilización de plantillas con un tipo de marcado estilo HTML propias de </w:t>
-      </w:r>
-      <w:proofErr w:type="spellStart"/>
-      <w:r>
-        <w:t>android</w:t>
-      </w:r>
-      <w:proofErr w:type="spellEnd"/>
-      <w:r>
-        <w:t xml:space="preserve"> mas la utilización de clases Java, las cuales implementan la interface </w:t>
-      </w:r>
-      <w:proofErr w:type="spellStart"/>
-      <w:r>
-        <w:t>Activity</w:t>
-      </w:r>
-      <w:proofErr w:type="spellEnd"/>
-      <w:r>
-        <w:t xml:space="preserve"> con sus métodos.</w:t>
+        <w:t>Utilización de plantillas con un tipo de marcado estilo HTML propias de android mas la utilización de clases Java, las cuales implementan la interface Activity con sus métodos.</w:t>
       </w:r>
     </w:p>
     <w:p>
@@ -2136,15 +2095,7 @@
         <w:ind w:left="1065"/>
       </w:pPr>
       <w:r>
-        <w:t xml:space="preserve"> Como anteriormente se ha comentado </w:t>
-      </w:r>
-      <w:proofErr w:type="spellStart"/>
-      <w:r>
-        <w:t>Android</w:t>
-      </w:r>
-      <w:proofErr w:type="spellEnd"/>
-      <w:r>
-        <w:t xml:space="preserve"> trabaja con java por lo tanto solo se encargara de enlazar la parte interfaces creadas con el programa java.</w:t>
+        <w:t xml:space="preserve"> Como anteriormente se ha comentado Android trabaja con java por lo tanto solo se encargara de enlazar la parte interfaces creadas con el programa java.</w:t>
       </w:r>
     </w:p>
     <w:p>
@@ -2171,29 +2122,13 @@
         <w:t>el</w:t>
       </w:r>
       <w:r>
-        <w:t xml:space="preserve"> formato de su código, por lo tanto nos restringiremos al Java-</w:t>
-      </w:r>
-      <w:proofErr w:type="spellStart"/>
-      <w:r>
-        <w:t>Code</w:t>
-      </w:r>
-      <w:proofErr w:type="spellEnd"/>
-      <w:r>
-        <w:t>-</w:t>
-      </w:r>
-      <w:proofErr w:type="spellStart"/>
-      <w:r>
-        <w:t>Conve</w:t>
+        <w:t xml:space="preserve"> formato de su código, por lo tanto nos restringiremos al Java-Code-Conve</w:t>
       </w:r>
       <w:r>
         <w:t>n</w:t>
       </w:r>
       <w:r>
-        <w:t>ccions</w:t>
-      </w:r>
-      <w:proofErr w:type="spellEnd"/>
-      <w:r>
-        <w:t>.</w:t>
+        <w:t>ccions.</w:t>
       </w:r>
     </w:p>
     <w:p>
@@ -2223,23 +2158,7 @@
         </w:rPr>
       </w:pPr>
       <w:r>
-        <w:t>Finalmente realizaremos un archivo con extensión .</w:t>
-      </w:r>
-      <w:proofErr w:type="spellStart"/>
-      <w:r>
-        <w:t>jar</w:t>
-      </w:r>
-      <w:proofErr w:type="spellEnd"/>
-      <w:r>
-        <w:t xml:space="preserve"> (Extensión de java) en cual nos permitirá añadir este fichero como una librería más de nuestra </w:t>
-      </w:r>
-      <w:proofErr w:type="spellStart"/>
-      <w:r>
-        <w:t>apk</w:t>
-      </w:r>
-      <w:proofErr w:type="spellEnd"/>
-      <w:r>
-        <w:t xml:space="preserve"> e importarla.</w:t>
+        <w:t>Finalmente realizaremos un archivo con extensión .jar (Extensión de java) en cual nos permitirá añadir este fichero como una librería más de nuestra apk e importarla.</w:t>
       </w:r>
     </w:p>
     <w:p>
@@ -2263,15 +2182,7 @@
         <w:t xml:space="preserve"> formando servicio REST</w:t>
       </w:r>
       <w:r>
-        <w:t xml:space="preserve">: Realizaremos peticiones a un documento </w:t>
-      </w:r>
-      <w:proofErr w:type="spellStart"/>
-      <w:r>
-        <w:t>php</w:t>
-      </w:r>
-      <w:proofErr w:type="spellEnd"/>
-      <w:r>
-        <w:t xml:space="preserve"> el cual nos devolverá los teléfonos y grupos.</w:t>
+        <w:t>: Realizaremos peticiones a un documento php el cual nos devolverá los teléfonos y grupos.</w:t>
       </w:r>
     </w:p>
     <w:p>
@@ -2303,6 +2214,7 @@
         </w:numPr>
       </w:pPr>
       <w:r>
+        <w:lastRenderedPageBreak/>
         <w:t>Además</w:t>
       </w:r>
       <w:r>
@@ -2327,7 +2239,6 @@
         <w:rPr>
           <w:b/>
         </w:rPr>
-        <w:lastRenderedPageBreak/>
         <w:t>PHP</w:t>
       </w:r>
       <w:r>
@@ -2337,15 +2248,7 @@
         <w:t>transferencia</w:t>
       </w:r>
       <w:r>
-        <w:t xml:space="preserve"> de archivos entre la base de datos, en nuestro caso el Active </w:t>
-      </w:r>
-      <w:proofErr w:type="spellStart"/>
-      <w:r>
-        <w:t>directory</w:t>
-      </w:r>
-      <w:proofErr w:type="spellEnd"/>
-      <w:r>
-        <w:t xml:space="preserve"> y la respuesta a nuestra petición HTTP.</w:t>
+        <w:t xml:space="preserve"> de archivos entre la base de datos, en nuestro caso el Active directory y la respuesta a nuestra petición HTTP.</w:t>
       </w:r>
     </w:p>
     <w:p>
@@ -2382,14 +2285,14 @@
       <w:pPr>
         <w:pStyle w:val="Ttulo1"/>
       </w:pPr>
-      <w:bookmarkStart w:id="2" w:name="_Toc442359206"/>
+      <w:bookmarkStart w:id="3" w:name="_Toc442689600"/>
       <w:r>
         <w:t>RESTRICCIONES Y ESTÁ</w:t>
       </w:r>
       <w:r>
         <w:t>NDARES</w:t>
       </w:r>
-      <w:bookmarkEnd w:id="2"/>
+      <w:bookmarkEnd w:id="3"/>
     </w:p>
     <w:p>
       <w:r>
@@ -2413,23 +2316,7 @@
     </w:p>
     <w:p>
       <w:r>
-        <w:t xml:space="preserve">Nos ayudaremos de un repositorio de control de versiones en la nube llamado </w:t>
-      </w:r>
-      <w:proofErr w:type="spellStart"/>
-      <w:r>
-        <w:t>Github</w:t>
-      </w:r>
-      <w:proofErr w:type="spellEnd"/>
-      <w:r>
-        <w:t xml:space="preserve"> y el propio controlador de versiones </w:t>
-      </w:r>
-      <w:proofErr w:type="spellStart"/>
-      <w:r>
-        <w:t>Git</w:t>
-      </w:r>
-      <w:proofErr w:type="spellEnd"/>
-      <w:r>
-        <w:t>.</w:t>
+        <w:t>Nos ayudaremos de un repositorio de control de versiones en la nube llamado Github y el propio controlador de versiones Git.</w:t>
       </w:r>
     </w:p>
     <w:p>
@@ -2447,15 +2334,7 @@
     </w:p>
     <w:p>
       <w:r>
-        <w:t xml:space="preserve">Los proyectos repositorios </w:t>
-      </w:r>
-      <w:proofErr w:type="spellStart"/>
-      <w:r>
-        <w:t>Github</w:t>
-      </w:r>
-      <w:proofErr w:type="spellEnd"/>
-      <w:r>
-        <w:t xml:space="preserve"> creados para este proyecto son los siguientes:</w:t>
+        <w:t>Los proyectos repositorios Github creados para este proyecto son los siguientes:</w:t>
       </w:r>
     </w:p>
     <w:p>
@@ -2500,26 +2379,18 @@
     </w:p>
     <w:p>
       <w:r>
-        <w:t xml:space="preserve">Por último se ha de tener en cuanta una restricción muy importante y es que solo funcionara en móviles con versiones igual o superior a </w:t>
-      </w:r>
-      <w:proofErr w:type="spellStart"/>
-      <w:r>
-        <w:t>android</w:t>
-      </w:r>
-      <w:proofErr w:type="spellEnd"/>
-      <w:r>
-        <w:t xml:space="preserve"> 4.4.2. En cualquier otro caso esta aplicación podría dar fallos en cuanto interfaces.</w:t>
+        <w:t>Por último se ha de tener en cuanta una restricción muy importante y es que solo funcionara en móviles con versiones igual o superior a android 4.4.2. En cualquier otro caso esta aplicación podría dar fallos en cuanto interfaces.</w:t>
       </w:r>
     </w:p>
     <w:p>
       <w:pPr>
         <w:pStyle w:val="Ttulo1"/>
       </w:pPr>
-      <w:bookmarkStart w:id="3" w:name="_Toc442359207"/>
+      <w:bookmarkStart w:id="4" w:name="_Toc442689601"/>
       <w:r>
         <w:t>Aplicación</w:t>
       </w:r>
-      <w:bookmarkEnd w:id="3"/>
+      <w:bookmarkEnd w:id="4"/>
       <w:r>
         <w:t xml:space="preserve"> </w:t>
       </w:r>
@@ -2528,11 +2399,11 @@
       <w:pPr>
         <w:pStyle w:val="Ttulo2"/>
       </w:pPr>
-      <w:bookmarkStart w:id="4" w:name="_Toc442359208"/>
+      <w:bookmarkStart w:id="5" w:name="_Toc442689602"/>
       <w:r>
         <w:t>Respuesta del servidor a la aplicación</w:t>
       </w:r>
-      <w:bookmarkEnd w:id="4"/>
+      <w:bookmarkEnd w:id="5"/>
     </w:p>
     <w:p>
       <w:r>
@@ -2562,13 +2433,8 @@
       <w:r>
         <w:t xml:space="preserve">fichero </w:t>
       </w:r>
-      <w:proofErr w:type="spellStart"/>
-      <w:r>
-        <w:t>php</w:t>
-      </w:r>
-      <w:proofErr w:type="spellEnd"/>
-      <w:r>
-        <w:t>, a</w:t>
+      <w:r>
+        <w:t>php, a</w:t>
       </w:r>
       <w:r>
         <w:t>l</w:t>
@@ -2576,7 +2442,7 @@
       <w:r>
         <w:t xml:space="preserve"> cual nos conectaremos a través de una URL </w:t>
       </w:r>
-      <w:bookmarkStart w:id="5" w:name="_Ref442348904"/>
+      <w:bookmarkStart w:id="6" w:name="_Ref442348904"/>
       <w:r>
         <w:rPr>
           <w:rStyle w:val="Refdenotaalfinal"/>
@@ -2589,7 +2455,7 @@
         </w:rPr>
         <w:endnoteReference w:id="2"/>
       </w:r>
-      <w:bookmarkEnd w:id="5"/>
+      <w:bookmarkEnd w:id="6"/>
       <w:r>
         <w:t xml:space="preserve"> y tras el protocolo HTTP (realizando una petición GET)</w:t>
       </w:r>
@@ -2681,23 +2547,7 @@
         <w:t>grupo, es</w:t>
       </w:r>
       <w:r>
-        <w:t xml:space="preserve"> decir , por ejemplo el grupo sería Grupo parlamentario en este caso la agrupación seria Grupo </w:t>
-      </w:r>
-      <w:proofErr w:type="spellStart"/>
-      <w:r>
-        <w:t>Reins</w:t>
-      </w:r>
-      <w:proofErr w:type="spellEnd"/>
-      <w:r>
-        <w:t xml:space="preserve"> y la entidad Sede de </w:t>
-      </w:r>
-      <w:proofErr w:type="spellStart"/>
-      <w:r>
-        <w:t>Reins</w:t>
-      </w:r>
-      <w:proofErr w:type="spellEnd"/>
-      <w:r>
-        <w:t xml:space="preserve">, </w:t>
+        <w:t xml:space="preserve"> decir , por ejemplo el grupo sería Grupo parlamentario en este caso la agrupación seria Grupo Reins y la entidad Sede de Reins, </w:t>
       </w:r>
       <w:r>
         <w:t xml:space="preserve">para ello se separan por </w:t>
@@ -2823,6 +2673,7 @@
         </w:numPr>
       </w:pPr>
       <w:r>
+        <w:lastRenderedPageBreak/>
         <w:t xml:space="preserve">Personas física </w:t>
       </w:r>
       <w:r>
@@ -2877,7 +2728,6 @@
         </w:numPr>
       </w:pPr>
       <w:r>
-        <w:lastRenderedPageBreak/>
         <w:t xml:space="preserve">Nombre de la persona o la entidad: Nombre </w:t>
       </w:r>
       <w:r>
@@ -2927,11 +2777,11 @@
       <w:pPr>
         <w:pStyle w:val="Ttulo3"/>
       </w:pPr>
-      <w:bookmarkStart w:id="6" w:name="_Toc442359209"/>
+      <w:bookmarkStart w:id="7" w:name="_Toc442689603"/>
       <w:r>
         <w:t>Restricciones de los parámetros</w:t>
       </w:r>
-      <w:bookmarkEnd w:id="6"/>
+      <w:bookmarkEnd w:id="7"/>
     </w:p>
     <w:p>
       <w:r>
@@ -2950,15 +2800,7 @@
         <w:t xml:space="preserve">Si cualquier parámetro es </w:t>
       </w:r>
       <w:r>
-        <w:t xml:space="preserve">nulo o no existe se dejara </w:t>
-      </w:r>
-      <w:proofErr w:type="spellStart"/>
-      <w:r>
-        <w:t>vacio</w:t>
-      </w:r>
-      <w:proofErr w:type="spellEnd"/>
-      <w:r>
-        <w:t xml:space="preserve"> pero con los “:” para la separación clara de los elementos</w:t>
+        <w:t>nulo o no existe se dejara vacio pero con los “:” para la separación clara de los elementos</w:t>
       </w:r>
       <w:r>
         <w:t xml:space="preserve">. En el caso de que sea una imagen, se le pondrá encontrada en la </w:t>
@@ -3059,13 +2901,8 @@
           <w:numId w:val="4"/>
         </w:numPr>
       </w:pPr>
-      <w:proofErr w:type="spellStart"/>
-      <w:r>
-        <w:t>Imagen:Nombre_grupo:Nombre_agrupación</w:t>
-      </w:r>
-      <w:proofErr w:type="spellEnd"/>
-      <w:r>
-        <w:t>;</w:t>
+      <w:r>
+        <w:t>Imagen:Nombre_grupo:Nombre_agrupación;</w:t>
       </w:r>
     </w:p>
     <w:p>
@@ -3082,7 +2919,6 @@
       <w:r>
         <w:t xml:space="preserve"> </w:t>
       </w:r>
-      <w:proofErr w:type="spellStart"/>
       <w:r>
         <w:t>Nombre_agupación:</w:t>
       </w:r>
@@ -3090,11 +2926,7 @@
         <w:t>Nombre_persona:Tel</w:t>
       </w:r>
       <w:r>
-        <w:t>fono</w:t>
-      </w:r>
-      <w:proofErr w:type="spellEnd"/>
-      <w:r>
-        <w:t>;</w:t>
+        <w:t>fono;</w:t>
       </w:r>
     </w:p>
     <w:p>
@@ -3148,15 +2980,7 @@
         <w:t>Imagen:</w:t>
       </w:r>
       <w:r>
-        <w:t>:</w:t>
-      </w:r>
-      <w:proofErr w:type="spellStart"/>
-      <w:r>
-        <w:t>Nombre_grupo</w:t>
-      </w:r>
-      <w:proofErr w:type="spellEnd"/>
-      <w:r>
-        <w:t>;</w:t>
+        <w:t>:Nombre_grupo;</w:t>
       </w:r>
     </w:p>
     <w:p>
@@ -3187,11 +3011,11 @@
       <w:pPr>
         <w:pStyle w:val="Ttulo3"/>
       </w:pPr>
-      <w:bookmarkStart w:id="7" w:name="_Toc442359210"/>
+      <w:bookmarkStart w:id="8" w:name="_Toc442689604"/>
       <w:r>
         <w:t>Ejemplo de fichero</w:t>
       </w:r>
-      <w:bookmarkEnd w:id="7"/>
+      <w:bookmarkEnd w:id="8"/>
     </w:p>
     <w:p>
       <w:r>
@@ -3231,377 +3055,370 @@
           <w:sz w:val="12"/>
           <w:szCs w:val="12"/>
         </w:rPr>
-        <w:t>RXN0YSBlcyBsYSBub3RhIGRlIGVzdGEgcOFnaW5h</w:t>
-      </w:r>
-      <w:proofErr w:type="gramStart"/>
+        <w:t xml:space="preserve">RXN0YSBlcyBsYSBub3RhIGRlIGVzdGEgcOFnaW5h:: Grupo </w:t>
+      </w:r>
       <w:r>
         <w:rPr>
           <w:rFonts w:ascii="Consolas" w:hAnsi="Consolas" w:cs="Consolas"/>
           <w:sz w:val="12"/>
           <w:szCs w:val="12"/>
         </w:rPr>
-        <w:t>::</w:t>
-      </w:r>
-      <w:proofErr w:type="gramEnd"/>
+        <w:t>Parlamentario</w:t>
+      </w:r>
       <w:r>
         <w:rPr>
           <w:rFonts w:ascii="Consolas" w:hAnsi="Consolas" w:cs="Consolas"/>
           <w:sz w:val="12"/>
           <w:szCs w:val="12"/>
         </w:rPr>
-        <w:t xml:space="preserve"> Grupo </w:t>
-      </w:r>
-      <w:r>
+        <w:t>;</w:t>
+      </w:r>
+    </w:p>
+    <w:p>
+      <w:pPr>
+        <w:ind w:left="708" w:firstLine="708"/>
         <w:rPr>
           <w:rFonts w:ascii="Consolas" w:hAnsi="Consolas" w:cs="Consolas"/>
           <w:sz w:val="12"/>
           <w:szCs w:val="12"/>
         </w:rPr>
-        <w:t>Parlamentario</w:t>
-      </w:r>
+      </w:pPr>
       <w:r>
         <w:rPr>
           <w:rFonts w:ascii="Consolas" w:hAnsi="Consolas" w:cs="Consolas"/>
           <w:sz w:val="12"/>
           <w:szCs w:val="12"/>
         </w:rPr>
-        <w:t>;</w:t>
-      </w:r>
-    </w:p>
-    <w:p>
-      <w:pPr>
-        <w:ind w:left="708" w:firstLine="708"/>
+        <w:t>RXN0YSBlcyBsYSBub3RhIGRlIGVzdGEgcOFnaW5h</w:t>
+      </w:r>
+      <w:r>
         <w:rPr>
           <w:rFonts w:ascii="Consolas" w:hAnsi="Consolas" w:cs="Consolas"/>
           <w:sz w:val="12"/>
           <w:szCs w:val="12"/>
         </w:rPr>
-      </w:pPr>
+        <w:t>:Grupo Parlamentario:</w:t>
+      </w:r>
       <w:r>
         <w:rPr>
           <w:rFonts w:ascii="Consolas" w:hAnsi="Consolas" w:cs="Consolas"/>
           <w:sz w:val="12"/>
           <w:szCs w:val="12"/>
         </w:rPr>
-        <w:t>RXN0YSBlcyBsYSBub3RhIGRlIGVzdGEgcOFnaW5h</w:t>
-      </w:r>
-      <w:proofErr w:type="gramStart"/>
+        <w:t>Grupo Reins;</w:t>
+      </w:r>
       <w:r>
         <w:rPr>
           <w:rFonts w:ascii="Consolas" w:hAnsi="Consolas" w:cs="Consolas"/>
           <w:sz w:val="12"/>
           <w:szCs w:val="12"/>
         </w:rPr>
-        <w:t>:Grupo</w:t>
-      </w:r>
-      <w:proofErr w:type="gramEnd"/>
-      <w:r>
+        <w:tab/>
+      </w:r>
+    </w:p>
+    <w:p>
+      <w:pPr>
+        <w:ind w:left="708" w:firstLine="708"/>
         <w:rPr>
           <w:rFonts w:ascii="Consolas" w:hAnsi="Consolas" w:cs="Consolas"/>
           <w:sz w:val="12"/>
           <w:szCs w:val="12"/>
         </w:rPr>
-        <w:t xml:space="preserve"> </w:t>
-      </w:r>
-      <w:proofErr w:type="spellStart"/>
+      </w:pPr>
       <w:r>
         <w:rPr>
           <w:rFonts w:ascii="Consolas" w:hAnsi="Consolas" w:cs="Consolas"/>
           <w:sz w:val="12"/>
           <w:szCs w:val="12"/>
         </w:rPr>
-        <w:t>Parlamentario:</w:t>
-      </w:r>
-      <w:r>
+        <w:t>RXN0YSBlcyBsYSBub3RhIGRlIGVOFnaW5h:Grupo Reins:Asociacion Asede;</w:t>
+      </w:r>
+    </w:p>
+    <w:p>
+      <w:pPr>
+        <w:ind w:left="708" w:firstLine="708"/>
         <w:rPr>
           <w:rFonts w:ascii="Consolas" w:hAnsi="Consolas" w:cs="Consolas"/>
           <w:sz w:val="12"/>
           <w:szCs w:val="12"/>
         </w:rPr>
-        <w:t>Grupo</w:t>
-      </w:r>
-      <w:proofErr w:type="spellEnd"/>
+      </w:pPr>
       <w:r>
         <w:rPr>
           <w:rFonts w:ascii="Consolas" w:hAnsi="Consolas" w:cs="Consolas"/>
           <w:sz w:val="12"/>
           <w:szCs w:val="12"/>
         </w:rPr>
-        <w:t xml:space="preserve"> </w:t>
-      </w:r>
-      <w:proofErr w:type="spellStart"/>
+        <w:t>RXN0YSBlcyBsYSIGRlIGVzdGEgcOFnaW5h:Grupo Reins:Leo</w:t>
+      </w:r>
       <w:r>
         <w:rPr>
           <w:rFonts w:ascii="Consolas" w:hAnsi="Consolas" w:cs="Consolas"/>
           <w:sz w:val="12"/>
           <w:szCs w:val="12"/>
         </w:rPr>
-        <w:t>Reins</w:t>
-      </w:r>
-      <w:proofErr w:type="spellEnd"/>
+        <w:t>:Batistao</w:t>
+      </w:r>
       <w:r>
         <w:rPr>
           <w:rFonts w:ascii="Consolas" w:hAnsi="Consolas" w:cs="Consolas"/>
           <w:sz w:val="12"/>
           <w:szCs w:val="12"/>
         </w:rPr>
-        <w:t>;</w:t>
-      </w:r>
-      <w:r>
+        <w:t>:523123879;</w:t>
+      </w:r>
+    </w:p>
+    <w:p>
+      <w:pPr>
+        <w:ind w:left="708" w:firstLine="708"/>
         <w:rPr>
           <w:rFonts w:ascii="Consolas" w:hAnsi="Consolas" w:cs="Consolas"/>
           <w:sz w:val="12"/>
           <w:szCs w:val="12"/>
         </w:rPr>
-        <w:tab/>
-      </w:r>
-    </w:p>
-    <w:p>
-      <w:pPr>
-        <w:ind w:left="708" w:firstLine="708"/>
+      </w:pPr>
+      <w:r>
         <w:rPr>
           <w:rFonts w:ascii="Consolas" w:hAnsi="Consolas" w:cs="Consolas"/>
           <w:sz w:val="12"/>
           <w:szCs w:val="12"/>
         </w:rPr>
-      </w:pPr>
+        <w:t>SBlcyBsYSBub3RhIGRlIGVzdGEgcOFnaW5h:Grupo Reins:Marta</w:t>
+      </w:r>
       <w:r>
         <w:rPr>
           <w:rFonts w:ascii="Consolas" w:hAnsi="Consolas" w:cs="Consolas"/>
           <w:sz w:val="12"/>
           <w:szCs w:val="12"/>
         </w:rPr>
-        <w:t>RXN0YSBlcyBsYSBub3RhIGRlIGVOFnaW5h</w:t>
-      </w:r>
-      <w:proofErr w:type="gramStart"/>
+        <w:t>:Sanchez</w:t>
+      </w:r>
       <w:r>
         <w:rPr>
           <w:rFonts w:ascii="Consolas" w:hAnsi="Consolas" w:cs="Consolas"/>
           <w:sz w:val="12"/>
           <w:szCs w:val="12"/>
         </w:rPr>
-        <w:t>:Grupo</w:t>
-      </w:r>
-      <w:proofErr w:type="gramEnd"/>
-      <w:r>
+        <w:t>:123432567;</w:t>
+      </w:r>
+    </w:p>
+    <w:p>
+      <w:pPr>
+        <w:ind w:left="708" w:firstLine="708"/>
         <w:rPr>
           <w:rFonts w:ascii="Consolas" w:hAnsi="Consolas" w:cs="Consolas"/>
           <w:sz w:val="12"/>
           <w:szCs w:val="12"/>
         </w:rPr>
-        <w:t xml:space="preserve"> </w:t>
-      </w:r>
-      <w:proofErr w:type="spellStart"/>
+      </w:pPr>
       <w:r>
         <w:rPr>
           <w:rFonts w:ascii="Consolas" w:hAnsi="Consolas" w:cs="Consolas"/>
           <w:sz w:val="12"/>
           <w:szCs w:val="12"/>
         </w:rPr>
-        <w:t>Reins:Asociacion</w:t>
-      </w:r>
-      <w:proofErr w:type="spellEnd"/>
-      <w:r>
+        <w:t>YSBlcyBsYSBub3RhIGRlIGVzdGEgcOFnaW5h:Asociacion Asede:Representantes;</w:t>
+      </w:r>
+    </w:p>
+    <w:p>
+      <w:pPr>
+        <w:ind w:left="708" w:firstLine="708"/>
         <w:rPr>
           <w:rFonts w:ascii="Consolas" w:hAnsi="Consolas" w:cs="Consolas"/>
           <w:sz w:val="12"/>
           <w:szCs w:val="12"/>
         </w:rPr>
-        <w:t xml:space="preserve"> Asede;</w:t>
-      </w:r>
-    </w:p>
-    <w:p>
-      <w:pPr>
-        <w:ind w:left="708" w:firstLine="708"/>
+      </w:pPr>
+      <w:r>
         <w:rPr>
           <w:rFonts w:ascii="Consolas" w:hAnsi="Consolas" w:cs="Consolas"/>
           <w:sz w:val="12"/>
           <w:szCs w:val="12"/>
         </w:rPr>
-      </w:pPr>
+        <w:t>YSBlcyBsYSBub3RhIGRlIGVzdGEgcOFnaW5h:Asociacion Asede:Juanma</w:t>
+      </w:r>
       <w:r>
         <w:rPr>
           <w:rFonts w:ascii="Consolas" w:hAnsi="Consolas" w:cs="Consolas"/>
           <w:sz w:val="12"/>
           <w:szCs w:val="12"/>
         </w:rPr>
-        <w:t>RXN0YSBlcyBsYSIGRlIGVzdGEgcOFnaW5h</w:t>
-      </w:r>
-      <w:proofErr w:type="gramStart"/>
+        <w:t>:Castaño</w:t>
+      </w:r>
       <w:r>
         <w:rPr>
           <w:rFonts w:ascii="Consolas" w:hAnsi="Consolas" w:cs="Consolas"/>
           <w:sz w:val="12"/>
           <w:szCs w:val="12"/>
         </w:rPr>
-        <w:t>:Grupo</w:t>
-      </w:r>
-      <w:proofErr w:type="gramEnd"/>
-      <w:r>
+        <w:t>:345462967;</w:t>
+      </w:r>
+    </w:p>
+    <w:p>
+      <w:pPr>
+        <w:ind w:left="708" w:firstLine="708"/>
         <w:rPr>
           <w:rFonts w:ascii="Consolas" w:hAnsi="Consolas" w:cs="Consolas"/>
           <w:sz w:val="12"/>
           <w:szCs w:val="12"/>
         </w:rPr>
-        <w:t xml:space="preserve"> Reins:Leo</w:t>
-      </w:r>
+      </w:pPr>
       <w:r>
         <w:rPr>
           <w:rFonts w:ascii="Consolas" w:hAnsi="Consolas" w:cs="Consolas"/>
           <w:sz w:val="12"/>
           <w:szCs w:val="12"/>
         </w:rPr>
-        <w:t>:Batistao</w:t>
-      </w:r>
-      <w:r>
+        <w:t>XN0YSBlcyBsYSRhIGRlIGVzdGEgcOFnaW5h:Representante:Presidente:123432476;</w:t>
+      </w:r>
+    </w:p>
+    <w:p>
+      <w:pPr>
+        <w:ind w:left="708" w:firstLine="708"/>
         <w:rPr>
           <w:rFonts w:ascii="Consolas" w:hAnsi="Consolas" w:cs="Consolas"/>
           <w:sz w:val="12"/>
           <w:szCs w:val="12"/>
         </w:rPr>
-        <w:t>:523123879;</w:t>
-      </w:r>
-    </w:p>
-    <w:p>
-      <w:pPr>
-        <w:ind w:left="708" w:firstLine="708"/>
+      </w:pPr>
+      <w:r>
         <w:rPr>
           <w:rFonts w:ascii="Consolas" w:hAnsi="Consolas" w:cs="Consolas"/>
           <w:sz w:val="12"/>
           <w:szCs w:val="12"/>
         </w:rPr>
-      </w:pPr>
-      <w:r>
+        <w:t>RBlcyBsYSBub3RhIGRlIGVzdGEgcOFnaW5h:Representantes:Vicepresidente:123452158</w:t>
+      </w:r>
+    </w:p>
+    <w:p>
+      <w:pPr>
+        <w:ind w:left="708" w:firstLine="708"/>
         <w:rPr>
           <w:rFonts w:ascii="Consolas" w:hAnsi="Consolas" w:cs="Consolas"/>
           <w:sz w:val="12"/>
           <w:szCs w:val="12"/>
         </w:rPr>
-        <w:t>SBlcyBsYSBub3RhIGRlIGVzdGEgcOFnaW5h</w:t>
-      </w:r>
-      <w:proofErr w:type="gramStart"/>
+      </w:pPr>
       <w:r>
         <w:rPr>
           <w:rFonts w:ascii="Consolas" w:hAnsi="Consolas" w:cs="Consolas"/>
           <w:sz w:val="12"/>
           <w:szCs w:val="12"/>
         </w:rPr>
-        <w:t>:Grupo</w:t>
-      </w:r>
-      <w:proofErr w:type="gramEnd"/>
-      <w:r>
+        <w:t>BsYSBub3RhIGRlIGVzdGEgcOFnaW5h:Grupo Parlamentario:Favoritos;</w:t>
+      </w:r>
+    </w:p>
+    <w:p>
+      <w:pPr>
+        <w:ind w:left="708" w:firstLine="708"/>
         <w:rPr>
           <w:rFonts w:ascii="Consolas" w:hAnsi="Consolas" w:cs="Consolas"/>
           <w:sz w:val="12"/>
           <w:szCs w:val="12"/>
         </w:rPr>
-        <w:t xml:space="preserve"> Reins:Marta</w:t>
-      </w:r>
+      </w:pPr>
       <w:r>
         <w:rPr>
           <w:rFonts w:ascii="Consolas" w:hAnsi="Consolas" w:cs="Consolas"/>
           <w:sz w:val="12"/>
           <w:szCs w:val="12"/>
         </w:rPr>
-        <w:t>:Sanchez</w:t>
-      </w:r>
-      <w:r>
+        <w:lastRenderedPageBreak/>
+        <w:t>0YSBlcyBsYSBub3RhIGRlIGVzdGEgcOFnaW5h:Favoritos:Asociacion Reiquinats;</w:t>
+      </w:r>
+    </w:p>
+    <w:p>
+      <w:pPr>
+        <w:ind w:left="708" w:firstLine="708"/>
         <w:rPr>
           <w:rFonts w:ascii="Consolas" w:hAnsi="Consolas" w:cs="Consolas"/>
           <w:sz w:val="12"/>
           <w:szCs w:val="12"/>
         </w:rPr>
-        <w:t>:123432567;</w:t>
-      </w:r>
-    </w:p>
-    <w:p>
-      <w:pPr>
-        <w:ind w:left="708" w:firstLine="708"/>
+      </w:pPr>
+      <w:r>
         <w:rPr>
           <w:rFonts w:ascii="Consolas" w:hAnsi="Consolas" w:cs="Consolas"/>
           <w:sz w:val="12"/>
           <w:szCs w:val="12"/>
         </w:rPr>
-      </w:pPr>
-      <w:r>
+        <w:t>N0YSBlcyBsYSBub3RhIGRlIGVzdGEgcOFnaW5h:Favoritos:Presidente Parlamento:124322345;</w:t>
+      </w:r>
+    </w:p>
+    <w:p>
+      <w:pPr>
+        <w:ind w:left="708" w:firstLine="708"/>
         <w:rPr>
           <w:rFonts w:ascii="Consolas" w:hAnsi="Consolas" w:cs="Consolas"/>
           <w:sz w:val="12"/>
           <w:szCs w:val="12"/>
         </w:rPr>
-        <w:t>YSBlcyBsYSBub3RhIGRlIGVzdGEgcOFnaW5h</w:t>
-      </w:r>
-      <w:proofErr w:type="gramStart"/>
+      </w:pPr>
       <w:r>
         <w:rPr>
           <w:rFonts w:ascii="Consolas" w:hAnsi="Consolas" w:cs="Consolas"/>
           <w:sz w:val="12"/>
           <w:szCs w:val="12"/>
         </w:rPr>
-        <w:t>:Asociacion</w:t>
-      </w:r>
-      <w:proofErr w:type="gramEnd"/>
+        <w:t>cyBsYSBub3RhIGRlIGVzdGEgcOFnaW5h:Asociacion Reiquinats:Ramon</w:t>
+      </w:r>
       <w:r>
         <w:rPr>
           <w:rFonts w:ascii="Consolas" w:hAnsi="Consolas" w:cs="Consolas"/>
           <w:sz w:val="12"/>
           <w:szCs w:val="12"/>
         </w:rPr>
-        <w:t xml:space="preserve"> </w:t>
-      </w:r>
-      <w:proofErr w:type="spellStart"/>
+        <w:t>:Sanjurjo</w:t>
+      </w:r>
       <w:r>
         <w:rPr>
           <w:rFonts w:ascii="Consolas" w:hAnsi="Consolas" w:cs="Consolas"/>
           <w:sz w:val="12"/>
           <w:szCs w:val="12"/>
         </w:rPr>
-        <w:t>Asede:Representantes</w:t>
-      </w:r>
-      <w:proofErr w:type="spellEnd"/>
-      <w:r>
+        <w:t>:789080809;</w:t>
+      </w:r>
+    </w:p>
+    <w:p>
+      <w:pPr>
+        <w:ind w:left="708" w:firstLine="708"/>
         <w:rPr>
           <w:rFonts w:ascii="Consolas" w:hAnsi="Consolas" w:cs="Consolas"/>
           <w:sz w:val="12"/>
           <w:szCs w:val="12"/>
         </w:rPr>
-        <w:t>;</w:t>
-      </w:r>
-    </w:p>
-    <w:p>
-      <w:pPr>
-        <w:ind w:left="708" w:firstLine="708"/>
+      </w:pPr>
+      <w:r>
         <w:rPr>
           <w:rFonts w:ascii="Consolas" w:hAnsi="Consolas" w:cs="Consolas"/>
           <w:sz w:val="12"/>
           <w:szCs w:val="12"/>
         </w:rPr>
-      </w:pPr>
+        <w:t>lcyBsYSBub3RhIGRlIGVzdGEgcOFnaW5h</w:t>
+      </w:r>
       <w:r>
         <w:rPr>
           <w:rFonts w:ascii="Consolas" w:hAnsi="Consolas" w:cs="Consolas"/>
           <w:sz w:val="12"/>
           <w:szCs w:val="12"/>
         </w:rPr>
-        <w:t>YSBlcyBsYSBub3RhIGRlIGVzdGEgcOFnaW5h</w:t>
-      </w:r>
-      <w:proofErr w:type="gramStart"/>
+        <w:t>:Asociacion Reiquinats:Lourdes</w:t>
+      </w:r>
       <w:r>
         <w:rPr>
           <w:rFonts w:ascii="Consolas" w:hAnsi="Consolas" w:cs="Consolas"/>
           <w:sz w:val="12"/>
           <w:szCs w:val="12"/>
         </w:rPr>
-        <w:t>:Asociacion</w:t>
-      </w:r>
-      <w:proofErr w:type="gramEnd"/>
+        <w:t>:Requina</w:t>
+      </w:r>
       <w:r>
         <w:rPr>
           <w:rFonts w:ascii="Consolas" w:hAnsi="Consolas" w:cs="Consolas"/>
           <w:sz w:val="12"/>
           <w:szCs w:val="12"/>
         </w:rPr>
-        <w:t xml:space="preserve"> Asede:Juanma</w:t>
+        <w:t>:689087</w:t>
       </w:r>
       <w:r>
         <w:rPr>
@@ -3609,7 +3426,7 @@
           <w:sz w:val="12"/>
           <w:szCs w:val="12"/>
         </w:rPr>
-        <w:t>:Castaño</w:t>
+        <w:t>809;</w:t>
       </w:r>
       <w:r>
         <w:rPr>
@@ -3617,345 +3434,18 @@
           <w:sz w:val="12"/>
           <w:szCs w:val="12"/>
         </w:rPr>
-        <w:t>:345462967;</w:t>
-      </w:r>
-    </w:p>
-    <w:p>
-      <w:pPr>
-        <w:ind w:left="708" w:firstLine="708"/>
-        <w:rPr>
-          <w:rFonts w:ascii="Consolas" w:hAnsi="Consolas" w:cs="Consolas"/>
-          <w:sz w:val="12"/>
-          <w:szCs w:val="12"/>
-        </w:rPr>
-      </w:pPr>
-      <w:r>
-        <w:rPr>
-          <w:rFonts w:ascii="Consolas" w:hAnsi="Consolas" w:cs="Consolas"/>
-          <w:sz w:val="12"/>
-          <w:szCs w:val="12"/>
-        </w:rPr>
-        <w:t>XN0YSBlcyBsYSRhIGRlIGVzdGEgcOFnaW5h</w:t>
-      </w:r>
-      <w:proofErr w:type="gramStart"/>
-      <w:r>
-        <w:rPr>
-          <w:rFonts w:ascii="Consolas" w:hAnsi="Consolas" w:cs="Consolas"/>
-          <w:sz w:val="12"/>
-          <w:szCs w:val="12"/>
-        </w:rPr>
-        <w:t>:Representante:Presidente:123432476</w:t>
-      </w:r>
-      <w:proofErr w:type="gramEnd"/>
-      <w:r>
-        <w:rPr>
-          <w:rFonts w:ascii="Consolas" w:hAnsi="Consolas" w:cs="Consolas"/>
-          <w:sz w:val="12"/>
-          <w:szCs w:val="12"/>
-        </w:rPr>
-        <w:t>;</w:t>
-      </w:r>
-    </w:p>
-    <w:p>
-      <w:pPr>
-        <w:ind w:left="708" w:firstLine="708"/>
-        <w:rPr>
-          <w:rFonts w:ascii="Consolas" w:hAnsi="Consolas" w:cs="Consolas"/>
-          <w:sz w:val="12"/>
-          <w:szCs w:val="12"/>
-        </w:rPr>
-      </w:pPr>
-      <w:r>
-        <w:rPr>
-          <w:rFonts w:ascii="Consolas" w:hAnsi="Consolas" w:cs="Consolas"/>
-          <w:sz w:val="12"/>
-          <w:szCs w:val="12"/>
-        </w:rPr>
-        <w:t>RBlcyBsYSBub3RhIGRlIGVzdGEgcOFnaW5h</w:t>
-      </w:r>
-      <w:proofErr w:type="gramStart"/>
-      <w:r>
-        <w:rPr>
-          <w:rFonts w:ascii="Consolas" w:hAnsi="Consolas" w:cs="Consolas"/>
-          <w:sz w:val="12"/>
-          <w:szCs w:val="12"/>
-        </w:rPr>
-        <w:t>:Representantes:Vicepresidente:123452158</w:t>
-      </w:r>
-      <w:proofErr w:type="gramEnd"/>
-    </w:p>
-    <w:p>
-      <w:pPr>
-        <w:ind w:left="708" w:firstLine="708"/>
-        <w:rPr>
-          <w:rFonts w:ascii="Consolas" w:hAnsi="Consolas" w:cs="Consolas"/>
-          <w:sz w:val="12"/>
-          <w:szCs w:val="12"/>
-        </w:rPr>
-      </w:pPr>
-      <w:r>
-        <w:rPr>
-          <w:rFonts w:ascii="Consolas" w:hAnsi="Consolas" w:cs="Consolas"/>
-          <w:sz w:val="12"/>
-          <w:szCs w:val="12"/>
-        </w:rPr>
-        <w:t>BsYSBub3RhIGRlIGVzdGEgcOFnaW5h</w:t>
-      </w:r>
-      <w:proofErr w:type="gramStart"/>
-      <w:r>
-        <w:rPr>
-          <w:rFonts w:ascii="Consolas" w:hAnsi="Consolas" w:cs="Consolas"/>
-          <w:sz w:val="12"/>
-          <w:szCs w:val="12"/>
-        </w:rPr>
-        <w:t>:Grupo</w:t>
-      </w:r>
-      <w:proofErr w:type="gramEnd"/>
-      <w:r>
-        <w:rPr>
-          <w:rFonts w:ascii="Consolas" w:hAnsi="Consolas" w:cs="Consolas"/>
-          <w:sz w:val="12"/>
-          <w:szCs w:val="12"/>
-        </w:rPr>
         <w:t xml:space="preserve"> </w:t>
       </w:r>
-      <w:proofErr w:type="spellStart"/>
-      <w:r>
-        <w:rPr>
-          <w:rFonts w:ascii="Consolas" w:hAnsi="Consolas" w:cs="Consolas"/>
-          <w:sz w:val="12"/>
-          <w:szCs w:val="12"/>
-        </w:rPr>
-        <w:t>Parlamentario:Favoritos</w:t>
-      </w:r>
-      <w:proofErr w:type="spellEnd"/>
-      <w:r>
-        <w:rPr>
-          <w:rFonts w:ascii="Consolas" w:hAnsi="Consolas" w:cs="Consolas"/>
-          <w:sz w:val="12"/>
-          <w:szCs w:val="12"/>
-        </w:rPr>
-        <w:t>;</w:t>
-      </w:r>
-    </w:p>
-    <w:p>
-      <w:pPr>
-        <w:ind w:left="708" w:firstLine="708"/>
-        <w:rPr>
-          <w:rFonts w:ascii="Consolas" w:hAnsi="Consolas" w:cs="Consolas"/>
-          <w:sz w:val="12"/>
-          <w:szCs w:val="12"/>
-        </w:rPr>
-      </w:pPr>
-      <w:r>
-        <w:rPr>
-          <w:rFonts w:ascii="Consolas" w:hAnsi="Consolas" w:cs="Consolas"/>
-          <w:sz w:val="12"/>
-          <w:szCs w:val="12"/>
-        </w:rPr>
-        <w:t>0YSBlcyBsYSBub3RhIGRlIGVzdGEgcOFnaW5h</w:t>
-      </w:r>
-      <w:proofErr w:type="gramStart"/>
-      <w:r>
-        <w:rPr>
-          <w:rFonts w:ascii="Consolas" w:hAnsi="Consolas" w:cs="Consolas"/>
-          <w:sz w:val="12"/>
-          <w:szCs w:val="12"/>
-        </w:rPr>
-        <w:t>:Favoritos:Asociacion</w:t>
-      </w:r>
-      <w:proofErr w:type="gramEnd"/>
-      <w:r>
-        <w:rPr>
-          <w:rFonts w:ascii="Consolas" w:hAnsi="Consolas" w:cs="Consolas"/>
-          <w:sz w:val="12"/>
-          <w:szCs w:val="12"/>
-        </w:rPr>
-        <w:t xml:space="preserve"> </w:t>
-      </w:r>
-      <w:proofErr w:type="spellStart"/>
-      <w:r>
-        <w:rPr>
-          <w:rFonts w:ascii="Consolas" w:hAnsi="Consolas" w:cs="Consolas"/>
-          <w:sz w:val="12"/>
-          <w:szCs w:val="12"/>
-        </w:rPr>
-        <w:t>Reiquinats</w:t>
-      </w:r>
-      <w:proofErr w:type="spellEnd"/>
-      <w:r>
-        <w:rPr>
-          <w:rFonts w:ascii="Consolas" w:hAnsi="Consolas" w:cs="Consolas"/>
-          <w:sz w:val="12"/>
-          <w:szCs w:val="12"/>
-        </w:rPr>
-        <w:t>;</w:t>
-      </w:r>
-    </w:p>
-    <w:p>
-      <w:pPr>
-        <w:ind w:left="708" w:firstLine="708"/>
-        <w:rPr>
-          <w:rFonts w:ascii="Consolas" w:hAnsi="Consolas" w:cs="Consolas"/>
-          <w:sz w:val="12"/>
-          <w:szCs w:val="12"/>
-        </w:rPr>
-      </w:pPr>
-      <w:r>
-        <w:rPr>
-          <w:rFonts w:ascii="Consolas" w:hAnsi="Consolas" w:cs="Consolas"/>
-          <w:sz w:val="12"/>
-          <w:szCs w:val="12"/>
-        </w:rPr>
-        <w:t>N0YSBlcyBsYSBub3RhIGRlIGVzdGEgcOFnaW5h</w:t>
-      </w:r>
-      <w:proofErr w:type="gramStart"/>
-      <w:r>
-        <w:rPr>
-          <w:rFonts w:ascii="Consolas" w:hAnsi="Consolas" w:cs="Consolas"/>
-          <w:sz w:val="12"/>
-          <w:szCs w:val="12"/>
-        </w:rPr>
-        <w:t>:Favoritos:Presidente</w:t>
-      </w:r>
-      <w:proofErr w:type="gramEnd"/>
-      <w:r>
-        <w:rPr>
-          <w:rFonts w:ascii="Consolas" w:hAnsi="Consolas" w:cs="Consolas"/>
-          <w:sz w:val="12"/>
-          <w:szCs w:val="12"/>
-        </w:rPr>
-        <w:t xml:space="preserve"> Parlamento:124322345;</w:t>
-      </w:r>
-    </w:p>
-    <w:p>
-      <w:pPr>
-        <w:ind w:left="708" w:firstLine="708"/>
-        <w:rPr>
-          <w:rFonts w:ascii="Consolas" w:hAnsi="Consolas" w:cs="Consolas"/>
-          <w:sz w:val="12"/>
-          <w:szCs w:val="12"/>
-        </w:rPr>
-      </w:pPr>
-      <w:r>
-        <w:rPr>
-          <w:rFonts w:ascii="Consolas" w:hAnsi="Consolas" w:cs="Consolas"/>
-          <w:sz w:val="12"/>
-          <w:szCs w:val="12"/>
-        </w:rPr>
-        <w:t>cyBsYSBub3RhIGRlIGVzdGEgcOFnaW5h</w:t>
-      </w:r>
-      <w:proofErr w:type="gramStart"/>
-      <w:r>
-        <w:rPr>
-          <w:rFonts w:ascii="Consolas" w:hAnsi="Consolas" w:cs="Consolas"/>
-          <w:sz w:val="12"/>
-          <w:szCs w:val="12"/>
-        </w:rPr>
-        <w:t>:Asociacion</w:t>
-      </w:r>
-      <w:proofErr w:type="gramEnd"/>
-      <w:r>
-        <w:rPr>
-          <w:rFonts w:ascii="Consolas" w:hAnsi="Consolas" w:cs="Consolas"/>
-          <w:sz w:val="12"/>
-          <w:szCs w:val="12"/>
-        </w:rPr>
-        <w:t xml:space="preserve"> Reiquinats:Ramon</w:t>
-      </w:r>
-      <w:r>
-        <w:rPr>
-          <w:rFonts w:ascii="Consolas" w:hAnsi="Consolas" w:cs="Consolas"/>
-          <w:sz w:val="12"/>
-          <w:szCs w:val="12"/>
-        </w:rPr>
-        <w:t>:Sanjurjo</w:t>
-      </w:r>
-      <w:r>
-        <w:rPr>
-          <w:rFonts w:ascii="Consolas" w:hAnsi="Consolas" w:cs="Consolas"/>
-          <w:sz w:val="12"/>
-          <w:szCs w:val="12"/>
-        </w:rPr>
-        <w:t>:789080809;</w:t>
-      </w:r>
-    </w:p>
-    <w:p>
-      <w:pPr>
-        <w:ind w:left="708" w:firstLine="708"/>
-        <w:rPr>
-          <w:rFonts w:ascii="Consolas" w:hAnsi="Consolas" w:cs="Consolas"/>
-          <w:sz w:val="12"/>
-          <w:szCs w:val="12"/>
-        </w:rPr>
-      </w:pPr>
-      <w:r>
-        <w:rPr>
-          <w:rFonts w:ascii="Consolas" w:hAnsi="Consolas" w:cs="Consolas"/>
-          <w:sz w:val="12"/>
-          <w:szCs w:val="12"/>
-        </w:rPr>
-        <w:t>lcyBsYSBub3RhIGRlIGVzdGEgcOFnaW5h</w:t>
-      </w:r>
-      <w:proofErr w:type="gramStart"/>
-      <w:r>
-        <w:rPr>
-          <w:rFonts w:ascii="Consolas" w:hAnsi="Consolas" w:cs="Consolas"/>
-          <w:sz w:val="12"/>
-          <w:szCs w:val="12"/>
-        </w:rPr>
-        <w:t>:Asociacion</w:t>
-      </w:r>
-      <w:proofErr w:type="gramEnd"/>
-      <w:r>
-        <w:rPr>
-          <w:rFonts w:ascii="Consolas" w:hAnsi="Consolas" w:cs="Consolas"/>
-          <w:sz w:val="12"/>
-          <w:szCs w:val="12"/>
-        </w:rPr>
-        <w:t xml:space="preserve"> Reiquinats:Lourdes</w:t>
-      </w:r>
-      <w:r>
-        <w:rPr>
-          <w:rFonts w:ascii="Consolas" w:hAnsi="Consolas" w:cs="Consolas"/>
-          <w:sz w:val="12"/>
-          <w:szCs w:val="12"/>
-        </w:rPr>
-        <w:t>:Requina</w:t>
-      </w:r>
-      <w:r>
-        <w:rPr>
-          <w:rFonts w:ascii="Consolas" w:hAnsi="Consolas" w:cs="Consolas"/>
-          <w:sz w:val="12"/>
-          <w:szCs w:val="12"/>
-        </w:rPr>
-        <w:t>:689087</w:t>
-      </w:r>
-      <w:r>
-        <w:rPr>
-          <w:rFonts w:ascii="Consolas" w:hAnsi="Consolas" w:cs="Consolas"/>
-          <w:sz w:val="12"/>
-          <w:szCs w:val="12"/>
-        </w:rPr>
-        <w:t>809;</w:t>
-      </w:r>
-      <w:r>
-        <w:rPr>
-          <w:rFonts w:ascii="Consolas" w:hAnsi="Consolas" w:cs="Consolas"/>
-          <w:sz w:val="12"/>
-          <w:szCs w:val="12"/>
-        </w:rPr>
-        <w:t xml:space="preserve"> </w:t>
-      </w:r>
     </w:p>
     <w:p>
       <w:pPr>
         <w:pStyle w:val="Ttulo1"/>
       </w:pPr>
-      <w:r>
-        <w:lastRenderedPageBreak/>
+      <w:bookmarkStart w:id="9" w:name="_Toc442689605"/>
+      <w:r>
         <w:t>ANÁLISIS</w:t>
       </w:r>
+      <w:bookmarkEnd w:id="9"/>
     </w:p>
     <w:p>
       <w:r>
@@ -3964,23 +3454,7 @@
     </w:p>
     <w:p>
       <w:r>
-        <w:t xml:space="preserve">En lo que respecta al análisis, describiremos tres funciones principales, la primera seria el </w:t>
-      </w:r>
-      <w:proofErr w:type="spellStart"/>
-      <w:r>
-        <w:t>logueo</w:t>
-      </w:r>
-      <w:proofErr w:type="spellEnd"/>
-      <w:r>
-        <w:t xml:space="preserve"> del usuario. A partir del </w:t>
-      </w:r>
-      <w:proofErr w:type="spellStart"/>
-      <w:r>
-        <w:t>logueo</w:t>
-      </w:r>
-      <w:proofErr w:type="spellEnd"/>
-      <w:r>
-        <w:t xml:space="preserve"> tendremos dos pasos fundamentales:</w:t>
+        <w:t>En lo que respecta al análisis, describiremos tres funciones principales, la primera seria el logueo del usuario. A partir del logueo tendremos dos pasos fundamentales:</w:t>
       </w:r>
     </w:p>
     <w:p>
@@ -4022,15 +3496,7 @@
         </w:numPr>
       </w:pPr>
       <w:r>
-        <w:t xml:space="preserve">Verificación incorrecta: El usuario se quedaría en la misma pantalla de </w:t>
-      </w:r>
-      <w:proofErr w:type="spellStart"/>
-      <w:r>
-        <w:t>logueo</w:t>
-      </w:r>
-      <w:proofErr w:type="spellEnd"/>
-      <w:r>
-        <w:t>.</w:t>
+        <w:t>Verificación incorrecta: El usuario se quedaría en la misma pantalla de logueo.</w:t>
       </w:r>
     </w:p>
     <w:p>
@@ -4115,8 +3581,6 @@
           <w:tab w:val="left" w:pos="5507"/>
         </w:tabs>
       </w:pPr>
-      <w:bookmarkStart w:id="8" w:name="_GoBack"/>
-      <w:bookmarkEnd w:id="8"/>
     </w:p>
     <w:p>
       <w:pPr>
@@ -4276,7 +3740,7 @@
           <w:rPr>
             <w:noProof/>
           </w:rPr>
-          <w:t>5</w:t>
+          <w:t>1</w:t>
         </w:r>
         <w:r>
           <w:fldChar w:fldCharType="end"/>
@@ -4328,13 +3792,8 @@
     <w:pPr>
       <w:pStyle w:val="Encabezado"/>
     </w:pPr>
-    <w:proofErr w:type="gramStart"/>
     <w:r>
-      <w:t>miércoles</w:t>
-    </w:r>
-    <w:proofErr w:type="gramEnd"/>
-    <w:r>
-      <w:t>, 3 de febrero de 2016</w:t>
+      <w:t>miércoles, 3 de febrero de 2016</w:t>
     </w:r>
     <w:r>
       <w:ptab w:relativeTo="margin" w:alignment="center" w:leader="none"/>
@@ -6131,6 +5590,7 @@
     <w:rsid w:val="00364FB6"/>
     <w:rsid w:val="003C5818"/>
     <w:rsid w:val="008911D2"/>
+    <w:rsid w:val="00943A6D"/>
     <w:rsid w:val="00AC7ACC"/>
     <w:rsid w:val="00CE08F5"/>
     <w:rsid w:val="00DB64E9"/>
@@ -6891,7 +6351,7 @@
 </file>
 
 <file path=customXml/itemProps2.xml><?xml version="1.0" encoding="utf-8"?>
-<ds:datastoreItem xmlns:ds="http://schemas.openxmlformats.org/officeDocument/2006/customXml" ds:itemID="{DA720E83-AA66-4365-9ADE-22FDD5110752}">
+<ds:datastoreItem xmlns:ds="http://schemas.openxmlformats.org/officeDocument/2006/customXml" ds:itemID="{AE11FFE5-3A14-4DEA-A341-6C4DE732310C}">
   <ds:schemaRefs>
     <ds:schemaRef ds:uri="http://schemas.openxmlformats.org/officeDocument/2006/bibliography"/>
   </ds:schemaRefs>

--- a/Documentacion.docx
+++ b/Documentacion.docx
@@ -635,7 +635,35 @@
                                       <w:rPr>
                                         <w:color w:val="595959" w:themeColor="text1" w:themeTint="A6"/>
                                       </w:rPr>
-                                      <w:t>Se trata de una apk creada en Android para dispositivos móviles en la cual se extrae los datos sobre los teléfonos corporativos y en la cual se distribuirán en grupos para después poder realizar llamadas a los contactos sin la necesidad de incluirlos en la agenda personal del usuario.</w:t>
+                                      <w:t xml:space="preserve">Se trata de una </w:t>
+                                    </w:r>
+                                    <w:proofErr w:type="spellStart"/>
+                                    <w:r>
+                                      <w:rPr>
+                                        <w:color w:val="595959" w:themeColor="text1" w:themeTint="A6"/>
+                                      </w:rPr>
+                                      <w:t>apk</w:t>
+                                    </w:r>
+                                    <w:proofErr w:type="spellEnd"/>
+                                    <w:r>
+                                      <w:rPr>
+                                        <w:color w:val="595959" w:themeColor="text1" w:themeTint="A6"/>
+                                      </w:rPr>
+                                      <w:t xml:space="preserve"> creada en </w:t>
+                                    </w:r>
+                                    <w:proofErr w:type="spellStart"/>
+                                    <w:r>
+                                      <w:rPr>
+                                        <w:color w:val="595959" w:themeColor="text1" w:themeTint="A6"/>
+                                      </w:rPr>
+                                      <w:t>Android</w:t>
+                                    </w:r>
+                                    <w:proofErr w:type="spellEnd"/>
+                                    <w:r>
+                                      <w:rPr>
+                                        <w:color w:val="595959" w:themeColor="text1" w:themeTint="A6"/>
+                                      </w:rPr>
+                                      <w:t xml:space="preserve"> para dispositivos móviles en la cual se extrae los datos sobre los teléfonos corporativos y en la cual se distribuirán en grupos para después poder realizar llamadas a los contactos sin la necesidad de incluirlos en la agenda personal del usuario.</w:t>
                                     </w:r>
                                     <w:r>
                                       <w:rPr>
@@ -719,7 +747,35 @@
                                 <w:rPr>
                                   <w:color w:val="595959" w:themeColor="text1" w:themeTint="A6"/>
                                 </w:rPr>
-                                <w:t>Se trata de una apk creada en Android para dispositivos móviles en la cual se extrae los datos sobre los teléfonos corporativos y en la cual se distribuirán en grupos para después poder realizar llamadas a los contactos sin la necesidad de incluirlos en la agenda personal del usuario.</w:t>
+                                <w:t xml:space="preserve">Se trata de una </w:t>
+                              </w:r>
+                              <w:proofErr w:type="spellStart"/>
+                              <w:r>
+                                <w:rPr>
+                                  <w:color w:val="595959" w:themeColor="text1" w:themeTint="A6"/>
+                                </w:rPr>
+                                <w:t>apk</w:t>
+                              </w:r>
+                              <w:proofErr w:type="spellEnd"/>
+                              <w:r>
+                                <w:rPr>
+                                  <w:color w:val="595959" w:themeColor="text1" w:themeTint="A6"/>
+                                </w:rPr>
+                                <w:t xml:space="preserve"> creada en </w:t>
+                              </w:r>
+                              <w:proofErr w:type="spellStart"/>
+                              <w:r>
+                                <w:rPr>
+                                  <w:color w:val="595959" w:themeColor="text1" w:themeTint="A6"/>
+                                </w:rPr>
+                                <w:t>Android</w:t>
+                              </w:r>
+                              <w:proofErr w:type="spellEnd"/>
+                              <w:r>
+                                <w:rPr>
+                                  <w:color w:val="595959" w:themeColor="text1" w:themeTint="A6"/>
+                                </w:rPr>
+                                <w:t xml:space="preserve"> para dispositivos móviles en la cual se extrae los datos sobre los teléfonos corporativos y en la cual se distribuirán en grupos para después poder realizar llamadas a los contactos sin la necesidad de incluirlos en la agenda personal del usuario.</w:t>
                               </w:r>
                               <w:r>
                                 <w:rPr>
@@ -1625,8 +1681,6 @@
               <w:bCs/>
             </w:rPr>
           </w:pPr>
-          <w:bookmarkStart w:id="0" w:name="_GoBack"/>
-          <w:bookmarkEnd w:id="0"/>
         </w:p>
         <w:p>
           <w:pPr>
@@ -1843,97 +1897,121 @@
       <w:pPr>
         <w:pStyle w:val="Ttulo1"/>
       </w:pPr>
-      <w:bookmarkStart w:id="1" w:name="_Toc442689598"/>
+      <w:bookmarkStart w:id="0" w:name="_Toc442689598"/>
       <w:r>
         <w:t>Introducción</w:t>
       </w:r>
+      <w:bookmarkEnd w:id="0"/>
+    </w:p>
+    <w:p>
+      <w:r>
+        <w:t xml:space="preserve">En este </w:t>
+      </w:r>
+      <w:r>
+        <w:t xml:space="preserve">documento, </w:t>
+      </w:r>
+      <w:r>
+        <w:t xml:space="preserve">se especifica la forma en la cual se ha realizado la </w:t>
+      </w:r>
+      <w:proofErr w:type="spellStart"/>
+      <w:r>
+        <w:t>apk</w:t>
+      </w:r>
+      <w:proofErr w:type="spellEnd"/>
+      <w:r>
+        <w:t>, tanto sus restricciones como su realización a la hora de implementación.</w:t>
+      </w:r>
+    </w:p>
+    <w:p>
+      <w:r>
+        <w:t>Para centrarnos un poco en lo que se requiere de esta aplicación</w:t>
+      </w:r>
+      <w:r>
+        <w:t>,</w:t>
+      </w:r>
+      <w:r>
+        <w:t xml:space="preserve"> la describiremos como una posible agenda o </w:t>
+      </w:r>
+      <w:r>
+        <w:t>listín</w:t>
+      </w:r>
+      <w:r>
+        <w:t xml:space="preserve"> </w:t>
+      </w:r>
+      <w:r>
+        <w:t>telefónico</w:t>
+      </w:r>
+      <w:r>
+        <w:t xml:space="preserve"> en la que se encuentran </w:t>
+      </w:r>
+      <w:r>
+        <w:t xml:space="preserve">tanto </w:t>
+      </w:r>
+      <w:r>
+        <w:t xml:space="preserve">los contactos </w:t>
+      </w:r>
+      <w:r>
+        <w:t>corporativos</w:t>
+      </w:r>
+      <w:r>
+        <w:t xml:space="preserve"> </w:t>
+      </w:r>
+      <w:r>
+        <w:t>asignados por grupos o asociaciones de personas</w:t>
+      </w:r>
+      <w:r>
+        <w:t xml:space="preserve"> así como sus números teléfonos</w:t>
+      </w:r>
+      <w:r>
+        <w:t>. Tras ello, podremos realizar llamadas a esas personas sin la necesidad de añadirlos a nuestra agenda telefónica.</w:t>
+      </w:r>
+    </w:p>
+    <w:p>
+      <w:r>
+        <w:t xml:space="preserve">En cuanto a la </w:t>
+      </w:r>
+      <w:proofErr w:type="spellStart"/>
+      <w:r>
+        <w:t>apk</w:t>
+      </w:r>
+      <w:proofErr w:type="spellEnd"/>
+      <w:r>
+        <w:t xml:space="preserve"> que se pretende crear se realizaran en diferentes implementaciones, lenguajes de programación, estándares y </w:t>
+      </w:r>
+      <w:r>
+        <w:t>restricciones, las</w:t>
+      </w:r>
+      <w:r>
+        <w:t xml:space="preserve"> cuales veremos a lo largo de este documento. </w:t>
+      </w:r>
+    </w:p>
+    <w:p>
+      <w:pPr>
+        <w:pStyle w:val="Ttulo1"/>
+      </w:pPr>
+      <w:bookmarkStart w:id="1" w:name="_Toc442689599"/>
+      <w:r>
+        <w:t>Implementaciones</w:t>
+      </w:r>
       <w:bookmarkEnd w:id="1"/>
     </w:p>
     <w:p>
       <w:r>
-        <w:t xml:space="preserve">En este </w:t>
-      </w:r>
-      <w:r>
-        <w:t xml:space="preserve">documento, </w:t>
-      </w:r>
-      <w:r>
-        <w:t>se especifica la forma en la cual se ha realizado la apk, tanto sus restricciones como su realización a la hora de implementación.</w:t>
-      </w:r>
-    </w:p>
-    <w:p>
-      <w:r>
-        <w:t>Para centrarnos un poco en lo que se requiere de esta aplicación</w:t>
-      </w:r>
-      <w:r>
-        <w:t>,</w:t>
-      </w:r>
-      <w:r>
-        <w:t xml:space="preserve"> la describiremos como una posible agenda o </w:t>
-      </w:r>
-      <w:r>
-        <w:t>listín</w:t>
-      </w:r>
-      <w:r>
-        <w:t xml:space="preserve"> </w:t>
-      </w:r>
-      <w:r>
-        <w:t>telefónico</w:t>
-      </w:r>
-      <w:r>
-        <w:t xml:space="preserve"> en la que se encuentran </w:t>
-      </w:r>
-      <w:r>
-        <w:t xml:space="preserve">tanto </w:t>
-      </w:r>
-      <w:r>
-        <w:t xml:space="preserve">los contactos </w:t>
-      </w:r>
-      <w:r>
-        <w:t>corporativos</w:t>
-      </w:r>
-      <w:r>
-        <w:t xml:space="preserve"> </w:t>
-      </w:r>
-      <w:r>
-        <w:t>asignados por grupos o asociaciones de personas</w:t>
-      </w:r>
-      <w:r>
-        <w:t xml:space="preserve"> así como sus números teléfonos</w:t>
-      </w:r>
-      <w:r>
-        <w:t>. Tras ello, podremos realizar llamadas a esas personas sin la necesidad de añadirlos a nuestra agenda telefónica.</w:t>
-      </w:r>
-    </w:p>
-    <w:p>
-      <w:r>
-        <w:t xml:space="preserve">En cuanto a la apk que se pretende crear se realizaran en diferentes implementaciones, lenguajes de programación, estándares y </w:t>
-      </w:r>
-      <w:r>
-        <w:t>restricciones, las</w:t>
-      </w:r>
-      <w:r>
-        <w:t xml:space="preserve"> cuales veremos a lo largo de este documento. </w:t>
-      </w:r>
-    </w:p>
-    <w:p>
-      <w:pPr>
-        <w:pStyle w:val="Ttulo1"/>
-      </w:pPr>
-      <w:bookmarkStart w:id="2" w:name="_Toc442689599"/>
-      <w:r>
-        <w:t>Implementaciones</w:t>
-      </w:r>
-      <w:bookmarkEnd w:id="2"/>
-    </w:p>
-    <w:p>
-      <w:r>
         <w:t xml:space="preserve">Para las implementaciones en este caso se escogieron dos tipos que son compatibles entre </w:t>
       </w:r>
       <w:r>
         <w:t>sí</w:t>
       </w:r>
       <w:r>
-        <w:t xml:space="preserve">, ya que , utilizan el mismo lenguaje de programación </w:t>
+        <w:t xml:space="preserve">, ya </w:t>
+      </w:r>
+      <w:proofErr w:type="gramStart"/>
+      <w:r>
+        <w:t>que ,</w:t>
+      </w:r>
+      <w:proofErr w:type="gramEnd"/>
+      <w:r>
+        <w:t xml:space="preserve"> utilizan el mismo lenguaje de programación </w:t>
       </w:r>
       <w:r>
         <w:t xml:space="preserve">a la hora de realizar </w:t>
@@ -1967,14 +2045,24 @@
           <w:numId w:val="1"/>
         </w:numPr>
       </w:pPr>
+      <w:proofErr w:type="spellStart"/>
       <w:r>
         <w:rPr>
           <w:b/>
         </w:rPr>
         <w:t>Android</w:t>
       </w:r>
-      <w:r>
-        <w:t xml:space="preserve">: Esta parte es la encargada del desarrollo de interfaces. Su realización está programada con Android Studio y </w:t>
+      <w:proofErr w:type="spellEnd"/>
+      <w:r>
+        <w:t xml:space="preserve">: Esta parte es la encargada del desarrollo de interfaces. Su realización está programada con </w:t>
+      </w:r>
+      <w:proofErr w:type="spellStart"/>
+      <w:r>
+        <w:t>Android</w:t>
+      </w:r>
+      <w:proofErr w:type="spellEnd"/>
+      <w:r>
+        <w:t xml:space="preserve"> Studio y </w:t>
       </w:r>
       <w:r>
         <w:t>su</w:t>
@@ -2009,7 +2097,15 @@
         <w:t>caso,</w:t>
       </w:r>
       <w:r>
-        <w:t xml:space="preserve"> se utiliza solo la parte de android y la parte lógica</w:t>
+        <w:t xml:space="preserve"> se utiliza solo la parte de </w:t>
+      </w:r>
+      <w:proofErr w:type="spellStart"/>
+      <w:r>
+        <w:t>android</w:t>
+      </w:r>
+      <w:proofErr w:type="spellEnd"/>
+      <w:r>
+        <w:t xml:space="preserve"> y la parte lógica</w:t>
       </w:r>
       <w:r>
         <w:t>, aunque utiliza el mismo lenguaje en este caso java, se implementara en otra plataforma Eclipse y se enlazara con las partes de interfaces creadas.</w:t>
@@ -2042,7 +2138,23 @@
         </w:numPr>
       </w:pPr>
       <w:r>
-        <w:t>Utilización de plantillas con un tipo de marcado estilo HTML propias de android mas la utilización de clases Java, las cuales implementan la interface Activity con sus métodos.</w:t>
+        <w:t xml:space="preserve">Utilización de plantillas con un tipo de marcado estilo HTML propias de </w:t>
+      </w:r>
+      <w:proofErr w:type="spellStart"/>
+      <w:r>
+        <w:t>android</w:t>
+      </w:r>
+      <w:proofErr w:type="spellEnd"/>
+      <w:r>
+        <w:t xml:space="preserve"> mas la utilización de clases Java, las cuales implementan la interface </w:t>
+      </w:r>
+      <w:proofErr w:type="spellStart"/>
+      <w:r>
+        <w:t>Activity</w:t>
+      </w:r>
+      <w:proofErr w:type="spellEnd"/>
+      <w:r>
+        <w:t xml:space="preserve"> con sus métodos.</w:t>
       </w:r>
     </w:p>
     <w:p>
@@ -2095,7 +2207,15 @@
         <w:ind w:left="1065"/>
       </w:pPr>
       <w:r>
-        <w:t xml:space="preserve"> Como anteriormente se ha comentado Android trabaja con java por lo tanto solo se encargara de enlazar la parte interfaces creadas con el programa java.</w:t>
+        <w:t xml:space="preserve"> Como anteriormente se ha comentado </w:t>
+      </w:r>
+      <w:proofErr w:type="spellStart"/>
+      <w:r>
+        <w:t>Android</w:t>
+      </w:r>
+      <w:proofErr w:type="spellEnd"/>
+      <w:r>
+        <w:t xml:space="preserve"> trabaja con java por lo tanto solo se encargara de enlazar la parte interfaces creadas con el programa java.</w:t>
       </w:r>
     </w:p>
     <w:p>
@@ -2122,13 +2242,29 @@
         <w:t>el</w:t>
       </w:r>
       <w:r>
-        <w:t xml:space="preserve"> formato de su código, por lo tanto nos restringiremos al Java-Code-Conve</w:t>
+        <w:t xml:space="preserve"> formato de su código, por lo tanto nos restringiremos al Java-</w:t>
+      </w:r>
+      <w:proofErr w:type="spellStart"/>
+      <w:r>
+        <w:t>Code</w:t>
+      </w:r>
+      <w:proofErr w:type="spellEnd"/>
+      <w:r>
+        <w:t>-</w:t>
+      </w:r>
+      <w:proofErr w:type="spellStart"/>
+      <w:r>
+        <w:t>Conve</w:t>
       </w:r>
       <w:r>
         <w:t>n</w:t>
       </w:r>
       <w:r>
-        <w:t>ccions.</w:t>
+        <w:t>ccions</w:t>
+      </w:r>
+      <w:proofErr w:type="spellEnd"/>
+      <w:r>
+        <w:t>.</w:t>
       </w:r>
     </w:p>
     <w:p>
@@ -2158,7 +2294,23 @@
         </w:rPr>
       </w:pPr>
       <w:r>
-        <w:t>Finalmente realizaremos un archivo con extensión .jar (Extensión de java) en cual nos permitirá añadir este fichero como una librería más de nuestra apk e importarla.</w:t>
+        <w:t>Finalmente realizaremos un archivo con extensión .</w:t>
+      </w:r>
+      <w:proofErr w:type="spellStart"/>
+      <w:r>
+        <w:t>jar</w:t>
+      </w:r>
+      <w:proofErr w:type="spellEnd"/>
+      <w:r>
+        <w:t xml:space="preserve"> (Extensión de java) en cual nos permitirá añadir este fichero como una librería más de nuestra </w:t>
+      </w:r>
+      <w:proofErr w:type="spellStart"/>
+      <w:r>
+        <w:t>apk</w:t>
+      </w:r>
+      <w:proofErr w:type="spellEnd"/>
+      <w:r>
+        <w:t xml:space="preserve"> e importarla.</w:t>
       </w:r>
     </w:p>
     <w:p>
@@ -2182,7 +2334,15 @@
         <w:t xml:space="preserve"> formando servicio REST</w:t>
       </w:r>
       <w:r>
-        <w:t>: Realizaremos peticiones a un documento php el cual nos devolverá los teléfonos y grupos.</w:t>
+        <w:t xml:space="preserve">: Realizaremos peticiones a un documento </w:t>
+      </w:r>
+      <w:proofErr w:type="spellStart"/>
+      <w:r>
+        <w:t>php</w:t>
+      </w:r>
+      <w:proofErr w:type="spellEnd"/>
+      <w:r>
+        <w:t xml:space="preserve"> el cual nos devolverá los teléfonos y grupos.</w:t>
       </w:r>
     </w:p>
     <w:p>
@@ -2248,7 +2408,15 @@
         <w:t>transferencia</w:t>
       </w:r>
       <w:r>
-        <w:t xml:space="preserve"> de archivos entre la base de datos, en nuestro caso el Active directory y la respuesta a nuestra petición HTTP.</w:t>
+        <w:t xml:space="preserve"> de archivos entre la base de datos, en nuestro caso el Active </w:t>
+      </w:r>
+      <w:proofErr w:type="spellStart"/>
+      <w:r>
+        <w:t>directory</w:t>
+      </w:r>
+      <w:proofErr w:type="spellEnd"/>
+      <w:r>
+        <w:t xml:space="preserve"> y la respuesta a nuestra petición HTTP.</w:t>
       </w:r>
     </w:p>
     <w:p>
@@ -2285,14 +2453,14 @@
       <w:pPr>
         <w:pStyle w:val="Ttulo1"/>
       </w:pPr>
-      <w:bookmarkStart w:id="3" w:name="_Toc442689600"/>
+      <w:bookmarkStart w:id="2" w:name="_Toc442689600"/>
       <w:r>
         <w:t>RESTRICCIONES Y ESTÁ</w:t>
       </w:r>
       <w:r>
         <w:t>NDARES</w:t>
       </w:r>
-      <w:bookmarkEnd w:id="3"/>
+      <w:bookmarkEnd w:id="2"/>
     </w:p>
     <w:p>
       <w:r>
@@ -2316,7 +2484,23 @@
     </w:p>
     <w:p>
       <w:r>
-        <w:t>Nos ayudaremos de un repositorio de control de versiones en la nube llamado Github y el propio controlador de versiones Git.</w:t>
+        <w:t xml:space="preserve">Nos ayudaremos de un repositorio de control de versiones en la nube llamado </w:t>
+      </w:r>
+      <w:proofErr w:type="spellStart"/>
+      <w:r>
+        <w:t>Github</w:t>
+      </w:r>
+      <w:proofErr w:type="spellEnd"/>
+      <w:r>
+        <w:t xml:space="preserve"> y el propio controlador de versiones </w:t>
+      </w:r>
+      <w:proofErr w:type="spellStart"/>
+      <w:r>
+        <w:t>Git</w:t>
+      </w:r>
+      <w:proofErr w:type="spellEnd"/>
+      <w:r>
+        <w:t>.</w:t>
       </w:r>
     </w:p>
     <w:p>
@@ -2334,7 +2518,15 @@
     </w:p>
     <w:p>
       <w:r>
-        <w:t>Los proyectos repositorios Github creados para este proyecto son los siguientes:</w:t>
+        <w:t xml:space="preserve">Los proyectos repositorios </w:t>
+      </w:r>
+      <w:proofErr w:type="spellStart"/>
+      <w:r>
+        <w:t>Github</w:t>
+      </w:r>
+      <w:proofErr w:type="spellEnd"/>
+      <w:r>
+        <w:t xml:space="preserve"> creados para este proyecto son los siguientes:</w:t>
       </w:r>
     </w:p>
     <w:p>
@@ -2379,83 +2571,96 @@
     </w:p>
     <w:p>
       <w:r>
-        <w:t>Por último se ha de tener en cuanta una restricción muy importante y es que solo funcionara en móviles con versiones igual o superior a android 4.4.2. En cualquier otro caso esta aplicación podría dar fallos en cuanto interfaces.</w:t>
+        <w:t xml:space="preserve">Por último se ha de tener en cuanta una restricción muy importante y es que solo funcionara en móviles con versiones igual o superior a </w:t>
+      </w:r>
+      <w:proofErr w:type="spellStart"/>
+      <w:r>
+        <w:t>android</w:t>
+      </w:r>
+      <w:proofErr w:type="spellEnd"/>
+      <w:r>
+        <w:t xml:space="preserve"> 4.4.2. En cualquier otro caso esta aplicación podría dar fallos en cuanto interfaces.</w:t>
       </w:r>
     </w:p>
     <w:p>
       <w:pPr>
         <w:pStyle w:val="Ttulo1"/>
       </w:pPr>
-      <w:bookmarkStart w:id="4" w:name="_Toc442689601"/>
+      <w:bookmarkStart w:id="3" w:name="_Toc442689601"/>
       <w:r>
         <w:t>Aplicación</w:t>
       </w:r>
+      <w:bookmarkEnd w:id="3"/>
+      <w:r>
+        <w:t xml:space="preserve"> </w:t>
+      </w:r>
+    </w:p>
+    <w:p>
+      <w:pPr>
+        <w:pStyle w:val="Ttulo2"/>
+      </w:pPr>
+      <w:bookmarkStart w:id="4" w:name="_Toc442689602"/>
+      <w:r>
+        <w:t>Respuesta del servidor a la aplicación</w:t>
+      </w:r>
       <w:bookmarkEnd w:id="4"/>
-      <w:r>
-        <w:t xml:space="preserve"> </w:t>
-      </w:r>
-    </w:p>
-    <w:p>
-      <w:pPr>
-        <w:pStyle w:val="Ttulo2"/>
-      </w:pPr>
-      <w:bookmarkStart w:id="5" w:name="_Toc442689602"/>
-      <w:r>
-        <w:t>Respuesta del servidor a la aplicación</w:t>
+    </w:p>
+    <w:p>
+      <w:r>
+        <w:t xml:space="preserve">Como bien hemos explicado en apartados anteriores, nuestra aplicación </w:t>
+      </w:r>
+      <w:r>
+        <w:t>extraerá</w:t>
+      </w:r>
+      <w:r>
+        <w:t xml:space="preserve"> los </w:t>
+      </w:r>
+      <w:r>
+        <w:t>datos</w:t>
+      </w:r>
+      <w:r>
+        <w:t xml:space="preserve"> a través de un </w:t>
+      </w:r>
+      <w:r>
+        <w:t xml:space="preserve">servicio REST implementado </w:t>
+      </w:r>
+      <w:r>
+        <w:t>gracias a</w:t>
+      </w:r>
+      <w:r>
+        <w:t xml:space="preserve"> un </w:t>
+      </w:r>
+      <w:r>
+        <w:t xml:space="preserve">fichero </w:t>
+      </w:r>
+      <w:proofErr w:type="spellStart"/>
+      <w:r>
+        <w:t>php</w:t>
+      </w:r>
+      <w:proofErr w:type="spellEnd"/>
+      <w:r>
+        <w:t>, a</w:t>
+      </w:r>
+      <w:r>
+        <w:t>l</w:t>
+      </w:r>
+      <w:r>
+        <w:t xml:space="preserve"> cual nos conectaremos a través de una URL </w:t>
+      </w:r>
+      <w:bookmarkStart w:id="5" w:name="_Ref442348904"/>
+      <w:r>
+        <w:rPr>
+          <w:rStyle w:val="Refdenotaalfinal"/>
+        </w:rPr>
+        <w:endnoteReference w:id="1"/>
+      </w:r>
+      <w:r>
+        <w:rPr>
+          <w:rStyle w:val="Refdenotaalfinal"/>
+        </w:rPr>
+        <w:endnoteReference w:id="2"/>
       </w:r>
       <w:bookmarkEnd w:id="5"/>
-    </w:p>
-    <w:p>
-      <w:r>
-        <w:t xml:space="preserve">Como bien hemos explicado en apartados anteriores, nuestra aplicación </w:t>
-      </w:r>
-      <w:r>
-        <w:t>extraerá</w:t>
-      </w:r>
-      <w:r>
-        <w:t xml:space="preserve"> los </w:t>
-      </w:r>
-      <w:r>
-        <w:t>datos</w:t>
-      </w:r>
-      <w:r>
-        <w:t xml:space="preserve"> a través de un </w:t>
-      </w:r>
-      <w:r>
-        <w:t xml:space="preserve">servicio REST implementado </w:t>
-      </w:r>
-      <w:r>
-        <w:t>gracias a</w:t>
-      </w:r>
-      <w:r>
-        <w:t xml:space="preserve"> un </w:t>
-      </w:r>
-      <w:r>
-        <w:t xml:space="preserve">fichero </w:t>
-      </w:r>
-      <w:r>
-        <w:t>php, a</w:t>
-      </w:r>
-      <w:r>
-        <w:t>l</w:t>
-      </w:r>
-      <w:r>
-        <w:t xml:space="preserve"> cual nos conectaremos a través de una URL </w:t>
-      </w:r>
-      <w:bookmarkStart w:id="6" w:name="_Ref442348904"/>
-      <w:r>
-        <w:rPr>
-          <w:rStyle w:val="Refdenotaalfinal"/>
-        </w:rPr>
-        <w:endnoteReference w:id="1"/>
-      </w:r>
-      <w:r>
-        <w:rPr>
-          <w:rStyle w:val="Refdenotaalfinal"/>
-        </w:rPr>
-        <w:endnoteReference w:id="2"/>
-      </w:r>
-      <w:bookmarkEnd w:id="6"/>
       <w:r>
         <w:t xml:space="preserve"> y tras el protocolo HTTP (realizando una petición GET)</w:t>
       </w:r>
@@ -2547,7 +2752,23 @@
         <w:t>grupo, es</w:t>
       </w:r>
       <w:r>
-        <w:t xml:space="preserve"> decir , por ejemplo el grupo sería Grupo parlamentario en este caso la agrupación seria Grupo Reins y la entidad Sede de Reins, </w:t>
+        <w:t xml:space="preserve"> decir , por ejemplo el grupo sería Grupo parlamentario en este caso la agrupación seria Grupo </w:t>
+      </w:r>
+      <w:proofErr w:type="spellStart"/>
+      <w:r>
+        <w:t>Reins</w:t>
+      </w:r>
+      <w:proofErr w:type="spellEnd"/>
+      <w:r>
+        <w:t xml:space="preserve"> y la entidad Sede de </w:t>
+      </w:r>
+      <w:proofErr w:type="spellStart"/>
+      <w:r>
+        <w:t>Reins</w:t>
+      </w:r>
+      <w:proofErr w:type="spellEnd"/>
+      <w:r>
+        <w:t xml:space="preserve">, </w:t>
       </w:r>
       <w:r>
         <w:t xml:space="preserve">para ello se separan por </w:t>
@@ -2777,11 +2998,11 @@
       <w:pPr>
         <w:pStyle w:val="Ttulo3"/>
       </w:pPr>
-      <w:bookmarkStart w:id="7" w:name="_Toc442689603"/>
+      <w:bookmarkStart w:id="6" w:name="_Toc442689603"/>
       <w:r>
         <w:t>Restricciones de los parámetros</w:t>
       </w:r>
-      <w:bookmarkEnd w:id="7"/>
+      <w:bookmarkEnd w:id="6"/>
     </w:p>
     <w:p>
       <w:r>
@@ -2800,7 +3021,15 @@
         <w:t xml:space="preserve">Si cualquier parámetro es </w:t>
       </w:r>
       <w:r>
-        <w:t>nulo o no existe se dejara vacio pero con los “:” para la separación clara de los elementos</w:t>
+        <w:t xml:space="preserve">nulo o no existe se dejara </w:t>
+      </w:r>
+      <w:proofErr w:type="spellStart"/>
+      <w:r>
+        <w:t>vacio</w:t>
+      </w:r>
+      <w:proofErr w:type="spellEnd"/>
+      <w:r>
+        <w:t xml:space="preserve"> pero con los “:” para la separación clara de los elementos</w:t>
       </w:r>
       <w:r>
         <w:t xml:space="preserve">. En el caso de que sea una imagen, se le pondrá encontrada en la </w:t>
@@ -2901,8 +3130,13 @@
           <w:numId w:val="4"/>
         </w:numPr>
       </w:pPr>
-      <w:r>
-        <w:t>Imagen:Nombre_grupo:Nombre_agrupación;</w:t>
+      <w:proofErr w:type="spellStart"/>
+      <w:r>
+        <w:t>Imagen:Nombre_grupo:Nombre_agrupación</w:t>
+      </w:r>
+      <w:proofErr w:type="spellEnd"/>
+      <w:r>
+        <w:t>;</w:t>
       </w:r>
     </w:p>
     <w:p>
@@ -2919,6 +3153,7 @@
       <w:r>
         <w:t xml:space="preserve"> </w:t>
       </w:r>
+      <w:proofErr w:type="spellStart"/>
       <w:r>
         <w:t>Nombre_agupación:</w:t>
       </w:r>
@@ -2926,7 +3161,11 @@
         <w:t>Nombre_persona:Tel</w:t>
       </w:r>
       <w:r>
-        <w:t>fono;</w:t>
+        <w:t>fono</w:t>
+      </w:r>
+      <w:proofErr w:type="spellEnd"/>
+      <w:r>
+        <w:t>;</w:t>
       </w:r>
     </w:p>
     <w:p>
@@ -2980,7 +3219,15 @@
         <w:t>Imagen:</w:t>
       </w:r>
       <w:r>
-        <w:t>:Nombre_grupo;</w:t>
+        <w:t>:</w:t>
+      </w:r>
+      <w:proofErr w:type="spellStart"/>
+      <w:r>
+        <w:t>Nombre_grupo</w:t>
+      </w:r>
+      <w:proofErr w:type="spellEnd"/>
+      <w:r>
+        <w:t>;</w:t>
       </w:r>
     </w:p>
     <w:p>
@@ -3011,450 +3258,801 @@
       <w:pPr>
         <w:pStyle w:val="Ttulo3"/>
       </w:pPr>
-      <w:bookmarkStart w:id="8" w:name="_Toc442689604"/>
+      <w:bookmarkStart w:id="7" w:name="_Toc442689604"/>
       <w:r>
         <w:t>Ejemplo de fichero</w:t>
       </w:r>
+      <w:bookmarkEnd w:id="7"/>
+    </w:p>
+    <w:p>
+      <w:r>
+        <w:t>Muestr</w:t>
+      </w:r>
+      <w:r>
+        <w:t>a de un fichero de entrada con 6</w:t>
+      </w:r>
+      <w:r>
+        <w:t xml:space="preserve"> grupos o agrupaciones y </w:t>
+      </w:r>
+      <w:r>
+        <w:t>8</w:t>
+      </w:r>
+      <w:r>
+        <w:t xml:space="preserve"> personas</w:t>
+      </w:r>
+      <w:r>
+        <w:t xml:space="preserve"> o entidades.</w:t>
+      </w:r>
+      <w:r>
+        <w:t xml:space="preserve"> </w:t>
+      </w:r>
+    </w:p>
+    <w:p>
+      <w:pPr>
+        <w:ind w:left="708" w:firstLine="708"/>
+        <w:rPr>
+          <w:rFonts w:ascii="Consolas" w:hAnsi="Consolas" w:cs="Consolas"/>
+          <w:sz w:val="12"/>
+          <w:szCs w:val="12"/>
+        </w:rPr>
+      </w:pPr>
+      <w:r>
+        <w:rPr>
+          <w:rFonts w:ascii="Consolas" w:hAnsi="Consolas" w:cs="Consolas"/>
+          <w:sz w:val="12"/>
+          <w:szCs w:val="12"/>
+        </w:rPr>
+        <w:t>RXN0YSBlcyBsYSBub3RhIGRlIGVzdGEgcOFnaW5h</w:t>
+      </w:r>
+      <w:proofErr w:type="gramStart"/>
+      <w:r>
+        <w:rPr>
+          <w:rFonts w:ascii="Consolas" w:hAnsi="Consolas" w:cs="Consolas"/>
+          <w:sz w:val="12"/>
+          <w:szCs w:val="12"/>
+        </w:rPr>
+        <w:t>::</w:t>
+      </w:r>
+      <w:proofErr w:type="gramEnd"/>
+      <w:r>
+        <w:rPr>
+          <w:rFonts w:ascii="Consolas" w:hAnsi="Consolas" w:cs="Consolas"/>
+          <w:sz w:val="12"/>
+          <w:szCs w:val="12"/>
+        </w:rPr>
+        <w:t xml:space="preserve"> Grupo </w:t>
+      </w:r>
+      <w:r>
+        <w:rPr>
+          <w:rFonts w:ascii="Consolas" w:hAnsi="Consolas" w:cs="Consolas"/>
+          <w:sz w:val="12"/>
+          <w:szCs w:val="12"/>
+        </w:rPr>
+        <w:t>Parlamentario</w:t>
+      </w:r>
+      <w:r>
+        <w:rPr>
+          <w:rFonts w:ascii="Consolas" w:hAnsi="Consolas" w:cs="Consolas"/>
+          <w:sz w:val="12"/>
+          <w:szCs w:val="12"/>
+        </w:rPr>
+        <w:t>;</w:t>
+      </w:r>
+    </w:p>
+    <w:p>
+      <w:pPr>
+        <w:ind w:left="708" w:firstLine="708"/>
+        <w:rPr>
+          <w:rFonts w:ascii="Consolas" w:hAnsi="Consolas" w:cs="Consolas"/>
+          <w:sz w:val="12"/>
+          <w:szCs w:val="12"/>
+        </w:rPr>
+      </w:pPr>
+      <w:r>
+        <w:rPr>
+          <w:rFonts w:ascii="Consolas" w:hAnsi="Consolas" w:cs="Consolas"/>
+          <w:sz w:val="12"/>
+          <w:szCs w:val="12"/>
+        </w:rPr>
+        <w:t>RXN0YSBlcyBsYSBub3RhIGRlIGVzdGEgcOFnaW5h</w:t>
+      </w:r>
+      <w:proofErr w:type="gramStart"/>
+      <w:r>
+        <w:rPr>
+          <w:rFonts w:ascii="Consolas" w:hAnsi="Consolas" w:cs="Consolas"/>
+          <w:sz w:val="12"/>
+          <w:szCs w:val="12"/>
+        </w:rPr>
+        <w:t>:Grupo</w:t>
+      </w:r>
+      <w:proofErr w:type="gramEnd"/>
+      <w:r>
+        <w:rPr>
+          <w:rFonts w:ascii="Consolas" w:hAnsi="Consolas" w:cs="Consolas"/>
+          <w:sz w:val="12"/>
+          <w:szCs w:val="12"/>
+        </w:rPr>
+        <w:t xml:space="preserve"> </w:t>
+      </w:r>
+      <w:proofErr w:type="spellStart"/>
+      <w:r>
+        <w:rPr>
+          <w:rFonts w:ascii="Consolas" w:hAnsi="Consolas" w:cs="Consolas"/>
+          <w:sz w:val="12"/>
+          <w:szCs w:val="12"/>
+        </w:rPr>
+        <w:t>Parlamentario:</w:t>
+      </w:r>
+      <w:r>
+        <w:rPr>
+          <w:rFonts w:ascii="Consolas" w:hAnsi="Consolas" w:cs="Consolas"/>
+          <w:sz w:val="12"/>
+          <w:szCs w:val="12"/>
+        </w:rPr>
+        <w:t>Grupo</w:t>
+      </w:r>
+      <w:proofErr w:type="spellEnd"/>
+      <w:r>
+        <w:rPr>
+          <w:rFonts w:ascii="Consolas" w:hAnsi="Consolas" w:cs="Consolas"/>
+          <w:sz w:val="12"/>
+          <w:szCs w:val="12"/>
+        </w:rPr>
+        <w:t xml:space="preserve"> </w:t>
+      </w:r>
+      <w:proofErr w:type="spellStart"/>
+      <w:r>
+        <w:rPr>
+          <w:rFonts w:ascii="Consolas" w:hAnsi="Consolas" w:cs="Consolas"/>
+          <w:sz w:val="12"/>
+          <w:szCs w:val="12"/>
+        </w:rPr>
+        <w:t>Reins</w:t>
+      </w:r>
+      <w:proofErr w:type="spellEnd"/>
+      <w:r>
+        <w:rPr>
+          <w:rFonts w:ascii="Consolas" w:hAnsi="Consolas" w:cs="Consolas"/>
+          <w:sz w:val="12"/>
+          <w:szCs w:val="12"/>
+        </w:rPr>
+        <w:t>;</w:t>
+      </w:r>
+      <w:r>
+        <w:rPr>
+          <w:rFonts w:ascii="Consolas" w:hAnsi="Consolas" w:cs="Consolas"/>
+          <w:sz w:val="12"/>
+          <w:szCs w:val="12"/>
+        </w:rPr>
+        <w:tab/>
+      </w:r>
+    </w:p>
+    <w:p>
+      <w:pPr>
+        <w:ind w:left="708" w:firstLine="708"/>
+        <w:rPr>
+          <w:rFonts w:ascii="Consolas" w:hAnsi="Consolas" w:cs="Consolas"/>
+          <w:sz w:val="12"/>
+          <w:szCs w:val="12"/>
+        </w:rPr>
+      </w:pPr>
+      <w:r>
+        <w:rPr>
+          <w:rFonts w:ascii="Consolas" w:hAnsi="Consolas" w:cs="Consolas"/>
+          <w:sz w:val="12"/>
+          <w:szCs w:val="12"/>
+        </w:rPr>
+        <w:t>RXN0YSBlcyBsYSBub3RhIGRlIGVOFnaW5h</w:t>
+      </w:r>
+      <w:proofErr w:type="gramStart"/>
+      <w:r>
+        <w:rPr>
+          <w:rFonts w:ascii="Consolas" w:hAnsi="Consolas" w:cs="Consolas"/>
+          <w:sz w:val="12"/>
+          <w:szCs w:val="12"/>
+        </w:rPr>
+        <w:t>:Grupo</w:t>
+      </w:r>
+      <w:proofErr w:type="gramEnd"/>
+      <w:r>
+        <w:rPr>
+          <w:rFonts w:ascii="Consolas" w:hAnsi="Consolas" w:cs="Consolas"/>
+          <w:sz w:val="12"/>
+          <w:szCs w:val="12"/>
+        </w:rPr>
+        <w:t xml:space="preserve"> </w:t>
+      </w:r>
+      <w:proofErr w:type="spellStart"/>
+      <w:r>
+        <w:rPr>
+          <w:rFonts w:ascii="Consolas" w:hAnsi="Consolas" w:cs="Consolas"/>
+          <w:sz w:val="12"/>
+          <w:szCs w:val="12"/>
+        </w:rPr>
+        <w:t>Reins:Asociacion</w:t>
+      </w:r>
+      <w:proofErr w:type="spellEnd"/>
+      <w:r>
+        <w:rPr>
+          <w:rFonts w:ascii="Consolas" w:hAnsi="Consolas" w:cs="Consolas"/>
+          <w:sz w:val="12"/>
+          <w:szCs w:val="12"/>
+        </w:rPr>
+        <w:t xml:space="preserve"> Asede;</w:t>
+      </w:r>
+    </w:p>
+    <w:p>
+      <w:pPr>
+        <w:ind w:left="708" w:firstLine="708"/>
+        <w:rPr>
+          <w:rFonts w:ascii="Consolas" w:hAnsi="Consolas" w:cs="Consolas"/>
+          <w:sz w:val="12"/>
+          <w:szCs w:val="12"/>
+        </w:rPr>
+      </w:pPr>
+      <w:r>
+        <w:rPr>
+          <w:rFonts w:ascii="Consolas" w:hAnsi="Consolas" w:cs="Consolas"/>
+          <w:sz w:val="12"/>
+          <w:szCs w:val="12"/>
+        </w:rPr>
+        <w:t>RXN0YSBlcyBsYSIGRlIGVzdGEgcOFnaW5h</w:t>
+      </w:r>
+      <w:proofErr w:type="gramStart"/>
+      <w:r>
+        <w:rPr>
+          <w:rFonts w:ascii="Consolas" w:hAnsi="Consolas" w:cs="Consolas"/>
+          <w:sz w:val="12"/>
+          <w:szCs w:val="12"/>
+        </w:rPr>
+        <w:t>:Grupo</w:t>
+      </w:r>
+      <w:proofErr w:type="gramEnd"/>
+      <w:r>
+        <w:rPr>
+          <w:rFonts w:ascii="Consolas" w:hAnsi="Consolas" w:cs="Consolas"/>
+          <w:sz w:val="12"/>
+          <w:szCs w:val="12"/>
+        </w:rPr>
+        <w:t xml:space="preserve"> Reins:Leo</w:t>
+      </w:r>
+      <w:r>
+        <w:rPr>
+          <w:rFonts w:ascii="Consolas" w:hAnsi="Consolas" w:cs="Consolas"/>
+          <w:sz w:val="12"/>
+          <w:szCs w:val="12"/>
+        </w:rPr>
+        <w:t>:Batistao</w:t>
+      </w:r>
+      <w:r>
+        <w:rPr>
+          <w:rFonts w:ascii="Consolas" w:hAnsi="Consolas" w:cs="Consolas"/>
+          <w:sz w:val="12"/>
+          <w:szCs w:val="12"/>
+        </w:rPr>
+        <w:t>:523123879;</w:t>
+      </w:r>
+    </w:p>
+    <w:p>
+      <w:pPr>
+        <w:ind w:left="708" w:firstLine="708"/>
+        <w:rPr>
+          <w:rFonts w:ascii="Consolas" w:hAnsi="Consolas" w:cs="Consolas"/>
+          <w:sz w:val="12"/>
+          <w:szCs w:val="12"/>
+        </w:rPr>
+      </w:pPr>
+      <w:r>
+        <w:rPr>
+          <w:rFonts w:ascii="Consolas" w:hAnsi="Consolas" w:cs="Consolas"/>
+          <w:sz w:val="12"/>
+          <w:szCs w:val="12"/>
+        </w:rPr>
+        <w:t>SBlcyBsYSBub3RhIGRlIGVzdGEgcOFnaW5h</w:t>
+      </w:r>
+      <w:proofErr w:type="gramStart"/>
+      <w:r>
+        <w:rPr>
+          <w:rFonts w:ascii="Consolas" w:hAnsi="Consolas" w:cs="Consolas"/>
+          <w:sz w:val="12"/>
+          <w:szCs w:val="12"/>
+        </w:rPr>
+        <w:t>:Grupo</w:t>
+      </w:r>
+      <w:proofErr w:type="gramEnd"/>
+      <w:r>
+        <w:rPr>
+          <w:rFonts w:ascii="Consolas" w:hAnsi="Consolas" w:cs="Consolas"/>
+          <w:sz w:val="12"/>
+          <w:szCs w:val="12"/>
+        </w:rPr>
+        <w:t xml:space="preserve"> Reins:Marta</w:t>
+      </w:r>
+      <w:r>
+        <w:rPr>
+          <w:rFonts w:ascii="Consolas" w:hAnsi="Consolas" w:cs="Consolas"/>
+          <w:sz w:val="12"/>
+          <w:szCs w:val="12"/>
+        </w:rPr>
+        <w:t>:Sanchez</w:t>
+      </w:r>
+      <w:r>
+        <w:rPr>
+          <w:rFonts w:ascii="Consolas" w:hAnsi="Consolas" w:cs="Consolas"/>
+          <w:sz w:val="12"/>
+          <w:szCs w:val="12"/>
+        </w:rPr>
+        <w:t>:123432567;</w:t>
+      </w:r>
+    </w:p>
+    <w:p>
+      <w:pPr>
+        <w:ind w:left="708" w:firstLine="708"/>
+        <w:rPr>
+          <w:rFonts w:ascii="Consolas" w:hAnsi="Consolas" w:cs="Consolas"/>
+          <w:sz w:val="12"/>
+          <w:szCs w:val="12"/>
+        </w:rPr>
+      </w:pPr>
+      <w:r>
+        <w:rPr>
+          <w:rFonts w:ascii="Consolas" w:hAnsi="Consolas" w:cs="Consolas"/>
+          <w:sz w:val="12"/>
+          <w:szCs w:val="12"/>
+        </w:rPr>
+        <w:t>YSBlcyBsYSBub3RhIGRlIGVzdGEgcOFnaW5h</w:t>
+      </w:r>
+      <w:proofErr w:type="gramStart"/>
+      <w:r>
+        <w:rPr>
+          <w:rFonts w:ascii="Consolas" w:hAnsi="Consolas" w:cs="Consolas"/>
+          <w:sz w:val="12"/>
+          <w:szCs w:val="12"/>
+        </w:rPr>
+        <w:t>:Asociacion</w:t>
+      </w:r>
+      <w:proofErr w:type="gramEnd"/>
+      <w:r>
+        <w:rPr>
+          <w:rFonts w:ascii="Consolas" w:hAnsi="Consolas" w:cs="Consolas"/>
+          <w:sz w:val="12"/>
+          <w:szCs w:val="12"/>
+        </w:rPr>
+        <w:t xml:space="preserve"> </w:t>
+      </w:r>
+      <w:proofErr w:type="spellStart"/>
+      <w:r>
+        <w:rPr>
+          <w:rFonts w:ascii="Consolas" w:hAnsi="Consolas" w:cs="Consolas"/>
+          <w:sz w:val="12"/>
+          <w:szCs w:val="12"/>
+        </w:rPr>
+        <w:t>Asede:Representantes</w:t>
+      </w:r>
+      <w:proofErr w:type="spellEnd"/>
+      <w:r>
+        <w:rPr>
+          <w:rFonts w:ascii="Consolas" w:hAnsi="Consolas" w:cs="Consolas"/>
+          <w:sz w:val="12"/>
+          <w:szCs w:val="12"/>
+        </w:rPr>
+        <w:t>;</w:t>
+      </w:r>
+    </w:p>
+    <w:p>
+      <w:pPr>
+        <w:ind w:left="708" w:firstLine="708"/>
+        <w:rPr>
+          <w:rFonts w:ascii="Consolas" w:hAnsi="Consolas" w:cs="Consolas"/>
+          <w:sz w:val="12"/>
+          <w:szCs w:val="12"/>
+        </w:rPr>
+      </w:pPr>
+      <w:r>
+        <w:rPr>
+          <w:rFonts w:ascii="Consolas" w:hAnsi="Consolas" w:cs="Consolas"/>
+          <w:sz w:val="12"/>
+          <w:szCs w:val="12"/>
+        </w:rPr>
+        <w:t>YSBlcyBsYSBub3RhIGRlIGVzdGEgcOFnaW5h</w:t>
+      </w:r>
+      <w:proofErr w:type="gramStart"/>
+      <w:r>
+        <w:rPr>
+          <w:rFonts w:ascii="Consolas" w:hAnsi="Consolas" w:cs="Consolas"/>
+          <w:sz w:val="12"/>
+          <w:szCs w:val="12"/>
+        </w:rPr>
+        <w:t>:Asociacion</w:t>
+      </w:r>
+      <w:proofErr w:type="gramEnd"/>
+      <w:r>
+        <w:rPr>
+          <w:rFonts w:ascii="Consolas" w:hAnsi="Consolas" w:cs="Consolas"/>
+          <w:sz w:val="12"/>
+          <w:szCs w:val="12"/>
+        </w:rPr>
+        <w:t xml:space="preserve"> Asede:Juanma</w:t>
+      </w:r>
+      <w:r>
+        <w:rPr>
+          <w:rFonts w:ascii="Consolas" w:hAnsi="Consolas" w:cs="Consolas"/>
+          <w:sz w:val="12"/>
+          <w:szCs w:val="12"/>
+        </w:rPr>
+        <w:t>:Castaño</w:t>
+      </w:r>
+      <w:r>
+        <w:rPr>
+          <w:rFonts w:ascii="Consolas" w:hAnsi="Consolas" w:cs="Consolas"/>
+          <w:sz w:val="12"/>
+          <w:szCs w:val="12"/>
+        </w:rPr>
+        <w:t>:345462967;</w:t>
+      </w:r>
+    </w:p>
+    <w:p>
+      <w:pPr>
+        <w:ind w:left="708" w:firstLine="708"/>
+        <w:rPr>
+          <w:rFonts w:ascii="Consolas" w:hAnsi="Consolas" w:cs="Consolas"/>
+          <w:sz w:val="12"/>
+          <w:szCs w:val="12"/>
+        </w:rPr>
+      </w:pPr>
+      <w:r>
+        <w:rPr>
+          <w:rFonts w:ascii="Consolas" w:hAnsi="Consolas" w:cs="Consolas"/>
+          <w:sz w:val="12"/>
+          <w:szCs w:val="12"/>
+        </w:rPr>
+        <w:t>XN0YSBlcyBsYSRhIGRlIGVzdGEgcOFnaW5h</w:t>
+      </w:r>
+      <w:proofErr w:type="gramStart"/>
+      <w:r>
+        <w:rPr>
+          <w:rFonts w:ascii="Consolas" w:hAnsi="Consolas" w:cs="Consolas"/>
+          <w:sz w:val="12"/>
+          <w:szCs w:val="12"/>
+        </w:rPr>
+        <w:t>:Representante:Presidente:123432476</w:t>
+      </w:r>
+      <w:proofErr w:type="gramEnd"/>
+      <w:r>
+        <w:rPr>
+          <w:rFonts w:ascii="Consolas" w:hAnsi="Consolas" w:cs="Consolas"/>
+          <w:sz w:val="12"/>
+          <w:szCs w:val="12"/>
+        </w:rPr>
+        <w:t>;</w:t>
+      </w:r>
+    </w:p>
+    <w:p>
+      <w:pPr>
+        <w:ind w:left="708" w:firstLine="708"/>
+        <w:rPr>
+          <w:rFonts w:ascii="Consolas" w:hAnsi="Consolas" w:cs="Consolas"/>
+          <w:sz w:val="12"/>
+          <w:szCs w:val="12"/>
+        </w:rPr>
+      </w:pPr>
+      <w:r>
+        <w:rPr>
+          <w:rFonts w:ascii="Consolas" w:hAnsi="Consolas" w:cs="Consolas"/>
+          <w:sz w:val="12"/>
+          <w:szCs w:val="12"/>
+        </w:rPr>
+        <w:t>RBlcyBsYSBub3RhIGRlIGVzdGEgcOFnaW5h</w:t>
+      </w:r>
+      <w:proofErr w:type="gramStart"/>
+      <w:r>
+        <w:rPr>
+          <w:rFonts w:ascii="Consolas" w:hAnsi="Consolas" w:cs="Consolas"/>
+          <w:sz w:val="12"/>
+          <w:szCs w:val="12"/>
+        </w:rPr>
+        <w:t>:Representantes:Vicepresidente:123452158</w:t>
+      </w:r>
+      <w:proofErr w:type="gramEnd"/>
+    </w:p>
+    <w:p>
+      <w:pPr>
+        <w:ind w:left="708" w:firstLine="708"/>
+        <w:rPr>
+          <w:rFonts w:ascii="Consolas" w:hAnsi="Consolas" w:cs="Consolas"/>
+          <w:sz w:val="12"/>
+          <w:szCs w:val="12"/>
+        </w:rPr>
+      </w:pPr>
+      <w:r>
+        <w:rPr>
+          <w:rFonts w:ascii="Consolas" w:hAnsi="Consolas" w:cs="Consolas"/>
+          <w:sz w:val="12"/>
+          <w:szCs w:val="12"/>
+        </w:rPr>
+        <w:t>BsYSBub3RhIGRlIGVzdGEgcOFnaW5h</w:t>
+      </w:r>
+      <w:proofErr w:type="gramStart"/>
+      <w:r>
+        <w:rPr>
+          <w:rFonts w:ascii="Consolas" w:hAnsi="Consolas" w:cs="Consolas"/>
+          <w:sz w:val="12"/>
+          <w:szCs w:val="12"/>
+        </w:rPr>
+        <w:t>:Grupo</w:t>
+      </w:r>
+      <w:proofErr w:type="gramEnd"/>
+      <w:r>
+        <w:rPr>
+          <w:rFonts w:ascii="Consolas" w:hAnsi="Consolas" w:cs="Consolas"/>
+          <w:sz w:val="12"/>
+          <w:szCs w:val="12"/>
+        </w:rPr>
+        <w:t xml:space="preserve"> </w:t>
+      </w:r>
+      <w:proofErr w:type="spellStart"/>
+      <w:r>
+        <w:rPr>
+          <w:rFonts w:ascii="Consolas" w:hAnsi="Consolas" w:cs="Consolas"/>
+          <w:sz w:val="12"/>
+          <w:szCs w:val="12"/>
+        </w:rPr>
+        <w:t>Parlamentario:Favoritos</w:t>
+      </w:r>
+      <w:proofErr w:type="spellEnd"/>
+      <w:r>
+        <w:rPr>
+          <w:rFonts w:ascii="Consolas" w:hAnsi="Consolas" w:cs="Consolas"/>
+          <w:sz w:val="12"/>
+          <w:szCs w:val="12"/>
+        </w:rPr>
+        <w:t>;</w:t>
+      </w:r>
+    </w:p>
+    <w:p>
+      <w:pPr>
+        <w:ind w:left="708" w:firstLine="708"/>
+        <w:rPr>
+          <w:rFonts w:ascii="Consolas" w:hAnsi="Consolas" w:cs="Consolas"/>
+          <w:sz w:val="12"/>
+          <w:szCs w:val="12"/>
+        </w:rPr>
+      </w:pPr>
+      <w:r>
+        <w:rPr>
+          <w:rFonts w:ascii="Consolas" w:hAnsi="Consolas" w:cs="Consolas"/>
+          <w:sz w:val="12"/>
+          <w:szCs w:val="12"/>
+        </w:rPr>
+        <w:lastRenderedPageBreak/>
+        <w:t>0YSBlcyBsYSBub3RhIGRlIGVzdGEgcOFnaW5h</w:t>
+      </w:r>
+      <w:proofErr w:type="gramStart"/>
+      <w:r>
+        <w:rPr>
+          <w:rFonts w:ascii="Consolas" w:hAnsi="Consolas" w:cs="Consolas"/>
+          <w:sz w:val="12"/>
+          <w:szCs w:val="12"/>
+        </w:rPr>
+        <w:t>:Favoritos:Asociacion</w:t>
+      </w:r>
+      <w:proofErr w:type="gramEnd"/>
+      <w:r>
+        <w:rPr>
+          <w:rFonts w:ascii="Consolas" w:hAnsi="Consolas" w:cs="Consolas"/>
+          <w:sz w:val="12"/>
+          <w:szCs w:val="12"/>
+        </w:rPr>
+        <w:t xml:space="preserve"> </w:t>
+      </w:r>
+      <w:proofErr w:type="spellStart"/>
+      <w:r>
+        <w:rPr>
+          <w:rFonts w:ascii="Consolas" w:hAnsi="Consolas" w:cs="Consolas"/>
+          <w:sz w:val="12"/>
+          <w:szCs w:val="12"/>
+        </w:rPr>
+        <w:t>Reiquinats</w:t>
+      </w:r>
+      <w:proofErr w:type="spellEnd"/>
+      <w:r>
+        <w:rPr>
+          <w:rFonts w:ascii="Consolas" w:hAnsi="Consolas" w:cs="Consolas"/>
+          <w:sz w:val="12"/>
+          <w:szCs w:val="12"/>
+        </w:rPr>
+        <w:t>;</w:t>
+      </w:r>
+    </w:p>
+    <w:p>
+      <w:pPr>
+        <w:ind w:left="708" w:firstLine="708"/>
+        <w:rPr>
+          <w:rFonts w:ascii="Consolas" w:hAnsi="Consolas" w:cs="Consolas"/>
+          <w:sz w:val="12"/>
+          <w:szCs w:val="12"/>
+        </w:rPr>
+      </w:pPr>
+      <w:r>
+        <w:rPr>
+          <w:rFonts w:ascii="Consolas" w:hAnsi="Consolas" w:cs="Consolas"/>
+          <w:sz w:val="12"/>
+          <w:szCs w:val="12"/>
+        </w:rPr>
+        <w:t>N0YSBlcyBsYSBub3RhIGRlIGVzdGEgcOFnaW5h</w:t>
+      </w:r>
+      <w:proofErr w:type="gramStart"/>
+      <w:r>
+        <w:rPr>
+          <w:rFonts w:ascii="Consolas" w:hAnsi="Consolas" w:cs="Consolas"/>
+          <w:sz w:val="12"/>
+          <w:szCs w:val="12"/>
+        </w:rPr>
+        <w:t>:Favoritos:Presidente</w:t>
+      </w:r>
+      <w:proofErr w:type="gramEnd"/>
+      <w:r>
+        <w:rPr>
+          <w:rFonts w:ascii="Consolas" w:hAnsi="Consolas" w:cs="Consolas"/>
+          <w:sz w:val="12"/>
+          <w:szCs w:val="12"/>
+        </w:rPr>
+        <w:t xml:space="preserve"> Parlamento:124322345;</w:t>
+      </w:r>
+    </w:p>
+    <w:p>
+      <w:pPr>
+        <w:ind w:left="708" w:firstLine="708"/>
+        <w:rPr>
+          <w:rFonts w:ascii="Consolas" w:hAnsi="Consolas" w:cs="Consolas"/>
+          <w:sz w:val="12"/>
+          <w:szCs w:val="12"/>
+        </w:rPr>
+      </w:pPr>
+      <w:r>
+        <w:rPr>
+          <w:rFonts w:ascii="Consolas" w:hAnsi="Consolas" w:cs="Consolas"/>
+          <w:sz w:val="12"/>
+          <w:szCs w:val="12"/>
+        </w:rPr>
+        <w:t>cyBsYSBub3RhIGRlIGVzdGEgcOFnaW5h</w:t>
+      </w:r>
+      <w:proofErr w:type="gramStart"/>
+      <w:r>
+        <w:rPr>
+          <w:rFonts w:ascii="Consolas" w:hAnsi="Consolas" w:cs="Consolas"/>
+          <w:sz w:val="12"/>
+          <w:szCs w:val="12"/>
+        </w:rPr>
+        <w:t>:Asociacion</w:t>
+      </w:r>
+      <w:proofErr w:type="gramEnd"/>
+      <w:r>
+        <w:rPr>
+          <w:rFonts w:ascii="Consolas" w:hAnsi="Consolas" w:cs="Consolas"/>
+          <w:sz w:val="12"/>
+          <w:szCs w:val="12"/>
+        </w:rPr>
+        <w:t xml:space="preserve"> Reiquinats:Ramon</w:t>
+      </w:r>
+      <w:r>
+        <w:rPr>
+          <w:rFonts w:ascii="Consolas" w:hAnsi="Consolas" w:cs="Consolas"/>
+          <w:sz w:val="12"/>
+          <w:szCs w:val="12"/>
+        </w:rPr>
+        <w:t>:Sanjurjo</w:t>
+      </w:r>
+      <w:r>
+        <w:rPr>
+          <w:rFonts w:ascii="Consolas" w:hAnsi="Consolas" w:cs="Consolas"/>
+          <w:sz w:val="12"/>
+          <w:szCs w:val="12"/>
+        </w:rPr>
+        <w:t>:789080809;</w:t>
+      </w:r>
+    </w:p>
+    <w:p>
+      <w:pPr>
+        <w:ind w:left="708" w:firstLine="708"/>
+        <w:rPr>
+          <w:rFonts w:ascii="Consolas" w:hAnsi="Consolas" w:cs="Consolas"/>
+          <w:sz w:val="12"/>
+          <w:szCs w:val="12"/>
+        </w:rPr>
+      </w:pPr>
+      <w:r>
+        <w:rPr>
+          <w:rFonts w:ascii="Consolas" w:hAnsi="Consolas" w:cs="Consolas"/>
+          <w:sz w:val="12"/>
+          <w:szCs w:val="12"/>
+        </w:rPr>
+        <w:t>lcyBsYSBub3RhIGRlIGVzdGEgcOFnaW5h</w:t>
+      </w:r>
+      <w:proofErr w:type="gramStart"/>
+      <w:r>
+        <w:rPr>
+          <w:rFonts w:ascii="Consolas" w:hAnsi="Consolas" w:cs="Consolas"/>
+          <w:sz w:val="12"/>
+          <w:szCs w:val="12"/>
+        </w:rPr>
+        <w:t>:Asociacion</w:t>
+      </w:r>
+      <w:proofErr w:type="gramEnd"/>
+      <w:r>
+        <w:rPr>
+          <w:rFonts w:ascii="Consolas" w:hAnsi="Consolas" w:cs="Consolas"/>
+          <w:sz w:val="12"/>
+          <w:szCs w:val="12"/>
+        </w:rPr>
+        <w:t xml:space="preserve"> Reiquinats:Lourdes</w:t>
+      </w:r>
+      <w:r>
+        <w:rPr>
+          <w:rFonts w:ascii="Consolas" w:hAnsi="Consolas" w:cs="Consolas"/>
+          <w:sz w:val="12"/>
+          <w:szCs w:val="12"/>
+        </w:rPr>
+        <w:t>:Requina</w:t>
+      </w:r>
+      <w:r>
+        <w:rPr>
+          <w:rFonts w:ascii="Consolas" w:hAnsi="Consolas" w:cs="Consolas"/>
+          <w:sz w:val="12"/>
+          <w:szCs w:val="12"/>
+        </w:rPr>
+        <w:t>:689087</w:t>
+      </w:r>
+      <w:r>
+        <w:rPr>
+          <w:rFonts w:ascii="Consolas" w:hAnsi="Consolas" w:cs="Consolas"/>
+          <w:sz w:val="12"/>
+          <w:szCs w:val="12"/>
+        </w:rPr>
+        <w:t>809;</w:t>
+      </w:r>
+      <w:r>
+        <w:rPr>
+          <w:rFonts w:ascii="Consolas" w:hAnsi="Consolas" w:cs="Consolas"/>
+          <w:sz w:val="12"/>
+          <w:szCs w:val="12"/>
+        </w:rPr>
+        <w:t xml:space="preserve"> </w:t>
+      </w:r>
+    </w:p>
+    <w:p>
+      <w:pPr>
+        <w:pStyle w:val="Ttulo1"/>
+      </w:pPr>
+      <w:bookmarkStart w:id="8" w:name="_Toc442689605"/>
+      <w:r>
+        <w:t>ANÁLISIS</w:t>
+      </w:r>
       <w:bookmarkEnd w:id="8"/>
     </w:p>
     <w:p>
       <w:r>
-        <w:t>Muestr</w:t>
-      </w:r>
-      <w:r>
-        <w:t>a de un fichero de entrada con 6</w:t>
-      </w:r>
-      <w:r>
-        <w:t xml:space="preserve"> grupos o agrupaciones y </w:t>
-      </w:r>
-      <w:r>
-        <w:t>8</w:t>
-      </w:r>
-      <w:r>
-        <w:t xml:space="preserve"> personas</w:t>
-      </w:r>
-      <w:r>
-        <w:t xml:space="preserve"> o entidades.</w:t>
-      </w:r>
-      <w:r>
-        <w:t xml:space="preserve"> </w:t>
-      </w:r>
-    </w:p>
-    <w:p>
-      <w:pPr>
-        <w:ind w:left="708" w:firstLine="708"/>
-        <w:rPr>
-          <w:rFonts w:ascii="Consolas" w:hAnsi="Consolas" w:cs="Consolas"/>
-          <w:sz w:val="12"/>
-          <w:szCs w:val="12"/>
-        </w:rPr>
-      </w:pPr>
-      <w:r>
-        <w:rPr>
-          <w:rFonts w:ascii="Consolas" w:hAnsi="Consolas" w:cs="Consolas"/>
-          <w:sz w:val="12"/>
-          <w:szCs w:val="12"/>
-        </w:rPr>
-        <w:t xml:space="preserve">RXN0YSBlcyBsYSBub3RhIGRlIGVzdGEgcOFnaW5h:: Grupo </w:t>
-      </w:r>
-      <w:r>
-        <w:rPr>
-          <w:rFonts w:ascii="Consolas" w:hAnsi="Consolas" w:cs="Consolas"/>
-          <w:sz w:val="12"/>
-          <w:szCs w:val="12"/>
-        </w:rPr>
-        <w:t>Parlamentario</w:t>
-      </w:r>
-      <w:r>
-        <w:rPr>
-          <w:rFonts w:ascii="Consolas" w:hAnsi="Consolas" w:cs="Consolas"/>
-          <w:sz w:val="12"/>
-          <w:szCs w:val="12"/>
-        </w:rPr>
+        <w:t>En este apartado describiremos la forma en que el cliente trabajar</w:t>
+      </w:r>
+      <w:r>
+        <w:t>á</w:t>
+      </w:r>
+      <w:r>
+        <w:t xml:space="preserve"> con nuestra aplicación</w:t>
+      </w:r>
+      <w:r>
         <w:t>;</w:t>
       </w:r>
-    </w:p>
-    <w:p>
-      <w:pPr>
-        <w:ind w:left="708" w:firstLine="708"/>
-        <w:rPr>
-          <w:rFonts w:ascii="Consolas" w:hAnsi="Consolas" w:cs="Consolas"/>
-          <w:sz w:val="12"/>
-          <w:szCs w:val="12"/>
-        </w:rPr>
-      </w:pPr>
-      <w:r>
-        <w:rPr>
-          <w:rFonts w:ascii="Consolas" w:hAnsi="Consolas" w:cs="Consolas"/>
-          <w:sz w:val="12"/>
-          <w:szCs w:val="12"/>
-        </w:rPr>
-        <w:t>RXN0YSBlcyBsYSBub3RhIGRlIGVzdGEgcOFnaW5h</w:t>
-      </w:r>
-      <w:r>
-        <w:rPr>
-          <w:rFonts w:ascii="Consolas" w:hAnsi="Consolas" w:cs="Consolas"/>
-          <w:sz w:val="12"/>
-          <w:szCs w:val="12"/>
-        </w:rPr>
-        <w:t>:Grupo Parlamentario:</w:t>
-      </w:r>
-      <w:r>
-        <w:rPr>
-          <w:rFonts w:ascii="Consolas" w:hAnsi="Consolas" w:cs="Consolas"/>
-          <w:sz w:val="12"/>
-          <w:szCs w:val="12"/>
-        </w:rPr>
-        <w:t>Grupo Reins;</w:t>
-      </w:r>
-      <w:r>
-        <w:rPr>
-          <w:rFonts w:ascii="Consolas" w:hAnsi="Consolas" w:cs="Consolas"/>
-          <w:sz w:val="12"/>
-          <w:szCs w:val="12"/>
-        </w:rPr>
-        <w:tab/>
-      </w:r>
-    </w:p>
-    <w:p>
-      <w:pPr>
-        <w:ind w:left="708" w:firstLine="708"/>
-        <w:rPr>
-          <w:rFonts w:ascii="Consolas" w:hAnsi="Consolas" w:cs="Consolas"/>
-          <w:sz w:val="12"/>
-          <w:szCs w:val="12"/>
-        </w:rPr>
-      </w:pPr>
-      <w:r>
-        <w:rPr>
-          <w:rFonts w:ascii="Consolas" w:hAnsi="Consolas" w:cs="Consolas"/>
-          <w:sz w:val="12"/>
-          <w:szCs w:val="12"/>
-        </w:rPr>
-        <w:t>RXN0YSBlcyBsYSBub3RhIGRlIGVOFnaW5h:Grupo Reins:Asociacion Asede;</w:t>
-      </w:r>
-    </w:p>
-    <w:p>
-      <w:pPr>
-        <w:ind w:left="708" w:firstLine="708"/>
-        <w:rPr>
-          <w:rFonts w:ascii="Consolas" w:hAnsi="Consolas" w:cs="Consolas"/>
-          <w:sz w:val="12"/>
-          <w:szCs w:val="12"/>
-        </w:rPr>
-      </w:pPr>
-      <w:r>
-        <w:rPr>
-          <w:rFonts w:ascii="Consolas" w:hAnsi="Consolas" w:cs="Consolas"/>
-          <w:sz w:val="12"/>
-          <w:szCs w:val="12"/>
-        </w:rPr>
-        <w:t>RXN0YSBlcyBsYSIGRlIGVzdGEgcOFnaW5h:Grupo Reins:Leo</w:t>
-      </w:r>
-      <w:r>
-        <w:rPr>
-          <w:rFonts w:ascii="Consolas" w:hAnsi="Consolas" w:cs="Consolas"/>
-          <w:sz w:val="12"/>
-          <w:szCs w:val="12"/>
-        </w:rPr>
-        <w:t>:Batistao</w:t>
-      </w:r>
-      <w:r>
-        <w:rPr>
-          <w:rFonts w:ascii="Consolas" w:hAnsi="Consolas" w:cs="Consolas"/>
-          <w:sz w:val="12"/>
-          <w:szCs w:val="12"/>
-        </w:rPr>
-        <w:t>:523123879;</w:t>
-      </w:r>
-    </w:p>
-    <w:p>
-      <w:pPr>
-        <w:ind w:left="708" w:firstLine="708"/>
-        <w:rPr>
-          <w:rFonts w:ascii="Consolas" w:hAnsi="Consolas" w:cs="Consolas"/>
-          <w:sz w:val="12"/>
-          <w:szCs w:val="12"/>
-        </w:rPr>
-      </w:pPr>
-      <w:r>
-        <w:rPr>
-          <w:rFonts w:ascii="Consolas" w:hAnsi="Consolas" w:cs="Consolas"/>
-          <w:sz w:val="12"/>
-          <w:szCs w:val="12"/>
-        </w:rPr>
-        <w:t>SBlcyBsYSBub3RhIGRlIGVzdGEgcOFnaW5h:Grupo Reins:Marta</w:t>
-      </w:r>
-      <w:r>
-        <w:rPr>
-          <w:rFonts w:ascii="Consolas" w:hAnsi="Consolas" w:cs="Consolas"/>
-          <w:sz w:val="12"/>
-          <w:szCs w:val="12"/>
-        </w:rPr>
-        <w:t>:Sanchez</w:t>
-      </w:r>
-      <w:r>
-        <w:rPr>
-          <w:rFonts w:ascii="Consolas" w:hAnsi="Consolas" w:cs="Consolas"/>
-          <w:sz w:val="12"/>
-          <w:szCs w:val="12"/>
-        </w:rPr>
-        <w:t>:123432567;</w:t>
-      </w:r>
-    </w:p>
-    <w:p>
-      <w:pPr>
-        <w:ind w:left="708" w:firstLine="708"/>
-        <w:rPr>
-          <w:rFonts w:ascii="Consolas" w:hAnsi="Consolas" w:cs="Consolas"/>
-          <w:sz w:val="12"/>
-          <w:szCs w:val="12"/>
-        </w:rPr>
-      </w:pPr>
-      <w:r>
-        <w:rPr>
-          <w:rFonts w:ascii="Consolas" w:hAnsi="Consolas" w:cs="Consolas"/>
-          <w:sz w:val="12"/>
-          <w:szCs w:val="12"/>
-        </w:rPr>
-        <w:t>YSBlcyBsYSBub3RhIGRlIGVzdGEgcOFnaW5h:Asociacion Asede:Representantes;</w:t>
-      </w:r>
-    </w:p>
-    <w:p>
-      <w:pPr>
-        <w:ind w:left="708" w:firstLine="708"/>
-        <w:rPr>
-          <w:rFonts w:ascii="Consolas" w:hAnsi="Consolas" w:cs="Consolas"/>
-          <w:sz w:val="12"/>
-          <w:szCs w:val="12"/>
-        </w:rPr>
-      </w:pPr>
-      <w:r>
-        <w:rPr>
-          <w:rFonts w:ascii="Consolas" w:hAnsi="Consolas" w:cs="Consolas"/>
-          <w:sz w:val="12"/>
-          <w:szCs w:val="12"/>
-        </w:rPr>
-        <w:t>YSBlcyBsYSBub3RhIGRlIGVzdGEgcOFnaW5h:Asociacion Asede:Juanma</w:t>
-      </w:r>
-      <w:r>
-        <w:rPr>
-          <w:rFonts w:ascii="Consolas" w:hAnsi="Consolas" w:cs="Consolas"/>
-          <w:sz w:val="12"/>
-          <w:szCs w:val="12"/>
-        </w:rPr>
-        <w:t>:Castaño</w:t>
-      </w:r>
-      <w:r>
-        <w:rPr>
-          <w:rFonts w:ascii="Consolas" w:hAnsi="Consolas" w:cs="Consolas"/>
-          <w:sz w:val="12"/>
-          <w:szCs w:val="12"/>
-        </w:rPr>
-        <w:t>:345462967;</w:t>
-      </w:r>
-    </w:p>
-    <w:p>
-      <w:pPr>
-        <w:ind w:left="708" w:firstLine="708"/>
-        <w:rPr>
-          <w:rFonts w:ascii="Consolas" w:hAnsi="Consolas" w:cs="Consolas"/>
-          <w:sz w:val="12"/>
-          <w:szCs w:val="12"/>
-        </w:rPr>
-      </w:pPr>
-      <w:r>
-        <w:rPr>
-          <w:rFonts w:ascii="Consolas" w:hAnsi="Consolas" w:cs="Consolas"/>
-          <w:sz w:val="12"/>
-          <w:szCs w:val="12"/>
-        </w:rPr>
-        <w:t>XN0YSBlcyBsYSRhIGRlIGVzdGEgcOFnaW5h:Representante:Presidente:123432476;</w:t>
-      </w:r>
-    </w:p>
-    <w:p>
-      <w:pPr>
-        <w:ind w:left="708" w:firstLine="708"/>
-        <w:rPr>
-          <w:rFonts w:ascii="Consolas" w:hAnsi="Consolas" w:cs="Consolas"/>
-          <w:sz w:val="12"/>
-          <w:szCs w:val="12"/>
-        </w:rPr>
-      </w:pPr>
-      <w:r>
-        <w:rPr>
-          <w:rFonts w:ascii="Consolas" w:hAnsi="Consolas" w:cs="Consolas"/>
-          <w:sz w:val="12"/>
-          <w:szCs w:val="12"/>
-        </w:rPr>
-        <w:t>RBlcyBsYSBub3RhIGRlIGVzdGEgcOFnaW5h:Representantes:Vicepresidente:123452158</w:t>
-      </w:r>
-    </w:p>
-    <w:p>
-      <w:pPr>
-        <w:ind w:left="708" w:firstLine="708"/>
-        <w:rPr>
-          <w:rFonts w:ascii="Consolas" w:hAnsi="Consolas" w:cs="Consolas"/>
-          <w:sz w:val="12"/>
-          <w:szCs w:val="12"/>
-        </w:rPr>
-      </w:pPr>
-      <w:r>
-        <w:rPr>
-          <w:rFonts w:ascii="Consolas" w:hAnsi="Consolas" w:cs="Consolas"/>
-          <w:sz w:val="12"/>
-          <w:szCs w:val="12"/>
-        </w:rPr>
-        <w:t>BsYSBub3RhIGRlIGVzdGEgcOFnaW5h:Grupo Parlamentario:Favoritos;</w:t>
-      </w:r>
-    </w:p>
-    <w:p>
-      <w:pPr>
-        <w:ind w:left="708" w:firstLine="708"/>
-        <w:rPr>
-          <w:rFonts w:ascii="Consolas" w:hAnsi="Consolas" w:cs="Consolas"/>
-          <w:sz w:val="12"/>
-          <w:szCs w:val="12"/>
-        </w:rPr>
-      </w:pPr>
-      <w:r>
-        <w:rPr>
-          <w:rFonts w:ascii="Consolas" w:hAnsi="Consolas" w:cs="Consolas"/>
-          <w:sz w:val="12"/>
-          <w:szCs w:val="12"/>
-        </w:rPr>
-        <w:lastRenderedPageBreak/>
-        <w:t>0YSBlcyBsYSBub3RhIGRlIGVzdGEgcOFnaW5h:Favoritos:Asociacion Reiquinats;</w:t>
-      </w:r>
-    </w:p>
-    <w:p>
-      <w:pPr>
-        <w:ind w:left="708" w:firstLine="708"/>
-        <w:rPr>
-          <w:rFonts w:ascii="Consolas" w:hAnsi="Consolas" w:cs="Consolas"/>
-          <w:sz w:val="12"/>
-          <w:szCs w:val="12"/>
-        </w:rPr>
-      </w:pPr>
-      <w:r>
-        <w:rPr>
-          <w:rFonts w:ascii="Consolas" w:hAnsi="Consolas" w:cs="Consolas"/>
-          <w:sz w:val="12"/>
-          <w:szCs w:val="12"/>
-        </w:rPr>
-        <w:t>N0YSBlcyBsYSBub3RhIGRlIGVzdGEgcOFnaW5h:Favoritos:Presidente Parlamento:124322345;</w:t>
-      </w:r>
-    </w:p>
-    <w:p>
-      <w:pPr>
-        <w:ind w:left="708" w:firstLine="708"/>
-        <w:rPr>
-          <w:rFonts w:ascii="Consolas" w:hAnsi="Consolas" w:cs="Consolas"/>
-          <w:sz w:val="12"/>
-          <w:szCs w:val="12"/>
-        </w:rPr>
-      </w:pPr>
-      <w:r>
-        <w:rPr>
-          <w:rFonts w:ascii="Consolas" w:hAnsi="Consolas" w:cs="Consolas"/>
-          <w:sz w:val="12"/>
-          <w:szCs w:val="12"/>
-        </w:rPr>
-        <w:t>cyBsYSBub3RhIGRlIGVzdGEgcOFnaW5h:Asociacion Reiquinats:Ramon</w:t>
-      </w:r>
-      <w:r>
-        <w:rPr>
-          <w:rFonts w:ascii="Consolas" w:hAnsi="Consolas" w:cs="Consolas"/>
-          <w:sz w:val="12"/>
-          <w:szCs w:val="12"/>
-        </w:rPr>
-        <w:t>:Sanjurjo</w:t>
-      </w:r>
-      <w:r>
-        <w:rPr>
-          <w:rFonts w:ascii="Consolas" w:hAnsi="Consolas" w:cs="Consolas"/>
-          <w:sz w:val="12"/>
-          <w:szCs w:val="12"/>
-        </w:rPr>
-        <w:t>:789080809;</w:t>
-      </w:r>
-    </w:p>
-    <w:p>
-      <w:pPr>
-        <w:ind w:left="708" w:firstLine="708"/>
-        <w:rPr>
-          <w:rFonts w:ascii="Consolas" w:hAnsi="Consolas" w:cs="Consolas"/>
-          <w:sz w:val="12"/>
-          <w:szCs w:val="12"/>
-        </w:rPr>
-      </w:pPr>
-      <w:r>
-        <w:rPr>
-          <w:rFonts w:ascii="Consolas" w:hAnsi="Consolas" w:cs="Consolas"/>
-          <w:sz w:val="12"/>
-          <w:szCs w:val="12"/>
-        </w:rPr>
-        <w:t>lcyBsYSBub3RhIGRlIGVzdGEgcOFnaW5h</w:t>
-      </w:r>
-      <w:r>
-        <w:rPr>
-          <w:rFonts w:ascii="Consolas" w:hAnsi="Consolas" w:cs="Consolas"/>
-          <w:sz w:val="12"/>
-          <w:szCs w:val="12"/>
-        </w:rPr>
-        <w:t>:Asociacion Reiquinats:Lourdes</w:t>
-      </w:r>
-      <w:r>
-        <w:rPr>
-          <w:rFonts w:ascii="Consolas" w:hAnsi="Consolas" w:cs="Consolas"/>
-          <w:sz w:val="12"/>
-          <w:szCs w:val="12"/>
-        </w:rPr>
-        <w:t>:Requina</w:t>
-      </w:r>
-      <w:r>
-        <w:rPr>
-          <w:rFonts w:ascii="Consolas" w:hAnsi="Consolas" w:cs="Consolas"/>
-          <w:sz w:val="12"/>
-          <w:szCs w:val="12"/>
-        </w:rPr>
-        <w:t>:689087</w:t>
-      </w:r>
-      <w:r>
-        <w:rPr>
-          <w:rFonts w:ascii="Consolas" w:hAnsi="Consolas" w:cs="Consolas"/>
-          <w:sz w:val="12"/>
-          <w:szCs w:val="12"/>
-        </w:rPr>
-        <w:t>809;</w:t>
-      </w:r>
-      <w:r>
-        <w:rPr>
-          <w:rFonts w:ascii="Consolas" w:hAnsi="Consolas" w:cs="Consolas"/>
-          <w:sz w:val="12"/>
-          <w:szCs w:val="12"/>
-        </w:rPr>
-        <w:t xml:space="preserve"> </w:t>
-      </w:r>
-    </w:p>
-    <w:p>
-      <w:pPr>
-        <w:pStyle w:val="Ttulo1"/>
-      </w:pPr>
-      <w:bookmarkStart w:id="9" w:name="_Toc442689605"/>
-      <w:r>
-        <w:t>ANÁLISIS</w:t>
-      </w:r>
-      <w:bookmarkEnd w:id="9"/>
-    </w:p>
-    <w:p>
-      <w:r>
-        <w:t>En este apartado describiremos la forma en que el cliente trabajara con nuestra aplicación además nos ayudaremos de un esquema para ver las funciones principales.</w:t>
-      </w:r>
-    </w:p>
-    <w:p>
-      <w:r>
-        <w:t>En lo que respecta al análisis, describiremos tres funciones principales, la primera seria el logueo del usuario. A partir del logueo tendremos dos pasos fundamentales:</w:t>
+      <w:r>
+        <w:t xml:space="preserve"> además nos ayudaremos de un esquema para ver las funciones principales.</w:t>
+      </w:r>
+    </w:p>
+    <w:p>
+      <w:r>
+        <w:t>En lo que respecta al análisis, describiremos tres funciones principales</w:t>
+      </w:r>
+      <w:r>
+        <w:t>:</w:t>
       </w:r>
     </w:p>
     <w:p>
@@ -3462,29 +4060,41 @@
         <w:pStyle w:val="Prrafodelista"/>
         <w:numPr>
           <w:ilvl w:val="0"/>
-          <w:numId w:val="5"/>
+          <w:numId w:val="6"/>
         </w:numPr>
       </w:pPr>
       <w:r>
-        <w:t xml:space="preserve">Verificación </w:t>
-      </w:r>
-      <w:r>
-        <w:t>correcta:</w:t>
-      </w:r>
-      <w:r>
-        <w:t xml:space="preserve"> El usuario pasará a una segunda pantalla en donde se encuentran los teléfonos y los grupos, a partir de ahí podrá realizar las funciones de búsqueda de teléfonos a través de los grupos, es </w:t>
-      </w:r>
-      <w:r>
-        <w:t>decir, por</w:t>
-      </w:r>
-      <w:r>
-        <w:t xml:space="preserve"> ejemplo clicando en el grupo donde se encuentre el </w:t>
-      </w:r>
-      <w:r>
-        <w:t>teléfono, y</w:t>
-      </w:r>
-      <w:r>
-        <w:t xml:space="preserve"> finalmente podrá cliquear en el teléfono de esa para llamar.</w:t>
+        <w:t xml:space="preserve">Autentificación </w:t>
+      </w:r>
+      <w:r>
+        <w:t>del usuario</w:t>
+      </w:r>
+      <w:r>
+        <w:t xml:space="preserve"> en la aplicación. Tras esto puede pasar dos cosas:</w:t>
+      </w:r>
+    </w:p>
+    <w:p>
+      <w:pPr>
+        <w:pStyle w:val="Prrafodelista"/>
+        <w:numPr>
+          <w:ilvl w:val="1"/>
+          <w:numId w:val="6"/>
+        </w:numPr>
+      </w:pPr>
+      <w:r>
+        <w:t>Verificación Correcta: El usuario pasara a una pantalla donde podrá ver los grupos o llamar en caso de que sean teléfonos.</w:t>
+      </w:r>
+    </w:p>
+    <w:p>
+      <w:pPr>
+        <w:pStyle w:val="Prrafodelista"/>
+        <w:numPr>
+          <w:ilvl w:val="1"/>
+          <w:numId w:val="6"/>
+        </w:numPr>
+      </w:pPr>
+      <w:r>
+        <w:t>Verificación incorrecta: El usuario se quedara en la pantalla de autentificación.</w:t>
       </w:r>
     </w:p>
     <w:p>
@@ -3492,11 +4102,44 @@
         <w:pStyle w:val="Prrafodelista"/>
         <w:numPr>
           <w:ilvl w:val="0"/>
-          <w:numId w:val="5"/>
+          <w:numId w:val="6"/>
         </w:numPr>
       </w:pPr>
       <w:r>
-        <w:t>Verificación incorrecta: El usuario se quedaría en la misma pantalla de logueo.</w:t>
+        <w:t xml:space="preserve">Ver grupos y teléfonos: En ella podrá ver los grupos y los teléfonos de los diferentes contactos. En el caso de los grupos, podrá por ejemplo, hacer </w:t>
+      </w:r>
+      <w:proofErr w:type="spellStart"/>
+      <w:r>
+        <w:t>click</w:t>
+      </w:r>
+      <w:proofErr w:type="spellEnd"/>
+      <w:r>
+        <w:t xml:space="preserve"> en el y se le mostrara los contactos pertenecientes al junto con los teléfonos que podrá llamar.</w:t>
+      </w:r>
+    </w:p>
+    <w:p>
+      <w:pPr>
+        <w:pStyle w:val="Prrafodelista"/>
+        <w:numPr>
+          <w:ilvl w:val="0"/>
+          <w:numId w:val="6"/>
+        </w:numPr>
+      </w:pPr>
+      <w:r>
+        <w:t>Llamar al</w:t>
+      </w:r>
+      <w:bookmarkStart w:id="9" w:name="_GoBack"/>
+      <w:bookmarkEnd w:id="9"/>
+      <w:r>
+        <w:t xml:space="preserve"> teléfono: Podremos por ejemplo hacer </w:t>
+      </w:r>
+      <w:proofErr w:type="spellStart"/>
+      <w:r>
+        <w:t>click</w:t>
+      </w:r>
+      <w:proofErr w:type="spellEnd"/>
+      <w:r>
+        <w:t xml:space="preserve"> sobre el contacto y llamarlo.</w:t>
       </w:r>
     </w:p>
     <w:p>
@@ -3740,7 +4383,7 @@
           <w:rPr>
             <w:noProof/>
           </w:rPr>
-          <w:t>1</w:t>
+          <w:t>5</w:t>
         </w:r>
         <w:r>
           <w:fldChar w:fldCharType="end"/>
@@ -3792,8 +4435,13 @@
     <w:pPr>
       <w:pStyle w:val="Encabezado"/>
     </w:pPr>
+    <w:proofErr w:type="gramStart"/>
     <w:r>
-      <w:t>miércoles, 3 de febrero de 2016</w:t>
+      <w:t>miércoles</w:t>
+    </w:r>
+    <w:proofErr w:type="gramEnd"/>
+    <w:r>
+      <w:t>, 3 de febrero de 2016</w:t>
     </w:r>
     <w:r>
       <w:ptab w:relativeTo="margin" w:alignment="center" w:leader="none"/>
@@ -4294,6 +4942,95 @@
       </w:pPr>
     </w:lvl>
   </w:abstractNum>
+  <w:abstractNum w:abstractNumId="5">
+    <w:nsid w:val="5FA91B54"/>
+    <w:multiLevelType w:val="hybridMultilevel"/>
+    <w:tmpl w:val="25BC1D14"/>
+    <w:lvl w:ilvl="0" w:tplc="BF5E121C">
+      <w:start w:val="1"/>
+      <w:numFmt w:val="decimal"/>
+      <w:lvlText w:val="%1-"/>
+      <w:lvlJc w:val="left"/>
+      <w:pPr>
+        <w:ind w:left="1068" w:hanging="360"/>
+      </w:pPr>
+      <w:rPr>
+        <w:rFonts w:hint="default"/>
+      </w:rPr>
+    </w:lvl>
+    <w:lvl w:ilvl="1" w:tplc="0C0A0019">
+      <w:start w:val="1"/>
+      <w:numFmt w:val="lowerLetter"/>
+      <w:lvlText w:val="%2."/>
+      <w:lvlJc w:val="left"/>
+      <w:pPr>
+        <w:ind w:left="1788" w:hanging="360"/>
+      </w:pPr>
+    </w:lvl>
+    <w:lvl w:ilvl="2" w:tplc="0C0A001B" w:tentative="1">
+      <w:start w:val="1"/>
+      <w:numFmt w:val="lowerRoman"/>
+      <w:lvlText w:val="%3."/>
+      <w:lvlJc w:val="right"/>
+      <w:pPr>
+        <w:ind w:left="2508" w:hanging="180"/>
+      </w:pPr>
+    </w:lvl>
+    <w:lvl w:ilvl="3" w:tplc="0C0A000F" w:tentative="1">
+      <w:start w:val="1"/>
+      <w:numFmt w:val="decimal"/>
+      <w:lvlText w:val="%4."/>
+      <w:lvlJc w:val="left"/>
+      <w:pPr>
+        <w:ind w:left="3228" w:hanging="360"/>
+      </w:pPr>
+    </w:lvl>
+    <w:lvl w:ilvl="4" w:tplc="0C0A0019" w:tentative="1">
+      <w:start w:val="1"/>
+      <w:numFmt w:val="lowerLetter"/>
+      <w:lvlText w:val="%5."/>
+      <w:lvlJc w:val="left"/>
+      <w:pPr>
+        <w:ind w:left="3948" w:hanging="360"/>
+      </w:pPr>
+    </w:lvl>
+    <w:lvl w:ilvl="5" w:tplc="0C0A001B" w:tentative="1">
+      <w:start w:val="1"/>
+      <w:numFmt w:val="lowerRoman"/>
+      <w:lvlText w:val="%6."/>
+      <w:lvlJc w:val="right"/>
+      <w:pPr>
+        <w:ind w:left="4668" w:hanging="180"/>
+      </w:pPr>
+    </w:lvl>
+    <w:lvl w:ilvl="6" w:tplc="0C0A000F" w:tentative="1">
+      <w:start w:val="1"/>
+      <w:numFmt w:val="decimal"/>
+      <w:lvlText w:val="%7."/>
+      <w:lvlJc w:val="left"/>
+      <w:pPr>
+        <w:ind w:left="5388" w:hanging="360"/>
+      </w:pPr>
+    </w:lvl>
+    <w:lvl w:ilvl="7" w:tplc="0C0A0019" w:tentative="1">
+      <w:start w:val="1"/>
+      <w:numFmt w:val="lowerLetter"/>
+      <w:lvlText w:val="%8."/>
+      <w:lvlJc w:val="left"/>
+      <w:pPr>
+        <w:ind w:left="6108" w:hanging="360"/>
+      </w:pPr>
+    </w:lvl>
+    <w:lvl w:ilvl="8" w:tplc="0C0A001B" w:tentative="1">
+      <w:start w:val="1"/>
+      <w:numFmt w:val="lowerRoman"/>
+      <w:lvlText w:val="%9."/>
+      <w:lvlJc w:val="right"/>
+      <w:pPr>
+        <w:ind w:left="6828" w:hanging="180"/>
+      </w:pPr>
+    </w:lvl>
+  </w:abstractNum>
   <w:num w:numId="1">
     <w:abstractNumId w:val="2"/>
   </w:num>
@@ -4308,6 +5045,9 @@
   </w:num>
   <w:num w:numId="5">
     <w:abstractNumId w:val="4"/>
+  </w:num>
+  <w:num w:numId="6">
+    <w:abstractNumId w:val="5"/>
   </w:num>
 </w:numbering>
 </file>
@@ -5591,6 +6331,7 @@
     <w:rsid w:val="003C5818"/>
     <w:rsid w:val="008911D2"/>
     <w:rsid w:val="00943A6D"/>
+    <w:rsid w:val="009D4391"/>
     <w:rsid w:val="00AC7ACC"/>
     <w:rsid w:val="00CE08F5"/>
     <w:rsid w:val="00DB64E9"/>
@@ -6351,7 +7092,7 @@
 </file>
 
 <file path=customXml/itemProps2.xml><?xml version="1.0" encoding="utf-8"?>
-<ds:datastoreItem xmlns:ds="http://schemas.openxmlformats.org/officeDocument/2006/customXml" ds:itemID="{AE11FFE5-3A14-4DEA-A341-6C4DE732310C}">
+<ds:datastoreItem xmlns:ds="http://schemas.openxmlformats.org/officeDocument/2006/customXml" ds:itemID="{116E12C4-8901-4CF0-8A74-90614C2190F6}">
   <ds:schemaRefs>
     <ds:schemaRef ds:uri="http://schemas.openxmlformats.org/officeDocument/2006/bibliography"/>
   </ds:schemaRefs>

--- a/Documentacion.docx
+++ b/Documentacion.docx
@@ -4070,7 +4070,10 @@
         <w:t>del usuario</w:t>
       </w:r>
       <w:r>
-        <w:t xml:space="preserve"> en la aplicación. Tras esto puede pasar dos cosas:</w:t>
+        <w:t xml:space="preserve"> en la aplicación.</w:t>
+      </w:r>
+      <w:r>
+        <w:t xml:space="preserve"> Tras esto puede pasar dos cosas:</w:t>
       </w:r>
     </w:p>
     <w:p>
@@ -4126,46 +4129,42 @@
         </w:numPr>
       </w:pPr>
       <w:r>
-        <w:t>Llamar al</w:t>
-      </w:r>
+        <w:t xml:space="preserve">Llamar al teléfono: Podremos por ejemplo hacer </w:t>
+      </w:r>
+      <w:proofErr w:type="spellStart"/>
+      <w:r>
+        <w:t>click</w:t>
+      </w:r>
+      <w:proofErr w:type="spellEnd"/>
+      <w:r>
+        <w:t xml:space="preserve"> sobre el contacto y llamarlo.</w:t>
+      </w:r>
+    </w:p>
+    <w:p>
+      <w:r>
+        <w:t>Para ver mejor este trabajo se mu</w:t>
+      </w:r>
+      <w:r>
+        <w:t xml:space="preserve">estra un esquema, describiendo las acciones antes comentadas por el usuario sobre nuestra </w:t>
+      </w:r>
+      <w:r>
+        <w:t>aplicación.</w:t>
+      </w:r>
+    </w:p>
+    <w:p>
+      <w:pPr>
+        <w:jc w:val="center"/>
+      </w:pPr>
       <w:bookmarkStart w:id="9" w:name="_GoBack"/>
-      <w:bookmarkEnd w:id="9"/>
-      <w:r>
-        <w:t xml:space="preserve"> teléfono: Podremos por ejemplo hacer </w:t>
-      </w:r>
-      <w:proofErr w:type="spellStart"/>
-      <w:r>
-        <w:t>click</w:t>
-      </w:r>
-      <w:proofErr w:type="spellEnd"/>
-      <w:r>
-        <w:t xml:space="preserve"> sobre el contacto y llamarlo.</w:t>
-      </w:r>
-    </w:p>
-    <w:p>
-      <w:r>
-        <w:t>Para ver mejor este trabajo se mu</w:t>
-      </w:r>
-      <w:r>
-        <w:t xml:space="preserve">estra un esquema, describiendo las acciones antes comentadas por el usuario sobre nuestra </w:t>
-      </w:r>
-      <w:r>
-        <w:t>aplicación.</w:t>
-      </w:r>
-    </w:p>
-    <w:p>
-      <w:r>
-        <w:tab/>
-      </w:r>
       <w:r>
         <w:rPr>
           <w:noProof/>
           <w:lang w:eastAsia="es-ES"/>
         </w:rPr>
         <w:drawing>
-          <wp:inline distT="0" distB="0" distL="0" distR="0" wp14:anchorId="4332A52B" wp14:editId="5ABEDF8B">
-            <wp:extent cx="5770466" cy="2699308"/>
-            <wp:effectExtent l="0" t="0" r="1905" b="6350"/>
+          <wp:inline distT="0" distB="0" distL="0" distR="0" wp14:anchorId="172B9976" wp14:editId="2044D41F">
+            <wp:extent cx="2737914" cy="2034118"/>
+            <wp:effectExtent l="0" t="0" r="5715" b="4445"/>
             <wp:docPr id="1" name="Imagen 1"/>
             <wp:cNvGraphicFramePr>
               <a:graphicFrameLocks xmlns:a="http://schemas.openxmlformats.org/drawingml/2006/main" noChangeAspect="1"/>
@@ -4186,7 +4185,7 @@
                   <pic:spPr>
                     <a:xfrm>
                       <a:off x="0" y="0"/>
-                      <a:ext cx="5782262" cy="2704826"/>
+                      <a:ext cx="2752967" cy="2045302"/>
                     </a:xfrm>
                     <a:prstGeom prst="rect">
                       <a:avLst/>
@@ -4198,6 +4197,7 @@
           </wp:inline>
         </w:drawing>
       </w:r>
+      <w:bookmarkEnd w:id="9"/>
     </w:p>
     <w:p>
       <w:pPr>
@@ -6335,6 +6335,7 @@
     <w:rsid w:val="00AC7ACC"/>
     <w:rsid w:val="00CE08F5"/>
     <w:rsid w:val="00DB64E9"/>
+    <w:rsid w:val="00DF29F8"/>
   </w:rsids>
   <m:mathPr>
     <m:mathFont m:val="Cambria Math"/>
@@ -7092,7 +7093,7 @@
 </file>
 
 <file path=customXml/itemProps2.xml><?xml version="1.0" encoding="utf-8"?>
-<ds:datastoreItem xmlns:ds="http://schemas.openxmlformats.org/officeDocument/2006/customXml" ds:itemID="{116E12C4-8901-4CF0-8A74-90614C2190F6}">
+<ds:datastoreItem xmlns:ds="http://schemas.openxmlformats.org/officeDocument/2006/customXml" ds:itemID="{09A0A5BF-6F4D-4651-BA94-6AFF83E9AA8F}">
   <ds:schemaRefs>
     <ds:schemaRef ds:uri="http://schemas.openxmlformats.org/officeDocument/2006/bibliography"/>
   </ds:schemaRefs>

--- a/Documentacion.docx
+++ b/Documentacion.docx
@@ -4155,7 +4155,6 @@
       <w:pPr>
         <w:jc w:val="center"/>
       </w:pPr>
-      <w:bookmarkStart w:id="9" w:name="_GoBack"/>
       <w:r>
         <w:rPr>
           <w:noProof/>
@@ -4197,7 +4196,6 @@
           </wp:inline>
         </w:drawing>
       </w:r>
-      <w:bookmarkEnd w:id="9"/>
     </w:p>
     <w:p>
       <w:pPr>
@@ -4217,12 +4215,119 @@
         </w:rPr>
         <w:t>Figura 1: UML Análisis</w:t>
       </w:r>
+      <w:r>
+        <w:rPr>
+          <w:b/>
+          <w:i/>
+        </w:rPr>
+        <w:t xml:space="preserve"> Servicios.</w:t>
+      </w:r>
+      <w:bookmarkStart w:id="9" w:name="_GoBack"/>
+      <w:bookmarkEnd w:id="9"/>
+    </w:p>
+    <w:p>
+      <w:pPr>
+        <w:pStyle w:val="Ttulo2"/>
+      </w:pPr>
+      <w:r>
+        <w:t>Diagrama de análisis</w:t>
+      </w:r>
+    </w:p>
+    <w:p>
+      <w:r>
+        <w:t xml:space="preserve">Para centrarnos un poco en los componentes que van a interactuar con nuestra aplicación se ha creado el siguiente diagrama. En el podremos ver los objetos que están interactuando entre </w:t>
+      </w:r>
+      <w:proofErr w:type="spellStart"/>
+      <w:r>
+        <w:t>si</w:t>
+      </w:r>
+      <w:proofErr w:type="spellEnd"/>
+      <w:r>
+        <w:t xml:space="preserve"> para que nuestra aplicación realice acciones pertinentes.</w:t>
+      </w:r>
+    </w:p>
+    <w:p>
+      <w:r>
+        <w:tab/>
+      </w:r>
+      <w:r>
+        <w:rPr>
+          <w:noProof/>
+          <w:lang w:eastAsia="es-ES"/>
+        </w:rPr>
+        <w:drawing>
+          <wp:inline distT="0" distB="0" distL="0" distR="0" wp14:anchorId="02C5F20B" wp14:editId="5BC890D1">
+            <wp:extent cx="4751708" cy="1677035"/>
+            <wp:effectExtent l="0" t="0" r="0" b="0"/>
+            <wp:docPr id="2" name="Imagen 2"/>
+            <wp:cNvGraphicFramePr>
+              <a:graphicFrameLocks xmlns:a="http://schemas.openxmlformats.org/drawingml/2006/main" noChangeAspect="1"/>
+            </wp:cNvGraphicFramePr>
+            <a:graphic xmlns:a="http://schemas.openxmlformats.org/drawingml/2006/main">
+              <a:graphicData uri="http://schemas.openxmlformats.org/drawingml/2006/picture">
+                <pic:pic xmlns:pic="http://schemas.openxmlformats.org/drawingml/2006/picture">
+                  <pic:nvPicPr>
+                    <pic:cNvPr id="1" name=""/>
+                    <pic:cNvPicPr/>
+                  </pic:nvPicPr>
+                  <pic:blipFill>
+                    <a:blip r:embed="rId17"/>
+                    <a:stretch>
+                      <a:fillRect/>
+                    </a:stretch>
+                  </pic:blipFill>
+                  <pic:spPr>
+                    <a:xfrm>
+                      <a:off x="0" y="0"/>
+                      <a:ext cx="4810432" cy="1697761"/>
+                    </a:xfrm>
+                    <a:prstGeom prst="rect">
+                      <a:avLst/>
+                    </a:prstGeom>
+                  </pic:spPr>
+                </pic:pic>
+              </a:graphicData>
+            </a:graphic>
+          </wp:inline>
+        </w:drawing>
+      </w:r>
     </w:p>
     <w:p>
       <w:pPr>
         <w:tabs>
           <w:tab w:val="left" w:pos="5507"/>
         </w:tabs>
+        <w:jc w:val="center"/>
+        <w:rPr>
+          <w:b/>
+          <w:i/>
+        </w:rPr>
+      </w:pPr>
+      <w:r>
+        <w:rPr>
+          <w:b/>
+          <w:i/>
+        </w:rPr>
+        <w:t>Figura 2</w:t>
+      </w:r>
+      <w:r>
+        <w:rPr>
+          <w:b/>
+          <w:i/>
+        </w:rPr>
+        <w:t>: UML Análisis</w:t>
+      </w:r>
+      <w:r>
+        <w:rPr>
+          <w:b/>
+          <w:i/>
+        </w:rPr>
+        <w:t xml:space="preserve"> Diseño de clases.</w:t>
+      </w:r>
+    </w:p>
+    <w:p>
+      <w:pPr>
+        <w:jc w:val="center"/>
       </w:pPr>
     </w:p>
     <w:p>
@@ -4250,8 +4355,8 @@
       </w:r>
     </w:p>
     <w:sectPr>
-      <w:headerReference w:type="default" r:id="rId17"/>
-      <w:footerReference w:type="default" r:id="rId18"/>
+      <w:headerReference w:type="default" r:id="rId18"/>
+      <w:footerReference w:type="default" r:id="rId19"/>
       <w:pgSz w:w="11906" w:h="16838"/>
       <w:pgMar w:top="1417" w:right="1701" w:bottom="1417" w:left="1701" w:header="708" w:footer="708" w:gutter="0"/>
       <w:pgNumType w:start="0"/>
@@ -4383,7 +4488,7 @@
           <w:rPr>
             <w:noProof/>
           </w:rPr>
-          <w:t>5</w:t>
+          <w:t>6</w:t>
         </w:r>
         <w:r>
           <w:fldChar w:fldCharType="end"/>
@@ -6329,6 +6434,7 @@
     <w:rsid w:val="00262B8B"/>
     <w:rsid w:val="00364FB6"/>
     <w:rsid w:val="003C5818"/>
+    <w:rsid w:val="008632D5"/>
     <w:rsid w:val="008911D2"/>
     <w:rsid w:val="00943A6D"/>
     <w:rsid w:val="009D4391"/>
@@ -7093,7 +7199,7 @@
 </file>
 
 <file path=customXml/itemProps2.xml><?xml version="1.0" encoding="utf-8"?>
-<ds:datastoreItem xmlns:ds="http://schemas.openxmlformats.org/officeDocument/2006/customXml" ds:itemID="{09A0A5BF-6F4D-4651-BA94-6AFF83E9AA8F}">
+<ds:datastoreItem xmlns:ds="http://schemas.openxmlformats.org/officeDocument/2006/customXml" ds:itemID="{4B31EBE7-21E0-424B-AA7D-F1D3B6FC04E7}">
   <ds:schemaRefs>
     <ds:schemaRef ds:uri="http://schemas.openxmlformats.org/officeDocument/2006/bibliography"/>
   </ds:schemaRefs>
